--- a/summer_school_guide_eng.docx
+++ b/summer_school_guide_eng.docx
@@ -10,6 +10,7 @@
           <w:rFonts w:ascii="Times New Roman" w:hAnsi="Times New Roman" w:cs="Times New Roman"/>
           <w:b/>
           <w:sz w:val="28"/>
+          <w:u w:val="single"/>
           <w:lang w:val="en-US"/>
         </w:rPr>
       </w:pPr>
@@ -18,6 +19,7 @@
           <w:rFonts w:ascii="Times New Roman" w:hAnsi="Times New Roman" w:cs="Times New Roman"/>
           <w:b/>
           <w:sz w:val="28"/>
+          <w:u w:val="single"/>
           <w:lang w:val="en-US"/>
         </w:rPr>
         <w:t>L</w:t>
@@ -27,6 +29,7 @@
           <w:rFonts w:ascii="Times New Roman" w:hAnsi="Times New Roman" w:cs="Times New Roman"/>
           <w:b/>
           <w:sz w:val="28"/>
+          <w:u w:val="single"/>
           <w:lang w:val="en-US"/>
         </w:rPr>
         <w:t>AB</w:t>
@@ -36,6 +39,7 @@
           <w:rFonts w:ascii="Times New Roman" w:hAnsi="Times New Roman" w:cs="Times New Roman"/>
           <w:b/>
           <w:sz w:val="28"/>
+          <w:u w:val="single"/>
           <w:lang w:val="en-US"/>
         </w:rPr>
         <w:t>1</w:t>
@@ -45,10 +49,24 @@
           <w:rFonts w:ascii="Times New Roman" w:hAnsi="Times New Roman" w:cs="Times New Roman"/>
           <w:b/>
           <w:sz w:val="28"/>
+          <w:u w:val="single"/>
           <w:lang w:val="en-US"/>
         </w:rPr>
         <w:t>. I/O Ports</w:t>
       </w:r>
+    </w:p>
+    <w:p>
+      <w:pPr>
+        <w:spacing w:after="0"/>
+        <w:jc w:val="center"/>
+        <w:rPr>
+          <w:rFonts w:ascii="Times New Roman" w:hAnsi="Times New Roman" w:cs="Times New Roman"/>
+          <w:b/>
+          <w:sz w:val="28"/>
+          <w:u w:val="single"/>
+          <w:lang w:val="en-US"/>
+        </w:rPr>
+      </w:pPr>
     </w:p>
     <w:p>
       <w:pPr>
@@ -222,7 +240,7 @@
         </w:rPr>
         <w:drawing>
           <wp:inline distT="0" distB="0" distL="0" distR="0">
-            <wp:extent cx="3893006" cy="3601941"/>
+            <wp:extent cx="3819332" cy="3533775"/>
             <wp:effectExtent l="0" t="0" r="0" b="0"/>
             <wp:docPr id="8" name="Рисунок 7" descr="http://www.robokits.co.nz/dl/images/products/robo-pica.jpg"/>
             <wp:cNvGraphicFramePr>
@@ -258,7 +276,7 @@
                   <pic:spPr bwMode="auto">
                     <a:xfrm>
                       <a:off x="0" y="0"/>
-                      <a:ext cx="3901302" cy="3609617"/>
+                      <a:ext cx="3846965" cy="3559342"/>
                     </a:xfrm>
                     <a:prstGeom prst="rect">
                       <a:avLst/>
@@ -293,8 +311,18 @@
           <w:sz w:val="24"/>
           <w:lang w:val="en-US"/>
         </w:rPr>
-        <w:t>Fig.1. The mobile robot RoboPICA</w:t>
-      </w:r>
+        <w:t xml:space="preserve">Fig.1. The mobile robot </w:t>
+      </w:r>
+      <w:proofErr w:type="spellStart"/>
+      <w:r>
+        <w:rPr>
+          <w:rFonts w:ascii="Times New Roman" w:hAnsi="Times New Roman" w:cs="Times New Roman"/>
+          <w:sz w:val="24"/>
+          <w:lang w:val="en-US"/>
+        </w:rPr>
+        <w:t>RoboPICA</w:t>
+      </w:r>
+      <w:proofErr w:type="spellEnd"/>
       <w:r>
         <w:rPr>
           <w:rFonts w:ascii="Times New Roman" w:hAnsi="Times New Roman" w:cs="Times New Roman"/>
@@ -626,6 +654,7 @@
           <w:lang w:val="en-US"/>
         </w:rPr>
       </w:pPr>
+      <w:bookmarkStart w:id="0" w:name="_GoBack"/>
       <w:r>
         <w:rPr>
           <w:rFonts w:ascii="Times New Roman" w:hAnsi="Times New Roman" w:cs="Times New Roman"/>
@@ -659,7 +688,7 @@
                   <pic:spPr>
                     <a:xfrm>
                       <a:off x="0" y="0"/>
-                      <a:ext cx="5771612" cy="4179139"/>
+                      <a:ext cx="5767600" cy="4176234"/>
                     </a:xfrm>
                     <a:prstGeom prst="rect">
                       <a:avLst/>
@@ -671,6 +700,7 @@
           </wp:inline>
         </w:drawing>
       </w:r>
+      <w:bookmarkEnd w:id="0"/>
     </w:p>
     <w:p>
       <w:pPr>
@@ -962,7 +992,7 @@
           </mc:Choice>
           <mc:Fallback>
             <w:pict>
-              <v:shapetype w14:anchorId="033C3F8F" id="_x0000_t13" coordsize="21600,21600" o:spt="13" adj="16200,5400" path="m@0,l@0@1,0@1,0@2@0@2@0,21600,21600,10800xe">
+              <v:shapetype w14:anchorId="45997319" id="_x0000_t13" coordsize="21600,21600" o:spt="13" adj="16200,5400" path="m@0,l@0@1,0@1,0@2@0@2@0,21600,21600,10800xe">
                 <v:stroke joinstyle="miter"/>
                 <v:formulas>
                   <v:f eqn="val #0"/>
@@ -1057,7 +1087,7 @@
           </mc:Choice>
           <mc:Fallback>
             <w:pict>
-              <v:roundrect w14:anchorId="6577776E" id="Скругленный прямоугольник 37" o:spid="_x0000_s1026" style="position:absolute;margin-left:305.25pt;margin-top:58.9pt;width:73.5pt;height:47.25pt;z-index:251700224;visibility:visible;mso-wrap-style:square;mso-wrap-distance-left:9pt;mso-wrap-distance-top:0;mso-wrap-distance-right:9pt;mso-wrap-distance-bottom:0;mso-position-horizontal:absolute;mso-position-horizontal-relative:text;mso-position-vertical:absolute;mso-position-vertical-relative:text;v-text-anchor:middle" arcsize="10923f" o:gfxdata="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" filled="f" strokecolor="#943634 [2405]" strokeweight="4.5pt"/>
+              <v:roundrect w14:anchorId="4A95F14C" id="Скругленный прямоугольник 37" o:spid="_x0000_s1026" style="position:absolute;margin-left:305.25pt;margin-top:58.9pt;width:73.5pt;height:47.25pt;z-index:251700224;visibility:visible;mso-wrap-style:square;mso-wrap-distance-left:9pt;mso-wrap-distance-top:0;mso-wrap-distance-right:9pt;mso-wrap-distance-bottom:0;mso-position-horizontal:absolute;mso-position-horizontal-relative:text;mso-position-vertical:absolute;mso-position-vertical-relative:text;v-text-anchor:middle" arcsize="10923f" o:gfxdata="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" filled="f" strokecolor="#943634 [2405]" strokeweight="4.5pt"/>
             </w:pict>
           </mc:Fallback>
         </mc:AlternateContent>
@@ -1134,7 +1164,7 @@
           </mc:Choice>
           <mc:Fallback>
             <w:pict>
-              <v:roundrect w14:anchorId="5E0419A1" id="Скругленный прямоугольник 32" o:spid="_x0000_s1026" style="position:absolute;margin-left:88.95pt;margin-top:63.9pt;width:73.5pt;height:47.25pt;z-index:251698176;visibility:visible;mso-wrap-style:square;mso-wrap-distance-left:9pt;mso-wrap-distance-top:0;mso-wrap-distance-right:9pt;mso-wrap-distance-bottom:0;mso-position-horizontal:absolute;mso-position-horizontal-relative:text;mso-position-vertical:absolute;mso-position-vertical-relative:text;v-text-anchor:middle" arcsize="10923f" o:gfxdata="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" filled="f" strokecolor="#e36c0a [2409]" strokeweight="4.5pt"/>
+              <v:roundrect w14:anchorId="5409A800" id="Скругленный прямоугольник 32" o:spid="_x0000_s1026" style="position:absolute;margin-left:88.95pt;margin-top:63.9pt;width:73.5pt;height:47.25pt;z-index:251698176;visibility:visible;mso-wrap-style:square;mso-wrap-distance-left:9pt;mso-wrap-distance-top:0;mso-wrap-distance-right:9pt;mso-wrap-distance-bottom:0;mso-position-horizontal:absolute;mso-position-horizontal-relative:text;mso-position-vertical:absolute;mso-position-vertical-relative:text;v-text-anchor:middle" arcsize="10923f" o:gfxdata="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" filled="f" strokecolor="#e36c0a [2409]" strokeweight="4.5pt"/>
             </w:pict>
           </mc:Fallback>
         </mc:AlternateContent>
@@ -1485,7 +1515,7 @@
           </mc:Choice>
           <mc:Fallback>
             <w:pict>
-              <v:shape w14:anchorId="427557CC" id="Стрелка вправо 2" o:spid="_x0000_s1026" type="#_x0000_t13" style="position:absolute;margin-left:379.95pt;margin-top:61.35pt;width:83.25pt;height:44.25pt;z-index:251659264;visibility:visible;mso-wrap-style:square;mso-width-percent:0;mso-height-percent:0;mso-wrap-distance-left:9pt;mso-wrap-distance-top:0;mso-wrap-distance-right:9pt;mso-wrap-distance-bottom:0;mso-position-horizontal:absolute;mso-position-horizontal-relative:text;mso-position-vertical:absolute;mso-position-vertical-relative:text;mso-width-percent:0;mso-height-percent:0;mso-width-relative:margin;mso-height-relative:margin;v-text-anchor:middle" o:gfxdata="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" adj="15859" fillcolor="#943634 [2405]" strokecolor="#943634 [2405]" strokeweight="2pt"/>
+              <v:shape w14:anchorId="0C23A751" id="Стрелка вправо 2" o:spid="_x0000_s1026" type="#_x0000_t13" style="position:absolute;margin-left:379.95pt;margin-top:61.35pt;width:83.25pt;height:44.25pt;z-index:251659264;visibility:visible;mso-wrap-style:square;mso-width-percent:0;mso-height-percent:0;mso-wrap-distance-left:9pt;mso-wrap-distance-top:0;mso-wrap-distance-right:9pt;mso-wrap-distance-bottom:0;mso-position-horizontal:absolute;mso-position-horizontal-relative:text;mso-position-vertical:absolute;mso-position-vertical-relative:text;mso-width-percent:0;mso-height-percent:0;mso-width-relative:margin;mso-height-relative:margin;v-text-anchor:middle" o:gfxdata="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" adj="15859" fillcolor="#943634 [2405]" strokecolor="#943634 [2405]" strokeweight="2pt"/>
             </w:pict>
           </mc:Fallback>
         </mc:AlternateContent>
@@ -1686,6 +1716,352 @@
     <w:p>
       <w:pPr>
         <w:pStyle w:val="a5"/>
+        <w:spacing w:before="240" w:after="0"/>
+        <w:ind w:left="709"/>
+        <w:jc w:val="both"/>
+        <w:rPr>
+          <w:rFonts w:ascii="Times New Roman" w:hAnsi="Times New Roman" w:cs="Times New Roman"/>
+          <w:sz w:val="28"/>
+          <w:lang w:val="en-US"/>
+        </w:rPr>
+      </w:pPr>
+    </w:p>
+    <w:p>
+      <w:pPr>
+        <w:pStyle w:val="a5"/>
+        <w:spacing w:before="240" w:after="0"/>
+        <w:ind w:left="709"/>
+        <w:jc w:val="both"/>
+        <w:rPr>
+          <w:rFonts w:ascii="Times New Roman" w:hAnsi="Times New Roman" w:cs="Times New Roman"/>
+          <w:sz w:val="28"/>
+          <w:lang w:val="en-US"/>
+        </w:rPr>
+      </w:pPr>
+      <w:r>
+        <w:rPr>
+          <w:noProof/>
+          <w:lang w:eastAsia="ru-RU"/>
+        </w:rPr>
+        <w:drawing>
+          <wp:anchor distT="0" distB="0" distL="114300" distR="114300" simplePos="0" relativeHeight="251659776" behindDoc="0" locked="0" layoutInCell="1" allowOverlap="1" wp14:anchorId="7ADAFA31" wp14:editId="3DBD1506">
+            <wp:simplePos x="0" y="0"/>
+            <wp:positionH relativeFrom="margin">
+              <wp:posOffset>485775</wp:posOffset>
+            </wp:positionH>
+            <wp:positionV relativeFrom="paragraph">
+              <wp:posOffset>9525</wp:posOffset>
+            </wp:positionV>
+            <wp:extent cx="1552575" cy="951720"/>
+            <wp:effectExtent l="0" t="0" r="0" b="1270"/>
+            <wp:wrapNone/>
+            <wp:docPr id="44" name="Рисунок 44" descr="ÐÐ°ÑÑÐ¸Ð½ÐºÐ¸ Ð¿Ð¾ Ð·Ð°Ð¿ÑÐ¾ÑÑ pc"/>
+            <wp:cNvGraphicFramePr>
+              <a:graphicFrameLocks xmlns:a="http://schemas.openxmlformats.org/drawingml/2006/main" noChangeAspect="1"/>
+            </wp:cNvGraphicFramePr>
+            <a:graphic xmlns:a="http://schemas.openxmlformats.org/drawingml/2006/main">
+              <a:graphicData uri="http://schemas.openxmlformats.org/drawingml/2006/picture">
+                <pic:pic xmlns:pic="http://schemas.openxmlformats.org/drawingml/2006/picture">
+                  <pic:nvPicPr>
+                    <pic:cNvPr id="0" name="Picture 7" descr="ÐÐ°ÑÑÐ¸Ð½ÐºÐ¸ Ð¿Ð¾ Ð·Ð°Ð¿ÑÐ¾ÑÑ pc"/>
+                    <pic:cNvPicPr>
+                      <a:picLocks noChangeAspect="1" noChangeArrowheads="1"/>
+                    </pic:cNvPicPr>
+                  </pic:nvPicPr>
+                  <pic:blipFill>
+                    <a:blip r:embed="rId8" cstate="print">
+                      <a:extLst>
+                        <a:ext uri="{28A0092B-C50C-407E-A947-70E740481C1C}">
+                          <a14:useLocalDpi xmlns:a14="http://schemas.microsoft.com/office/drawing/2010/main" val="0"/>
+                        </a:ext>
+                      </a:extLst>
+                    </a:blip>
+                    <a:srcRect/>
+                    <a:stretch>
+                      <a:fillRect/>
+                    </a:stretch>
+                  </pic:blipFill>
+                  <pic:spPr bwMode="auto">
+                    <a:xfrm>
+                      <a:off x="0" y="0"/>
+                      <a:ext cx="1552575" cy="951720"/>
+                    </a:xfrm>
+                    <a:prstGeom prst="rect">
+                      <a:avLst/>
+                    </a:prstGeom>
+                    <a:noFill/>
+                    <a:ln>
+                      <a:noFill/>
+                    </a:ln>
+                  </pic:spPr>
+                </pic:pic>
+              </a:graphicData>
+            </a:graphic>
+            <wp14:sizeRelH relativeFrom="page">
+              <wp14:pctWidth>0</wp14:pctWidth>
+            </wp14:sizeRelH>
+            <wp14:sizeRelV relativeFrom="page">
+              <wp14:pctHeight>0</wp14:pctHeight>
+            </wp14:sizeRelV>
+          </wp:anchor>
+        </w:drawing>
+      </w:r>
+      <w:r>
+        <w:rPr>
+          <w:noProof/>
+          <w:lang w:eastAsia="ru-RU"/>
+        </w:rPr>
+        <w:drawing>
+          <wp:anchor distT="0" distB="0" distL="114300" distR="114300" simplePos="0" relativeHeight="251663872" behindDoc="0" locked="0" layoutInCell="1" allowOverlap="1" wp14:anchorId="736E8B3D" wp14:editId="72E09C3E">
+            <wp:simplePos x="0" y="0"/>
+            <wp:positionH relativeFrom="column">
+              <wp:posOffset>3834765</wp:posOffset>
+            </wp:positionH>
+            <wp:positionV relativeFrom="paragraph">
+              <wp:posOffset>9525</wp:posOffset>
+            </wp:positionV>
+            <wp:extent cx="1562100" cy="920432"/>
+            <wp:effectExtent l="0" t="0" r="0" b="0"/>
+            <wp:wrapNone/>
+            <wp:docPr id="46" name="Рисунок 46" descr="https://pp.userapi.com/c850424/v850424430/13a11f/s0p7tX0mDQE.jpg"/>
+            <wp:cNvGraphicFramePr>
+              <a:graphicFrameLocks xmlns:a="http://schemas.openxmlformats.org/drawingml/2006/main" noChangeAspect="1"/>
+            </wp:cNvGraphicFramePr>
+            <a:graphic xmlns:a="http://schemas.openxmlformats.org/drawingml/2006/main">
+              <a:graphicData uri="http://schemas.openxmlformats.org/drawingml/2006/picture">
+                <pic:pic xmlns:pic="http://schemas.openxmlformats.org/drawingml/2006/picture">
+                  <pic:nvPicPr>
+                    <pic:cNvPr id="0" name="Picture 1" descr="https://pp.userapi.com/c850424/v850424430/13a11f/s0p7tX0mDQE.jpg"/>
+                    <pic:cNvPicPr>
+                      <a:picLocks noChangeAspect="1" noChangeArrowheads="1"/>
+                    </pic:cNvPicPr>
+                  </pic:nvPicPr>
+                  <pic:blipFill rotWithShape="1">
+                    <a:blip r:embed="rId9" cstate="print">
+                      <a:extLst>
+                        <a:ext uri="{28A0092B-C50C-407E-A947-70E740481C1C}">
+                          <a14:useLocalDpi xmlns:a14="http://schemas.microsoft.com/office/drawing/2010/main" val="0"/>
+                        </a:ext>
+                      </a:extLst>
+                    </a:blip>
+                    <a:srcRect l="12508" t="17949" r="12916" b="23493"/>
+                    <a:stretch/>
+                  </pic:blipFill>
+                  <pic:spPr bwMode="auto">
+                    <a:xfrm flipH="1">
+                      <a:off x="0" y="0"/>
+                      <a:ext cx="1562100" cy="920432"/>
+                    </a:xfrm>
+                    <a:prstGeom prst="rect">
+                      <a:avLst/>
+                    </a:prstGeom>
+                    <a:noFill/>
+                    <a:ln>
+                      <a:noFill/>
+                    </a:ln>
+                    <a:extLst>
+                      <a:ext uri="{53640926-AAD7-44D8-BBD7-CCE9431645EC}">
+                        <a14:shadowObscured xmlns:a14="http://schemas.microsoft.com/office/drawing/2010/main"/>
+                      </a:ext>
+                    </a:extLst>
+                  </pic:spPr>
+                </pic:pic>
+              </a:graphicData>
+            </a:graphic>
+            <wp14:sizeRelH relativeFrom="page">
+              <wp14:pctWidth>0</wp14:pctWidth>
+            </wp14:sizeRelH>
+            <wp14:sizeRelV relativeFrom="page">
+              <wp14:pctHeight>0</wp14:pctHeight>
+            </wp14:sizeRelV>
+          </wp:anchor>
+        </w:drawing>
+      </w:r>
+    </w:p>
+    <w:p>
+      <w:pPr>
+        <w:pStyle w:val="a5"/>
+        <w:spacing w:before="240" w:after="0"/>
+        <w:ind w:left="709"/>
+        <w:jc w:val="both"/>
+        <w:rPr>
+          <w:rFonts w:ascii="Times New Roman" w:hAnsi="Times New Roman" w:cs="Times New Roman"/>
+          <w:sz w:val="28"/>
+          <w:lang w:val="en-US"/>
+        </w:rPr>
+      </w:pPr>
+      <w:r>
+        <w:rPr>
+          <w:noProof/>
+          <w:lang w:eastAsia="ru-RU"/>
+        </w:rPr>
+        <mc:AlternateContent>
+          <mc:Choice Requires="wps">
+            <w:drawing>
+              <wp:anchor distT="0" distB="0" distL="114300" distR="114300" simplePos="0" relativeHeight="251661824" behindDoc="0" locked="0" layoutInCell="1" allowOverlap="1" wp14:anchorId="38B1DED3" wp14:editId="1ABE083E">
+                <wp:simplePos x="0" y="0"/>
+                <wp:positionH relativeFrom="column">
+                  <wp:posOffset>2295525</wp:posOffset>
+                </wp:positionH>
+                <wp:positionV relativeFrom="paragraph">
+                  <wp:posOffset>15240</wp:posOffset>
+                </wp:positionV>
+                <wp:extent cx="1323975" cy="430530"/>
+                <wp:effectExtent l="0" t="0" r="28575" b="26670"/>
+                <wp:wrapNone/>
+                <wp:docPr id="45" name="Двойная стрелка влево/вправо 45"/>
+                <wp:cNvGraphicFramePr/>
+                <a:graphic xmlns:a="http://schemas.openxmlformats.org/drawingml/2006/main">
+                  <a:graphicData uri="http://schemas.microsoft.com/office/word/2010/wordprocessingShape">
+                    <wps:wsp>
+                      <wps:cNvSpPr/>
+                      <wps:spPr>
+                        <a:xfrm>
+                          <a:off x="0" y="0"/>
+                          <a:ext cx="1323975" cy="430530"/>
+                        </a:xfrm>
+                        <a:prstGeom prst="leftRightArrow">
+                          <a:avLst/>
+                        </a:prstGeom>
+                        <a:solidFill>
+                          <a:srgbClr val="FF0000"/>
+                        </a:solidFill>
+                        <a:ln>
+                          <a:solidFill>
+                            <a:srgbClr val="FF0000"/>
+                          </a:solidFill>
+                        </a:ln>
+                      </wps:spPr>
+                      <wps:style>
+                        <a:lnRef idx="2">
+                          <a:schemeClr val="accent1">
+                            <a:shade val="50000"/>
+                          </a:schemeClr>
+                        </a:lnRef>
+                        <a:fillRef idx="1">
+                          <a:schemeClr val="accent1"/>
+                        </a:fillRef>
+                        <a:effectRef idx="0">
+                          <a:schemeClr val="accent1"/>
+                        </a:effectRef>
+                        <a:fontRef idx="minor">
+                          <a:schemeClr val="lt1"/>
+                        </a:fontRef>
+                      </wps:style>
+                      <wps:bodyPr rot="0" spcFirstLastPara="0" vertOverflow="overflow" horzOverflow="overflow" vert="horz" wrap="square" lIns="91440" tIns="45720" rIns="91440" bIns="45720" numCol="1" spcCol="0" rtlCol="0" fromWordArt="0" anchor="ctr" anchorCtr="0" forceAA="0" compatLnSpc="1">
+                        <a:prstTxWarp prst="textNoShape">
+                          <a:avLst/>
+                        </a:prstTxWarp>
+                        <a:noAutofit/>
+                      </wps:bodyPr>
+                    </wps:wsp>
+                  </a:graphicData>
+                </a:graphic>
+                <wp14:sizeRelH relativeFrom="margin">
+                  <wp14:pctWidth>0</wp14:pctWidth>
+                </wp14:sizeRelH>
+                <wp14:sizeRelV relativeFrom="margin">
+                  <wp14:pctHeight>0</wp14:pctHeight>
+                </wp14:sizeRelV>
+              </wp:anchor>
+            </w:drawing>
+          </mc:Choice>
+          <mc:Fallback>
+            <w:pict>
+              <v:shapetype w14:anchorId="59E2ACB0" id="_x0000_t69" coordsize="21600,21600" o:spt="69" adj="4320,5400" path="m,10800l@0,21600@0@3@2@3@2,21600,21600,10800@2,0@2@1@0@1@0,xe">
+                <v:stroke joinstyle="miter"/>
+                <v:formulas>
+                  <v:f eqn="val #0"/>
+                  <v:f eqn="val #1"/>
+                  <v:f eqn="sum 21600 0 #0"/>
+                  <v:f eqn="sum 21600 0 #1"/>
+                  <v:f eqn="prod #0 #1 10800"/>
+                  <v:f eqn="sum #0 0 @4"/>
+                  <v:f eqn="sum 21600 0 @5"/>
+                </v:formulas>
+                <v:path o:connecttype="custom" o:connectlocs="@2,0;10800,@1;@0,0;0,10800;@0,21600;10800,@3;@2,21600;21600,10800" o:connectangles="270,270,270,180,90,90,90,0" textboxrect="@5,@1,@6,@3"/>
+                <v:handles>
+                  <v:h position="#0,#1" xrange="0,10800" yrange="0,10800"/>
+                </v:handles>
+              </v:shapetype>
+              <v:shape id="Двойная стрелка влево/вправо 45" o:spid="_x0000_s1026" type="#_x0000_t69" style="position:absolute;margin-left:180.75pt;margin-top:1.2pt;width:104.25pt;height:33.9pt;z-index:251661824;visibility:visible;mso-wrap-style:square;mso-width-percent:0;mso-height-percent:0;mso-wrap-distance-left:9pt;mso-wrap-distance-top:0;mso-wrap-distance-right:9pt;mso-wrap-distance-bottom:0;mso-position-horizontal:absolute;mso-position-horizontal-relative:text;mso-position-vertical:absolute;mso-position-vertical-relative:text;mso-width-percent:0;mso-height-percent:0;mso-width-relative:margin;mso-height-relative:margin;v-text-anchor:middle" o:gfxdata="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" adj="3512" fillcolor="red" strokecolor="red" strokeweight="2pt"/>
+            </w:pict>
+          </mc:Fallback>
+        </mc:AlternateContent>
+      </w:r>
+    </w:p>
+    <w:p>
+      <w:pPr>
+        <w:pStyle w:val="a5"/>
+        <w:spacing w:before="240" w:after="0"/>
+        <w:ind w:left="709"/>
+        <w:jc w:val="both"/>
+        <w:rPr>
+          <w:rFonts w:ascii="Times New Roman" w:hAnsi="Times New Roman" w:cs="Times New Roman"/>
+          <w:sz w:val="28"/>
+          <w:lang w:val="en-US"/>
+        </w:rPr>
+      </w:pPr>
+    </w:p>
+    <w:p>
+      <w:pPr>
+        <w:pStyle w:val="a5"/>
+        <w:spacing w:before="240" w:after="0"/>
+        <w:ind w:left="709"/>
+        <w:jc w:val="both"/>
+        <w:rPr>
+          <w:rFonts w:ascii="Times New Roman" w:hAnsi="Times New Roman" w:cs="Times New Roman"/>
+          <w:sz w:val="28"/>
+          <w:lang w:val="en-US"/>
+        </w:rPr>
+      </w:pPr>
+    </w:p>
+    <w:p>
+      <w:pPr>
+        <w:spacing w:before="240" w:after="0"/>
+        <w:jc w:val="center"/>
+        <w:rPr>
+          <w:rFonts w:ascii="Times New Roman" w:hAnsi="Times New Roman" w:cs="Times New Roman"/>
+          <w:sz w:val="24"/>
+          <w:lang w:val="en-US"/>
+        </w:rPr>
+      </w:pPr>
+      <w:r>
+        <w:rPr>
+          <w:rFonts w:ascii="Times New Roman" w:hAnsi="Times New Roman" w:cs="Times New Roman"/>
+          <w:sz w:val="24"/>
+          <w:lang w:val="en-US"/>
+        </w:rPr>
+        <w:t>Fig.4. Connection between</w:t>
+      </w:r>
+      <w:r>
+        <w:rPr>
+          <w:rFonts w:ascii="Times New Roman" w:hAnsi="Times New Roman" w:cs="Times New Roman"/>
+          <w:sz w:val="24"/>
+          <w:lang w:val="en-US"/>
+        </w:rPr>
+        <w:t xml:space="preserve"> </w:t>
+      </w:r>
+      <w:r>
+        <w:rPr>
+          <w:rFonts w:ascii="Times New Roman" w:hAnsi="Times New Roman" w:cs="Times New Roman"/>
+          <w:sz w:val="24"/>
+          <w:lang w:val="en-US"/>
+        </w:rPr>
+        <w:t xml:space="preserve">PC and </w:t>
+      </w:r>
+      <w:r>
+        <w:rPr>
+          <w:rFonts w:ascii="Times New Roman" w:hAnsi="Times New Roman" w:cs="Times New Roman"/>
+          <w:sz w:val="24"/>
+          <w:lang w:val="en-US"/>
+        </w:rPr>
+        <w:t>PICkit2</w:t>
+      </w:r>
+    </w:p>
+    <w:p>
+      <w:pPr>
+        <w:pStyle w:val="a5"/>
         <w:numPr>
           <w:ilvl w:val="0"/>
           <w:numId w:val="4"/>
@@ -1705,7 +2081,23 @@
           <w:sz w:val="28"/>
           <w:lang w:val="en-US"/>
         </w:rPr>
-        <w:t>Check the connection between PICkit2 and the robot (fig. 4)</w:t>
+        <w:t xml:space="preserve">Check the connection between PICkit2 and the robot (fig. </w:t>
+      </w:r>
+      <w:r>
+        <w:rPr>
+          <w:rFonts w:ascii="Times New Roman" w:hAnsi="Times New Roman" w:cs="Times New Roman"/>
+          <w:sz w:val="28"/>
+          <w:lang w:val="en-US"/>
+        </w:rPr>
+        <w:t>5</w:t>
+      </w:r>
+      <w:r>
+        <w:rPr>
+          <w:rFonts w:ascii="Times New Roman" w:hAnsi="Times New Roman" w:cs="Times New Roman"/>
+          <w:sz w:val="28"/>
+          <w:lang w:val="en-US"/>
+        </w:rPr>
+        <w:t>)</w:t>
       </w:r>
     </w:p>
     <w:tbl>
@@ -1820,23 +2212,7 @@
                 </mc:Choice>
                 <mc:Fallback>
                   <w:pict>
-                    <v:shapetype w14:anchorId="7D2D327D" id="_x0000_t69" coordsize="21600,21600" o:spt="69" adj="4320,5400" path="m,10800l@0,21600@0@3@2@3@2,21600,21600,10800@2,0@2@1@0@1@0,xe">
-                      <v:stroke joinstyle="miter"/>
-                      <v:formulas>
-                        <v:f eqn="val #0"/>
-                        <v:f eqn="val #1"/>
-                        <v:f eqn="sum 21600 0 #0"/>
-                        <v:f eqn="sum 21600 0 #1"/>
-                        <v:f eqn="prod #0 #1 10800"/>
-                        <v:f eqn="sum #0 0 @4"/>
-                        <v:f eqn="sum 21600 0 @5"/>
-                      </v:formulas>
-                      <v:path o:connecttype="custom" o:connectlocs="@2,0;10800,@1;@0,0;0,10800;@0,21600;10800,@3;@2,21600;21600,10800" o:connectangles="270,270,270,180,90,90,90,0" textboxrect="@5,@1,@6,@3"/>
-                      <v:handles>
-                        <v:h position="#0,#1" xrange="0,10800" yrange="0,10800"/>
-                      </v:handles>
-                    </v:shapetype>
-                    <v:shape id="Двойная стрелка влево/вправо 11" o:spid="_x0000_s1026" type="#_x0000_t69" style="position:absolute;margin-left:178.2pt;margin-top:97.55pt;width:104.25pt;height:33.9pt;z-index:251668480;visibility:visible;mso-wrap-style:square;mso-width-percent:0;mso-height-percent:0;mso-wrap-distance-left:9pt;mso-wrap-distance-top:0;mso-wrap-distance-right:9pt;mso-wrap-distance-bottom:0;mso-position-horizontal:absolute;mso-position-horizontal-relative:text;mso-position-vertical:absolute;mso-position-vertical-relative:text;mso-width-percent:0;mso-height-percent:0;mso-width-relative:margin;mso-height-relative:margin;v-text-anchor:middle" o:gfxdata="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" adj="3512" fillcolor="red" strokecolor="red" strokeweight="2pt"/>
+                    <v:shape w14:anchorId="515B0A9F" id="Двойная стрелка влево/вправо 11" o:spid="_x0000_s1026" type="#_x0000_t69" style="position:absolute;margin-left:178.2pt;margin-top:97.55pt;width:104.25pt;height:33.9pt;z-index:251668480;visibility:visible;mso-wrap-style:square;mso-width-percent:0;mso-height-percent:0;mso-wrap-distance-left:9pt;mso-wrap-distance-top:0;mso-wrap-distance-right:9pt;mso-wrap-distance-bottom:0;mso-position-horizontal:absolute;mso-position-horizontal-relative:text;mso-position-vertical:absolute;mso-position-vertical-relative:text;mso-width-percent:0;mso-height-percent:0;mso-width-relative:margin;mso-height-relative:margin;v-text-anchor:middle" o:gfxdata="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" adj="3512" fillcolor="red" strokecolor="red" strokeweight="2pt"/>
                   </w:pict>
                 </mc:Fallback>
               </mc:AlternateContent>
@@ -1911,7 +2287,7 @@
                 </mc:Choice>
                 <mc:Fallback>
                   <w:pict>
-                    <v:oval w14:anchorId="662AFD34" id="Овал 10" o:spid="_x0000_s1026" style="position:absolute;margin-left:139.1pt;margin-top:74.9pt;width:58.2pt;height:63.35pt;z-index:251667456;visibility:visible;mso-wrap-style:square;mso-wrap-distance-left:9pt;mso-wrap-distance-top:0;mso-wrap-distance-right:9pt;mso-wrap-distance-bottom:0;mso-position-horizontal:absolute;mso-position-horizontal-relative:text;mso-position-vertical:absolute;mso-position-vertical-relative:text;v-text-anchor:middle" o:gfxdata="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" filled="f" strokecolor="red" strokeweight="3pt"/>
+                    <v:oval w14:anchorId="0657CE1F" id="Овал 10" o:spid="_x0000_s1026" style="position:absolute;margin-left:139.1pt;margin-top:74.9pt;width:58.2pt;height:63.35pt;z-index:251667456;visibility:visible;mso-wrap-style:square;mso-wrap-distance-left:9pt;mso-wrap-distance-top:0;mso-wrap-distance-right:9pt;mso-wrap-distance-bottom:0;mso-position-horizontal:absolute;mso-position-horizontal-relative:text;mso-position-vertical:absolute;mso-position-vertical-relative:text;v-text-anchor:middle" o:gfxdata="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" filled="f" strokecolor="red" strokeweight="3pt"/>
                   </w:pict>
                 </mc:Fallback>
               </mc:AlternateContent>
@@ -1939,7 +2315,7 @@
                           </pic:cNvPicPr>
                         </pic:nvPicPr>
                         <pic:blipFill>
-                          <a:blip r:embed="rId8" cstate="print">
+                          <a:blip r:embed="rId10" cstate="print">
                             <a:extLst>
                               <a:ext uri="{28A0092B-C50C-407E-A947-70E740481C1C}">
                                 <a14:useLocalDpi xmlns:a14="http://schemas.microsoft.com/office/drawing/2010/main" val="0"/>
@@ -2010,7 +2386,7 @@
                           </pic:cNvPicPr>
                         </pic:nvPicPr>
                         <pic:blipFill rotWithShape="1">
-                          <a:blip r:embed="rId9" cstate="print">
+                          <a:blip r:embed="rId11" cstate="print">
                             <a:extLst>
                               <a:ext uri="{28A0092B-C50C-407E-A947-70E740481C1C}">
                                 <a14:useLocalDpi xmlns:a14="http://schemas.microsoft.com/office/drawing/2010/main" val="0"/>
@@ -2064,8 +2440,33 @@
           <w:sz w:val="24"/>
           <w:lang w:val="en-US"/>
         </w:rPr>
-        <w:t>Fig.4. Connection between PICkit2 and RoboPICA</w:t>
-      </w:r>
+        <w:t>Fig.</w:t>
+      </w:r>
+      <w:r>
+        <w:rPr>
+          <w:rFonts w:ascii="Times New Roman" w:hAnsi="Times New Roman" w:cs="Times New Roman"/>
+          <w:sz w:val="24"/>
+        </w:rPr>
+        <w:t>5</w:t>
+      </w:r>
+      <w:r>
+        <w:rPr>
+          <w:rFonts w:ascii="Times New Roman" w:hAnsi="Times New Roman" w:cs="Times New Roman"/>
+          <w:sz w:val="24"/>
+          <w:lang w:val="en-US"/>
+        </w:rPr>
+        <w:t xml:space="preserve">. Connection between PICkit2 and </w:t>
+      </w:r>
+      <w:proofErr w:type="spellStart"/>
+      <w:r>
+        <w:rPr>
+          <w:rFonts w:ascii="Times New Roman" w:hAnsi="Times New Roman" w:cs="Times New Roman"/>
+          <w:sz w:val="24"/>
+          <w:lang w:val="en-US"/>
+        </w:rPr>
+        <w:t>RoboPICA</w:t>
+      </w:r>
+      <w:proofErr w:type="spellEnd"/>
     </w:p>
     <w:p>
       <w:pPr>
@@ -2085,22 +2486,78 @@
       </w:pPr>
       <w:r>
         <w:rPr>
+          <w:rFonts w:ascii="Times New Roman" w:hAnsi="Times New Roman" w:cs="Times New Roman"/>
+          <w:sz w:val="28"/>
+          <w:lang w:val="en-US"/>
+        </w:rPr>
+        <w:t xml:space="preserve">Check the connection between </w:t>
+      </w:r>
+      <w:proofErr w:type="spellStart"/>
+      <w:r>
+        <w:rPr>
+          <w:rFonts w:ascii="Times New Roman" w:hAnsi="Times New Roman" w:cs="Times New Roman"/>
+          <w:sz w:val="28"/>
+          <w:lang w:val="en-US"/>
+        </w:rPr>
+        <w:t>RoboPICA</w:t>
+      </w:r>
+      <w:proofErr w:type="spellEnd"/>
+      <w:r>
+        <w:rPr>
+          <w:rFonts w:ascii="Times New Roman" w:hAnsi="Times New Roman" w:cs="Times New Roman"/>
+          <w:sz w:val="28"/>
+          <w:lang w:val="en-US"/>
+        </w:rPr>
+        <w:t xml:space="preserve"> and power source (fig. </w:t>
+      </w:r>
+      <w:r>
+        <w:rPr>
+          <w:rFonts w:ascii="Times New Roman" w:hAnsi="Times New Roman" w:cs="Times New Roman"/>
+          <w:sz w:val="28"/>
+          <w:lang w:val="en-US"/>
+        </w:rPr>
+        <w:t>6</w:t>
+      </w:r>
+      <w:r>
+        <w:rPr>
+          <w:rFonts w:ascii="Times New Roman" w:hAnsi="Times New Roman" w:cs="Times New Roman"/>
+          <w:sz w:val="28"/>
+          <w:lang w:val="en-US"/>
+        </w:rPr>
+        <w:t>)</w:t>
+      </w:r>
+    </w:p>
+    <w:p>
+      <w:pPr>
+        <w:pStyle w:val="a5"/>
+        <w:spacing w:before="240" w:after="0"/>
+        <w:ind w:left="1647"/>
+        <w:jc w:val="both"/>
+        <w:rPr>
+          <w:rFonts w:ascii="Times New Roman" w:hAnsi="Times New Roman" w:cs="Times New Roman"/>
+          <w:sz w:val="28"/>
+          <w:lang w:val="en-US"/>
+        </w:rPr>
+      </w:pPr>
+      <w:r>
+        <w:rPr>
           <w:noProof/>
           <w:lang w:eastAsia="ru-RU"/>
         </w:rPr>
         <w:drawing>
-          <wp:anchor distT="0" distB="0" distL="114300" distR="114300" simplePos="0" relativeHeight="251670528" behindDoc="0" locked="0" layoutInCell="1" allowOverlap="1" wp14:anchorId="50287770" wp14:editId="3B7AF355">
+          <wp:anchor distT="0" distB="0" distL="114300" distR="114300" simplePos="0" relativeHeight="251649536" behindDoc="0" locked="0" layoutInCell="1" allowOverlap="1" wp14:anchorId="69F0FC21" wp14:editId="5D057D11">
             <wp:simplePos x="0" y="0"/>
-            <wp:positionH relativeFrom="margin">
-              <wp:align>center</wp:align>
+            <wp:positionH relativeFrom="column">
+              <wp:posOffset>653415</wp:posOffset>
             </wp:positionH>
             <wp:positionV relativeFrom="paragraph">
-              <wp:posOffset>331152</wp:posOffset>
+              <wp:posOffset>205740</wp:posOffset>
             </wp:positionV>
-            <wp:extent cx="1540510" cy="2052955"/>
-            <wp:effectExtent l="0" t="8573" r="0" b="0"/>
+            <wp:extent cx="1685925" cy="1685925"/>
+            <wp:effectExtent l="0" t="0" r="9525" b="9525"/>
             <wp:wrapNone/>
-            <wp:docPr id="12" name="Рисунок 12" descr="https://pp.userapi.com/c851424/v851424430/13ad50/BGKA7OlpbTo.jpg"/>
+            <wp:docPr id="17" name="Рисунок 17" descr="ÐÐ¾Ñ+Ð¾Ð¶ÐµÐµ Ð¸Ð·Ð¾Ð±ÑÐ°Ð¶ÐµÐ½Ð¸Ðµ"/>
             <wp:cNvGraphicFramePr>
               <a:graphicFrameLocks xmlns:a="http://schemas.openxmlformats.org/drawingml/2006/main" noChangeAspect="1"/>
             </wp:cNvGraphicFramePr>
@@ -2108,23 +2565,15 @@
               <a:graphicData uri="http://schemas.openxmlformats.org/drawingml/2006/picture">
                 <pic:pic xmlns:pic="http://schemas.openxmlformats.org/drawingml/2006/picture">
                   <pic:nvPicPr>
-                    <pic:cNvPr id="0" name="Picture 5" descr="https://pp.userapi.com/c851424/v851424430/13ad50/BGKA7OlpbTo.jpg"/>
+                    <pic:cNvPr id="0" name="Picture 1" descr="ÐÐ¾Ñ+Ð¾Ð¶ÐµÐµ Ð¸Ð·Ð¾Ð±ÑÐ°Ð¶ÐµÐ½Ð¸Ðµ"/>
                     <pic:cNvPicPr>
                       <a:picLocks noChangeAspect="1" noChangeArrowheads="1"/>
                     </pic:cNvPicPr>
                   </pic:nvPicPr>
                   <pic:blipFill>
-                    <a:blip r:embed="rId10" cstate="print">
+                    <a:blip r:embed="rId12" cstate="print">
                       <a:extLst>
-                        <a:ext uri="{BEBA8EAE-BF5A-486C-A8C5-ECC9F3942E4B}">
-                          <a14:imgProps xmlns:a14="http://schemas.microsoft.com/office/drawing/2010/main">
-                            <a14:imgLayer r:embed="rId11">
-                              <a14:imgEffect>
-                                <a14:brightnessContrast bright="20000"/>
-                              </a14:imgEffect>
-                            </a14:imgLayer>
-                          </a14:imgProps>
-                        </a:ext>
                         <a:ext uri="{28A0092B-C50C-407E-A947-70E740481C1C}">
                           <a14:useLocalDpi xmlns:a14="http://schemas.microsoft.com/office/drawing/2010/main" val="0"/>
                         </a:ext>
@@ -2136,9 +2585,9 @@
                     </a:stretch>
                   </pic:blipFill>
                   <pic:spPr bwMode="auto">
-                    <a:xfrm rot="16200000">
+                    <a:xfrm>
                       <a:off x="0" y="0"/>
-                      <a:ext cx="1540510" cy="2052955"/>
+                      <a:ext cx="1685925" cy="1685925"/>
                     </a:xfrm>
                     <a:prstGeom prst="rect">
                       <a:avLst/>
@@ -2160,95 +2609,6 @@
           </wp:anchor>
         </w:drawing>
       </w:r>
-      <w:r>
-        <w:rPr>
-          <w:rFonts w:ascii="Times New Roman" w:hAnsi="Times New Roman" w:cs="Times New Roman"/>
-          <w:sz w:val="28"/>
-          <w:lang w:val="en-US"/>
-        </w:rPr>
-        <w:t>Check the connection between RoboPICA and power source (fig. 5)</w:t>
-      </w:r>
-    </w:p>
-    <w:p>
-      <w:pPr>
-        <w:pStyle w:val="a5"/>
-        <w:spacing w:before="240" w:after="0"/>
-        <w:ind w:left="1647"/>
-        <w:jc w:val="both"/>
-        <w:rPr>
-          <w:rFonts w:ascii="Times New Roman" w:hAnsi="Times New Roman" w:cs="Times New Roman"/>
-          <w:sz w:val="28"/>
-          <w:lang w:val="en-US"/>
-        </w:rPr>
-      </w:pPr>
-      <w:r>
-        <w:rPr>
-          <w:noProof/>
-          <w:lang w:eastAsia="ru-RU"/>
-        </w:rPr>
-        <w:drawing>
-          <wp:anchor distT="0" distB="0" distL="114300" distR="114300" simplePos="0" relativeHeight="251671552" behindDoc="0" locked="0" layoutInCell="1" allowOverlap="1" wp14:anchorId="76A1C75E" wp14:editId="376A63E6">
-            <wp:simplePos x="0" y="0"/>
-            <wp:positionH relativeFrom="column">
-              <wp:posOffset>4253865</wp:posOffset>
-            </wp:positionH>
-            <wp:positionV relativeFrom="paragraph">
-              <wp:posOffset>218440</wp:posOffset>
-            </wp:positionV>
-            <wp:extent cx="1555750" cy="1362710"/>
-            <wp:effectExtent l="0" t="0" r="6350" b="8890"/>
-            <wp:wrapNone/>
-            <wp:docPr id="14" name="Рисунок 14" descr="ÐÐ°ÑÑÐ¸Ð½ÐºÐ¸ Ð¿Ð¾ Ð·Ð°Ð¿ÑÐ¾ÑÑ robopica"/>
-            <wp:cNvGraphicFramePr>
-              <a:graphicFrameLocks xmlns:a="http://schemas.openxmlformats.org/drawingml/2006/main" noChangeAspect="1"/>
-            </wp:cNvGraphicFramePr>
-            <a:graphic xmlns:a="http://schemas.openxmlformats.org/drawingml/2006/main">
-              <a:graphicData uri="http://schemas.openxmlformats.org/drawingml/2006/picture">
-                <pic:pic xmlns:pic="http://schemas.openxmlformats.org/drawingml/2006/picture">
-                  <pic:nvPicPr>
-                    <pic:cNvPr id="0" name="Picture 3" descr="ÐÐ°ÑÑÐ¸Ð½ÐºÐ¸ Ð¿Ð¾ Ð·Ð°Ð¿ÑÐ¾ÑÑ robopica"/>
-                    <pic:cNvPicPr>
-                      <a:picLocks noChangeAspect="1" noChangeArrowheads="1"/>
-                    </pic:cNvPicPr>
-                  </pic:nvPicPr>
-                  <pic:blipFill>
-                    <a:blip r:embed="rId12" cstate="print">
-                      <a:extLst>
-                        <a:ext uri="{28A0092B-C50C-407E-A947-70E740481C1C}">
-                          <a14:useLocalDpi xmlns:a14="http://schemas.microsoft.com/office/drawing/2010/main" val="0"/>
-                        </a:ext>
-                      </a:extLst>
-                    </a:blip>
-                    <a:srcRect/>
-                    <a:stretch>
-                      <a:fillRect/>
-                    </a:stretch>
-                  </pic:blipFill>
-                  <pic:spPr bwMode="auto">
-                    <a:xfrm>
-                      <a:off x="0" y="0"/>
-                      <a:ext cx="1555750" cy="1362710"/>
-                    </a:xfrm>
-                    <a:prstGeom prst="rect">
-                      <a:avLst/>
-                    </a:prstGeom>
-                    <a:noFill/>
-                    <a:ln>
-                      <a:noFill/>
-                    </a:ln>
-                  </pic:spPr>
-                </pic:pic>
-              </a:graphicData>
-            </a:graphic>
-            <wp14:sizeRelH relativeFrom="page">
-              <wp14:pctWidth>0</wp14:pctWidth>
-            </wp14:sizeRelH>
-            <wp14:sizeRelV relativeFrom="page">
-              <wp14:pctHeight>0</wp14:pctHeight>
-            </wp14:sizeRelV>
-          </wp:anchor>
-        </w:drawing>
-      </w:r>
     </w:p>
     <w:p>
       <w:pPr>
@@ -2264,87 +2624,6 @@
       </w:pPr>
       <w:r>
         <w:rPr>
-          <w:noProof/>
-          <w:lang w:eastAsia="ru-RU"/>
-        </w:rPr>
-        <w:drawing>
-          <wp:anchor distT="0" distB="0" distL="114300" distR="114300" simplePos="0" relativeHeight="251669504" behindDoc="0" locked="0" layoutInCell="1" allowOverlap="1" wp14:anchorId="6F9D1877" wp14:editId="78C076BA">
-            <wp:simplePos x="0" y="0"/>
-            <wp:positionH relativeFrom="margin">
-              <wp:align>left</wp:align>
-            </wp:positionH>
-            <wp:positionV relativeFrom="paragraph">
-              <wp:posOffset>186055</wp:posOffset>
-            </wp:positionV>
-            <wp:extent cx="1552575" cy="951720"/>
-            <wp:effectExtent l="0" t="0" r="0" b="1270"/>
-            <wp:wrapNone/>
-            <wp:docPr id="13" name="Рисунок 13" descr="ÐÐ°ÑÑÐ¸Ð½ÐºÐ¸ Ð¿Ð¾ Ð·Ð°Ð¿ÑÐ¾ÑÑ pc"/>
-            <wp:cNvGraphicFramePr>
-              <a:graphicFrameLocks xmlns:a="http://schemas.openxmlformats.org/drawingml/2006/main" noChangeAspect="1"/>
-            </wp:cNvGraphicFramePr>
-            <a:graphic xmlns:a="http://schemas.openxmlformats.org/drawingml/2006/main">
-              <a:graphicData uri="http://schemas.openxmlformats.org/drawingml/2006/picture">
-                <pic:pic xmlns:pic="http://schemas.openxmlformats.org/drawingml/2006/picture">
-                  <pic:nvPicPr>
-                    <pic:cNvPr id="0" name="Picture 7" descr="ÐÐ°ÑÑÐ¸Ð½ÐºÐ¸ Ð¿Ð¾ Ð·Ð°Ð¿ÑÐ¾ÑÑ pc"/>
-                    <pic:cNvPicPr>
-                      <a:picLocks noChangeAspect="1" noChangeArrowheads="1"/>
-                    </pic:cNvPicPr>
-                  </pic:nvPicPr>
-                  <pic:blipFill>
-                    <a:blip r:embed="rId13" cstate="print">
-                      <a:extLst>
-                        <a:ext uri="{28A0092B-C50C-407E-A947-70E740481C1C}">
-                          <a14:useLocalDpi xmlns:a14="http://schemas.microsoft.com/office/drawing/2010/main" val="0"/>
-                        </a:ext>
-                      </a:extLst>
-                    </a:blip>
-                    <a:srcRect/>
-                    <a:stretch>
-                      <a:fillRect/>
-                    </a:stretch>
-                  </pic:blipFill>
-                  <pic:spPr bwMode="auto">
-                    <a:xfrm>
-                      <a:off x="0" y="0"/>
-                      <a:ext cx="1552575" cy="951720"/>
-                    </a:xfrm>
-                    <a:prstGeom prst="rect">
-                      <a:avLst/>
-                    </a:prstGeom>
-                    <a:noFill/>
-                    <a:ln>
-                      <a:noFill/>
-                    </a:ln>
-                  </pic:spPr>
-                </pic:pic>
-              </a:graphicData>
-            </a:graphic>
-            <wp14:sizeRelH relativeFrom="page">
-              <wp14:pctWidth>0</wp14:pctWidth>
-            </wp14:sizeRelH>
-            <wp14:sizeRelV relativeFrom="page">
-              <wp14:pctHeight>0</wp14:pctHeight>
-            </wp14:sizeRelV>
-          </wp:anchor>
-        </w:drawing>
-      </w:r>
-    </w:p>
-    <w:p>
-      <w:pPr>
-        <w:pStyle w:val="a5"/>
-        <w:spacing w:before="240" w:after="0"/>
-        <w:ind w:left="0"/>
-        <w:jc w:val="both"/>
-        <w:rPr>
-          <w:rFonts w:ascii="Times New Roman" w:hAnsi="Times New Roman" w:cs="Times New Roman"/>
-          <w:sz w:val="28"/>
-          <w:lang w:val="en-US"/>
-        </w:rPr>
-      </w:pPr>
-      <w:r>
-        <w:rPr>
           <w:rFonts w:ascii="Times New Roman" w:hAnsi="Times New Roman" w:cs="Times New Roman"/>
           <w:noProof/>
           <w:sz w:val="28"/>
@@ -2353,13 +2632,13 @@
         <mc:AlternateContent>
           <mc:Choice Requires="wps">
             <w:drawing>
-              <wp:anchor distT="0" distB="0" distL="114300" distR="114300" simplePos="0" relativeHeight="251674624" behindDoc="0" locked="0" layoutInCell="1" allowOverlap="1" wp14:anchorId="3F549E74" wp14:editId="2C4F9FCF">
+              <wp:anchor distT="0" distB="0" distL="114300" distR="114300" simplePos="0" relativeHeight="251657728" behindDoc="0" locked="0" layoutInCell="1" allowOverlap="1" wp14:anchorId="4B77D2C7" wp14:editId="4EDE0604">
                 <wp:simplePos x="0" y="0"/>
                 <wp:positionH relativeFrom="column">
-                  <wp:posOffset>3562350</wp:posOffset>
+                  <wp:posOffset>2200275</wp:posOffset>
                 </wp:positionH>
                 <wp:positionV relativeFrom="paragraph">
-                  <wp:posOffset>126365</wp:posOffset>
+                  <wp:posOffset>508635</wp:posOffset>
                 </wp:positionV>
                 <wp:extent cx="990600" cy="628650"/>
                 <wp:effectExtent l="0" t="0" r="19050" b="19050"/>
@@ -2417,7 +2696,7 @@
           </mc:Choice>
           <mc:Fallback>
             <w:pict>
-              <v:shapetype w14:anchorId="5903400C" id="_x0000_t66" coordsize="21600,21600" o:spt="66" adj="5400,5400" path="m@0,l@0@1,21600@1,21600@2@0@2@0,21600,,10800xe">
+              <v:shapetype w14:anchorId="1E0EC181" id="_x0000_t66" coordsize="21600,21600" o:spt="66" adj="5400,5400" path="m@0,l@0@1,21600@1,21600@2@0@2@0,21600,,10800xe">
                 <v:stroke joinstyle="miter"/>
                 <v:formulas>
                   <v:f eqn="val #0"/>
@@ -2431,11 +2710,105 @@
                   <v:h position="#0,#1" xrange="0,21600" yrange="0,10800"/>
                 </v:handles>
               </v:shapetype>
-              <v:shape id="Стрелка влево 16" o:spid="_x0000_s1026" type="#_x0000_t66" style="position:absolute;margin-left:280.5pt;margin-top:9.95pt;width:78pt;height:49.5pt;z-index:251674624;visibility:visible;mso-wrap-style:square;mso-wrap-distance-left:9pt;mso-wrap-distance-top:0;mso-wrap-distance-right:9pt;mso-wrap-distance-bottom:0;mso-position-horizontal:absolute;mso-position-horizontal-relative:text;mso-position-vertical:absolute;mso-position-vertical-relative:text;v-text-anchor:middle" o:gfxdata="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" adj="6854" fillcolor="red" strokecolor="red" strokeweight="2pt"/>
+              <v:shape id="Стрелка влево 16" o:spid="_x0000_s1026" type="#_x0000_t66" style="position:absolute;margin-left:173.25pt;margin-top:40.05pt;width:78pt;height:49.5pt;z-index:251657728;visibility:visible;mso-wrap-style:square;mso-wrap-distance-left:9pt;mso-wrap-distance-top:0;mso-wrap-distance-right:9pt;mso-wrap-distance-bottom:0;mso-position-horizontal:absolute;mso-position-horizontal-relative:text;mso-position-vertical:absolute;mso-position-vertical-relative:text;v-text-anchor:middle" o:gfxdata="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" adj="6854" fillcolor="red" strokecolor="red" strokeweight="2pt"/>
             </w:pict>
           </mc:Fallback>
         </mc:AlternateContent>
       </w:r>
+    </w:p>
+    <w:p>
+      <w:pPr>
+        <w:pStyle w:val="a5"/>
+        <w:spacing w:before="240" w:after="0"/>
+        <w:ind w:left="0"/>
+        <w:jc w:val="both"/>
+        <w:rPr>
+          <w:rFonts w:ascii="Times New Roman" w:hAnsi="Times New Roman" w:cs="Times New Roman"/>
+          <w:sz w:val="28"/>
+          <w:lang w:val="en-US"/>
+        </w:rPr>
+      </w:pPr>
+      <w:r>
+        <w:rPr>
+          <w:noProof/>
+          <w:lang w:eastAsia="ru-RU"/>
+        </w:rPr>
+        <w:drawing>
+          <wp:anchor distT="0" distB="0" distL="114300" distR="114300" simplePos="0" relativeHeight="251652608" behindDoc="0" locked="0" layoutInCell="1" allowOverlap="1" wp14:anchorId="7A06053F" wp14:editId="540448AF">
+            <wp:simplePos x="0" y="0"/>
+            <wp:positionH relativeFrom="column">
+              <wp:posOffset>3348990</wp:posOffset>
+            </wp:positionH>
+            <wp:positionV relativeFrom="paragraph">
+              <wp:posOffset>15240</wp:posOffset>
+            </wp:positionV>
+            <wp:extent cx="1555750" cy="1362710"/>
+            <wp:effectExtent l="0" t="0" r="6350" b="8890"/>
+            <wp:wrapNone/>
+            <wp:docPr id="14" name="Рисунок 14" descr="ÐÐ°ÑÑÐ¸Ð½ÐºÐ¸ Ð¿Ð¾ Ð·Ð°Ð¿ÑÐ¾ÑÑ robopica"/>
+            <wp:cNvGraphicFramePr>
+              <a:graphicFrameLocks xmlns:a="http://schemas.openxmlformats.org/drawingml/2006/main" noChangeAspect="1"/>
+            </wp:cNvGraphicFramePr>
+            <a:graphic xmlns:a="http://schemas.openxmlformats.org/drawingml/2006/main">
+              <a:graphicData uri="http://schemas.openxmlformats.org/drawingml/2006/picture">
+                <pic:pic xmlns:pic="http://schemas.openxmlformats.org/drawingml/2006/picture">
+                  <pic:nvPicPr>
+                    <pic:cNvPr id="0" name="Picture 3" descr="ÐÐ°ÑÑÐ¸Ð½ÐºÐ¸ Ð¿Ð¾ Ð·Ð°Ð¿ÑÐ¾ÑÑ robopica"/>
+                    <pic:cNvPicPr>
+                      <a:picLocks noChangeAspect="1" noChangeArrowheads="1"/>
+                    </pic:cNvPicPr>
+                  </pic:nvPicPr>
+                  <pic:blipFill>
+                    <a:blip r:embed="rId13" cstate="print">
+                      <a:extLst>
+                        <a:ext uri="{28A0092B-C50C-407E-A947-70E740481C1C}">
+                          <a14:useLocalDpi xmlns:a14="http://schemas.microsoft.com/office/drawing/2010/main" val="0"/>
+                        </a:ext>
+                      </a:extLst>
+                    </a:blip>
+                    <a:srcRect/>
+                    <a:stretch>
+                      <a:fillRect/>
+                    </a:stretch>
+                  </pic:blipFill>
+                  <pic:spPr bwMode="auto">
+                    <a:xfrm>
+                      <a:off x="0" y="0"/>
+                      <a:ext cx="1555750" cy="1362710"/>
+                    </a:xfrm>
+                    <a:prstGeom prst="rect">
+                      <a:avLst/>
+                    </a:prstGeom>
+                    <a:noFill/>
+                    <a:ln>
+                      <a:noFill/>
+                    </a:ln>
+                  </pic:spPr>
+                </pic:pic>
+              </a:graphicData>
+            </a:graphic>
+            <wp14:sizeRelH relativeFrom="page">
+              <wp14:pctWidth>0</wp14:pctWidth>
+            </wp14:sizeRelH>
+            <wp14:sizeRelV relativeFrom="page">
+              <wp14:pctHeight>0</wp14:pctHeight>
+            </wp14:sizeRelV>
+          </wp:anchor>
+        </w:drawing>
+      </w:r>
+    </w:p>
+    <w:p>
+      <w:pPr>
+        <w:pStyle w:val="a5"/>
+        <w:spacing w:before="240" w:after="0"/>
+        <w:ind w:left="0"/>
+        <w:jc w:val="both"/>
+        <w:rPr>
+          <w:rFonts w:ascii="Times New Roman" w:hAnsi="Times New Roman" w:cs="Times New Roman"/>
+          <w:sz w:val="28"/>
+          <w:lang w:val="en-US"/>
+        </w:rPr>
+      </w:pPr>
       <w:r>
         <w:rPr>
           <w:rFonts w:ascii="Times New Roman" w:hAnsi="Times New Roman" w:cs="Times New Roman"/>
@@ -2446,34 +2819,150 @@
         <mc:AlternateContent>
           <mc:Choice Requires="wps">
             <w:drawing>
-              <wp:anchor distT="0" distB="0" distL="114300" distR="114300" simplePos="0" relativeHeight="251672576" behindDoc="0" locked="0" layoutInCell="1" allowOverlap="1" wp14:anchorId="15D8F4FC" wp14:editId="3F3B24D7">
+              <wp:anchor distT="0" distB="0" distL="114300" distR="114300" simplePos="0" relativeHeight="251714560" behindDoc="0" locked="0" layoutInCell="1" allowOverlap="1">
                 <wp:simplePos x="0" y="0"/>
                 <wp:positionH relativeFrom="column">
-                  <wp:posOffset>1282065</wp:posOffset>
+                  <wp:posOffset>3510915</wp:posOffset>
                 </wp:positionH>
                 <wp:positionV relativeFrom="paragraph">
-                  <wp:posOffset>74295</wp:posOffset>
+                  <wp:posOffset>5080</wp:posOffset>
                 </wp:positionV>
-                <wp:extent cx="990600" cy="628650"/>
-                <wp:effectExtent l="0" t="0" r="19050" b="19050"/>
+                <wp:extent cx="561975" cy="314325"/>
+                <wp:effectExtent l="0" t="0" r="0" b="0"/>
                 <wp:wrapNone/>
-                <wp:docPr id="15" name="Стрелка влево 15"/>
+                <wp:docPr id="48" name="Надпись 48"/>
+                <wp:cNvGraphicFramePr/>
+                <a:graphic xmlns:a="http://schemas.openxmlformats.org/drawingml/2006/main">
+                  <a:graphicData uri="http://schemas.microsoft.com/office/word/2010/wordprocessingShape">
+                    <wps:wsp>
+                      <wps:cNvSpPr txBox="1"/>
+                      <wps:spPr>
+                        <a:xfrm>
+                          <a:off x="0" y="0"/>
+                          <a:ext cx="561975" cy="314325"/>
+                        </a:xfrm>
+                        <a:prstGeom prst="rect">
+                          <a:avLst/>
+                        </a:prstGeom>
+                        <a:noFill/>
+                        <a:ln w="6350">
+                          <a:noFill/>
+                        </a:ln>
+                      </wps:spPr>
+                      <wps:txbx>
+                        <w:txbxContent>
+                          <w:p>
+                            <w:pPr>
+                              <w:rPr>
+                                <w:rFonts w:ascii="Times New Roman" w:hAnsi="Times New Roman" w:cs="Times New Roman"/>
+                                <w:sz w:val="28"/>
+                                <w:lang w:val="en-US"/>
+                              </w:rPr>
+                            </w:pPr>
+                            <w:r>
+                              <w:rPr>
+                                <w:rFonts w:ascii="Times New Roman" w:hAnsi="Times New Roman" w:cs="Times New Roman"/>
+                                <w:sz w:val="28"/>
+                                <w:lang w:val="en-US"/>
+                              </w:rPr>
+                              <w:t>(1)</w:t>
+                            </w:r>
+                          </w:p>
+                        </w:txbxContent>
+                      </wps:txbx>
+                      <wps:bodyPr rot="0" spcFirstLastPara="0" vertOverflow="overflow" horzOverflow="overflow" vert="horz" wrap="square" lIns="91440" tIns="45720" rIns="91440" bIns="45720" numCol="1" spcCol="0" rtlCol="0" fromWordArt="0" anchor="t" anchorCtr="0" forceAA="0" compatLnSpc="1">
+                        <a:prstTxWarp prst="textNoShape">
+                          <a:avLst/>
+                        </a:prstTxWarp>
+                        <a:noAutofit/>
+                      </wps:bodyPr>
+                    </wps:wsp>
+                  </a:graphicData>
+                </a:graphic>
+                <wp14:sizeRelH relativeFrom="margin">
+                  <wp14:pctWidth>0</wp14:pctWidth>
+                </wp14:sizeRelH>
+              </wp:anchor>
+            </w:drawing>
+          </mc:Choice>
+          <mc:Fallback>
+            <w:pict>
+              <v:shape id="Надпись 48" o:spid="_x0000_s1028" type="#_x0000_t202" style="position:absolute;left:0;text-align:left;margin-left:276.45pt;margin-top:.4pt;width:44.25pt;height:24.75pt;z-index:251714560;visibility:visible;mso-wrap-style:square;mso-width-percent:0;mso-wrap-distance-left:9pt;mso-wrap-distance-top:0;mso-wrap-distance-right:9pt;mso-wrap-distance-bottom:0;mso-position-horizontal:absolute;mso-position-horizontal-relative:text;mso-position-vertical:absolute;mso-position-vertical-relative:text;mso-width-percent:0;mso-width-relative:margin;v-text-anchor:top" o:gfxdata="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" filled="f" stroked="f" strokeweight=".5pt">
+                <v:textbox>
+                  <w:txbxContent>
+                    <w:p>
+                      <w:pPr>
+                        <w:rPr>
+                          <w:rFonts w:ascii="Times New Roman" w:hAnsi="Times New Roman" w:cs="Times New Roman"/>
+                          <w:sz w:val="28"/>
+                          <w:lang w:val="en-US"/>
+                        </w:rPr>
+                      </w:pPr>
+                      <w:r>
+                        <w:rPr>
+                          <w:rFonts w:ascii="Times New Roman" w:hAnsi="Times New Roman" w:cs="Times New Roman"/>
+                          <w:sz w:val="28"/>
+                          <w:lang w:val="en-US"/>
+                        </w:rPr>
+                        <w:t>(1)</w:t>
+                      </w:r>
+                    </w:p>
+                  </w:txbxContent>
+                </v:textbox>
+              </v:shape>
+            </w:pict>
+          </mc:Fallback>
+        </mc:AlternateContent>
+      </w:r>
+    </w:p>
+    <w:p>
+      <w:pPr>
+        <w:pStyle w:val="a5"/>
+        <w:spacing w:before="240" w:after="0"/>
+        <w:ind w:left="0"/>
+        <w:jc w:val="both"/>
+        <w:rPr>
+          <w:rFonts w:ascii="Times New Roman" w:hAnsi="Times New Roman" w:cs="Times New Roman"/>
+          <w:sz w:val="28"/>
+          <w:lang w:val="en-US"/>
+        </w:rPr>
+      </w:pPr>
+      <w:r>
+        <w:rPr>
+          <w:rFonts w:ascii="Times New Roman" w:hAnsi="Times New Roman" w:cs="Times New Roman"/>
+          <w:noProof/>
+          <w:sz w:val="28"/>
+          <w:lang w:eastAsia="ru-RU"/>
+        </w:rPr>
+        <mc:AlternateContent>
+          <mc:Choice Requires="wps">
+            <w:drawing>
+              <wp:anchor distT="0" distB="0" distL="114300" distR="114300" simplePos="0" relativeHeight="251665920" behindDoc="0" locked="0" layoutInCell="1" allowOverlap="1" wp14:anchorId="5424DF48" wp14:editId="2596ACEB">
+                <wp:simplePos x="0" y="0"/>
+                <wp:positionH relativeFrom="column">
+                  <wp:posOffset>3558540</wp:posOffset>
+                </wp:positionH>
+                <wp:positionV relativeFrom="paragraph">
+                  <wp:posOffset>55880</wp:posOffset>
+                </wp:positionV>
+                <wp:extent cx="352425" cy="371475"/>
+                <wp:effectExtent l="0" t="0" r="28575" b="28575"/>
+                <wp:wrapNone/>
+                <wp:docPr id="47" name="Овал 47"/>
                 <wp:cNvGraphicFramePr/>
                 <a:graphic xmlns:a="http://schemas.openxmlformats.org/drawingml/2006/main">
                   <a:graphicData uri="http://schemas.microsoft.com/office/word/2010/wordprocessingShape">
                     <wps:wsp>
                       <wps:cNvSpPr/>
                       <wps:spPr>
-                        <a:xfrm flipH="1">
+                        <a:xfrm>
                           <a:off x="0" y="0"/>
-                          <a:ext cx="990600" cy="628650"/>
+                          <a:ext cx="352425" cy="371475"/>
                         </a:xfrm>
-                        <a:prstGeom prst="leftArrow">
+                        <a:prstGeom prst="ellipse">
                           <a:avLst/>
                         </a:prstGeom>
-                        <a:solidFill>
-                          <a:srgbClr val="FF0000"/>
-                        </a:solidFill>
+                        <a:noFill/>
                         <a:ln>
                           <a:solidFill>
                             <a:srgbClr val="FF0000"/>
@@ -2505,12 +2994,18 @@
                     </wps:wsp>
                   </a:graphicData>
                 </a:graphic>
+                <wp14:sizeRelH relativeFrom="margin">
+                  <wp14:pctWidth>0</wp14:pctWidth>
+                </wp14:sizeRelH>
+                <wp14:sizeRelV relativeFrom="margin">
+                  <wp14:pctHeight>0</wp14:pctHeight>
+                </wp14:sizeRelV>
               </wp:anchor>
             </w:drawing>
           </mc:Choice>
           <mc:Fallback>
             <w:pict>
-              <v:shape w14:anchorId="7D62989F" id="Стрелка влево 15" o:spid="_x0000_s1026" type="#_x0000_t66" style="position:absolute;margin-left:100.95pt;margin-top:5.85pt;width:78pt;height:49.5pt;flip:x;z-index:251672576;visibility:visible;mso-wrap-style:square;mso-wrap-distance-left:9pt;mso-wrap-distance-top:0;mso-wrap-distance-right:9pt;mso-wrap-distance-bottom:0;mso-position-horizontal:absolute;mso-position-horizontal-relative:text;mso-position-vertical:absolute;mso-position-vertical-relative:text;v-text-anchor:middle" o:gfxdata="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" adj="6854" fillcolor="red" strokecolor="red" strokeweight="2pt"/>
+              <v:oval w14:anchorId="01190B92" id="Овал 47" o:spid="_x0000_s1026" style="position:absolute;margin-left:280.2pt;margin-top:4.4pt;width:27.75pt;height:29.25pt;z-index:251665920;visibility:visible;mso-wrap-style:square;mso-width-percent:0;mso-height-percent:0;mso-wrap-distance-left:9pt;mso-wrap-distance-top:0;mso-wrap-distance-right:9pt;mso-wrap-distance-bottom:0;mso-position-horizontal:absolute;mso-position-horizontal-relative:text;mso-position-vertical:absolute;mso-position-vertical-relative:text;mso-width-percent:0;mso-height-percent:0;mso-width-relative:margin;mso-height-relative:margin;v-text-anchor:middle" o:gfxdata="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" filled="f" strokecolor="red" strokeweight="2pt"/>
             </w:pict>
           </mc:Fallback>
         </mc:AlternateContent>
@@ -2560,23 +3055,11 @@
         <w:pStyle w:val="a5"/>
         <w:spacing w:before="240" w:after="0"/>
         <w:ind w:left="0"/>
-        <w:jc w:val="both"/>
-        <w:rPr>
-          <w:rFonts w:ascii="Times New Roman" w:hAnsi="Times New Roman" w:cs="Times New Roman"/>
-          <w:sz w:val="28"/>
-          <w:lang w:val="en-US"/>
-        </w:rPr>
-      </w:pPr>
-    </w:p>
-    <w:p>
-      <w:pPr>
-        <w:pStyle w:val="a5"/>
-        <w:spacing w:before="240" w:after="0"/>
-        <w:ind w:left="0"/>
-        <w:jc w:val="both"/>
-        <w:rPr>
-          <w:rFonts w:ascii="Times New Roman" w:hAnsi="Times New Roman" w:cs="Times New Roman"/>
-          <w:sz w:val="28"/>
+        <w:jc w:val="center"/>
+        <w:rPr>
+          <w:ins w:id="1" w:author="Пользователь Windows" w:date="2019-07-02T10:59:00Z"/>
+          <w:rFonts w:ascii="Times New Roman" w:hAnsi="Times New Roman" w:cs="Times New Roman"/>
+          <w:sz w:val="24"/>
           <w:lang w:val="en-US"/>
         </w:rPr>
       </w:pPr>
@@ -2599,8 +3082,78 @@
           <w:sz w:val="24"/>
           <w:lang w:val="en-US"/>
         </w:rPr>
-        <w:t>Fig.5. Connection to power source</w:t>
-      </w:r>
+        <w:t>Fig.6</w:t>
+      </w:r>
+      <w:r>
+        <w:rPr>
+          <w:rFonts w:ascii="Times New Roman" w:hAnsi="Times New Roman" w:cs="Times New Roman"/>
+          <w:sz w:val="24"/>
+          <w:lang w:val="en-US"/>
+        </w:rPr>
+        <w:t>. Connection to power source</w:t>
+      </w:r>
+    </w:p>
+    <w:p>
+      <w:pPr>
+        <w:pStyle w:val="a5"/>
+        <w:numPr>
+          <w:ilvl w:val="0"/>
+          <w:numId w:val="4"/>
+        </w:numPr>
+        <w:spacing w:before="240" w:after="0"/>
+        <w:ind w:left="0" w:firstLine="709"/>
+        <w:jc w:val="both"/>
+        <w:rPr>
+          <w:rFonts w:ascii="Times New Roman" w:hAnsi="Times New Roman" w:cs="Times New Roman"/>
+          <w:sz w:val="28"/>
+          <w:lang w:val="en-US"/>
+        </w:rPr>
+      </w:pPr>
+      <w:r>
+        <w:rPr>
+          <w:rFonts w:ascii="Times New Roman" w:hAnsi="Times New Roman" w:cs="Times New Roman"/>
+          <w:sz w:val="28"/>
+          <w:lang w:val="en-US"/>
+        </w:rPr>
+        <w:t>If LCD-display</w:t>
+      </w:r>
+      <w:r>
+        <w:rPr>
+          <w:rFonts w:ascii="Times New Roman" w:hAnsi="Times New Roman" w:cs="Times New Roman"/>
+          <w:sz w:val="28"/>
+          <w:lang w:val="en-US"/>
+        </w:rPr>
+        <w:t xml:space="preserve"> does </w:t>
+      </w:r>
+      <w:r>
+        <w:rPr>
+          <w:rFonts w:ascii="Times New Roman" w:hAnsi="Times New Roman" w:cs="Times New Roman"/>
+          <w:sz w:val="28"/>
+          <w:lang w:val="en-US"/>
+        </w:rPr>
+        <w:t>not</w:t>
+      </w:r>
+      <w:r>
+        <w:rPr>
+          <w:rFonts w:ascii="Times New Roman" w:hAnsi="Times New Roman" w:cs="Times New Roman"/>
+          <w:sz w:val="28"/>
+          <w:lang w:val="en-US"/>
+        </w:rPr>
+        <w:t xml:space="preserve"> light up – check the toggle switch (fig.6 (1)).</w:t>
+      </w:r>
+    </w:p>
+    <w:p>
+      <w:pPr>
+        <w:pStyle w:val="a5"/>
+        <w:spacing w:before="240" w:after="0"/>
+        <w:ind w:left="1647"/>
+        <w:jc w:val="both"/>
+        <w:rPr>
+          <w:rFonts w:ascii="Times New Roman" w:hAnsi="Times New Roman" w:cs="Times New Roman"/>
+          <w:sz w:val="28"/>
+          <w:lang w:val="en-US"/>
+        </w:rPr>
+      </w:pPr>
     </w:p>
     <w:p>
       <w:pPr>
@@ -2638,6 +3191,7 @@
           <w:sz w:val="28"/>
           <w:lang w:val="en-US"/>
         </w:rPr>
+        <w:lastRenderedPageBreak/>
         <w:t xml:space="preserve">Opening </w:t>
       </w:r>
       <w:r>
@@ -2718,6 +3272,7 @@
         </w:rPr>
         <w:t>Find in the Project tree project with name «</w:t>
       </w:r>
+      <w:proofErr w:type="spellStart"/>
       <w:r>
         <w:rPr>
           <w:rFonts w:ascii="Times New Roman" w:hAnsi="Times New Roman" w:cs="Times New Roman"/>
@@ -2727,6 +3282,7 @@
         </w:rPr>
         <w:t>Prog_school</w:t>
       </w:r>
+      <w:proofErr w:type="spellEnd"/>
       <w:r>
         <w:rPr>
           <w:rFonts w:ascii="Times New Roman" w:hAnsi="Times New Roman" w:cs="Times New Roman"/>
@@ -2826,6 +3382,7 @@
         </w:rPr>
         <w:t xml:space="preserve">’ and </w:t>
       </w:r>
+      <w:proofErr w:type="spellStart"/>
       <w:r>
         <w:rPr>
           <w:rFonts w:ascii="Times New Roman" w:hAnsi="Times New Roman" w:cs="Times New Roman"/>
@@ -2835,6 +3392,7 @@
         </w:rPr>
         <w:t>main.c</w:t>
       </w:r>
+      <w:proofErr w:type="spellEnd"/>
       <w:r>
         <w:rPr>
           <w:rFonts w:ascii="Times New Roman" w:hAnsi="Times New Roman" w:cs="Times New Roman"/>
@@ -2865,7 +3423,23 @@
           <w:sz w:val="28"/>
           <w:lang w:val="en-US"/>
         </w:rPr>
-        <w:t xml:space="preserve"> (fig. 6)</w:t>
+        <w:t xml:space="preserve"> (fig. </w:t>
+      </w:r>
+      <w:r>
+        <w:rPr>
+          <w:rFonts w:ascii="Times New Roman" w:hAnsi="Times New Roman" w:cs="Times New Roman"/>
+          <w:sz w:val="28"/>
+          <w:lang w:val="en-US"/>
+        </w:rPr>
+        <w:t>7</w:t>
+      </w:r>
+      <w:r>
+        <w:rPr>
+          <w:rFonts w:ascii="Times New Roman" w:hAnsi="Times New Roman" w:cs="Times New Roman"/>
+          <w:sz w:val="28"/>
+          <w:lang w:val="en-US"/>
+        </w:rPr>
+        <w:t>)</w:t>
       </w:r>
       <w:r>
         <w:rPr>
@@ -2883,6 +3457,7 @@
         </w:rPr>
         <w:t xml:space="preserve">File </w:t>
       </w:r>
+      <w:proofErr w:type="spellStart"/>
       <w:r>
         <w:rPr>
           <w:rFonts w:ascii="Times New Roman" w:hAnsi="Times New Roman" w:cs="Times New Roman"/>
@@ -2892,6 +3467,7 @@
         </w:rPr>
         <w:t>lib.c</w:t>
       </w:r>
+      <w:proofErr w:type="spellEnd"/>
       <w:r>
         <w:rPr>
           <w:rFonts w:ascii="Times New Roman" w:hAnsi="Times New Roman" w:cs="Times New Roman"/>
@@ -2927,11 +3503,10 @@
           <w:noProof/>
           <w:lang w:eastAsia="ru-RU"/>
         </w:rPr>
-        <w:lastRenderedPageBreak/>
         <w:drawing>
           <wp:inline distT="0" distB="0" distL="0" distR="0" wp14:anchorId="2BA2BC36" wp14:editId="0D62748E">
-            <wp:extent cx="2905125" cy="2524125"/>
-            <wp:effectExtent l="0" t="0" r="9525" b="9525"/>
+            <wp:extent cx="2228850" cy="1936542"/>
+            <wp:effectExtent l="0" t="0" r="0" b="6985"/>
             <wp:docPr id="18" name="Рисунок 18"/>
             <wp:cNvGraphicFramePr>
               <a:graphicFrameLocks xmlns:a="http://schemas.openxmlformats.org/drawingml/2006/main" noChangeAspect="1"/>
@@ -2952,7 +3527,7 @@
                   <pic:spPr>
                     <a:xfrm>
                       <a:off x="0" y="0"/>
-                      <a:ext cx="2905125" cy="2524125"/>
+                      <a:ext cx="2242897" cy="1948747"/>
                     </a:xfrm>
                     <a:prstGeom prst="rect">
                       <a:avLst/>
@@ -2981,7 +3556,22 @@
           <w:sz w:val="24"/>
           <w:lang w:val="en-US"/>
         </w:rPr>
-        <w:t xml:space="preserve">Fig. 6. Project tree </w:t>
+        <w:t xml:space="preserve">Fig. </w:t>
+      </w:r>
+      <w:r>
+        <w:rPr>
+          <w:rFonts w:ascii="Times New Roman" w:hAnsi="Times New Roman" w:cs="Times New Roman"/>
+          <w:sz w:val="24"/>
+        </w:rPr>
+        <w:t>7</w:t>
+      </w:r>
+      <w:r>
+        <w:rPr>
+          <w:rFonts w:ascii="Times New Roman" w:hAnsi="Times New Roman" w:cs="Times New Roman"/>
+          <w:sz w:val="24"/>
+          <w:lang w:val="en-US"/>
+        </w:rPr>
+        <w:t xml:space="preserve">. Project tree </w:t>
       </w:r>
     </w:p>
     <w:p>
@@ -3069,7 +3659,25 @@
                 <w:sz w:val="28"/>
                 <w:lang w:val="en-US"/>
               </w:rPr>
-              <w:t>#include “lib.h”</w:t>
+              <w:t>#include “</w:t>
+            </w:r>
+            <w:proofErr w:type="spellStart"/>
+            <w:r>
+              <w:rPr>
+                <w:rFonts w:ascii="Courier New" w:hAnsi="Courier New" w:cs="Courier New"/>
+                <w:sz w:val="28"/>
+                <w:lang w:val="en-US"/>
+              </w:rPr>
+              <w:t>lib.h</w:t>
+            </w:r>
+            <w:proofErr w:type="spellEnd"/>
+            <w:r>
+              <w:rPr>
+                <w:rFonts w:ascii="Courier New" w:hAnsi="Courier New" w:cs="Courier New"/>
+                <w:sz w:val="28"/>
+                <w:lang w:val="en-US"/>
+              </w:rPr>
+              <w:t>”</w:t>
             </w:r>
           </w:p>
         </w:tc>
@@ -3256,13 +3864,23 @@
                 <w:lang w:val="en-US"/>
               </w:rPr>
             </w:pPr>
+            <w:proofErr w:type="spellStart"/>
             <w:r>
               <w:rPr>
                 <w:rFonts w:ascii="Courier New" w:hAnsi="Courier New" w:cs="Courier New"/>
                 <w:sz w:val="28"/>
                 <w:lang w:val="en-US"/>
               </w:rPr>
-              <w:t>init_all_units( );</w:t>
+              <w:t>init_all_units</w:t>
+            </w:r>
+            <w:proofErr w:type="spellEnd"/>
+            <w:r>
+              <w:rPr>
+                <w:rFonts w:ascii="Courier New" w:hAnsi="Courier New" w:cs="Courier New"/>
+                <w:sz w:val="28"/>
+                <w:lang w:val="en-US"/>
+              </w:rPr>
+              <w:t>( );</w:t>
             </w:r>
           </w:p>
         </w:tc>
@@ -3289,7 +3907,7 @@
                 <w:sz w:val="28"/>
                 <w:lang w:val="en-US"/>
               </w:rPr>
-              <w:t xml:space="preserve">This function is used to initialized all peripheral units in robot (LCD, motors, ADC etc.) </w:t>
+              <w:t xml:space="preserve">This function is used to initialize all peripheral units in robot (LCD, motors, ADC etc.) </w:t>
             </w:r>
           </w:p>
         </w:tc>
@@ -3429,6 +4047,7 @@
                 <w:lang w:val="en-US"/>
               </w:rPr>
             </w:pPr>
+            <w:proofErr w:type="spellStart"/>
             <w:r>
               <w:rPr>
                 <w:rFonts w:ascii="Courier New" w:hAnsi="Courier New" w:cs="Courier New"/>
@@ -3437,6 +4056,7 @@
               </w:rPr>
               <w:t>define.h</w:t>
             </w:r>
+            <w:proofErr w:type="spellEnd"/>
           </w:p>
         </w:tc>
         <w:tc>
@@ -3461,7 +4081,25 @@
                 <w:sz w:val="28"/>
                 <w:lang w:val="en-US"/>
               </w:rPr>
-              <w:t xml:space="preserve">There are some constants used for lcd-unit and also the value of MCU working frequency – </w:t>
+              <w:t xml:space="preserve">There are some constants used for </w:t>
+            </w:r>
+            <w:proofErr w:type="spellStart"/>
+            <w:r>
+              <w:rPr>
+                <w:rFonts w:ascii="Times New Roman" w:hAnsi="Times New Roman" w:cs="Times New Roman"/>
+                <w:sz w:val="28"/>
+                <w:lang w:val="en-US"/>
+              </w:rPr>
+              <w:t>lcd</w:t>
+            </w:r>
+            <w:proofErr w:type="spellEnd"/>
+            <w:r>
+              <w:rPr>
+                <w:rFonts w:ascii="Times New Roman" w:hAnsi="Times New Roman" w:cs="Times New Roman"/>
+                <w:sz w:val="28"/>
+                <w:lang w:val="en-US"/>
+              </w:rPr>
+              <w:t xml:space="preserve">-unit and also the value of MCU working frequency – </w:t>
             </w:r>
             <w:r>
               <w:rPr>
@@ -3500,6 +4138,7 @@
                 <w:lang w:val="en-US"/>
               </w:rPr>
             </w:pPr>
+            <w:proofErr w:type="spellStart"/>
             <w:r>
               <w:rPr>
                 <w:rFonts w:ascii="Courier New" w:hAnsi="Courier New" w:cs="Courier New"/>
@@ -3508,6 +4147,7 @@
               </w:rPr>
               <w:t>lib.h</w:t>
             </w:r>
+            <w:proofErr w:type="spellEnd"/>
           </w:p>
         </w:tc>
         <w:tc>
@@ -3556,6 +4196,7 @@
                 <w:lang w:val="en-US"/>
               </w:rPr>
             </w:pPr>
+            <w:proofErr w:type="spellStart"/>
             <w:r>
               <w:rPr>
                 <w:rFonts w:ascii="Courier New" w:hAnsi="Courier New" w:cs="Courier New"/>
@@ -3564,6 +4205,7 @@
               </w:rPr>
               <w:t>pragma.h</w:t>
             </w:r>
+            <w:proofErr w:type="spellEnd"/>
           </w:p>
         </w:tc>
         <w:tc>
@@ -3605,205 +4247,14 @@
           <w:lang w:val="en-US"/>
         </w:rPr>
       </w:pPr>
-    </w:p>
-    <w:p>
-      <w:pPr>
-        <w:spacing w:after="0"/>
-        <w:ind w:firstLine="567"/>
-        <w:jc w:val="both"/>
-        <w:rPr>
-          <w:rFonts w:ascii="Times New Roman" w:hAnsi="Times New Roman" w:cs="Times New Roman"/>
-          <w:sz w:val="28"/>
-          <w:lang w:val="en-US"/>
-        </w:rPr>
-      </w:pPr>
-    </w:p>
-    <w:p>
-      <w:pPr>
-        <w:spacing w:after="0"/>
-        <w:ind w:firstLine="567"/>
-        <w:jc w:val="both"/>
-        <w:rPr>
-          <w:rFonts w:ascii="Times New Roman" w:hAnsi="Times New Roman" w:cs="Times New Roman"/>
-          <w:sz w:val="28"/>
-          <w:lang w:val="en-US"/>
-        </w:rPr>
-      </w:pPr>
-    </w:p>
-    <w:p>
-      <w:pPr>
-        <w:spacing w:after="0"/>
-        <w:ind w:firstLine="567"/>
-        <w:jc w:val="both"/>
-        <w:rPr>
-          <w:rFonts w:ascii="Times New Roman" w:hAnsi="Times New Roman" w:cs="Times New Roman"/>
-          <w:sz w:val="28"/>
-          <w:lang w:val="en-US"/>
-        </w:rPr>
-      </w:pPr>
-    </w:p>
-    <w:p>
-      <w:pPr>
-        <w:spacing w:after="0"/>
-        <w:ind w:firstLine="567"/>
-        <w:jc w:val="both"/>
-        <w:rPr>
-          <w:rFonts w:ascii="Times New Roman" w:hAnsi="Times New Roman" w:cs="Times New Roman"/>
-          <w:sz w:val="28"/>
-          <w:lang w:val="en-US"/>
-        </w:rPr>
-      </w:pPr>
-    </w:p>
-    <w:p>
-      <w:pPr>
-        <w:spacing w:after="0"/>
-        <w:ind w:firstLine="567"/>
-        <w:jc w:val="both"/>
-        <w:rPr>
-          <w:rFonts w:ascii="Times New Roman" w:hAnsi="Times New Roman" w:cs="Times New Roman"/>
-          <w:sz w:val="28"/>
-          <w:lang w:val="en-US"/>
-        </w:rPr>
-      </w:pPr>
-    </w:p>
-    <w:p>
-      <w:pPr>
-        <w:pStyle w:val="a5"/>
-        <w:numPr>
-          <w:ilvl w:val="1"/>
-          <w:numId w:val="2"/>
-        </w:numPr>
-        <w:tabs>
-          <w:tab w:val="left" w:pos="0"/>
-          <w:tab w:val="left" w:pos="142"/>
-        </w:tabs>
-        <w:spacing w:before="240" w:after="0"/>
-        <w:ind w:left="0" w:firstLine="709"/>
-        <w:jc w:val="center"/>
-        <w:rPr>
-          <w:rFonts w:ascii="Times New Roman" w:hAnsi="Times New Roman" w:cs="Times New Roman"/>
-          <w:b/>
-          <w:sz w:val="28"/>
-          <w:lang w:val="en-US"/>
-        </w:rPr>
-      </w:pPr>
-      <w:r>
-        <w:rPr>
-          <w:rFonts w:ascii="Times New Roman" w:hAnsi="Times New Roman" w:cs="Times New Roman"/>
-          <w:b/>
+      <w:r>
+        <w:rPr>
+          <w:rFonts w:ascii="Times New Roman" w:hAnsi="Times New Roman" w:cs="Times New Roman"/>
           <w:sz w:val="28"/>
           <w:lang w:val="en-US"/>
         </w:rPr>
         <w:lastRenderedPageBreak/>
-        <w:t>Working with the I/O general purpose ports</w:t>
-      </w:r>
-    </w:p>
-    <w:p>
-      <w:pPr>
-        <w:spacing w:after="0"/>
-        <w:ind w:firstLine="567"/>
-        <w:jc w:val="both"/>
-        <w:rPr>
-          <w:rFonts w:ascii="Times New Roman" w:hAnsi="Times New Roman" w:cs="Times New Roman"/>
-          <w:sz w:val="28"/>
-          <w:lang w:val="en-US"/>
-        </w:rPr>
-      </w:pPr>
-    </w:p>
-    <w:p>
-      <w:pPr>
-        <w:spacing w:after="0"/>
-        <w:ind w:firstLine="567"/>
-        <w:jc w:val="both"/>
-        <w:rPr>
-          <w:rFonts w:ascii="Times New Roman" w:eastAsia="Times New Roman" w:hAnsi="Times New Roman" w:cs="Times New Roman"/>
-          <w:sz w:val="28"/>
-          <w:szCs w:val="24"/>
-          <w:lang w:val="en-US" w:eastAsia="ru-RU"/>
-        </w:rPr>
-      </w:pPr>
-      <w:r>
-        <w:rPr>
-          <w:rFonts w:ascii="Times New Roman" w:hAnsi="Times New Roman" w:cs="Times New Roman"/>
-          <w:sz w:val="28"/>
-          <w:lang w:val="en-US"/>
-        </w:rPr>
-        <w:t xml:space="preserve">Many of outputs of the microcontroller can be configured as to operate as digital inputs and outputs, as well as to work with other peripherals. Port I/O of 8-bit microcontroller is a group of eight or less microcontroller pins that can be configured as digital inputs or outputs. </w:t>
-      </w:r>
-      <w:r>
-        <w:rPr>
-          <w:rFonts w:ascii="Times New Roman" w:eastAsia="Times New Roman" w:hAnsi="Times New Roman" w:cs="Times New Roman"/>
-          <w:sz w:val="28"/>
-          <w:szCs w:val="24"/>
-          <w:lang w:val="en-US" w:eastAsia="ru-RU"/>
-        </w:rPr>
-        <w:t xml:space="preserve">Designation of microcontroller pins that can work as digital general purpose inputs and </w:t>
-      </w:r>
-      <w:r>
-        <w:rPr>
-          <w:rFonts w:ascii="Times New Roman" w:eastAsia="Times New Roman" w:hAnsi="Times New Roman" w:cs="Times New Roman"/>
-          <w:sz w:val="28"/>
-          <w:szCs w:val="24"/>
-          <w:lang w:val="en-US" w:eastAsia="ru-RU"/>
-        </w:rPr>
-        <w:t>outputs</w:t>
-      </w:r>
-      <w:r>
-        <w:rPr>
-          <w:rFonts w:ascii="Times New Roman" w:eastAsia="Times New Roman" w:hAnsi="Times New Roman" w:cs="Times New Roman"/>
-          <w:sz w:val="28"/>
-          <w:szCs w:val="24"/>
-          <w:lang w:val="en-US" w:eastAsia="ru-RU"/>
-        </w:rPr>
-        <w:t xml:space="preserve"> begins with a letter «R» and contains the letter corresponding to a particular port, and the number corresponding to the number of bits of the port. For example, if the output of the microcontroller contains in its designation «RB3», it means that this pin can be used as a digital input or output of the port B, and to configure it and work with - it must be used the third bit registers.</w:t>
-      </w:r>
-    </w:p>
-    <w:p>
-      <w:pPr>
-        <w:tabs>
-          <w:tab w:val="left" w:pos="0"/>
-          <w:tab w:val="left" w:pos="142"/>
-        </w:tabs>
-        <w:spacing w:after="0"/>
-        <w:ind w:firstLine="567"/>
-        <w:jc w:val="both"/>
-        <w:rPr>
-          <w:rFonts w:ascii="Times New Roman" w:hAnsi="Times New Roman" w:cs="Times New Roman"/>
-          <w:sz w:val="28"/>
-          <w:lang w:val="en-US"/>
-        </w:rPr>
-      </w:pPr>
-      <w:r>
-        <w:rPr>
-          <w:rFonts w:ascii="Times New Roman" w:hAnsi="Times New Roman" w:cs="Times New Roman"/>
-          <w:sz w:val="28"/>
-          <w:lang w:val="en-US"/>
-        </w:rPr>
-        <w:t>To work with the IO general purpose ports</w:t>
-      </w:r>
-      <w:r>
-        <w:rPr>
-          <w:rFonts w:ascii="Times New Roman" w:hAnsi="Times New Roman" w:cs="Times New Roman"/>
-          <w:sz w:val="28"/>
-          <w:lang w:val="en-US"/>
-        </w:rPr>
-        <w:t xml:space="preserve"> we used three</w:t>
-      </w:r>
-      <w:r>
-        <w:rPr>
-          <w:rFonts w:ascii="Times New Roman" w:hAnsi="Times New Roman" w:cs="Times New Roman"/>
-          <w:sz w:val="28"/>
-          <w:lang w:val="en-US"/>
-        </w:rPr>
-        <w:t xml:space="preserve"> register</w:t>
-      </w:r>
-      <w:r>
-        <w:rPr>
-          <w:rFonts w:ascii="Times New Roman" w:hAnsi="Times New Roman" w:cs="Times New Roman"/>
-          <w:sz w:val="28"/>
-          <w:lang w:val="en-US"/>
-        </w:rPr>
-        <w:t>s:</w:t>
+        <w:t>When you wrote the code you need to do following steps:</w:t>
       </w:r>
     </w:p>
     <w:p>
@@ -3811,485 +4262,35 @@
         <w:pStyle w:val="a5"/>
         <w:numPr>
           <w:ilvl w:val="0"/>
-          <w:numId w:val="6"/>
+          <w:numId w:val="9"/>
         </w:numPr>
-        <w:tabs>
-          <w:tab w:val="left" w:pos="0"/>
-          <w:tab w:val="left" w:pos="142"/>
-        </w:tabs>
         <w:spacing w:after="0"/>
-        <w:ind w:left="0" w:firstLine="709"/>
+        <w:ind w:left="284" w:hanging="284"/>
         <w:jc w:val="both"/>
         <w:rPr>
           <w:rFonts w:ascii="Times New Roman" w:hAnsi="Times New Roman" w:cs="Times New Roman"/>
-          <w:sz w:val="44"/>
-          <w:lang w:val="en-US"/>
-        </w:rPr>
-      </w:pPr>
-      <w:r>
-        <w:rPr>
-          <w:rFonts w:ascii="Times New Roman" w:hAnsi="Times New Roman" w:cs="Times New Roman"/>
-          <w:sz w:val="28"/>
-          <w:lang w:val="en-US"/>
-        </w:rPr>
-        <w:t>PORT*</w:t>
-      </w:r>
-      <w:r>
-        <w:rPr>
-          <w:rFonts w:ascii="Times New Roman" w:hAnsi="Times New Roman" w:cs="Times New Roman"/>
-          <w:sz w:val="28"/>
-          <w:lang w:val="en-US"/>
-        </w:rPr>
-        <w:t xml:space="preserve"> - </w:t>
-      </w:r>
-      <w:r>
-        <w:rPr>
-          <w:rFonts w:ascii="Times New Roman" w:hAnsi="Times New Roman" w:cs="Times New Roman"/>
-          <w:sz w:val="28"/>
-          <w:lang w:val="en-US"/>
-        </w:rPr>
-        <w:t>read the voltage level of outputs (= «to read»);</w:t>
-      </w:r>
-    </w:p>
-    <w:p>
-      <w:pPr>
-        <w:pStyle w:val="a5"/>
-        <w:numPr>
-          <w:ilvl w:val="0"/>
-          <w:numId w:val="6"/>
-        </w:numPr>
-        <w:tabs>
-          <w:tab w:val="left" w:pos="0"/>
-          <w:tab w:val="left" w:pos="142"/>
-        </w:tabs>
-        <w:spacing w:after="0"/>
-        <w:ind w:left="0" w:firstLine="709"/>
-        <w:jc w:val="both"/>
-        <w:rPr>
-          <w:rFonts w:ascii="Times New Roman" w:hAnsi="Times New Roman" w:cs="Times New Roman"/>
-          <w:sz w:val="44"/>
-          <w:lang w:val="en-US"/>
-        </w:rPr>
-      </w:pPr>
-      <w:r>
-        <w:rPr>
-          <w:rFonts w:ascii="Times New Roman" w:hAnsi="Times New Roman" w:cs="Times New Roman"/>
-          <w:sz w:val="28"/>
-          <w:lang w:val="en-US"/>
-        </w:rPr>
-        <w:t>LAT*</w:t>
-      </w:r>
-      <w:r>
-        <w:rPr>
-          <w:rFonts w:ascii="Times New Roman" w:hAnsi="Times New Roman" w:cs="Times New Roman"/>
-          <w:sz w:val="28"/>
-          <w:lang w:val="en-US"/>
-        </w:rPr>
-        <w:t xml:space="preserve"> - set the condition of digital output (= «to write»);</w:t>
-      </w:r>
-    </w:p>
-    <w:p>
-      <w:pPr>
-        <w:pStyle w:val="a5"/>
-        <w:numPr>
-          <w:ilvl w:val="0"/>
-          <w:numId w:val="6"/>
-        </w:numPr>
-        <w:tabs>
-          <w:tab w:val="left" w:pos="0"/>
-          <w:tab w:val="left" w:pos="142"/>
-        </w:tabs>
-        <w:spacing w:after="0"/>
-        <w:ind w:left="0" w:firstLine="709"/>
-        <w:jc w:val="both"/>
-        <w:rPr>
-          <w:rFonts w:ascii="Times New Roman" w:hAnsi="Times New Roman" w:cs="Times New Roman"/>
-          <w:sz w:val="44"/>
-          <w:lang w:val="en-US"/>
-        </w:rPr>
-      </w:pPr>
-      <w:r>
-        <w:rPr>
-          <w:rFonts w:ascii="Times New Roman" w:hAnsi="Times New Roman" w:cs="Times New Roman"/>
-          <w:sz w:val="28"/>
-          <w:lang w:val="en-US"/>
-        </w:rPr>
-        <w:t>TRIS</w:t>
-      </w:r>
-      <w:r>
-        <w:rPr>
-          <w:rFonts w:ascii="Times New Roman" w:hAnsi="Times New Roman" w:cs="Times New Roman"/>
-          <w:sz w:val="28"/>
-          <w:lang w:val="en-US"/>
-        </w:rPr>
-        <w:t>*</w:t>
-      </w:r>
-      <w:r>
-        <w:rPr>
-          <w:rFonts w:ascii="Times New Roman" w:hAnsi="Times New Roman" w:cs="Times New Roman"/>
-          <w:sz w:val="28"/>
-          <w:lang w:val="en-US"/>
-        </w:rPr>
-        <w:t xml:space="preserve"> - </w:t>
-      </w:r>
-      <w:r>
-        <w:rPr>
-          <w:rFonts w:ascii="Times New Roman" w:hAnsi="Times New Roman" w:cs="Times New Roman"/>
-          <w:sz w:val="28"/>
-          <w:lang w:val="en-US"/>
-        </w:rPr>
-        <w:t xml:space="preserve">set </w:t>
-      </w:r>
-      <w:r>
-        <w:rPr>
-          <w:rFonts w:ascii="Times New Roman" w:hAnsi="Times New Roman" w:cs="Times New Roman"/>
-          <w:sz w:val="28"/>
-          <w:lang w:val="en-US"/>
-        </w:rPr>
-        <w:t xml:space="preserve">the operating mode of a particular output of the microcontroller </w:t>
-      </w:r>
-      <w:r>
-        <w:rPr>
-          <w:rFonts w:ascii="Times New Roman" w:hAnsi="Times New Roman" w:cs="Times New Roman"/>
-          <w:sz w:val="28"/>
-          <w:lang w:val="en-US"/>
-        </w:rPr>
-        <w:t>(</w:t>
-      </w:r>
-      <w:r>
-        <w:rPr>
-          <w:rFonts w:ascii="Times New Roman" w:hAnsi="Times New Roman" w:cs="Times New Roman"/>
-          <w:sz w:val="28"/>
-          <w:lang w:val="en-US"/>
-        </w:rPr>
-        <w:t>«</w:t>
-      </w:r>
-      <w:r>
-        <w:rPr>
-          <w:rFonts w:ascii="Times New Roman" w:hAnsi="Times New Roman" w:cs="Times New Roman"/>
-          <w:sz w:val="28"/>
-          <w:lang w:val="en-US"/>
-        </w:rPr>
-        <w:t>1</w:t>
-      </w:r>
-      <w:r>
-        <w:rPr>
-          <w:rFonts w:ascii="Times New Roman" w:hAnsi="Times New Roman" w:cs="Times New Roman"/>
-          <w:sz w:val="28"/>
-          <w:lang w:val="en-US"/>
-        </w:rPr>
-        <w:t>» = «input», «</w:t>
-      </w:r>
-      <w:r>
-        <w:rPr>
-          <w:rFonts w:ascii="Times New Roman" w:hAnsi="Times New Roman" w:cs="Times New Roman"/>
-          <w:sz w:val="28"/>
-          <w:lang w:val="en-US"/>
-        </w:rPr>
-        <w:t>0</w:t>
-      </w:r>
-      <w:r>
-        <w:rPr>
-          <w:rFonts w:ascii="Times New Roman" w:hAnsi="Times New Roman" w:cs="Times New Roman"/>
-          <w:sz w:val="28"/>
-          <w:lang w:val="en-US"/>
-        </w:rPr>
-        <w:t>» = «output»)</w:t>
-      </w:r>
-      <w:r>
-        <w:rPr>
-          <w:rFonts w:ascii="Times New Roman" w:hAnsi="Times New Roman" w:cs="Times New Roman"/>
-          <w:sz w:val="28"/>
-          <w:lang w:val="en-US"/>
-        </w:rPr>
-        <w:t>.</w:t>
-      </w:r>
-    </w:p>
-    <w:p>
-      <w:pPr>
-        <w:spacing w:after="0"/>
-        <w:ind w:firstLine="567"/>
-        <w:jc w:val="both"/>
-        <w:rPr>
-          <w:noProof/>
-          <w:lang w:val="en-US" w:eastAsia="ru-RU"/>
-        </w:rPr>
-      </w:pPr>
-      <w:r>
-        <w:rPr>
-          <w:rFonts w:ascii="Times New Roman" w:eastAsia="Times New Roman" w:hAnsi="Times New Roman" w:cs="Times New Roman"/>
-          <w:sz w:val="28"/>
-          <w:szCs w:val="24"/>
-          <w:lang w:val="en-US" w:eastAsia="ru-RU"/>
-        </w:rPr>
-        <w:t xml:space="preserve">When you work with input-output ports, special attention should be given to </w:t>
-      </w:r>
-      <w:r>
-        <w:rPr>
-          <w:rFonts w:ascii="Times New Roman" w:eastAsia="Times New Roman" w:hAnsi="Times New Roman" w:cs="Times New Roman"/>
-          <w:sz w:val="28"/>
-          <w:szCs w:val="24"/>
-          <w:lang w:val="en-US" w:eastAsia="ru-RU"/>
-        </w:rPr>
-        <w:t>configuration of</w:t>
-      </w:r>
-      <w:r>
-        <w:rPr>
-          <w:rFonts w:ascii="Times New Roman" w:eastAsia="Times New Roman" w:hAnsi="Times New Roman" w:cs="Times New Roman"/>
-          <w:sz w:val="28"/>
-          <w:szCs w:val="24"/>
-          <w:lang w:val="en-US" w:eastAsia="ru-RU"/>
-        </w:rPr>
-        <w:t xml:space="preserve"> the microcontroller peripherals, which can also be used for the implementation of the selected digital input or output terminals of the controller. For example, when </w:t>
-      </w:r>
-      <w:r>
-        <w:rPr>
-          <w:rFonts w:ascii="Times New Roman" w:eastAsia="Times New Roman" w:hAnsi="Times New Roman" w:cs="Times New Roman"/>
-          <w:sz w:val="28"/>
-          <w:szCs w:val="24"/>
-          <w:lang w:val="en-US" w:eastAsia="ru-RU"/>
-        </w:rPr>
-        <w:t xml:space="preserve">we can </w:t>
-      </w:r>
-      <w:r>
-        <w:rPr>
-          <w:rFonts w:ascii="Times New Roman" w:eastAsia="Times New Roman" w:hAnsi="Times New Roman" w:cs="Times New Roman"/>
-          <w:sz w:val="28"/>
-          <w:szCs w:val="24"/>
-          <w:lang w:val="en-US" w:eastAsia="ru-RU"/>
-        </w:rPr>
-        <w:t>select</w:t>
-      </w:r>
-      <w:r>
-        <w:rPr>
-          <w:rFonts w:ascii="Times New Roman" w:eastAsia="Times New Roman" w:hAnsi="Times New Roman" w:cs="Times New Roman"/>
-          <w:sz w:val="28"/>
-          <w:szCs w:val="24"/>
-          <w:lang w:val="en-US" w:eastAsia="ru-RU"/>
-        </w:rPr>
-        <w:t xml:space="preserve"> </w:t>
-      </w:r>
-      <w:r>
-        <w:rPr>
-          <w:rFonts w:ascii="Times New Roman" w:eastAsia="Times New Roman" w:hAnsi="Times New Roman" w:cs="Times New Roman"/>
-          <w:sz w:val="28"/>
-          <w:szCs w:val="24"/>
-          <w:lang w:val="en-US" w:eastAsia="ru-RU"/>
-        </w:rPr>
-        <w:t>output as an analog input of the controller</w:t>
-      </w:r>
-      <w:r>
-        <w:rPr>
-          <w:rFonts w:ascii="Times New Roman" w:eastAsia="Times New Roman" w:hAnsi="Times New Roman" w:cs="Times New Roman"/>
-          <w:sz w:val="28"/>
-          <w:szCs w:val="24"/>
-          <w:lang w:val="en-US" w:eastAsia="ru-RU"/>
-        </w:rPr>
-        <w:t xml:space="preserve"> it</w:t>
-      </w:r>
-      <w:r>
-        <w:rPr>
-          <w:rFonts w:ascii="Times New Roman" w:eastAsia="Times New Roman" w:hAnsi="Times New Roman" w:cs="Times New Roman"/>
-          <w:sz w:val="28"/>
-          <w:szCs w:val="24"/>
-          <w:lang w:val="en-US" w:eastAsia="ru-RU"/>
-        </w:rPr>
-        <w:t xml:space="preserve"> is necessary </w:t>
-      </w:r>
-      <w:r>
-        <w:rPr>
-          <w:rFonts w:ascii="Times New Roman" w:eastAsia="Times New Roman" w:hAnsi="Times New Roman" w:cs="Times New Roman"/>
-          <w:sz w:val="28"/>
-          <w:szCs w:val="24"/>
-          <w:lang w:val="en-US" w:eastAsia="ru-RU"/>
-        </w:rPr>
-        <w:t>for</w:t>
-      </w:r>
-      <w:r>
-        <w:rPr>
-          <w:rFonts w:ascii="Times New Roman" w:eastAsia="Times New Roman" w:hAnsi="Times New Roman" w:cs="Times New Roman"/>
-          <w:sz w:val="28"/>
-          <w:szCs w:val="24"/>
-          <w:lang w:val="en-US" w:eastAsia="ru-RU"/>
-        </w:rPr>
-        <w:t xml:space="preserve"> </w:t>
-      </w:r>
-      <w:r>
-        <w:rPr>
-          <w:rFonts w:ascii="Times New Roman" w:eastAsia="Times New Roman" w:hAnsi="Times New Roman" w:cs="Times New Roman"/>
-          <w:sz w:val="28"/>
-          <w:szCs w:val="24"/>
-          <w:lang w:val="en-US" w:eastAsia="ru-RU"/>
-        </w:rPr>
-        <w:t>provid</w:t>
-      </w:r>
-      <w:r>
-        <w:rPr>
-          <w:rFonts w:ascii="Times New Roman" w:eastAsia="Times New Roman" w:hAnsi="Times New Roman" w:cs="Times New Roman"/>
-          <w:sz w:val="28"/>
-          <w:szCs w:val="24"/>
-          <w:lang w:val="en-US" w:eastAsia="ru-RU"/>
-        </w:rPr>
-        <w:t>ing proper operation as</w:t>
-      </w:r>
-      <w:r>
-        <w:rPr>
-          <w:rFonts w:ascii="Times New Roman" w:eastAsia="Times New Roman" w:hAnsi="Times New Roman" w:cs="Times New Roman"/>
-          <w:sz w:val="28"/>
-          <w:szCs w:val="24"/>
-          <w:lang w:val="en-US" w:eastAsia="ru-RU"/>
-        </w:rPr>
-        <w:t xml:space="preserve"> digital input</w:t>
-      </w:r>
-      <w:r>
-        <w:rPr>
-          <w:rFonts w:ascii="Times New Roman" w:eastAsia="Times New Roman" w:hAnsi="Times New Roman" w:cs="Times New Roman"/>
-          <w:sz w:val="28"/>
-          <w:szCs w:val="24"/>
-          <w:lang w:val="en-US" w:eastAsia="ru-RU"/>
-        </w:rPr>
-        <w:t xml:space="preserve"> in configuration of</w:t>
-      </w:r>
-      <w:r>
-        <w:rPr>
-          <w:rFonts w:ascii="Times New Roman" w:eastAsia="Times New Roman" w:hAnsi="Times New Roman" w:cs="Times New Roman"/>
-          <w:sz w:val="28"/>
-          <w:szCs w:val="24"/>
-          <w:lang w:val="en-US" w:eastAsia="ru-RU"/>
-        </w:rPr>
-        <w:t xml:space="preserve"> module </w:t>
-      </w:r>
-      <w:r>
-        <w:rPr>
-          <w:rFonts w:ascii="Times New Roman" w:eastAsia="Times New Roman" w:hAnsi="Times New Roman" w:cs="Times New Roman"/>
-          <w:sz w:val="28"/>
-          <w:szCs w:val="24"/>
-          <w:lang w:val="en-US" w:eastAsia="ru-RU"/>
-        </w:rPr>
-        <w:t xml:space="preserve">ADC </w:t>
-      </w:r>
-      <w:r>
-        <w:rPr>
-          <w:rFonts w:ascii="Times New Roman" w:eastAsia="Times New Roman" w:hAnsi="Times New Roman" w:cs="Times New Roman"/>
-          <w:sz w:val="28"/>
-          <w:szCs w:val="24"/>
-          <w:lang w:val="en-US" w:eastAsia="ru-RU"/>
-        </w:rPr>
-        <w:t>to disable the channel</w:t>
-      </w:r>
-      <w:r>
-        <w:rPr>
-          <w:rFonts w:ascii="Times New Roman" w:eastAsia="Times New Roman" w:hAnsi="Times New Roman" w:cs="Times New Roman"/>
-          <w:sz w:val="28"/>
-          <w:szCs w:val="24"/>
-          <w:lang w:val="en-US" w:eastAsia="ru-RU"/>
-        </w:rPr>
-        <w:t xml:space="preserve"> of</w:t>
-      </w:r>
-      <w:r>
-        <w:rPr>
-          <w:rFonts w:ascii="Times New Roman" w:eastAsia="Times New Roman" w:hAnsi="Times New Roman" w:cs="Times New Roman"/>
-          <w:sz w:val="28"/>
-          <w:szCs w:val="24"/>
-          <w:lang w:val="en-US" w:eastAsia="ru-RU"/>
-        </w:rPr>
-        <w:t xml:space="preserve"> analog input. The possibility of using the output of the controller as an analog input indicates the presence in its description </w:t>
-      </w:r>
-      <w:r>
-        <w:rPr>
-          <w:rFonts w:ascii="Times New Roman" w:eastAsia="Times New Roman" w:hAnsi="Times New Roman" w:cs="Times New Roman"/>
-          <w:sz w:val="28"/>
-          <w:szCs w:val="24"/>
-          <w:lang w:val="en-US" w:eastAsia="ru-RU"/>
-        </w:rPr>
-        <w:t>designation</w:t>
-      </w:r>
-      <w:r>
-        <w:rPr>
-          <w:rFonts w:ascii="Times New Roman" w:eastAsia="Times New Roman" w:hAnsi="Times New Roman" w:cs="Times New Roman"/>
-          <w:sz w:val="28"/>
-          <w:szCs w:val="24"/>
-          <w:lang w:val="en-US" w:eastAsia="ru-RU"/>
-        </w:rPr>
-        <w:t xml:space="preserve"> "AN*", where the symbol "*" </w:t>
-      </w:r>
-      <w:r>
-        <w:rPr>
-          <w:rFonts w:ascii="Times New Roman" w:eastAsia="Times New Roman" w:hAnsi="Times New Roman" w:cs="Times New Roman"/>
-          <w:sz w:val="28"/>
-          <w:szCs w:val="24"/>
-          <w:lang w:val="en-US" w:eastAsia="ru-RU"/>
-        </w:rPr>
-        <w:t>marks</w:t>
-      </w:r>
-      <w:r>
-        <w:rPr>
-          <w:rFonts w:ascii="Times New Roman" w:eastAsia="Times New Roman" w:hAnsi="Times New Roman" w:cs="Times New Roman"/>
-          <w:sz w:val="28"/>
-          <w:szCs w:val="24"/>
-          <w:lang w:val="en-US" w:eastAsia="ru-RU"/>
-        </w:rPr>
-        <w:t xml:space="preserve"> the number of analog inputs</w:t>
-      </w:r>
-      <w:r>
-        <w:rPr>
-          <w:rFonts w:ascii="Times New Roman" w:eastAsia="Times New Roman" w:hAnsi="Times New Roman" w:cs="Times New Roman"/>
-          <w:sz w:val="28"/>
-          <w:szCs w:val="24"/>
-          <w:lang w:val="en-US" w:eastAsia="ru-RU"/>
-        </w:rPr>
-        <w:t xml:space="preserve"> (fig. 7)</w:t>
-      </w:r>
-      <w:r>
-        <w:rPr>
-          <w:rFonts w:ascii="Times New Roman" w:eastAsia="Times New Roman" w:hAnsi="Times New Roman" w:cs="Times New Roman"/>
-          <w:sz w:val="28"/>
-          <w:szCs w:val="24"/>
-          <w:lang w:val="en-US" w:eastAsia="ru-RU"/>
-        </w:rPr>
-        <w:t>.</w:t>
-      </w:r>
-      <w:r>
-        <w:rPr>
-          <w:noProof/>
-          <w:lang w:val="en-US" w:eastAsia="ru-RU"/>
-        </w:rPr>
-        <w:t xml:space="preserve"> </w:t>
-      </w:r>
-    </w:p>
-    <w:p>
-      <w:pPr>
-        <w:spacing w:after="0"/>
-        <w:ind w:firstLine="567"/>
-        <w:jc w:val="both"/>
-        <w:rPr>
-          <w:noProof/>
-          <w:sz w:val="28"/>
-          <w:lang w:val="en-US" w:eastAsia="ru-RU"/>
-        </w:rPr>
-      </w:pPr>
-    </w:p>
-    <w:p>
-      <w:pPr>
-        <w:spacing w:after="0"/>
-        <w:jc w:val="center"/>
-        <w:rPr>
-          <w:rFonts w:ascii="Times New Roman" w:eastAsia="Times New Roman" w:hAnsi="Times New Roman" w:cs="Times New Roman"/>
-          <w:sz w:val="28"/>
-          <w:szCs w:val="24"/>
-          <w:lang w:val="en-US" w:eastAsia="ru-RU"/>
-        </w:rPr>
-      </w:pPr>
+          <w:sz w:val="28"/>
+          <w:lang w:val="en-US"/>
+        </w:rPr>
+      </w:pPr>
+      <w:r>
+        <w:rPr>
+          <w:rFonts w:ascii="Times New Roman" w:hAnsi="Times New Roman" w:cs="Times New Roman"/>
+          <w:sz w:val="28"/>
+          <w:lang w:val="en-US"/>
+        </w:rPr>
+        <w:t xml:space="preserve">Build your program (compiler checks if there are any mistakes). Press the button </w:t>
+      </w:r>
       <w:r>
         <w:rPr>
           <w:noProof/>
           <w:lang w:eastAsia="ru-RU"/>
         </w:rPr>
         <w:drawing>
-          <wp:inline distT="0" distB="0" distL="0" distR="0" wp14:anchorId="17688DA1" wp14:editId="210E0E9D">
-            <wp:extent cx="4238625" cy="2847975"/>
-            <wp:effectExtent l="0" t="0" r="9525" b="9525"/>
-            <wp:docPr id="19" name="Рисунок 19"/>
+          <wp:inline distT="0" distB="0" distL="0" distR="0" wp14:anchorId="00DB758A" wp14:editId="3164A2E7">
+            <wp:extent cx="228600" cy="221876"/>
+            <wp:effectExtent l="0" t="0" r="0" b="6985"/>
+            <wp:docPr id="49" name="Рисунок 49"/>
             <wp:cNvGraphicFramePr>
               <a:graphicFrameLocks xmlns:a="http://schemas.openxmlformats.org/drawingml/2006/main" noChangeAspect="1"/>
             </wp:cNvGraphicFramePr>
@@ -4309,7 +4310,7 @@
                   <pic:spPr>
                     <a:xfrm>
                       <a:off x="0" y="0"/>
-                      <a:ext cx="4238625" cy="2847975"/>
+                      <a:ext cx="231891" cy="225070"/>
                     </a:xfrm>
                     <a:prstGeom prst="rect">
                       <a:avLst/>
@@ -4321,26 +4322,307 @@
           </wp:inline>
         </w:drawing>
       </w:r>
-    </w:p>
-    <w:p>
-      <w:pPr>
+      <w:r>
+        <w:rPr>
+          <w:rFonts w:ascii="Times New Roman" w:hAnsi="Times New Roman" w:cs="Times New Roman"/>
+          <w:sz w:val="28"/>
+          <w:lang w:val="en-US"/>
+        </w:rPr>
+        <w:t xml:space="preserve"> («Clean and Build Project») or find </w:t>
+      </w:r>
+      <w:r>
+        <w:rPr>
+          <w:rFonts w:ascii="Times New Roman" w:hAnsi="Times New Roman" w:cs="Times New Roman"/>
+          <w:b/>
+          <w:sz w:val="28"/>
+          <w:lang w:val="en-US"/>
+        </w:rPr>
+        <w:t>Production</w:t>
+      </w:r>
+      <w:r>
+        <w:rPr>
+          <w:rFonts w:ascii="Times New Roman" w:hAnsi="Times New Roman" w:cs="Times New Roman"/>
+          <w:sz w:val="28"/>
+          <w:lang w:val="en-US"/>
+        </w:rPr>
+        <w:t xml:space="preserve"> – </w:t>
+      </w:r>
+      <w:r>
+        <w:rPr>
+          <w:rFonts w:ascii="Times New Roman" w:hAnsi="Times New Roman" w:cs="Times New Roman"/>
+          <w:b/>
+          <w:sz w:val="28"/>
+          <w:lang w:val="en-US"/>
+        </w:rPr>
+        <w:t>Clean and Build Project</w:t>
+      </w:r>
+      <w:r>
+        <w:rPr>
+          <w:rFonts w:ascii="Times New Roman" w:hAnsi="Times New Roman" w:cs="Times New Roman"/>
+          <w:sz w:val="28"/>
+          <w:lang w:val="en-US"/>
+        </w:rPr>
+        <w:t>.</w:t>
+      </w:r>
+      <w:r>
+        <w:rPr>
+          <w:rFonts w:ascii="Times New Roman" w:hAnsi="Times New Roman" w:cs="Times New Roman"/>
+          <w:sz w:val="28"/>
+          <w:lang w:val="en-US"/>
+        </w:rPr>
+        <w:t xml:space="preserve"> If in your code there are no mistakes in console Output you will see BUILD SUCCESSFUL, otherwise BUILD FAILED and list of errors and warnings. </w:t>
+      </w:r>
+    </w:p>
+    <w:p>
+      <w:pPr>
+        <w:pStyle w:val="a5"/>
+        <w:numPr>
+          <w:ilvl w:val="0"/>
+          <w:numId w:val="9"/>
+        </w:numPr>
         <w:spacing w:after="0"/>
+        <w:ind w:left="284" w:hanging="284"/>
+        <w:jc w:val="both"/>
+        <w:rPr>
+          <w:rFonts w:ascii="Times New Roman" w:hAnsi="Times New Roman" w:cs="Times New Roman"/>
+          <w:sz w:val="28"/>
+          <w:lang w:val="en-US"/>
+        </w:rPr>
+      </w:pPr>
+      <w:r>
+        <w:rPr>
+          <w:rFonts w:ascii="Times New Roman" w:hAnsi="Times New Roman" w:cs="Times New Roman"/>
+          <w:sz w:val="28"/>
+          <w:lang w:val="en-US"/>
+        </w:rPr>
+        <w:t xml:space="preserve">Load your program into robot. Press the button </w:t>
+      </w:r>
+      <w:r>
+        <w:rPr>
+          <w:noProof/>
+          <w:lang w:eastAsia="ru-RU"/>
+        </w:rPr>
+        <w:drawing>
+          <wp:inline distT="0" distB="0" distL="0" distR="0" wp14:anchorId="694E56A7" wp14:editId="5732991D">
+            <wp:extent cx="238125" cy="245341"/>
+            <wp:effectExtent l="0" t="0" r="0" b="2540"/>
+            <wp:docPr id="50" name="Рисунок 50"/>
+            <wp:cNvGraphicFramePr>
+              <a:graphicFrameLocks xmlns:a="http://schemas.openxmlformats.org/drawingml/2006/main" noChangeAspect="1"/>
+            </wp:cNvGraphicFramePr>
+            <a:graphic xmlns:a="http://schemas.openxmlformats.org/drawingml/2006/main">
+              <a:graphicData uri="http://schemas.openxmlformats.org/drawingml/2006/picture">
+                <pic:pic xmlns:pic="http://schemas.openxmlformats.org/drawingml/2006/picture">
+                  <pic:nvPicPr>
+                    <pic:cNvPr id="1" name=""/>
+                    <pic:cNvPicPr/>
+                  </pic:nvPicPr>
+                  <pic:blipFill>
+                    <a:blip r:embed="rId16"/>
+                    <a:stretch>
+                      <a:fillRect/>
+                    </a:stretch>
+                  </pic:blipFill>
+                  <pic:spPr>
+                    <a:xfrm>
+                      <a:off x="0" y="0"/>
+                      <a:ext cx="242770" cy="250127"/>
+                    </a:xfrm>
+                    <a:prstGeom prst="rect">
+                      <a:avLst/>
+                    </a:prstGeom>
+                  </pic:spPr>
+                </pic:pic>
+              </a:graphicData>
+            </a:graphic>
+          </wp:inline>
+        </w:drawing>
+      </w:r>
+      <w:r>
+        <w:rPr>
+          <w:rFonts w:ascii="Times New Roman" w:hAnsi="Times New Roman" w:cs="Times New Roman"/>
+          <w:sz w:val="28"/>
+          <w:lang w:val="en-US"/>
+        </w:rPr>
+        <w:t xml:space="preserve">, in console you will see the message «Running target», it means that loading finished successfully and your program inside robot’s MCU. </w:t>
+      </w:r>
+    </w:p>
+    <w:p>
+      <w:pPr>
+        <w:pStyle w:val="a5"/>
+        <w:numPr>
+          <w:ilvl w:val="0"/>
+          <w:numId w:val="9"/>
+        </w:numPr>
+        <w:spacing w:after="0"/>
+        <w:ind w:left="284" w:hanging="284"/>
+        <w:jc w:val="both"/>
+        <w:rPr>
+          <w:rFonts w:ascii="Times New Roman" w:hAnsi="Times New Roman" w:cs="Times New Roman"/>
+          <w:sz w:val="28"/>
+          <w:lang w:val="en-US"/>
+        </w:rPr>
+      </w:pPr>
+      <w:r>
+        <w:rPr>
+          <w:rFonts w:ascii="Times New Roman" w:hAnsi="Times New Roman" w:cs="Times New Roman"/>
+          <w:sz w:val="28"/>
+          <w:lang w:val="en-US"/>
+        </w:rPr>
+        <w:t xml:space="preserve">Also you may use the button </w:t>
+      </w:r>
+      <w:r>
+        <w:rPr>
+          <w:noProof/>
+          <w:lang w:eastAsia="ru-RU"/>
+        </w:rPr>
+        <w:drawing>
+          <wp:inline distT="0" distB="0" distL="0" distR="0" wp14:anchorId="7E7C5861" wp14:editId="79DB8662">
+            <wp:extent cx="193964" cy="228600"/>
+            <wp:effectExtent l="0" t="0" r="0" b="0"/>
+            <wp:docPr id="51" name="Рисунок 51"/>
+            <wp:cNvGraphicFramePr>
+              <a:graphicFrameLocks xmlns:a="http://schemas.openxmlformats.org/drawingml/2006/main" noChangeAspect="1"/>
+            </wp:cNvGraphicFramePr>
+            <a:graphic xmlns:a="http://schemas.openxmlformats.org/drawingml/2006/main">
+              <a:graphicData uri="http://schemas.openxmlformats.org/drawingml/2006/picture">
+                <pic:pic xmlns:pic="http://schemas.openxmlformats.org/drawingml/2006/picture">
+                  <pic:nvPicPr>
+                    <pic:cNvPr id="1" name=""/>
+                    <pic:cNvPicPr/>
+                  </pic:nvPicPr>
+                  <pic:blipFill>
+                    <a:blip r:embed="rId17"/>
+                    <a:stretch>
+                      <a:fillRect/>
+                    </a:stretch>
+                  </pic:blipFill>
+                  <pic:spPr>
+                    <a:xfrm>
+                      <a:off x="0" y="0"/>
+                      <a:ext cx="195368" cy="230255"/>
+                    </a:xfrm>
+                    <a:prstGeom prst="rect">
+                      <a:avLst/>
+                    </a:prstGeom>
+                  </pic:spPr>
+                </pic:pic>
+              </a:graphicData>
+            </a:graphic>
+          </wp:inline>
+        </w:drawing>
+      </w:r>
+      <w:r>
+        <w:rPr>
+          <w:rFonts w:ascii="Times New Roman" w:hAnsi="Times New Roman" w:cs="Times New Roman"/>
+          <w:sz w:val="28"/>
+          <w:lang w:val="en-US"/>
+        </w:rPr>
+        <w:t>. It will build your code and load into robot automatically.</w:t>
+      </w:r>
+    </w:p>
+    <w:p>
+      <w:pPr>
+        <w:pStyle w:val="a5"/>
+        <w:spacing w:after="0"/>
+        <w:ind w:left="284"/>
+        <w:jc w:val="both"/>
+        <w:rPr>
+          <w:rFonts w:ascii="Times New Roman" w:hAnsi="Times New Roman" w:cs="Times New Roman"/>
+          <w:sz w:val="28"/>
+          <w:lang w:val="en-US"/>
+        </w:rPr>
+      </w:pPr>
+    </w:p>
+    <w:p>
+      <w:pPr>
+        <w:pStyle w:val="a5"/>
+        <w:numPr>
+          <w:ilvl w:val="1"/>
+          <w:numId w:val="2"/>
+        </w:numPr>
+        <w:tabs>
+          <w:tab w:val="left" w:pos="0"/>
+          <w:tab w:val="left" w:pos="142"/>
+        </w:tabs>
+        <w:spacing w:before="240" w:after="0"/>
+        <w:ind w:left="0" w:firstLine="709"/>
         <w:jc w:val="center"/>
         <w:rPr>
+          <w:rFonts w:ascii="Times New Roman" w:hAnsi="Times New Roman" w:cs="Times New Roman"/>
+          <w:b/>
+          <w:sz w:val="28"/>
+          <w:lang w:val="en-US"/>
+        </w:rPr>
+      </w:pPr>
+      <w:r>
+        <w:rPr>
+          <w:rFonts w:ascii="Times New Roman" w:hAnsi="Times New Roman" w:cs="Times New Roman"/>
+          <w:b/>
+          <w:sz w:val="28"/>
+          <w:lang w:val="en-US"/>
+        </w:rPr>
+        <w:t>Working with the I/O general purpose ports</w:t>
+      </w:r>
+    </w:p>
+    <w:p>
+      <w:pPr>
+        <w:spacing w:after="0"/>
+        <w:ind w:firstLine="567"/>
+        <w:jc w:val="both"/>
+        <w:rPr>
+          <w:rFonts w:ascii="Times New Roman" w:hAnsi="Times New Roman" w:cs="Times New Roman"/>
+          <w:sz w:val="28"/>
+          <w:lang w:val="en-US"/>
+        </w:rPr>
+      </w:pPr>
+    </w:p>
+    <w:p>
+      <w:pPr>
+        <w:spacing w:after="0"/>
+        <w:ind w:firstLine="567"/>
+        <w:jc w:val="both"/>
+        <w:rPr>
           <w:rFonts w:ascii="Times New Roman" w:eastAsia="Times New Roman" w:hAnsi="Times New Roman" w:cs="Times New Roman"/>
-          <w:sz w:val="24"/>
+          <w:sz w:val="28"/>
           <w:szCs w:val="24"/>
           <w:lang w:val="en-US" w:eastAsia="ru-RU"/>
         </w:rPr>
       </w:pPr>
       <w:r>
         <w:rPr>
+          <w:rFonts w:ascii="Times New Roman" w:hAnsi="Times New Roman" w:cs="Times New Roman"/>
+          <w:sz w:val="28"/>
+          <w:lang w:val="en-US"/>
+        </w:rPr>
+        <w:t xml:space="preserve">Many of outputs of the microcontroller can be configured as to operate as digital inputs and outputs, as well as to work with other peripherals. Port I/O of 8-bit microcontroller is a group of eight or less microcontroller pins that can be configured as digital inputs or outputs. </w:t>
+      </w:r>
+      <w:r>
+        <w:rPr>
           <w:rFonts w:ascii="Times New Roman" w:eastAsia="Times New Roman" w:hAnsi="Times New Roman" w:cs="Times New Roman"/>
-          <w:sz w:val="24"/>
+          <w:sz w:val="28"/>
           <w:szCs w:val="24"/>
           <w:lang w:val="en-US" w:eastAsia="ru-RU"/>
         </w:rPr>
-        <w:t>Fig.7. Pinout PIC18F4525</w:t>
+        <w:t xml:space="preserve">Designation of microcontroller pins that can work as digital general purpose inputs and </w:t>
+      </w:r>
+      <w:r>
+        <w:rPr>
+          <w:rFonts w:ascii="Times New Roman" w:eastAsia="Times New Roman" w:hAnsi="Times New Roman" w:cs="Times New Roman"/>
+          <w:sz w:val="28"/>
+          <w:szCs w:val="24"/>
+          <w:lang w:val="en-US" w:eastAsia="ru-RU"/>
+        </w:rPr>
+        <w:t>outputs</w:t>
+      </w:r>
+      <w:r>
+        <w:rPr>
+          <w:rFonts w:ascii="Times New Roman" w:eastAsia="Times New Roman" w:hAnsi="Times New Roman" w:cs="Times New Roman"/>
+          <w:sz w:val="28"/>
+          <w:szCs w:val="24"/>
+          <w:lang w:val="en-US" w:eastAsia="ru-RU"/>
+        </w:rPr>
+        <w:t xml:space="preserve"> begins with a letter «R» and contains the letter corresponding to a particular port, and the number corresponding to the number of bits of the port. </w:t>
       </w:r>
     </w:p>
     <w:p>
@@ -4353,6 +4635,644 @@
         <w:ind w:firstLine="567"/>
         <w:jc w:val="both"/>
         <w:rPr>
+          <w:rFonts w:ascii="Times New Roman" w:hAnsi="Times New Roman" w:cs="Times New Roman"/>
+          <w:sz w:val="28"/>
+          <w:lang w:val="en-US"/>
+        </w:rPr>
+      </w:pPr>
+      <w:r>
+        <w:rPr>
+          <w:rFonts w:ascii="Times New Roman" w:hAnsi="Times New Roman" w:cs="Times New Roman"/>
+          <w:sz w:val="28"/>
+          <w:lang w:val="en-US"/>
+        </w:rPr>
+        <w:t xml:space="preserve">To work with the IO general purpose </w:t>
+      </w:r>
+      <w:proofErr w:type="gramStart"/>
+      <w:r>
+        <w:rPr>
+          <w:rFonts w:ascii="Times New Roman" w:hAnsi="Times New Roman" w:cs="Times New Roman"/>
+          <w:sz w:val="28"/>
+          <w:lang w:val="en-US"/>
+        </w:rPr>
+        <w:t>ports</w:t>
+      </w:r>
+      <w:proofErr w:type="gramEnd"/>
+      <w:r>
+        <w:rPr>
+          <w:rFonts w:ascii="Times New Roman" w:hAnsi="Times New Roman" w:cs="Times New Roman"/>
+          <w:sz w:val="28"/>
+          <w:lang w:val="en-US"/>
+        </w:rPr>
+        <w:t xml:space="preserve"> we use three</w:t>
+      </w:r>
+      <w:r>
+        <w:rPr>
+          <w:rFonts w:ascii="Times New Roman" w:hAnsi="Times New Roman" w:cs="Times New Roman"/>
+          <w:sz w:val="28"/>
+          <w:lang w:val="en-US"/>
+        </w:rPr>
+        <w:t xml:space="preserve"> register</w:t>
+      </w:r>
+      <w:r>
+        <w:rPr>
+          <w:rFonts w:ascii="Times New Roman" w:hAnsi="Times New Roman" w:cs="Times New Roman"/>
+          <w:sz w:val="28"/>
+          <w:lang w:val="en-US"/>
+        </w:rPr>
+        <w:t>s:</w:t>
+      </w:r>
+    </w:p>
+    <w:p>
+      <w:pPr>
+        <w:pStyle w:val="a5"/>
+        <w:numPr>
+          <w:ilvl w:val="0"/>
+          <w:numId w:val="6"/>
+        </w:numPr>
+        <w:tabs>
+          <w:tab w:val="left" w:pos="0"/>
+          <w:tab w:val="left" w:pos="142"/>
+        </w:tabs>
+        <w:spacing w:after="0"/>
+        <w:ind w:left="0" w:firstLine="709"/>
+        <w:jc w:val="both"/>
+        <w:rPr>
+          <w:rFonts w:ascii="Times New Roman" w:hAnsi="Times New Roman" w:cs="Times New Roman"/>
+          <w:sz w:val="44"/>
+          <w:lang w:val="en-US"/>
+        </w:rPr>
+      </w:pPr>
+      <w:r>
+        <w:rPr>
+          <w:rFonts w:ascii="Times New Roman" w:hAnsi="Times New Roman" w:cs="Times New Roman"/>
+          <w:sz w:val="28"/>
+          <w:lang w:val="en-US"/>
+        </w:rPr>
+        <w:t>PORT*</w:t>
+      </w:r>
+      <w:r>
+        <w:rPr>
+          <w:rFonts w:ascii="Times New Roman" w:hAnsi="Times New Roman" w:cs="Times New Roman"/>
+          <w:sz w:val="28"/>
+          <w:lang w:val="en-US"/>
+        </w:rPr>
+        <w:t xml:space="preserve"> - </w:t>
+      </w:r>
+      <w:r>
+        <w:rPr>
+          <w:rFonts w:ascii="Times New Roman" w:hAnsi="Times New Roman" w:cs="Times New Roman"/>
+          <w:sz w:val="28"/>
+          <w:lang w:val="en-US"/>
+        </w:rPr>
+        <w:t>read the voltage level of outputs (= «to read»);</w:t>
+      </w:r>
+    </w:p>
+    <w:p>
+      <w:pPr>
+        <w:pStyle w:val="a5"/>
+        <w:numPr>
+          <w:ilvl w:val="0"/>
+          <w:numId w:val="6"/>
+        </w:numPr>
+        <w:tabs>
+          <w:tab w:val="left" w:pos="0"/>
+          <w:tab w:val="left" w:pos="142"/>
+        </w:tabs>
+        <w:spacing w:after="0"/>
+        <w:ind w:left="0" w:firstLine="709"/>
+        <w:jc w:val="both"/>
+        <w:rPr>
+          <w:rFonts w:ascii="Times New Roman" w:hAnsi="Times New Roman" w:cs="Times New Roman"/>
+          <w:sz w:val="44"/>
+          <w:lang w:val="en-US"/>
+        </w:rPr>
+      </w:pPr>
+      <w:r>
+        <w:rPr>
+          <w:rFonts w:ascii="Times New Roman" w:hAnsi="Times New Roman" w:cs="Times New Roman"/>
+          <w:sz w:val="28"/>
+          <w:lang w:val="en-US"/>
+        </w:rPr>
+        <w:t>LAT*</w:t>
+      </w:r>
+      <w:r>
+        <w:rPr>
+          <w:rFonts w:ascii="Times New Roman" w:hAnsi="Times New Roman" w:cs="Times New Roman"/>
+          <w:sz w:val="28"/>
+          <w:lang w:val="en-US"/>
+        </w:rPr>
+        <w:t xml:space="preserve"> - set the condition of digital output (= «to write»);</w:t>
+      </w:r>
+    </w:p>
+    <w:p>
+      <w:pPr>
+        <w:pStyle w:val="a5"/>
+        <w:numPr>
+          <w:ilvl w:val="0"/>
+          <w:numId w:val="6"/>
+        </w:numPr>
+        <w:tabs>
+          <w:tab w:val="left" w:pos="0"/>
+          <w:tab w:val="left" w:pos="142"/>
+        </w:tabs>
+        <w:spacing w:after="0"/>
+        <w:ind w:left="0" w:firstLine="709"/>
+        <w:jc w:val="both"/>
+        <w:rPr>
+          <w:rFonts w:ascii="Times New Roman" w:hAnsi="Times New Roman" w:cs="Times New Roman"/>
+          <w:sz w:val="44"/>
+          <w:lang w:val="en-US"/>
+        </w:rPr>
+      </w:pPr>
+      <w:r>
+        <w:rPr>
+          <w:rFonts w:ascii="Times New Roman" w:hAnsi="Times New Roman" w:cs="Times New Roman"/>
+          <w:sz w:val="28"/>
+          <w:lang w:val="en-US"/>
+        </w:rPr>
+        <w:t>TRIS</w:t>
+      </w:r>
+      <w:r>
+        <w:rPr>
+          <w:rFonts w:ascii="Times New Roman" w:hAnsi="Times New Roman" w:cs="Times New Roman"/>
+          <w:sz w:val="28"/>
+          <w:lang w:val="en-US"/>
+        </w:rPr>
+        <w:t>*</w:t>
+      </w:r>
+      <w:r>
+        <w:rPr>
+          <w:rFonts w:ascii="Times New Roman" w:hAnsi="Times New Roman" w:cs="Times New Roman"/>
+          <w:sz w:val="28"/>
+          <w:lang w:val="en-US"/>
+        </w:rPr>
+        <w:t xml:space="preserve"> - </w:t>
+      </w:r>
+      <w:r>
+        <w:rPr>
+          <w:rFonts w:ascii="Times New Roman" w:hAnsi="Times New Roman" w:cs="Times New Roman"/>
+          <w:sz w:val="28"/>
+          <w:lang w:val="en-US"/>
+        </w:rPr>
+        <w:t xml:space="preserve">set </w:t>
+      </w:r>
+      <w:r>
+        <w:rPr>
+          <w:rFonts w:ascii="Times New Roman" w:hAnsi="Times New Roman" w:cs="Times New Roman"/>
+          <w:sz w:val="28"/>
+          <w:lang w:val="en-US"/>
+        </w:rPr>
+        <w:t xml:space="preserve">the operating mode of a particular output of the microcontroller </w:t>
+      </w:r>
+      <w:r>
+        <w:rPr>
+          <w:rFonts w:ascii="Times New Roman" w:hAnsi="Times New Roman" w:cs="Times New Roman"/>
+          <w:sz w:val="28"/>
+          <w:lang w:val="en-US"/>
+        </w:rPr>
+        <w:t>(</w:t>
+      </w:r>
+      <w:r>
+        <w:rPr>
+          <w:rFonts w:ascii="Times New Roman" w:hAnsi="Times New Roman" w:cs="Times New Roman"/>
+          <w:sz w:val="28"/>
+          <w:lang w:val="en-US"/>
+        </w:rPr>
+        <w:t>«</w:t>
+      </w:r>
+      <w:r>
+        <w:rPr>
+          <w:rFonts w:ascii="Times New Roman" w:hAnsi="Times New Roman" w:cs="Times New Roman"/>
+          <w:sz w:val="28"/>
+          <w:lang w:val="en-US"/>
+        </w:rPr>
+        <w:t>1</w:t>
+      </w:r>
+      <w:r>
+        <w:rPr>
+          <w:rFonts w:ascii="Times New Roman" w:hAnsi="Times New Roman" w:cs="Times New Roman"/>
+          <w:sz w:val="28"/>
+          <w:lang w:val="en-US"/>
+        </w:rPr>
+        <w:t>» = «input», «</w:t>
+      </w:r>
+      <w:r>
+        <w:rPr>
+          <w:rFonts w:ascii="Times New Roman" w:hAnsi="Times New Roman" w:cs="Times New Roman"/>
+          <w:sz w:val="28"/>
+          <w:lang w:val="en-US"/>
+        </w:rPr>
+        <w:t>0</w:t>
+      </w:r>
+      <w:r>
+        <w:rPr>
+          <w:rFonts w:ascii="Times New Roman" w:hAnsi="Times New Roman" w:cs="Times New Roman"/>
+          <w:sz w:val="28"/>
+          <w:lang w:val="en-US"/>
+        </w:rPr>
+        <w:t>» = «output»)</w:t>
+      </w:r>
+      <w:r>
+        <w:rPr>
+          <w:rFonts w:ascii="Times New Roman" w:hAnsi="Times New Roman" w:cs="Times New Roman"/>
+          <w:sz w:val="28"/>
+          <w:lang w:val="en-US"/>
+        </w:rPr>
+        <w:t>.</w:t>
+      </w:r>
+    </w:p>
+    <w:p>
+      <w:pPr>
+        <w:spacing w:after="0"/>
+        <w:ind w:firstLine="567"/>
+        <w:jc w:val="both"/>
+        <w:rPr>
+          <w:noProof/>
+          <w:lang w:val="en-US" w:eastAsia="ru-RU"/>
+        </w:rPr>
+      </w:pPr>
+      <w:r>
+        <w:rPr>
+          <w:rFonts w:ascii="Times New Roman" w:eastAsia="Times New Roman" w:hAnsi="Times New Roman" w:cs="Times New Roman"/>
+          <w:sz w:val="28"/>
+          <w:szCs w:val="24"/>
+          <w:lang w:val="en-US" w:eastAsia="ru-RU"/>
+        </w:rPr>
+        <w:t xml:space="preserve">When you work with input-output ports, special attention should be given to </w:t>
+      </w:r>
+      <w:r>
+        <w:rPr>
+          <w:rFonts w:ascii="Times New Roman" w:eastAsia="Times New Roman" w:hAnsi="Times New Roman" w:cs="Times New Roman"/>
+          <w:sz w:val="28"/>
+          <w:szCs w:val="24"/>
+          <w:lang w:val="en-US" w:eastAsia="ru-RU"/>
+        </w:rPr>
+        <w:t>configuration of</w:t>
+      </w:r>
+      <w:r>
+        <w:rPr>
+          <w:rFonts w:ascii="Times New Roman" w:eastAsia="Times New Roman" w:hAnsi="Times New Roman" w:cs="Times New Roman"/>
+          <w:sz w:val="28"/>
+          <w:szCs w:val="24"/>
+          <w:lang w:val="en-US" w:eastAsia="ru-RU"/>
+        </w:rPr>
+        <w:t xml:space="preserve"> the microcontroller peripherals, which can also be used for the implementation of the selected digital input or output terminals of the controller. For example, when </w:t>
+      </w:r>
+      <w:r>
+        <w:rPr>
+          <w:rFonts w:ascii="Times New Roman" w:eastAsia="Times New Roman" w:hAnsi="Times New Roman" w:cs="Times New Roman"/>
+          <w:sz w:val="28"/>
+          <w:szCs w:val="24"/>
+          <w:lang w:val="en-US" w:eastAsia="ru-RU"/>
+        </w:rPr>
+        <w:t xml:space="preserve">we can </w:t>
+      </w:r>
+      <w:r>
+        <w:rPr>
+          <w:rFonts w:ascii="Times New Roman" w:eastAsia="Times New Roman" w:hAnsi="Times New Roman" w:cs="Times New Roman"/>
+          <w:sz w:val="28"/>
+          <w:szCs w:val="24"/>
+          <w:lang w:val="en-US" w:eastAsia="ru-RU"/>
+        </w:rPr>
+        <w:t>select</w:t>
+      </w:r>
+      <w:r>
+        <w:rPr>
+          <w:rFonts w:ascii="Times New Roman" w:eastAsia="Times New Roman" w:hAnsi="Times New Roman" w:cs="Times New Roman"/>
+          <w:sz w:val="28"/>
+          <w:szCs w:val="24"/>
+          <w:lang w:val="en-US" w:eastAsia="ru-RU"/>
+        </w:rPr>
+        <w:t xml:space="preserve"> </w:t>
+      </w:r>
+      <w:r>
+        <w:rPr>
+          <w:rFonts w:ascii="Times New Roman" w:eastAsia="Times New Roman" w:hAnsi="Times New Roman" w:cs="Times New Roman"/>
+          <w:sz w:val="28"/>
+          <w:szCs w:val="24"/>
+          <w:lang w:val="en-US" w:eastAsia="ru-RU"/>
+        </w:rPr>
+        <w:t>output as an analog input of the controller</w:t>
+      </w:r>
+      <w:r>
+        <w:rPr>
+          <w:rFonts w:ascii="Times New Roman" w:eastAsia="Times New Roman" w:hAnsi="Times New Roman" w:cs="Times New Roman"/>
+          <w:sz w:val="28"/>
+          <w:szCs w:val="24"/>
+          <w:lang w:val="en-US" w:eastAsia="ru-RU"/>
+        </w:rPr>
+        <w:t xml:space="preserve"> it</w:t>
+      </w:r>
+      <w:r>
+        <w:rPr>
+          <w:rFonts w:ascii="Times New Roman" w:eastAsia="Times New Roman" w:hAnsi="Times New Roman" w:cs="Times New Roman"/>
+          <w:sz w:val="28"/>
+          <w:szCs w:val="24"/>
+          <w:lang w:val="en-US" w:eastAsia="ru-RU"/>
+        </w:rPr>
+        <w:t xml:space="preserve"> is necessary </w:t>
+      </w:r>
+      <w:r>
+        <w:rPr>
+          <w:rFonts w:ascii="Times New Roman" w:eastAsia="Times New Roman" w:hAnsi="Times New Roman" w:cs="Times New Roman"/>
+          <w:sz w:val="28"/>
+          <w:szCs w:val="24"/>
+          <w:lang w:val="en-US" w:eastAsia="ru-RU"/>
+        </w:rPr>
+        <w:t>to provide (</w:t>
+      </w:r>
+      <w:r>
+        <w:rPr>
+          <w:rFonts w:ascii="Times New Roman" w:eastAsia="Times New Roman" w:hAnsi="Times New Roman" w:cs="Times New Roman"/>
+          <w:sz w:val="28"/>
+          <w:szCs w:val="24"/>
+          <w:lang w:eastAsia="ru-RU"/>
+        </w:rPr>
+        <w:t>почти</w:t>
+      </w:r>
+      <w:r>
+        <w:rPr>
+          <w:rFonts w:ascii="Times New Roman" w:eastAsia="Times New Roman" w:hAnsi="Times New Roman" w:cs="Times New Roman"/>
+          <w:sz w:val="28"/>
+          <w:szCs w:val="24"/>
+          <w:lang w:val="en-US" w:eastAsia="ru-RU"/>
+        </w:rPr>
+        <w:t xml:space="preserve"> </w:t>
+      </w:r>
+      <w:r>
+        <w:rPr>
+          <w:rFonts w:ascii="Times New Roman" w:eastAsia="Times New Roman" w:hAnsi="Times New Roman" w:cs="Times New Roman"/>
+          <w:sz w:val="28"/>
+          <w:szCs w:val="24"/>
+          <w:lang w:eastAsia="ru-RU"/>
+        </w:rPr>
+        <w:t>уверен</w:t>
+      </w:r>
+      <w:r>
+        <w:rPr>
+          <w:rFonts w:ascii="Times New Roman" w:eastAsia="Times New Roman" w:hAnsi="Times New Roman" w:cs="Times New Roman"/>
+          <w:sz w:val="28"/>
+          <w:szCs w:val="24"/>
+          <w:lang w:val="en-US" w:eastAsia="ru-RU"/>
+        </w:rPr>
+        <w:t>)</w:t>
+      </w:r>
+      <w:r>
+        <w:rPr>
+          <w:rFonts w:ascii="Times New Roman" w:eastAsia="Times New Roman" w:hAnsi="Times New Roman" w:cs="Times New Roman"/>
+          <w:sz w:val="28"/>
+          <w:szCs w:val="24"/>
+          <w:lang w:val="en-US" w:eastAsia="ru-RU"/>
+        </w:rPr>
+        <w:t xml:space="preserve"> proper operation as</w:t>
+      </w:r>
+      <w:r>
+        <w:rPr>
+          <w:rFonts w:ascii="Times New Roman" w:eastAsia="Times New Roman" w:hAnsi="Times New Roman" w:cs="Times New Roman"/>
+          <w:sz w:val="28"/>
+          <w:szCs w:val="24"/>
+          <w:lang w:val="en-US" w:eastAsia="ru-RU"/>
+        </w:rPr>
+        <w:t xml:space="preserve"> digital input</w:t>
+      </w:r>
+      <w:r>
+        <w:rPr>
+          <w:rFonts w:ascii="Times New Roman" w:eastAsia="Times New Roman" w:hAnsi="Times New Roman" w:cs="Times New Roman"/>
+          <w:sz w:val="28"/>
+          <w:szCs w:val="24"/>
+          <w:lang w:val="en-US" w:eastAsia="ru-RU"/>
+        </w:rPr>
+        <w:t xml:space="preserve"> in configuration of</w:t>
+      </w:r>
+      <w:r>
+        <w:rPr>
+          <w:rFonts w:ascii="Times New Roman" w:eastAsia="Times New Roman" w:hAnsi="Times New Roman" w:cs="Times New Roman"/>
+          <w:sz w:val="28"/>
+          <w:szCs w:val="24"/>
+          <w:lang w:val="en-US" w:eastAsia="ru-RU"/>
+        </w:rPr>
+        <w:t xml:space="preserve"> module </w:t>
+      </w:r>
+      <w:r>
+        <w:rPr>
+          <w:rFonts w:ascii="Times New Roman" w:eastAsia="Times New Roman" w:hAnsi="Times New Roman" w:cs="Times New Roman"/>
+          <w:sz w:val="28"/>
+          <w:szCs w:val="24"/>
+          <w:lang w:val="en-US" w:eastAsia="ru-RU"/>
+        </w:rPr>
+        <w:t xml:space="preserve">ADC </w:t>
+      </w:r>
+      <w:r>
+        <w:rPr>
+          <w:rFonts w:ascii="Times New Roman" w:eastAsia="Times New Roman" w:hAnsi="Times New Roman" w:cs="Times New Roman"/>
+          <w:sz w:val="28"/>
+          <w:szCs w:val="24"/>
+          <w:lang w:val="en-US" w:eastAsia="ru-RU"/>
+        </w:rPr>
+        <w:t>to disable the channel</w:t>
+      </w:r>
+      <w:r>
+        <w:rPr>
+          <w:rFonts w:ascii="Times New Roman" w:eastAsia="Times New Roman" w:hAnsi="Times New Roman" w:cs="Times New Roman"/>
+          <w:sz w:val="28"/>
+          <w:szCs w:val="24"/>
+          <w:lang w:val="en-US" w:eastAsia="ru-RU"/>
+        </w:rPr>
+        <w:t xml:space="preserve"> of</w:t>
+      </w:r>
+      <w:r>
+        <w:rPr>
+          <w:rFonts w:ascii="Times New Roman" w:eastAsia="Times New Roman" w:hAnsi="Times New Roman" w:cs="Times New Roman"/>
+          <w:sz w:val="28"/>
+          <w:szCs w:val="24"/>
+          <w:lang w:val="en-US" w:eastAsia="ru-RU"/>
+        </w:rPr>
+        <w:t xml:space="preserve"> analog input. The possibility of using the output of the controller as an analog input indicates the presence in its description </w:t>
+      </w:r>
+      <w:r>
+        <w:rPr>
+          <w:rFonts w:ascii="Times New Roman" w:eastAsia="Times New Roman" w:hAnsi="Times New Roman" w:cs="Times New Roman"/>
+          <w:sz w:val="28"/>
+          <w:szCs w:val="24"/>
+          <w:lang w:val="en-US" w:eastAsia="ru-RU"/>
+        </w:rPr>
+        <w:t>designation</w:t>
+      </w:r>
+      <w:r>
+        <w:rPr>
+          <w:rFonts w:ascii="Times New Roman" w:eastAsia="Times New Roman" w:hAnsi="Times New Roman" w:cs="Times New Roman"/>
+          <w:sz w:val="28"/>
+          <w:szCs w:val="24"/>
+          <w:lang w:val="en-US" w:eastAsia="ru-RU"/>
+        </w:rPr>
+        <w:t xml:space="preserve"> "AN*", where the symbol "*" </w:t>
+      </w:r>
+      <w:r>
+        <w:rPr>
+          <w:rFonts w:ascii="Times New Roman" w:eastAsia="Times New Roman" w:hAnsi="Times New Roman" w:cs="Times New Roman"/>
+          <w:sz w:val="28"/>
+          <w:szCs w:val="24"/>
+          <w:lang w:val="en-US" w:eastAsia="ru-RU"/>
+        </w:rPr>
+        <w:t>marks</w:t>
+      </w:r>
+      <w:r>
+        <w:rPr>
+          <w:rFonts w:ascii="Times New Roman" w:eastAsia="Times New Roman" w:hAnsi="Times New Roman" w:cs="Times New Roman"/>
+          <w:sz w:val="28"/>
+          <w:szCs w:val="24"/>
+          <w:lang w:val="en-US" w:eastAsia="ru-RU"/>
+        </w:rPr>
+        <w:t xml:space="preserve"> the number of analog inputs</w:t>
+      </w:r>
+      <w:r>
+        <w:rPr>
+          <w:rFonts w:ascii="Times New Roman" w:eastAsia="Times New Roman" w:hAnsi="Times New Roman" w:cs="Times New Roman"/>
+          <w:sz w:val="28"/>
+          <w:szCs w:val="24"/>
+          <w:lang w:val="en-US" w:eastAsia="ru-RU"/>
+        </w:rPr>
+        <w:t xml:space="preserve"> (fig. </w:t>
+      </w:r>
+      <w:r>
+        <w:rPr>
+          <w:rFonts w:ascii="Times New Roman" w:eastAsia="Times New Roman" w:hAnsi="Times New Roman" w:cs="Times New Roman"/>
+          <w:sz w:val="28"/>
+          <w:szCs w:val="24"/>
+          <w:lang w:val="en-US" w:eastAsia="ru-RU"/>
+        </w:rPr>
+        <w:t>8</w:t>
+      </w:r>
+      <w:r>
+        <w:rPr>
+          <w:rFonts w:ascii="Times New Roman" w:eastAsia="Times New Roman" w:hAnsi="Times New Roman" w:cs="Times New Roman"/>
+          <w:sz w:val="28"/>
+          <w:szCs w:val="24"/>
+          <w:lang w:val="en-US" w:eastAsia="ru-RU"/>
+        </w:rPr>
+        <w:t>)</w:t>
+      </w:r>
+      <w:r>
+        <w:rPr>
+          <w:rFonts w:ascii="Times New Roman" w:eastAsia="Times New Roman" w:hAnsi="Times New Roman" w:cs="Times New Roman"/>
+          <w:sz w:val="28"/>
+          <w:szCs w:val="24"/>
+          <w:lang w:val="en-US" w:eastAsia="ru-RU"/>
+        </w:rPr>
+        <w:t>.</w:t>
+      </w:r>
+      <w:r>
+        <w:rPr>
+          <w:noProof/>
+          <w:lang w:val="en-US" w:eastAsia="ru-RU"/>
+        </w:rPr>
+        <w:t xml:space="preserve"> </w:t>
+      </w:r>
+    </w:p>
+    <w:p>
+      <w:pPr>
+        <w:spacing w:after="0"/>
+        <w:jc w:val="center"/>
+        <w:rPr>
+          <w:rFonts w:ascii="Times New Roman" w:eastAsia="Times New Roman" w:hAnsi="Times New Roman" w:cs="Times New Roman"/>
+          <w:sz w:val="28"/>
+          <w:szCs w:val="24"/>
+          <w:lang w:val="en-US" w:eastAsia="ru-RU"/>
+        </w:rPr>
+      </w:pPr>
+      <w:r>
+        <w:rPr>
+          <w:noProof/>
+          <w:lang w:eastAsia="ru-RU"/>
+        </w:rPr>
+        <w:lastRenderedPageBreak/>
+        <w:drawing>
+          <wp:inline distT="0" distB="0" distL="0" distR="0" wp14:anchorId="17688DA1" wp14:editId="210E0E9D">
+            <wp:extent cx="4210273" cy="2828925"/>
+            <wp:effectExtent l="0" t="0" r="0" b="0"/>
+            <wp:docPr id="19" name="Рисунок 19"/>
+            <wp:cNvGraphicFramePr>
+              <a:graphicFrameLocks xmlns:a="http://schemas.openxmlformats.org/drawingml/2006/main" noChangeAspect="1"/>
+            </wp:cNvGraphicFramePr>
+            <a:graphic xmlns:a="http://schemas.openxmlformats.org/drawingml/2006/main">
+              <a:graphicData uri="http://schemas.openxmlformats.org/drawingml/2006/picture">
+                <pic:pic xmlns:pic="http://schemas.openxmlformats.org/drawingml/2006/picture">
+                  <pic:nvPicPr>
+                    <pic:cNvPr id="1" name=""/>
+                    <pic:cNvPicPr/>
+                  </pic:nvPicPr>
+                  <pic:blipFill>
+                    <a:blip r:embed="rId18"/>
+                    <a:stretch>
+                      <a:fillRect/>
+                    </a:stretch>
+                  </pic:blipFill>
+                  <pic:spPr>
+                    <a:xfrm>
+                      <a:off x="0" y="0"/>
+                      <a:ext cx="4245753" cy="2852764"/>
+                    </a:xfrm>
+                    <a:prstGeom prst="rect">
+                      <a:avLst/>
+                    </a:prstGeom>
+                  </pic:spPr>
+                </pic:pic>
+              </a:graphicData>
+            </a:graphic>
+          </wp:inline>
+        </w:drawing>
+      </w:r>
+    </w:p>
+    <w:p>
+      <w:pPr>
+        <w:spacing w:after="0"/>
+        <w:jc w:val="center"/>
+        <w:rPr>
+          <w:rFonts w:ascii="Times New Roman" w:eastAsia="Times New Roman" w:hAnsi="Times New Roman" w:cs="Times New Roman"/>
+          <w:sz w:val="24"/>
+          <w:szCs w:val="24"/>
+          <w:lang w:val="en-US" w:eastAsia="ru-RU"/>
+        </w:rPr>
+      </w:pPr>
+      <w:r>
+        <w:rPr>
+          <w:rFonts w:ascii="Times New Roman" w:eastAsia="Times New Roman" w:hAnsi="Times New Roman" w:cs="Times New Roman"/>
+          <w:sz w:val="24"/>
+          <w:szCs w:val="24"/>
+          <w:lang w:val="en-US" w:eastAsia="ru-RU"/>
+        </w:rPr>
+        <w:t>Fig.</w:t>
+      </w:r>
+      <w:r>
+        <w:rPr>
+          <w:rFonts w:ascii="Times New Roman" w:eastAsia="Times New Roman" w:hAnsi="Times New Roman" w:cs="Times New Roman"/>
+          <w:sz w:val="24"/>
+          <w:szCs w:val="24"/>
+          <w:lang w:eastAsia="ru-RU"/>
+        </w:rPr>
+        <w:t>8</w:t>
+      </w:r>
+      <w:r>
+        <w:rPr>
+          <w:rFonts w:ascii="Times New Roman" w:eastAsia="Times New Roman" w:hAnsi="Times New Roman" w:cs="Times New Roman"/>
+          <w:sz w:val="24"/>
+          <w:szCs w:val="24"/>
+          <w:lang w:val="en-US" w:eastAsia="ru-RU"/>
+        </w:rPr>
+        <w:t>. Pinout PIC18F4525</w:t>
+      </w:r>
+    </w:p>
+    <w:p>
+      <w:pPr>
+        <w:tabs>
+          <w:tab w:val="left" w:pos="0"/>
+          <w:tab w:val="left" w:pos="142"/>
+        </w:tabs>
+        <w:spacing w:before="240" w:after="0"/>
+        <w:ind w:firstLine="567"/>
+        <w:jc w:val="both"/>
+        <w:rPr>
           <w:rStyle w:val="hps"/>
           <w:rFonts w:ascii="Times New Roman" w:hAnsi="Times New Roman" w:cs="Times New Roman"/>
           <w:sz w:val="28"/>
@@ -4366,7 +5286,6 @@
           <w:sz w:val="28"/>
           <w:lang w:val="en-US"/>
         </w:rPr>
-        <w:lastRenderedPageBreak/>
         <w:t>As an example,</w:t>
       </w:r>
       <w:r>
@@ -4435,7 +5354,16 @@
           <w:sz w:val="28"/>
           <w:lang w:val="en-US"/>
         </w:rPr>
-        <w:t>the task of managing</w:t>
+        <w:t xml:space="preserve">the task of </w:t>
+      </w:r>
+      <w:r>
+        <w:rPr>
+          <w:rStyle w:val="hps"/>
+          <w:rFonts w:ascii="Times New Roman" w:hAnsi="Times New Roman" w:cs="Times New Roman"/>
+          <w:sz w:val="28"/>
+          <w:lang w:val="en-US"/>
+        </w:rPr>
+        <w:t>control</w:t>
       </w:r>
       <w:r>
         <w:rPr>
@@ -4734,12 +5662,84 @@
           <w:szCs w:val="24"/>
           <w:lang w:val="en-US"/>
         </w:rPr>
-        <w:t xml:space="preserve"> main(int argc, char** argv) {</w:t>
+        <w:t xml:space="preserve"> </w:t>
+      </w:r>
+      <w:proofErr w:type="gramStart"/>
+      <w:r>
+        <w:rPr>
+          <w:rFonts w:ascii="Courier New" w:hAnsi="Courier New" w:cs="Courier New"/>
+          <w:sz w:val="24"/>
+          <w:szCs w:val="24"/>
+          <w:lang w:val="en-US"/>
+        </w:rPr>
+        <w:t>main(</w:t>
+      </w:r>
+      <w:proofErr w:type="spellStart"/>
+      <w:proofErr w:type="gramEnd"/>
+      <w:r>
+        <w:rPr>
+          <w:rFonts w:ascii="Courier New" w:hAnsi="Courier New" w:cs="Courier New"/>
+          <w:sz w:val="24"/>
+          <w:szCs w:val="24"/>
+          <w:lang w:val="en-US"/>
+        </w:rPr>
+        <w:t>int</w:t>
+      </w:r>
+      <w:proofErr w:type="spellEnd"/>
+      <w:r>
+        <w:rPr>
+          <w:rFonts w:ascii="Courier New" w:hAnsi="Courier New" w:cs="Courier New"/>
+          <w:sz w:val="24"/>
+          <w:szCs w:val="24"/>
+          <w:lang w:val="en-US"/>
+        </w:rPr>
+        <w:t xml:space="preserve"> </w:t>
+      </w:r>
+      <w:proofErr w:type="spellStart"/>
+      <w:r>
+        <w:rPr>
+          <w:rFonts w:ascii="Courier New" w:hAnsi="Courier New" w:cs="Courier New"/>
+          <w:sz w:val="24"/>
+          <w:szCs w:val="24"/>
+          <w:lang w:val="en-US"/>
+        </w:rPr>
+        <w:t>argc</w:t>
+      </w:r>
+      <w:proofErr w:type="spellEnd"/>
+      <w:r>
+        <w:rPr>
+          <w:rFonts w:ascii="Courier New" w:hAnsi="Courier New" w:cs="Courier New"/>
+          <w:sz w:val="24"/>
+          <w:szCs w:val="24"/>
+          <w:lang w:val="en-US"/>
+        </w:rPr>
+        <w:t xml:space="preserve">, char** </w:t>
+      </w:r>
+      <w:proofErr w:type="spellStart"/>
+      <w:r>
+        <w:rPr>
+          <w:rFonts w:ascii="Courier New" w:hAnsi="Courier New" w:cs="Courier New"/>
+          <w:sz w:val="24"/>
+          <w:szCs w:val="24"/>
+          <w:lang w:val="en-US"/>
+        </w:rPr>
+        <w:t>argv</w:t>
+      </w:r>
+      <w:proofErr w:type="spellEnd"/>
+      <w:r>
+        <w:rPr>
+          <w:rFonts w:ascii="Courier New" w:hAnsi="Courier New" w:cs="Courier New"/>
+          <w:sz w:val="24"/>
+          <w:szCs w:val="24"/>
+          <w:lang w:val="en-US"/>
+        </w:rPr>
+        <w:t>) {</w:t>
       </w:r>
     </w:p>
     <w:p>
       <w:pPr>
         <w:spacing w:after="0"/>
+        <w:ind w:firstLine="708"/>
         <w:rPr>
           <w:rFonts w:ascii="Courier New" w:hAnsi="Courier New" w:cs="Courier New"/>
           <w:sz w:val="24"/>
@@ -4778,6 +5778,7 @@
     <w:p>
       <w:pPr>
         <w:spacing w:after="0"/>
+        <w:ind w:firstLine="707"/>
         <w:rPr>
           <w:rFonts w:ascii="Courier New" w:hAnsi="Courier New" w:cs="Courier New"/>
           <w:sz w:val="24"/>
@@ -4831,7 +5832,27 @@
           <w:szCs w:val="24"/>
           <w:lang w:val="en-US"/>
         </w:rPr>
-        <w:t>while (1) { /*</w:t>
+        <w:t xml:space="preserve">while (1) </w:t>
+      </w:r>
+      <w:proofErr w:type="gramStart"/>
+      <w:r>
+        <w:rPr>
+          <w:rFonts w:ascii="Courier New" w:hAnsi="Courier New" w:cs="Courier New"/>
+          <w:sz w:val="24"/>
+          <w:szCs w:val="24"/>
+          <w:lang w:val="en-US"/>
+        </w:rPr>
+        <w:t>{ /</w:t>
+      </w:r>
+      <w:proofErr w:type="gramEnd"/>
+      <w:r>
+        <w:rPr>
+          <w:rFonts w:ascii="Courier New" w:hAnsi="Courier New" w:cs="Courier New"/>
+          <w:sz w:val="24"/>
+          <w:szCs w:val="24"/>
+          <w:lang w:val="en-US"/>
+        </w:rPr>
+        <w:t>*</w:t>
       </w:r>
       <w:r>
         <w:rPr>
@@ -4860,7 +5881,6 @@
           <w:rFonts w:ascii="Courier New" w:hAnsi="Courier New" w:cs="Courier New"/>
           <w:sz w:val="24"/>
           <w:szCs w:val="24"/>
-          <w:lang w:val="en-US"/>
         </w:rPr>
       </w:pPr>
       <w:r>
@@ -4908,14 +5928,41 @@
         </w:rPr>
         <w:t xml:space="preserve"> </w:t>
       </w:r>
-      <w:r>
-        <w:rPr>
-          <w:rFonts w:ascii="Courier New" w:hAnsi="Courier New" w:cs="Courier New"/>
-          <w:sz w:val="24"/>
-          <w:szCs w:val="24"/>
-          <w:lang w:val="en-US"/>
-        </w:rPr>
-        <w:t>PORTBbits.RB0;</w:t>
+      <w:proofErr w:type="spellStart"/>
+      <w:r>
+        <w:rPr>
+          <w:rFonts w:ascii="Courier New" w:hAnsi="Courier New" w:cs="Courier New"/>
+          <w:sz w:val="24"/>
+          <w:szCs w:val="24"/>
+          <w:lang w:val="en-US"/>
+        </w:rPr>
+        <w:t>PORTBbits</w:t>
+      </w:r>
+      <w:proofErr w:type="spellEnd"/>
+      <w:r>
+        <w:rPr>
+          <w:rFonts w:ascii="Courier New" w:hAnsi="Courier New" w:cs="Courier New"/>
+          <w:sz w:val="24"/>
+          <w:szCs w:val="24"/>
+        </w:rPr>
+        <w:t>.</w:t>
+      </w:r>
+      <w:r>
+        <w:rPr>
+          <w:rFonts w:ascii="Courier New" w:hAnsi="Courier New" w:cs="Courier New"/>
+          <w:sz w:val="24"/>
+          <w:szCs w:val="24"/>
+          <w:lang w:val="en-US"/>
+        </w:rPr>
+        <w:t>RB</w:t>
+      </w:r>
+      <w:r>
+        <w:rPr>
+          <w:rFonts w:ascii="Courier New" w:hAnsi="Courier New" w:cs="Courier New"/>
+          <w:sz w:val="24"/>
+          <w:szCs w:val="24"/>
+        </w:rPr>
+        <w:t>0;</w:t>
       </w:r>
     </w:p>
     <w:p>
@@ -4926,15 +5973,13 @@
           <w:rFonts w:ascii="Courier New" w:hAnsi="Courier New" w:cs="Courier New"/>
           <w:sz w:val="24"/>
           <w:szCs w:val="24"/>
-          <w:lang w:val="en-US"/>
-        </w:rPr>
-      </w:pPr>
-      <w:r>
-        <w:rPr>
-          <w:rFonts w:ascii="Courier New" w:hAnsi="Courier New" w:cs="Courier New"/>
-          <w:sz w:val="24"/>
-          <w:szCs w:val="24"/>
-          <w:lang w:val="en-US"/>
+        </w:rPr>
+      </w:pPr>
+      <w:r>
+        <w:rPr>
+          <w:rFonts w:ascii="Courier New" w:hAnsi="Courier New" w:cs="Courier New"/>
+          <w:sz w:val="24"/>
+          <w:szCs w:val="24"/>
         </w:rPr>
         <w:t>}</w:t>
       </w:r>
@@ -4946,15 +5991,13 @@
           <w:rFonts w:ascii="Courier New" w:hAnsi="Courier New" w:cs="Courier New"/>
           <w:sz w:val="24"/>
           <w:szCs w:val="24"/>
-          <w:lang w:val="en-US"/>
-        </w:rPr>
-      </w:pPr>
-      <w:r>
-        <w:rPr>
-          <w:rFonts w:ascii="Courier New" w:hAnsi="Courier New" w:cs="Courier New"/>
-          <w:sz w:val="24"/>
-          <w:szCs w:val="24"/>
-          <w:lang w:val="en-US"/>
+        </w:rPr>
+      </w:pPr>
+      <w:r>
+        <w:rPr>
+          <w:rFonts w:ascii="Courier New" w:hAnsi="Courier New" w:cs="Courier New"/>
+          <w:sz w:val="24"/>
+          <w:szCs w:val="24"/>
         </w:rPr>
         <w:t>}</w:t>
       </w:r>
@@ -5063,7 +6106,25 @@
           <w:szCs w:val="24"/>
           <w:lang w:val="en-US" w:eastAsia="ru-RU"/>
         </w:rPr>
-        <w:t xml:space="preserve"> on piezo sound connected to the RC0 (for piezo you must be supply a square wave with a frequency of 12-18 kHz).</w:t>
+        <w:t xml:space="preserve"> on piezo sound connected to the RC0 (for piezo you </w:t>
+      </w:r>
+      <w:r>
+        <w:rPr>
+          <w:rFonts w:ascii="Times New Roman" w:eastAsia="Times New Roman" w:hAnsi="Times New Roman" w:cs="Times New Roman"/>
+          <w:sz w:val="28"/>
+          <w:szCs w:val="24"/>
+          <w:lang w:val="en-US" w:eastAsia="ru-RU"/>
+        </w:rPr>
+        <w:t xml:space="preserve">need to generate </w:t>
+      </w:r>
+      <w:r>
+        <w:rPr>
+          <w:rFonts w:ascii="Times New Roman" w:eastAsia="Times New Roman" w:hAnsi="Times New Roman" w:cs="Times New Roman"/>
+          <w:sz w:val="28"/>
+          <w:szCs w:val="24"/>
+          <w:lang w:val="en-US" w:eastAsia="ru-RU"/>
+        </w:rPr>
+        <w:t>a square wave with a frequency of 12-18 kHz).</w:t>
       </w:r>
     </w:p>
     <w:p>
@@ -5091,7 +6152,7 @@
           <w:sz w:val="28"/>
           <w:lang w:val="en-US"/>
         </w:rPr>
-        <w:t>. Write a program that implements the simultaneous flashing LED and piezo operation at the touch of a button connected to RA4.</w:t>
+        <w:t>. Write a program that implements simultaneous flashing LED and piezo operation at the touch of a button connected to RA4.</w:t>
       </w:r>
     </w:p>
     <w:p>
@@ -5150,7 +6211,31 @@
           <w:sz w:val="28"/>
           <w:lang w:val="en-US"/>
         </w:rPr>
-        <w:t xml:space="preserve"> blinking, the next short press </w:t>
+        <w:t xml:space="preserve"> blinking</w:t>
+      </w:r>
+      <w:r>
+        <w:rPr>
+          <w:rFonts w:ascii="Times New Roman" w:hAnsi="Times New Roman" w:cs="Times New Roman"/>
+          <w:sz w:val="28"/>
+          <w:lang w:val="en-US"/>
+        </w:rPr>
+        <w:t xml:space="preserve"> (</w:t>
+      </w:r>
+      <w:r>
+        <w:rPr>
+          <w:rFonts w:ascii="Times New Roman" w:hAnsi="Times New Roman" w:cs="Times New Roman"/>
+          <w:sz w:val="28"/>
+          <w:lang w:val="en-US"/>
+        </w:rPr>
+        <w:t>frequency 1 Hz)</w:t>
+      </w:r>
+      <w:r>
+        <w:rPr>
+          <w:rFonts w:ascii="Times New Roman" w:hAnsi="Times New Roman" w:cs="Times New Roman"/>
+          <w:sz w:val="28"/>
+          <w:lang w:val="en-US"/>
+        </w:rPr>
+        <w:t xml:space="preserve">, the next short press </w:t>
       </w:r>
       <w:r>
         <w:rPr>
@@ -5166,7 +6251,31 @@
           <w:sz w:val="28"/>
           <w:lang w:val="en-US"/>
         </w:rPr>
-        <w:t xml:space="preserve"> flashing sound, </w:t>
+        <w:t xml:space="preserve"> flashing sound</w:t>
+      </w:r>
+      <w:r>
+        <w:rPr>
+          <w:rFonts w:ascii="Times New Roman" w:hAnsi="Times New Roman" w:cs="Times New Roman"/>
+          <w:sz w:val="28"/>
+          <w:lang w:val="en-US"/>
+        </w:rPr>
+        <w:t xml:space="preserve"> </w:t>
+      </w:r>
+      <w:r>
+        <w:rPr>
+          <w:rFonts w:ascii="Times New Roman" w:hAnsi="Times New Roman" w:cs="Times New Roman"/>
+          <w:sz w:val="28"/>
+          <w:lang w:val="en-US"/>
+        </w:rPr>
+        <w:t>(frequency of sound is 15 kHz, frequency of blinking is 1 Hz)</w:t>
+      </w:r>
+      <w:r>
+        <w:rPr>
+          <w:rFonts w:ascii="Times New Roman" w:hAnsi="Times New Roman" w:cs="Times New Roman"/>
+          <w:sz w:val="28"/>
+          <w:lang w:val="en-US"/>
+        </w:rPr>
+        <w:t xml:space="preserve">, </w:t>
       </w:r>
       <w:r>
         <w:rPr>
@@ -5251,6 +6360,7 @@
           <w:sz w:val="28"/>
           <w:lang w:val="en-US"/>
         </w:rPr>
+        <w:lastRenderedPageBreak/>
         <w:t>A</w:t>
       </w:r>
       <w:r>
@@ -5288,7 +6398,47 @@
           <w:sz w:val="28"/>
           <w:lang w:val="en-US"/>
         </w:rPr>
-        <w:t>__delay_ms()</w:t>
+        <w:t>__</w:t>
+      </w:r>
+      <w:proofErr w:type="spellStart"/>
+      <w:r>
+        <w:rPr>
+          <w:rFonts w:ascii="Times New Roman" w:hAnsi="Times New Roman" w:cs="Times New Roman"/>
+          <w:b/>
+          <w:sz w:val="28"/>
+          <w:lang w:val="en-US"/>
+        </w:rPr>
+        <w:t>delay_</w:t>
+      </w:r>
+      <w:proofErr w:type="gramStart"/>
+      <w:r>
+        <w:rPr>
+          <w:rFonts w:ascii="Times New Roman" w:hAnsi="Times New Roman" w:cs="Times New Roman"/>
+          <w:b/>
+          <w:sz w:val="28"/>
+          <w:lang w:val="en-US"/>
+        </w:rPr>
+        <w:t>ms</w:t>
+      </w:r>
+      <w:proofErr w:type="spellEnd"/>
+      <w:r>
+        <w:rPr>
+          <w:rFonts w:ascii="Times New Roman" w:hAnsi="Times New Roman" w:cs="Times New Roman"/>
+          <w:b/>
+          <w:sz w:val="28"/>
+          <w:lang w:val="en-US"/>
+        </w:rPr>
+        <w:t>(</w:t>
+      </w:r>
+      <w:proofErr w:type="gramEnd"/>
+      <w:r>
+        <w:rPr>
+          <w:rFonts w:ascii="Times New Roman" w:hAnsi="Times New Roman" w:cs="Times New Roman"/>
+          <w:b/>
+          <w:sz w:val="28"/>
+          <w:lang w:val="en-US"/>
+        </w:rPr>
+        <w:t>)</w:t>
       </w:r>
       <w:r>
         <w:rPr>
@@ -5305,7 +6455,27 @@
           <w:sz w:val="28"/>
           <w:lang w:val="en-US"/>
         </w:rPr>
-        <w:t>__delay_us()</w:t>
+        <w:t>__</w:t>
+      </w:r>
+      <w:proofErr w:type="spellStart"/>
+      <w:r>
+        <w:rPr>
+          <w:rFonts w:ascii="Times New Roman" w:hAnsi="Times New Roman" w:cs="Times New Roman"/>
+          <w:b/>
+          <w:sz w:val="28"/>
+          <w:lang w:val="en-US"/>
+        </w:rPr>
+        <w:t>delay_us</w:t>
+      </w:r>
+      <w:proofErr w:type="spellEnd"/>
+      <w:r>
+        <w:rPr>
+          <w:rFonts w:ascii="Times New Roman" w:hAnsi="Times New Roman" w:cs="Times New Roman"/>
+          <w:b/>
+          <w:sz w:val="28"/>
+          <w:lang w:val="en-US"/>
+        </w:rPr>
+        <w:t>()</w:t>
       </w:r>
       <w:r>
         <w:rPr>
@@ -5321,24 +6491,23 @@
           <w:sz w:val="28"/>
           <w:lang w:val="en-US"/>
         </w:rPr>
-        <w:t xml:space="preserve"> provides a delay in milliseconds and microseconds, respectively. </w:t>
-      </w:r>
-    </w:p>
-    <w:p>
-      <w:pPr>
-        <w:rPr>
-          <w:rFonts w:ascii="Times New Roman" w:hAnsi="Times New Roman" w:cs="Times New Roman"/>
-          <w:sz w:val="28"/>
-          <w:lang w:val="en-US"/>
-        </w:rPr>
-      </w:pPr>
-      <w:r>
-        <w:rPr>
-          <w:rFonts w:ascii="Times New Roman" w:hAnsi="Times New Roman" w:cs="Times New Roman"/>
-          <w:sz w:val="28"/>
-          <w:lang w:val="en-US"/>
-        </w:rPr>
-        <w:br w:type="page"/>
+        <w:t xml:space="preserve"> </w:t>
+      </w:r>
+      <w:r>
+        <w:rPr>
+          <w:rFonts w:ascii="Times New Roman" w:hAnsi="Times New Roman" w:cs="Times New Roman"/>
+          <w:sz w:val="28"/>
+          <w:lang w:val="en-US"/>
+        </w:rPr>
+        <w:t>provide</w:t>
+      </w:r>
+      <w:r>
+        <w:rPr>
+          <w:rFonts w:ascii="Times New Roman" w:hAnsi="Times New Roman" w:cs="Times New Roman"/>
+          <w:sz w:val="28"/>
+          <w:lang w:val="en-US"/>
+        </w:rPr>
+        <w:t xml:space="preserve"> a delay in milliseconds and microseconds, respectively. </w:t>
       </w:r>
     </w:p>
     <w:p>
@@ -5348,6 +6517,7 @@
           <w:rFonts w:ascii="Times New Roman" w:hAnsi="Times New Roman" w:cs="Times New Roman"/>
           <w:b/>
           <w:sz w:val="28"/>
+          <w:u w:val="single"/>
           <w:lang w:val="en-US"/>
         </w:rPr>
       </w:pPr>
@@ -5356,9 +6526,9 @@
           <w:rFonts w:ascii="Times New Roman" w:hAnsi="Times New Roman" w:cs="Times New Roman"/>
           <w:b/>
           <w:sz w:val="28"/>
-          <w:lang w:val="en-US"/>
-        </w:rPr>
-        <w:lastRenderedPageBreak/>
+          <w:u w:val="single"/>
+          <w:lang w:val="en-US"/>
+        </w:rPr>
         <w:t>L</w:t>
       </w:r>
       <w:r>
@@ -5366,6 +6536,7 @@
           <w:rFonts w:ascii="Times New Roman" w:hAnsi="Times New Roman" w:cs="Times New Roman"/>
           <w:b/>
           <w:sz w:val="28"/>
+          <w:u w:val="single"/>
           <w:lang w:val="en-US"/>
         </w:rPr>
         <w:t>AB2</w:t>
@@ -5375,6 +6546,7 @@
           <w:rFonts w:ascii="Times New Roman" w:hAnsi="Times New Roman" w:cs="Times New Roman"/>
           <w:b/>
           <w:sz w:val="28"/>
+          <w:u w:val="single"/>
           <w:lang w:val="en-US"/>
         </w:rPr>
         <w:t>. ADC</w:t>
@@ -5604,6 +6776,7 @@
           <w:sz w:val="24"/>
         </w:rPr>
       </w:pPr>
+      <w:proofErr w:type="spellStart"/>
       <w:r>
         <w:rPr>
           <w:rStyle w:val="hps"/>
@@ -5612,6 +6785,7 @@
         </w:rPr>
         <w:t>Table</w:t>
       </w:r>
+      <w:proofErr w:type="spellEnd"/>
       <w:r>
         <w:rPr>
           <w:rFonts w:ascii="Times New Roman" w:hAnsi="Times New Roman" w:cs="Times New Roman"/>
@@ -5640,23 +6814,71 @@
           <w:rFonts w:ascii="Times New Roman" w:hAnsi="Times New Roman" w:cs="Times New Roman"/>
           <w:sz w:val="24"/>
         </w:rPr>
-        <w:t xml:space="preserve"> List of</w:t>
-      </w:r>
-      <w:r>
-        <w:rPr>
-          <w:rFonts w:ascii="Times New Roman" w:hAnsi="Times New Roman" w:cs="Times New Roman"/>
-          <w:sz w:val="24"/>
-        </w:rPr>
         <w:t xml:space="preserve"> </w:t>
       </w:r>
+      <w:proofErr w:type="spellStart"/>
       <w:r>
         <w:rPr>
           <w:rStyle w:val="hps"/>
           <w:rFonts w:ascii="Times New Roman" w:hAnsi="Times New Roman" w:cs="Times New Roman"/>
           <w:sz w:val="24"/>
         </w:rPr>
-        <w:t>analog sensors</w:t>
-      </w:r>
+        <w:t>List</w:t>
+      </w:r>
+      <w:proofErr w:type="spellEnd"/>
+      <w:r>
+        <w:rPr>
+          <w:rStyle w:val="hps"/>
+          <w:rFonts w:ascii="Times New Roman" w:hAnsi="Times New Roman" w:cs="Times New Roman"/>
+          <w:sz w:val="24"/>
+        </w:rPr>
+        <w:t xml:space="preserve"> </w:t>
+      </w:r>
+      <w:proofErr w:type="spellStart"/>
+      <w:r>
+        <w:rPr>
+          <w:rStyle w:val="hps"/>
+          <w:rFonts w:ascii="Times New Roman" w:hAnsi="Times New Roman" w:cs="Times New Roman"/>
+          <w:sz w:val="24"/>
+        </w:rPr>
+        <w:t>of</w:t>
+      </w:r>
+      <w:proofErr w:type="spellEnd"/>
+      <w:r>
+        <w:rPr>
+          <w:rFonts w:ascii="Times New Roman" w:hAnsi="Times New Roman" w:cs="Times New Roman"/>
+          <w:sz w:val="24"/>
+        </w:rPr>
+        <w:t xml:space="preserve"> </w:t>
+      </w:r>
+      <w:proofErr w:type="spellStart"/>
+      <w:r>
+        <w:rPr>
+          <w:rStyle w:val="hps"/>
+          <w:rFonts w:ascii="Times New Roman" w:hAnsi="Times New Roman" w:cs="Times New Roman"/>
+          <w:sz w:val="24"/>
+        </w:rPr>
+        <w:t>analog</w:t>
+      </w:r>
+      <w:proofErr w:type="spellEnd"/>
+      <w:r>
+        <w:rPr>
+          <w:rStyle w:val="hps"/>
+          <w:rFonts w:ascii="Times New Roman" w:hAnsi="Times New Roman" w:cs="Times New Roman"/>
+          <w:sz w:val="24"/>
+        </w:rPr>
+        <w:t xml:space="preserve"> </w:t>
+      </w:r>
+      <w:proofErr w:type="spellStart"/>
+      <w:r>
+        <w:rPr>
+          <w:rStyle w:val="hps"/>
+          <w:rFonts w:ascii="Times New Roman" w:hAnsi="Times New Roman" w:cs="Times New Roman"/>
+          <w:sz w:val="24"/>
+        </w:rPr>
+        <w:t>sensors</w:t>
+      </w:r>
+      <w:proofErr w:type="spellEnd"/>
     </w:p>
     <w:tbl>
       <w:tblPr>
@@ -5665,9 +6887,9 @@
         <w:tblLook w:val="04A0" w:firstRow="1" w:lastRow="0" w:firstColumn="1" w:lastColumn="0" w:noHBand="0" w:noVBand="1"/>
       </w:tblPr>
       <w:tblGrid>
-        <w:gridCol w:w="2069"/>
-        <w:gridCol w:w="2273"/>
-        <w:gridCol w:w="5003"/>
+        <w:gridCol w:w="2115"/>
+        <w:gridCol w:w="2321"/>
+        <w:gridCol w:w="5135"/>
       </w:tblGrid>
       <w:tr>
         <w:tc>
@@ -5676,6 +6898,7 @@
           </w:tcPr>
           <w:p>
             <w:pPr>
+              <w:spacing w:line="360" w:lineRule="auto"/>
               <w:jc w:val="center"/>
               <w:rPr>
                 <w:rFonts w:ascii="Times New Roman" w:hAnsi="Times New Roman" w:cs="Times New Roman"/>
@@ -5689,8 +6912,9 @@
                 <w:rFonts w:ascii="Times New Roman" w:hAnsi="Times New Roman" w:cs="Times New Roman"/>
                 <w:b/>
                 <w:sz w:val="24"/>
+                <w:lang w:val="en-US"/>
               </w:rPr>
-              <w:t xml:space="preserve">№ </w:t>
+              <w:t>S</w:t>
             </w:r>
             <w:r>
               <w:rPr>
@@ -5699,7 +6923,15 @@
                 <w:sz w:val="24"/>
                 <w:lang w:val="en-US"/>
               </w:rPr>
-              <w:t>sensor</w:t>
+              <w:t xml:space="preserve">ensor </w:t>
+            </w:r>
+            <w:r>
+              <w:rPr>
+                <w:rFonts w:ascii="Times New Roman" w:hAnsi="Times New Roman" w:cs="Times New Roman"/>
+                <w:b/>
+                <w:sz w:val="24"/>
+              </w:rPr>
+              <w:t>№</w:t>
             </w:r>
           </w:p>
         </w:tc>
@@ -5709,11 +6941,13 @@
           </w:tcPr>
           <w:p>
             <w:pPr>
+              <w:spacing w:line="360" w:lineRule="auto"/>
               <w:jc w:val="center"/>
               <w:rPr>
                 <w:rFonts w:ascii="Times New Roman" w:hAnsi="Times New Roman" w:cs="Times New Roman"/>
                 <w:b/>
                 <w:sz w:val="24"/>
+                <w:lang w:val="en-US"/>
               </w:rPr>
             </w:pPr>
             <w:r>
@@ -5721,17 +6955,17 @@
                 <w:rFonts w:ascii="Times New Roman" w:hAnsi="Times New Roman" w:cs="Times New Roman"/>
                 <w:b/>
                 <w:sz w:val="24"/>
+                <w:lang w:val="en-US"/>
               </w:rPr>
-              <w:t xml:space="preserve">№ </w:t>
+              <w:t xml:space="preserve">ADC channel </w:t>
             </w:r>
             <w:r>
               <w:rPr>
                 <w:rFonts w:ascii="Times New Roman" w:hAnsi="Times New Roman" w:cs="Times New Roman"/>
                 <w:b/>
                 <w:sz w:val="24"/>
-                <w:lang w:val="en-US"/>
               </w:rPr>
-              <w:t>channel ADC</w:t>
+              <w:t>№</w:t>
             </w:r>
           </w:p>
         </w:tc>
@@ -5741,6 +6975,7 @@
           </w:tcPr>
           <w:p>
             <w:pPr>
+              <w:spacing w:line="360" w:lineRule="auto"/>
               <w:jc w:val="center"/>
               <w:rPr>
                 <w:rFonts w:ascii="Times New Roman" w:hAnsi="Times New Roman" w:cs="Times New Roman"/>
@@ -6333,7 +7568,43 @@
           <w:szCs w:val="24"/>
           <w:lang w:val="en-US" w:eastAsia="ru-RU"/>
         </w:rPr>
-        <w:t xml:space="preserve">The ADC as input get the voltage values from sensor (fig. 8) and convert it into specific values (from 0 till 1023, because in this microcontroller 10-bit ADC unit is used, it means that output values may be changed from 0 till </w:t>
+        <w:t xml:space="preserve">The ADC as input get the voltage values from sensor (fig. </w:t>
+      </w:r>
+      <w:r>
+        <w:rPr>
+          <w:rFonts w:ascii="Times New Roman" w:eastAsia="Times New Roman" w:hAnsi="Times New Roman" w:cs="Times New Roman"/>
+          <w:sz w:val="28"/>
+          <w:szCs w:val="24"/>
+          <w:lang w:val="en-US" w:eastAsia="ru-RU"/>
+        </w:rPr>
+        <w:t>9</w:t>
+      </w:r>
+      <w:r>
+        <w:rPr>
+          <w:rFonts w:ascii="Times New Roman" w:eastAsia="Times New Roman" w:hAnsi="Times New Roman" w:cs="Times New Roman"/>
+          <w:sz w:val="28"/>
+          <w:szCs w:val="24"/>
+          <w:lang w:val="en-US" w:eastAsia="ru-RU"/>
+        </w:rPr>
+        <w:t xml:space="preserve">) and convert it into specific values (from 0 till 1023, because in this microcontroller 10-bit ADC unit is used, it means that output values may be changed from 0 </w:t>
+      </w:r>
+      <w:r>
+        <w:rPr>
+          <w:rFonts w:ascii="Times New Roman" w:eastAsia="Times New Roman" w:hAnsi="Times New Roman" w:cs="Times New Roman"/>
+          <w:sz w:val="28"/>
+          <w:szCs w:val="24"/>
+          <w:lang w:val="en-US" w:eastAsia="ru-RU"/>
+        </w:rPr>
+        <w:t>to</w:t>
+      </w:r>
+      <w:r>
+        <w:rPr>
+          <w:rFonts w:ascii="Times New Roman" w:eastAsia="Times New Roman" w:hAnsi="Times New Roman" w:cs="Times New Roman"/>
+          <w:sz w:val="28"/>
+          <w:szCs w:val="24"/>
+          <w:lang w:val="en-US" w:eastAsia="ru-RU"/>
+        </w:rPr>
+        <w:t xml:space="preserve"> </w:t>
       </w:r>
       <m:oMath>
         <m:sSup>
@@ -6474,7 +7745,7 @@
           </mc:Choice>
           <mc:Fallback>
             <w:pict>
-              <v:rect w14:anchorId="686F63CF" id="Прямоугольник 28" o:spid="_x0000_s1026" style="position:absolute;margin-left:157.8pt;margin-top:19.1pt;width:309.7pt;height:124.5pt;z-index:251686912;visibility:visible;mso-wrap-style:square;mso-wrap-distance-left:9pt;mso-wrap-distance-top:0;mso-wrap-distance-right:9pt;mso-wrap-distance-bottom:0;mso-position-horizontal:absolute;mso-position-horizontal-relative:text;mso-position-vertical:absolute;mso-position-vertical-relative:text;v-text-anchor:middle" o:gfxdata="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" filled="f" strokecolor="#243f60 [1604]" strokeweight="2pt">
+              <v:rect w14:anchorId="108D73B8" id="Прямоугольник 28" o:spid="_x0000_s1026" style="position:absolute;margin-left:157.8pt;margin-top:19.1pt;width:309.7pt;height:124.5pt;z-index:251686912;visibility:visible;mso-wrap-style:square;mso-wrap-distance-left:9pt;mso-wrap-distance-top:0;mso-wrap-distance-right:9pt;mso-wrap-distance-bottom:0;mso-position-horizontal:absolute;mso-position-horizontal-relative:text;mso-position-vertical:absolute;mso-position-vertical-relative:text;v-text-anchor:middle" o:gfxdata="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" filled="f" strokecolor="#243f60 [1604]" strokeweight="2pt">
                 <v:stroke dashstyle="dash"/>
               </v:rect>
             </w:pict>
@@ -6579,7 +7850,7 @@
           </mc:Choice>
           <mc:Fallback>
             <w:pict>
-              <v:shape w14:anchorId="5FA4B5A5" id="Надпись 27" o:spid="_x0000_s1028" type="#_x0000_t202" style="position:absolute;left:0;text-align:left;margin-left:343.05pt;margin-top:27.5pt;width:1in;height:33.75pt;z-index:251685888;visibility:visible;mso-wrap-style:none;mso-height-percent:0;mso-wrap-distance-left:9pt;mso-wrap-distance-top:0;mso-wrap-distance-right:9pt;mso-wrap-distance-bottom:0;mso-position-horizontal:absolute;mso-position-horizontal-relative:page;mso-position-vertical:absolute;mso-position-vertical-relative:text;mso-height-percent:0;mso-height-relative:margin;v-text-anchor:top" o:gfxdata="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" filled="f" stroked="f" strokeweight=".5pt">
+              <v:shape w14:anchorId="5FA4B5A5" id="Надпись 27" o:spid="_x0000_s1029" type="#_x0000_t202" style="position:absolute;left:0;text-align:left;margin-left:343.05pt;margin-top:27.5pt;width:1in;height:33.75pt;z-index:251685888;visibility:visible;mso-wrap-style:none;mso-height-percent:0;mso-wrap-distance-left:9pt;mso-wrap-distance-top:0;mso-wrap-distance-right:9pt;mso-wrap-distance-bottom:0;mso-position-horizontal:absolute;mso-position-horizontal-relative:page;mso-position-vertical:absolute;mso-position-vertical-relative:text;mso-height-percent:0;mso-height-relative:margin;v-text-anchor:top" o:gfxdata="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" filled="f" stroked="f" strokeweight=".5pt">
                 <v:textbox>
                   <w:txbxContent>
                     <w:p>
@@ -6691,7 +7962,7 @@
           </mc:Choice>
           <mc:Fallback>
             <w:pict>
-              <v:shape w14:anchorId="700AD484" id="Надпись 26" o:spid="_x0000_s1029" type="#_x0000_t202" style="position:absolute;left:0;text-align:left;margin-left:190.05pt;margin-top:25.25pt;width:1in;height:33.75pt;z-index:251683840;visibility:visible;mso-wrap-style:none;mso-height-percent:0;mso-wrap-distance-left:9pt;mso-wrap-distance-top:0;mso-wrap-distance-right:9pt;mso-wrap-distance-bottom:0;mso-position-horizontal:absolute;mso-position-horizontal-relative:page;mso-position-vertical:absolute;mso-position-vertical-relative:text;mso-height-percent:0;mso-height-relative:margin;v-text-anchor:top" o:gfxdata="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" filled="f" stroked="f" strokeweight=".5pt">
+              <v:shape w14:anchorId="700AD484" id="Надпись 26" o:spid="_x0000_s1030" type="#_x0000_t202" style="position:absolute;left:0;text-align:left;margin-left:190.05pt;margin-top:25.25pt;width:1in;height:33.75pt;z-index:251683840;visibility:visible;mso-wrap-style:none;mso-height-percent:0;mso-wrap-distance-left:9pt;mso-wrap-distance-top:0;mso-wrap-distance-right:9pt;mso-wrap-distance-bottom:0;mso-position-horizontal:absolute;mso-position-horizontal-relative:page;mso-position-vertical:absolute;mso-position-vertical-relative:text;mso-height-percent:0;mso-height-relative:margin;v-text-anchor:top" o:gfxdata="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" filled="f" stroked="f" strokeweight=".5pt">
                 <v:textbox>
                   <w:txbxContent>
                     <w:p>
@@ -6747,7 +8018,7 @@
                     <pic:cNvPicPr/>
                   </pic:nvPicPr>
                   <pic:blipFill>
-                    <a:blip r:embed="rId15">
+                    <a:blip r:embed="rId18">
                       <a:extLst>
                         <a:ext uri="{28A0092B-C50C-407E-A947-70E740481C1C}">
                           <a14:useLocalDpi xmlns:a14="http://schemas.microsoft.com/office/drawing/2010/main" val="0"/>
@@ -6849,7 +8120,7 @@
           </mc:Choice>
           <mc:Fallback>
             <w:pict>
-              <v:rect w14:anchorId="756D7A27" id="Прямоугольник 21" o:spid="_x0000_s1026" style="position:absolute;margin-left:0;margin-top:.55pt;width:96pt;height:104.25pt;z-index:251676672;visibility:visible;mso-wrap-style:square;mso-wrap-distance-left:9pt;mso-wrap-distance-top:0;mso-wrap-distance-right:9pt;mso-wrap-distance-bottom:0;mso-position-horizontal:center;mso-position-horizontal-relative:page;mso-position-vertical:absolute;mso-position-vertical-relative:text;v-text-anchor:middle" o:gfxdata="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" fillcolor="white [3212]" strokecolor="#243f60 [1604]" strokeweight="2pt">
+              <v:rect w14:anchorId="47051118" id="Прямоугольник 21" o:spid="_x0000_s1026" style="position:absolute;margin-left:0;margin-top:.55pt;width:96pt;height:104.25pt;z-index:251676672;visibility:visible;mso-wrap-style:square;mso-wrap-distance-left:9pt;mso-wrap-distance-top:0;mso-wrap-distance-right:9pt;mso-wrap-distance-bottom:0;mso-position-horizontal:center;mso-position-horizontal-relative:page;mso-position-vertical:absolute;mso-position-vertical-relative:text;v-text-anchor:middle" o:gfxdata="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" fillcolor="white [3212]" strokecolor="#243f60 [1604]" strokeweight="2pt">
                 <w10:wrap anchorx="page"/>
               </v:rect>
             </w:pict>
@@ -6887,7 +8158,7 @@
                     </pic:cNvPicPr>
                   </pic:nvPicPr>
                   <pic:blipFill>
-                    <a:blip r:embed="rId16" cstate="print">
+                    <a:blip r:embed="rId19" cstate="print">
                       <a:extLst>
                         <a:ext uri="{28A0092B-C50C-407E-A947-70E740481C1C}">
                           <a14:useLocalDpi xmlns:a14="http://schemas.microsoft.com/office/drawing/2010/main" val="0"/>
@@ -7004,7 +8275,7 @@
           </mc:Choice>
           <mc:Fallback>
             <w:pict>
-              <v:shape w14:anchorId="2252896D" id="Стрелка вправо 24" o:spid="_x0000_s1026" type="#_x0000_t13" style="position:absolute;margin-left:104.7pt;margin-top:14.3pt;width:56.25pt;height:21.75pt;z-index:251679744;visibility:visible;mso-wrap-style:square;mso-wrap-distance-left:9pt;mso-wrap-distance-top:0;mso-wrap-distance-right:9pt;mso-wrap-distance-bottom:0;mso-position-horizontal:absolute;mso-position-horizontal-relative:text;mso-position-vertical:absolute;mso-position-vertical-relative:text;v-text-anchor:middle" o:gfxdata="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" adj="17424" fillcolor="#4f81bd [3204]" strokecolor="#243f60 [1604]" strokeweight="2pt"/>
+              <v:shape w14:anchorId="7B191000" id="Стрелка вправо 24" o:spid="_x0000_s1026" type="#_x0000_t13" style="position:absolute;margin-left:104.7pt;margin-top:14.3pt;width:56.25pt;height:21.75pt;z-index:251679744;visibility:visible;mso-wrap-style:square;mso-wrap-distance-left:9pt;mso-wrap-distance-top:0;mso-wrap-distance-right:9pt;mso-wrap-distance-bottom:0;mso-position-horizontal:absolute;mso-position-horizontal-relative:text;mso-position-vertical:absolute;mso-position-vertical-relative:text;v-text-anchor:middle" o:gfxdata="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" adj="17424" fillcolor="#4f81bd [3204]" strokecolor="#243f60 [1604]" strokeweight="2pt"/>
             </w:pict>
           </mc:Fallback>
         </mc:AlternateContent>
@@ -7076,7 +8347,7 @@
           </mc:Choice>
           <mc:Fallback>
             <w:pict>
-              <v:shape w14:anchorId="46B536A4" id="Стрелка вправо 25" o:spid="_x0000_s1026" type="#_x0000_t13" style="position:absolute;margin-left:266.25pt;margin-top:14.25pt;width:56.25pt;height:21.75pt;z-index:251681792;visibility:visible;mso-wrap-style:square;mso-wrap-distance-left:9pt;mso-wrap-distance-top:0;mso-wrap-distance-right:9pt;mso-wrap-distance-bottom:0;mso-position-horizontal:absolute;mso-position-horizontal-relative:text;mso-position-vertical:absolute;mso-position-vertical-relative:text;v-text-anchor:middle" o:gfxdata="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" adj="17424" fillcolor="#4f81bd [3204]" strokecolor="#243f60 [1604]" strokeweight="2pt"/>
+              <v:shape w14:anchorId="7AB2369D" id="Стрелка вправо 25" o:spid="_x0000_s1026" type="#_x0000_t13" style="position:absolute;margin-left:266.25pt;margin-top:14.25pt;width:56.25pt;height:21.75pt;z-index:251681792;visibility:visible;mso-wrap-style:square;mso-wrap-distance-left:9pt;mso-wrap-distance-top:0;mso-wrap-distance-right:9pt;mso-wrap-distance-bottom:0;mso-position-horizontal:absolute;mso-position-horizontal-relative:text;mso-position-vertical:absolute;mso-position-vertical-relative:text;v-text-anchor:middle" o:gfxdata="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" adj="17424" fillcolor="#4f81bd [3204]" strokecolor="#243f60 [1604]" strokeweight="2pt"/>
             </w:pict>
           </mc:Fallback>
         </mc:AlternateContent>
@@ -7162,7 +8433,7 @@
           </mc:Choice>
           <mc:Fallback>
             <w:pict>
-              <v:shape w14:anchorId="7D72A211" id="Надпись 23" o:spid="_x0000_s1030" type="#_x0000_t202" style="position:absolute;left:0;text-align:left;margin-left:0;margin-top:8.3pt;width:1in;height:33.75pt;z-index:251678720;visibility:visible;mso-wrap-style:none;mso-height-percent:0;mso-wrap-distance-left:9pt;mso-wrap-distance-top:0;mso-wrap-distance-right:9pt;mso-wrap-distance-bottom:0;mso-position-horizontal:center;mso-position-horizontal-relative:page;mso-position-vertical:absolute;mso-position-vertical-relative:text;mso-height-percent:0;mso-height-relative:margin;v-text-anchor:top" o:gfxdata="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" fillcolor="white [3212]" stroked="f" strokeweight=".5pt">
+              <v:shape w14:anchorId="7D72A211" id="Надпись 23" o:spid="_x0000_s1031" type="#_x0000_t202" style="position:absolute;left:0;text-align:left;margin-left:0;margin-top:8.3pt;width:1in;height:33.75pt;z-index:251678720;visibility:visible;mso-wrap-style:none;mso-height-percent:0;mso-wrap-distance-left:9pt;mso-wrap-distance-top:0;mso-wrap-distance-right:9pt;mso-wrap-distance-bottom:0;mso-position-horizontal:center;mso-position-horizontal-relative:page;mso-position-vertical:absolute;mso-position-vertical-relative:text;mso-height-percent:0;mso-height-relative:margin;v-text-anchor:top" o:gfxdata="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" fillcolor="white [3212]" stroked="f" strokeweight=".5pt">
                 <v:textbox>
                   <w:txbxContent>
                     <w:p>
@@ -7222,7 +8493,7 @@
         <w:jc w:val="center"/>
         <w:rPr>
           <w:rFonts w:ascii="Times New Roman" w:eastAsia="Times New Roman" w:hAnsi="Times New Roman" w:cs="Times New Roman"/>
-          <w:sz w:val="28"/>
+          <w:sz w:val="24"/>
           <w:szCs w:val="24"/>
           <w:lang w:val="en-US" w:eastAsia="ru-RU"/>
         </w:rPr>
@@ -7230,16 +8501,34 @@
       <w:r>
         <w:rPr>
           <w:rFonts w:ascii="Times New Roman" w:eastAsia="Times New Roman" w:hAnsi="Times New Roman" w:cs="Times New Roman"/>
-          <w:sz w:val="28"/>
+          <w:sz w:val="24"/>
           <w:szCs w:val="24"/>
           <w:lang w:val="en-US" w:eastAsia="ru-RU"/>
         </w:rPr>
-        <w:t xml:space="preserve">Fig. 8. </w:t>
+        <w:t xml:space="preserve">Fig. </w:t>
       </w:r>
       <w:r>
         <w:rPr>
           <w:rFonts w:ascii="Times New Roman" w:eastAsia="Times New Roman" w:hAnsi="Times New Roman" w:cs="Times New Roman"/>
-          <w:sz w:val="28"/>
+          <w:sz w:val="24"/>
+          <w:szCs w:val="24"/>
+          <w:lang w:eastAsia="ru-RU"/>
+        </w:rPr>
+        <w:t>9</w:t>
+      </w:r>
+      <w:r>
+        <w:rPr>
+          <w:rFonts w:ascii="Times New Roman" w:eastAsia="Times New Roman" w:hAnsi="Times New Roman" w:cs="Times New Roman"/>
+          <w:sz w:val="24"/>
+          <w:szCs w:val="24"/>
+          <w:lang w:val="en-US" w:eastAsia="ru-RU"/>
+        </w:rPr>
+        <w:t xml:space="preserve">. </w:t>
+      </w:r>
+      <w:r>
+        <w:rPr>
+          <w:rFonts w:ascii="Times New Roman" w:eastAsia="Times New Roman" w:hAnsi="Times New Roman" w:cs="Times New Roman"/>
+          <w:sz w:val="24"/>
           <w:szCs w:val="24"/>
           <w:lang w:val="en-US" w:eastAsia="ru-RU"/>
         </w:rPr>
@@ -7265,7 +8554,25 @@
           <w:szCs w:val="24"/>
           <w:lang w:val="en-US" w:eastAsia="ru-RU"/>
         </w:rPr>
-        <w:t xml:space="preserve">To work with ADC you need to initialize this unit, it will «tell» your microcontroller that you want to use it. The additional information about meaning of all setting you can find in datasheet. </w:t>
+        <w:t>To work with ADC you need to initialize this unit, it will «tell» your microcontroller that you want to use it. The additional information about meaning of all setting</w:t>
+      </w:r>
+      <w:r>
+        <w:rPr>
+          <w:rFonts w:ascii="Times New Roman" w:eastAsia="Times New Roman" w:hAnsi="Times New Roman" w:cs="Times New Roman"/>
+          <w:sz w:val="28"/>
+          <w:szCs w:val="24"/>
+          <w:lang w:val="en-US" w:eastAsia="ru-RU"/>
+        </w:rPr>
+        <w:t>s</w:t>
+      </w:r>
+      <w:r>
+        <w:rPr>
+          <w:rFonts w:ascii="Times New Roman" w:eastAsia="Times New Roman" w:hAnsi="Times New Roman" w:cs="Times New Roman"/>
+          <w:sz w:val="28"/>
+          <w:szCs w:val="24"/>
+          <w:lang w:val="en-US" w:eastAsia="ru-RU"/>
+        </w:rPr>
+        <w:t xml:space="preserve"> you can find in datasheet. </w:t>
       </w:r>
     </w:p>
     <w:p>
@@ -7437,6 +8744,18 @@
     </w:p>
     <w:p>
       <w:pPr>
+        <w:spacing w:after="0"/>
+        <w:ind w:firstLine="567"/>
+        <w:jc w:val="both"/>
+        <w:rPr>
+          <w:rFonts w:ascii="Times New Roman" w:hAnsi="Times New Roman" w:cs="Times New Roman"/>
+          <w:sz w:val="28"/>
+          <w:lang w:val="en-US"/>
+        </w:rPr>
+      </w:pPr>
+    </w:p>
+    <w:p>
+      <w:pPr>
         <w:spacing w:before="240" w:after="0"/>
         <w:ind w:firstLine="567"/>
         <w:jc w:val="right"/>
@@ -7456,6 +8775,7 @@
           <w:szCs w:val="28"/>
           <w:lang w:val="en-US"/>
         </w:rPr>
+        <w:lastRenderedPageBreak/>
         <w:t>Listing 2</w:t>
       </w:r>
       <w:r>
@@ -7486,7 +8806,47 @@
           <w:szCs w:val="24"/>
           <w:lang w:val="en-US"/>
         </w:rPr>
-        <w:t>void Adc_init()</w:t>
+        <w:t xml:space="preserve">void </w:t>
+      </w:r>
+      <w:proofErr w:type="spellStart"/>
+      <w:r>
+        <w:rPr>
+          <w:rFonts w:ascii="Courier New" w:hAnsi="Courier New" w:cs="Courier New"/>
+          <w:sz w:val="24"/>
+          <w:szCs w:val="24"/>
+          <w:lang w:val="en-US"/>
+        </w:rPr>
+        <w:t>Adc_</w:t>
+      </w:r>
+      <w:proofErr w:type="gramStart"/>
+      <w:r>
+        <w:rPr>
+          <w:rFonts w:ascii="Courier New" w:hAnsi="Courier New" w:cs="Courier New"/>
+          <w:sz w:val="24"/>
+          <w:szCs w:val="24"/>
+          <w:lang w:val="en-US"/>
+        </w:rPr>
+        <w:t>init</w:t>
+      </w:r>
+      <w:proofErr w:type="spellEnd"/>
+      <w:r>
+        <w:rPr>
+          <w:rFonts w:ascii="Courier New" w:hAnsi="Courier New" w:cs="Courier New"/>
+          <w:sz w:val="24"/>
+          <w:szCs w:val="24"/>
+          <w:lang w:val="en-US"/>
+        </w:rPr>
+        <w:t>(</w:t>
+      </w:r>
+      <w:proofErr w:type="gramEnd"/>
+      <w:r>
+        <w:rPr>
+          <w:rFonts w:ascii="Courier New" w:hAnsi="Courier New" w:cs="Courier New"/>
+          <w:sz w:val="24"/>
+          <w:szCs w:val="24"/>
+          <w:lang w:val="en-US"/>
+        </w:rPr>
+        <w:t>)</w:t>
       </w:r>
     </w:p>
     <w:p>
@@ -7616,7 +8976,6 @@
           <w:szCs w:val="24"/>
           <w:lang w:val="en-US"/>
         </w:rPr>
-        <w:lastRenderedPageBreak/>
         <w:t xml:space="preserve">    ADCON1bits.VCFG=0b00; // </w:t>
       </w:r>
       <w:r>
@@ -7627,8 +8986,42 @@
           <w:szCs w:val="24"/>
           <w:lang w:val="en-US"/>
         </w:rPr>
-        <w:t>reference voltage Vss Vdd</w:t>
-      </w:r>
+        <w:t xml:space="preserve">reference voltage </w:t>
+      </w:r>
+      <w:proofErr w:type="spellStart"/>
+      <w:r>
+        <w:rPr>
+          <w:rFonts w:ascii="Courier New" w:hAnsi="Courier New" w:cs="Courier New"/>
+          <w:i/>
+          <w:sz w:val="24"/>
+          <w:szCs w:val="24"/>
+          <w:lang w:val="en-US"/>
+        </w:rPr>
+        <w:t>Vss</w:t>
+      </w:r>
+      <w:proofErr w:type="spellEnd"/>
+      <w:r>
+        <w:rPr>
+          <w:rFonts w:ascii="Courier New" w:hAnsi="Courier New" w:cs="Courier New"/>
+          <w:i/>
+          <w:sz w:val="24"/>
+          <w:szCs w:val="24"/>
+          <w:lang w:val="en-US"/>
+        </w:rPr>
+        <w:t xml:space="preserve"> </w:t>
+      </w:r>
+      <w:proofErr w:type="spellStart"/>
+      <w:r>
+        <w:rPr>
+          <w:rFonts w:ascii="Courier New" w:hAnsi="Courier New" w:cs="Courier New"/>
+          <w:i/>
+          <w:sz w:val="24"/>
+          <w:szCs w:val="24"/>
+          <w:lang w:val="en-US"/>
+        </w:rPr>
+        <w:t>Vdd</w:t>
+      </w:r>
+      <w:proofErr w:type="spellEnd"/>
     </w:p>
     <w:p>
       <w:pPr>
@@ -7687,7 +9080,29 @@
           <w:szCs w:val="24"/>
           <w:lang w:val="en-US"/>
         </w:rPr>
-        <w:t>conversion frequency Fosc/64</w:t>
+        <w:t xml:space="preserve">conversion frequency </w:t>
+      </w:r>
+      <w:proofErr w:type="spellStart"/>
+      <w:r>
+        <w:rPr>
+          <w:rFonts w:ascii="Courier New" w:hAnsi="Courier New" w:cs="Courier New"/>
+          <w:i/>
+          <w:sz w:val="24"/>
+          <w:szCs w:val="24"/>
+          <w:lang w:val="en-US"/>
+        </w:rPr>
+        <w:t>Fosc</w:t>
+      </w:r>
+      <w:proofErr w:type="spellEnd"/>
+      <w:r>
+        <w:rPr>
+          <w:rFonts w:ascii="Courier New" w:hAnsi="Courier New" w:cs="Courier New"/>
+          <w:i/>
+          <w:sz w:val="24"/>
+          <w:szCs w:val="24"/>
+          <w:lang w:val="en-US"/>
+        </w:rPr>
+        <w:t>/64</w:t>
       </w:r>
     </w:p>
     <w:p>
@@ -7792,14 +9207,45 @@
         </w:rPr>
         <w:t xml:space="preserve">Function </w:t>
       </w:r>
-      <w:r>
-        <w:rPr>
-          <w:rFonts w:ascii="Courier New" w:hAnsi="Courier New" w:cs="Courier New"/>
-          <w:sz w:val="28"/>
-          <w:szCs w:val="24"/>
-          <w:lang w:val="en-US"/>
-        </w:rPr>
-        <w:t>Adc_init()</w:t>
+      <w:proofErr w:type="spellStart"/>
+      <w:r>
+        <w:rPr>
+          <w:rFonts w:ascii="Courier New" w:hAnsi="Courier New" w:cs="Courier New"/>
+          <w:sz w:val="28"/>
+          <w:szCs w:val="24"/>
+          <w:lang w:val="en-US"/>
+        </w:rPr>
+        <w:t>Adc_</w:t>
+      </w:r>
+      <w:proofErr w:type="gramStart"/>
+      <w:r>
+        <w:rPr>
+          <w:rFonts w:ascii="Courier New" w:hAnsi="Courier New" w:cs="Courier New"/>
+          <w:sz w:val="28"/>
+          <w:szCs w:val="24"/>
+          <w:lang w:val="en-US"/>
+        </w:rPr>
+        <w:t>init</w:t>
+      </w:r>
+      <w:proofErr w:type="spellEnd"/>
+      <w:r>
+        <w:rPr>
+          <w:rFonts w:ascii="Courier New" w:hAnsi="Courier New" w:cs="Courier New"/>
+          <w:sz w:val="28"/>
+          <w:szCs w:val="24"/>
+          <w:lang w:val="en-US"/>
+        </w:rPr>
+        <w:t>(</w:t>
+      </w:r>
+      <w:proofErr w:type="gramEnd"/>
+      <w:r>
+        <w:rPr>
+          <w:rFonts w:ascii="Courier New" w:hAnsi="Courier New" w:cs="Courier New"/>
+          <w:sz w:val="28"/>
+          <w:szCs w:val="24"/>
+          <w:lang w:val="en-US"/>
+        </w:rPr>
+        <w:t>)</w:t>
       </w:r>
       <w:r>
         <w:rPr>
@@ -7810,14 +9256,25 @@
         </w:rPr>
         <w:t xml:space="preserve"> is called inside of </w:t>
       </w:r>
-      <w:r>
-        <w:rPr>
-          <w:rFonts w:ascii="Courier New" w:hAnsi="Courier New" w:cs="Courier New"/>
-          <w:sz w:val="28"/>
-          <w:szCs w:val="24"/>
-          <w:lang w:val="en-US"/>
-        </w:rPr>
-        <w:t>init_all_units()</w:t>
+      <w:proofErr w:type="spellStart"/>
+      <w:r>
+        <w:rPr>
+          <w:rFonts w:ascii="Courier New" w:hAnsi="Courier New" w:cs="Courier New"/>
+          <w:sz w:val="28"/>
+          <w:szCs w:val="24"/>
+          <w:lang w:val="en-US"/>
+        </w:rPr>
+        <w:t>init_all_units</w:t>
+      </w:r>
+      <w:proofErr w:type="spellEnd"/>
+      <w:r>
+        <w:rPr>
+          <w:rFonts w:ascii="Courier New" w:hAnsi="Courier New" w:cs="Courier New"/>
+          <w:sz w:val="28"/>
+          <w:szCs w:val="24"/>
+          <w:lang w:val="en-US"/>
+        </w:rPr>
+        <w:t>()</w:t>
       </w:r>
       <w:r>
         <w:rPr>
@@ -7835,7 +9292,7 @@
           <w:szCs w:val="24"/>
           <w:lang w:val="en-US"/>
         </w:rPr>
-        <w:t>This function should be called only once, remember, that without initialization you cannot get any values from any devices, and the compiler also will not tell you that it is a mistake.</w:t>
+        <w:t>This function should be called only once, remember, that without initialization you cannot get any values from any device, and the compiler also will not tell you that it is a mistake.</w:t>
       </w:r>
     </w:p>
     <w:p>
@@ -7860,6 +9317,7 @@
         </w:rPr>
         <w:t xml:space="preserve">To get values from sensors you need to use </w:t>
       </w:r>
+      <w:proofErr w:type="spellStart"/>
       <w:r>
         <w:rPr>
           <w:rFonts w:ascii="Courier New" w:hAnsi="Courier New" w:cs="Courier New"/>
@@ -7876,7 +9334,17 @@
           <w:szCs w:val="24"/>
           <w:lang w:val="en-US"/>
         </w:rPr>
-        <w:t xml:space="preserve">C function. Instead of </w:t>
+        <w:t>C</w:t>
+      </w:r>
+      <w:proofErr w:type="spellEnd"/>
+      <w:r>
+        <w:rPr>
+          <w:rFonts w:ascii="Times New Roman" w:hAnsi="Times New Roman" w:cs="Times New Roman"/>
+          <w:sz w:val="28"/>
+          <w:szCs w:val="24"/>
+          <w:lang w:val="en-US"/>
+        </w:rPr>
+        <w:t xml:space="preserve"> function. Instead of </w:t>
       </w:r>
       <w:r>
         <w:rPr>
@@ -7928,23 +9396,85 @@
           <w:lang w:val="en-US"/>
         </w:rPr>
       </w:pPr>
-      <w:r>
-        <w:rPr>
-          <w:rFonts w:ascii="Courier New" w:hAnsi="Courier New" w:cs="Courier New"/>
-          <w:sz w:val="24"/>
-          <w:szCs w:val="24"/>
-          <w:lang w:val="en-US"/>
-        </w:rPr>
-        <w:t>int read_Adc(</w:t>
-      </w:r>
-      <w:r>
-        <w:rPr>
-          <w:rFonts w:ascii="Courier New" w:hAnsi="Courier New" w:cs="Courier New"/>
-          <w:sz w:val="24"/>
-          <w:szCs w:val="24"/>
-          <w:lang w:val="en-US"/>
-        </w:rPr>
-        <w:t xml:space="preserve"> int channel </w:t>
+      <w:proofErr w:type="spellStart"/>
+      <w:r>
+        <w:rPr>
+          <w:rFonts w:ascii="Courier New" w:hAnsi="Courier New" w:cs="Courier New"/>
+          <w:sz w:val="24"/>
+          <w:szCs w:val="24"/>
+          <w:lang w:val="en-US"/>
+        </w:rPr>
+        <w:t>int</w:t>
+      </w:r>
+      <w:proofErr w:type="spellEnd"/>
+      <w:r>
+        <w:rPr>
+          <w:rFonts w:ascii="Courier New" w:hAnsi="Courier New" w:cs="Courier New"/>
+          <w:sz w:val="24"/>
+          <w:szCs w:val="24"/>
+          <w:lang w:val="en-US"/>
+        </w:rPr>
+        <w:t xml:space="preserve"> </w:t>
+      </w:r>
+      <w:proofErr w:type="spellStart"/>
+      <w:r>
+        <w:rPr>
+          <w:rFonts w:ascii="Courier New" w:hAnsi="Courier New" w:cs="Courier New"/>
+          <w:sz w:val="24"/>
+          <w:szCs w:val="24"/>
+          <w:lang w:val="en-US"/>
+        </w:rPr>
+        <w:t>read_</w:t>
+      </w:r>
+      <w:proofErr w:type="gramStart"/>
+      <w:r>
+        <w:rPr>
+          <w:rFonts w:ascii="Courier New" w:hAnsi="Courier New" w:cs="Courier New"/>
+          <w:sz w:val="24"/>
+          <w:szCs w:val="24"/>
+          <w:lang w:val="en-US"/>
+        </w:rPr>
+        <w:t>Adc</w:t>
+      </w:r>
+      <w:proofErr w:type="spellEnd"/>
+      <w:r>
+        <w:rPr>
+          <w:rFonts w:ascii="Courier New" w:hAnsi="Courier New" w:cs="Courier New"/>
+          <w:sz w:val="24"/>
+          <w:szCs w:val="24"/>
+          <w:lang w:val="en-US"/>
+        </w:rPr>
+        <w:t>(</w:t>
+      </w:r>
+      <w:r>
+        <w:rPr>
+          <w:rFonts w:ascii="Courier New" w:hAnsi="Courier New" w:cs="Courier New"/>
+          <w:sz w:val="24"/>
+          <w:szCs w:val="24"/>
+          <w:lang w:val="en-US"/>
+        </w:rPr>
+        <w:t xml:space="preserve"> </w:t>
+      </w:r>
+      <w:proofErr w:type="spellStart"/>
+      <w:r>
+        <w:rPr>
+          <w:rFonts w:ascii="Courier New" w:hAnsi="Courier New" w:cs="Courier New"/>
+          <w:sz w:val="24"/>
+          <w:szCs w:val="24"/>
+          <w:lang w:val="en-US"/>
+        </w:rPr>
+        <w:t>int</w:t>
+      </w:r>
+      <w:proofErr w:type="spellEnd"/>
+      <w:proofErr w:type="gramEnd"/>
+      <w:r>
+        <w:rPr>
+          <w:rFonts w:ascii="Courier New" w:hAnsi="Courier New" w:cs="Courier New"/>
+          <w:sz w:val="24"/>
+          <w:szCs w:val="24"/>
+          <w:lang w:val="en-US"/>
+        </w:rPr>
+        <w:t xml:space="preserve"> channel </w:t>
       </w:r>
       <w:r>
         <w:rPr>
@@ -8092,7 +9622,27 @@
           <w:szCs w:val="24"/>
           <w:lang w:val="en-US"/>
         </w:rPr>
-        <w:t xml:space="preserve">    return (ADRESH&lt;&lt;2)+(ADRESL&gt;&gt;6);//</w:t>
+        <w:t xml:space="preserve">    return (ADRESH&lt;&lt;</w:t>
+      </w:r>
+      <w:proofErr w:type="gramStart"/>
+      <w:r>
+        <w:rPr>
+          <w:rFonts w:ascii="Courier New" w:hAnsi="Courier New" w:cs="Courier New"/>
+          <w:sz w:val="24"/>
+          <w:szCs w:val="24"/>
+          <w:lang w:val="en-US"/>
+        </w:rPr>
+        <w:t>2)+(</w:t>
+      </w:r>
+      <w:proofErr w:type="gramEnd"/>
+      <w:r>
+        <w:rPr>
+          <w:rFonts w:ascii="Courier New" w:hAnsi="Courier New" w:cs="Courier New"/>
+          <w:sz w:val="24"/>
+          <w:szCs w:val="24"/>
+          <w:lang w:val="en-US"/>
+        </w:rPr>
+        <w:t>ADRESL&gt;&gt;6);//</w:t>
       </w:r>
       <w:r>
         <w:rPr>
@@ -8124,328 +9674,6 @@
         </w:rPr>
         <w:t>}</w:t>
       </w:r>
-    </w:p>
-    <w:p>
-      <w:pPr>
-        <w:spacing w:before="240"/>
-        <w:ind w:firstLine="567"/>
-        <w:jc w:val="both"/>
-        <w:rPr>
-          <w:rStyle w:val="hps"/>
-          <w:rFonts w:ascii="Times New Roman" w:hAnsi="Times New Roman" w:cs="Times New Roman"/>
-          <w:sz w:val="28"/>
-          <w:lang w:val="en-US"/>
-        </w:rPr>
-      </w:pPr>
-      <w:r>
-        <w:rPr>
-          <w:rStyle w:val="hps"/>
-          <w:rFonts w:ascii="Times New Roman" w:hAnsi="Times New Roman" w:cs="Times New Roman"/>
-          <w:sz w:val="28"/>
-          <w:lang w:val="en-US"/>
-        </w:rPr>
-        <w:t xml:space="preserve">In your main-function you need to initialize variable and put values from ADC in there. The example is shown in Listining 2.3. </w:t>
-      </w:r>
-    </w:p>
-    <w:p>
-      <w:pPr>
-        <w:spacing w:before="240"/>
-        <w:ind w:firstLine="567"/>
-        <w:jc w:val="right"/>
-        <w:rPr>
-          <w:rStyle w:val="hps"/>
-          <w:rFonts w:ascii="Times New Roman" w:hAnsi="Times New Roman" w:cs="Times New Roman"/>
-          <w:sz w:val="28"/>
-          <w:lang w:val="en-US"/>
-        </w:rPr>
-      </w:pPr>
-      <w:r>
-        <w:rPr>
-          <w:rStyle w:val="hps"/>
-          <w:rFonts w:ascii="Times New Roman" w:hAnsi="Times New Roman" w:cs="Times New Roman"/>
-          <w:sz w:val="28"/>
-          <w:lang w:val="en-US"/>
-        </w:rPr>
-        <w:t>Listinig 2.3.</w:t>
-      </w:r>
-    </w:p>
-    <w:p>
-      <w:pPr>
-        <w:contextualSpacing/>
-        <w:rPr>
-          <w:rFonts w:ascii="Courier New" w:hAnsi="Courier New" w:cs="Courier New"/>
-          <w:sz w:val="24"/>
-          <w:szCs w:val="24"/>
-          <w:lang w:val="en-US"/>
-        </w:rPr>
-      </w:pPr>
-      <w:r>
-        <w:rPr>
-          <w:rFonts w:ascii="Courier New" w:hAnsi="Courier New" w:cs="Courier New"/>
-          <w:sz w:val="24"/>
-          <w:szCs w:val="24"/>
-          <w:lang w:val="en-US"/>
-        </w:rPr>
-        <w:t>void main( )</w:t>
-      </w:r>
-    </w:p>
-    <w:p>
-      <w:pPr>
-        <w:contextualSpacing/>
-        <w:rPr>
-          <w:rFonts w:ascii="Courier New" w:hAnsi="Courier New" w:cs="Courier New"/>
-          <w:sz w:val="24"/>
-          <w:szCs w:val="24"/>
-          <w:lang w:val="en-US"/>
-        </w:rPr>
-      </w:pPr>
-      <w:r>
-        <w:rPr>
-          <w:rFonts w:ascii="Courier New" w:hAnsi="Courier New" w:cs="Courier New"/>
-          <w:sz w:val="24"/>
-          <w:szCs w:val="24"/>
-          <w:lang w:val="en-US"/>
-        </w:rPr>
-        <w:t>{</w:t>
-      </w:r>
-    </w:p>
-    <w:p>
-      <w:pPr>
-        <w:contextualSpacing/>
-        <w:rPr>
-          <w:rFonts w:ascii="Courier New" w:hAnsi="Courier New" w:cs="Courier New"/>
-          <w:sz w:val="24"/>
-          <w:szCs w:val="24"/>
-          <w:lang w:val="en-US"/>
-        </w:rPr>
-      </w:pPr>
-      <w:r>
-        <w:rPr>
-          <w:rFonts w:ascii="Courier New" w:hAnsi="Courier New" w:cs="Courier New"/>
-          <w:sz w:val="24"/>
-          <w:szCs w:val="24"/>
-          <w:lang w:val="en-US"/>
-        </w:rPr>
-        <w:tab/>
-        <w:t xml:space="preserve">Adc_init( ); </w:t>
-      </w:r>
-    </w:p>
-    <w:p>
-      <w:pPr>
-        <w:ind w:left="708"/>
-        <w:contextualSpacing/>
-        <w:rPr>
-          <w:rFonts w:ascii="Courier New" w:hAnsi="Courier New" w:cs="Courier New"/>
-          <w:sz w:val="24"/>
-          <w:szCs w:val="24"/>
-          <w:lang w:val="en-US"/>
-        </w:rPr>
-      </w:pPr>
-      <w:r>
-        <w:rPr>
-          <w:rFonts w:ascii="Courier New" w:hAnsi="Courier New" w:cs="Courier New"/>
-          <w:sz w:val="24"/>
-          <w:szCs w:val="24"/>
-          <w:lang w:val="en-US"/>
-        </w:rPr>
-        <w:t>int adc_value = 0;</w:t>
-      </w:r>
-    </w:p>
-    <w:p>
-      <w:pPr>
-        <w:ind w:left="708"/>
-        <w:contextualSpacing/>
-        <w:rPr>
-          <w:rFonts w:ascii="Courier New" w:hAnsi="Courier New" w:cs="Courier New"/>
-          <w:sz w:val="24"/>
-          <w:szCs w:val="24"/>
-          <w:lang w:val="en-US"/>
-        </w:rPr>
-      </w:pPr>
-    </w:p>
-    <w:p>
-      <w:pPr>
-        <w:ind w:left="708"/>
-        <w:contextualSpacing/>
-        <w:rPr>
-          <w:rFonts w:ascii="Courier New" w:hAnsi="Courier New" w:cs="Courier New"/>
-          <w:sz w:val="24"/>
-          <w:szCs w:val="24"/>
-          <w:lang w:val="en-US"/>
-        </w:rPr>
-      </w:pPr>
-      <w:r>
-        <w:rPr>
-          <w:rFonts w:ascii="Courier New" w:hAnsi="Courier New" w:cs="Courier New"/>
-          <w:sz w:val="24"/>
-          <w:szCs w:val="24"/>
-          <w:lang w:val="en-US"/>
-        </w:rPr>
-        <w:t>while(1)</w:t>
-      </w:r>
-    </w:p>
-    <w:p>
-      <w:pPr>
-        <w:ind w:left="708"/>
-        <w:contextualSpacing/>
-        <w:rPr>
-          <w:rFonts w:ascii="Courier New" w:hAnsi="Courier New" w:cs="Courier New"/>
-          <w:sz w:val="24"/>
-          <w:szCs w:val="24"/>
-          <w:lang w:val="en-US"/>
-        </w:rPr>
-      </w:pPr>
-      <w:r>
-        <w:rPr>
-          <w:rFonts w:ascii="Courier New" w:hAnsi="Courier New" w:cs="Courier New"/>
-          <w:sz w:val="24"/>
-          <w:szCs w:val="24"/>
-          <w:lang w:val="en-US"/>
-        </w:rPr>
-        <w:t>{</w:t>
-      </w:r>
-    </w:p>
-    <w:p>
-      <w:pPr>
-        <w:ind w:left="708"/>
-        <w:contextualSpacing/>
-        <w:rPr>
-          <w:rFonts w:ascii="Courier New" w:hAnsi="Courier New" w:cs="Courier New"/>
-          <w:sz w:val="24"/>
-          <w:szCs w:val="24"/>
-          <w:lang w:val="en-US"/>
-        </w:rPr>
-      </w:pPr>
-      <w:r>
-        <w:rPr>
-          <w:rFonts w:ascii="Courier New" w:hAnsi="Courier New" w:cs="Courier New"/>
-          <w:sz w:val="24"/>
-          <w:szCs w:val="24"/>
-          <w:lang w:val="en-US"/>
-        </w:rPr>
-        <w:t xml:space="preserve">    </w:t>
-      </w:r>
-      <w:r>
-        <w:rPr>
-          <w:rFonts w:ascii="Courier New" w:hAnsi="Courier New" w:cs="Courier New"/>
-          <w:sz w:val="24"/>
-          <w:szCs w:val="24"/>
-          <w:lang w:val="en-US"/>
-        </w:rPr>
-        <w:t>adc</w:t>
-      </w:r>
-      <w:r>
-        <w:rPr>
-          <w:rFonts w:ascii="Courier New" w:hAnsi="Courier New" w:cs="Courier New"/>
-          <w:sz w:val="24"/>
-          <w:szCs w:val="24"/>
-          <w:lang w:val="en-US"/>
-        </w:rPr>
-        <w:t xml:space="preserve">_value = read_Adc( 7 ); </w:t>
-      </w:r>
-      <w:r>
-        <w:rPr>
-          <w:rFonts w:ascii="Courier New" w:hAnsi="Courier New" w:cs="Courier New"/>
-          <w:sz w:val="24"/>
-          <w:szCs w:val="24"/>
-          <w:lang w:val="en-US"/>
-        </w:rPr>
-        <w:t xml:space="preserve">// read sensor </w:t>
-      </w:r>
-      <w:r>
-        <w:rPr>
-          <w:rFonts w:ascii="Courier New" w:hAnsi="Courier New" w:cs="Courier New"/>
-          <w:sz w:val="24"/>
-          <w:szCs w:val="24"/>
-          <w:lang w:val="en-US"/>
-        </w:rPr>
-        <w:t>№</w:t>
-      </w:r>
-      <w:r>
-        <w:rPr>
-          <w:rFonts w:ascii="Courier New" w:hAnsi="Courier New" w:cs="Courier New"/>
-          <w:sz w:val="24"/>
-          <w:szCs w:val="24"/>
-          <w:lang w:val="en-US"/>
-        </w:rPr>
-        <w:t>7</w:t>
-      </w:r>
-    </w:p>
-    <w:p>
-      <w:pPr>
-        <w:ind w:left="708"/>
-        <w:contextualSpacing/>
-        <w:rPr>
-          <w:rFonts w:ascii="Courier New" w:hAnsi="Courier New" w:cs="Courier New"/>
-          <w:sz w:val="24"/>
-          <w:szCs w:val="24"/>
-          <w:lang w:val="en-US"/>
-        </w:rPr>
-      </w:pPr>
-      <w:r>
-        <w:rPr>
-          <w:rFonts w:ascii="Courier New" w:hAnsi="Courier New" w:cs="Courier New"/>
-          <w:sz w:val="24"/>
-          <w:szCs w:val="24"/>
-          <w:lang w:val="en-US"/>
-        </w:rPr>
-        <w:t>}</w:t>
-      </w:r>
-    </w:p>
-    <w:p>
-      <w:pPr>
-        <w:contextualSpacing/>
-        <w:rPr>
-          <w:rFonts w:ascii="Courier New" w:hAnsi="Courier New" w:cs="Courier New"/>
-          <w:sz w:val="24"/>
-          <w:szCs w:val="24"/>
-          <w:lang w:val="en-US"/>
-        </w:rPr>
-      </w:pPr>
-      <w:r>
-        <w:rPr>
-          <w:rFonts w:ascii="Courier New" w:hAnsi="Courier New" w:cs="Courier New"/>
-          <w:sz w:val="24"/>
-          <w:szCs w:val="24"/>
-          <w:lang w:val="en-US"/>
-        </w:rPr>
-        <w:t>}</w:t>
-      </w:r>
-    </w:p>
-    <w:p>
-      <w:pPr>
-        <w:spacing w:before="240"/>
-        <w:ind w:firstLine="567"/>
-        <w:jc w:val="both"/>
-        <w:rPr>
-          <w:rStyle w:val="hps"/>
-          <w:rFonts w:ascii="Times New Roman" w:hAnsi="Times New Roman" w:cs="Times New Roman"/>
-          <w:sz w:val="28"/>
-          <w:lang w:val="en-US"/>
-        </w:rPr>
-      </w:pPr>
-      <w:r>
-        <w:rPr>
-          <w:rStyle w:val="hps"/>
-          <w:rFonts w:ascii="Times New Roman" w:hAnsi="Times New Roman" w:cs="Times New Roman"/>
-          <w:sz w:val="28"/>
-          <w:lang w:val="en-US"/>
-        </w:rPr>
-        <w:t xml:space="preserve"> </w:t>
-      </w:r>
-    </w:p>
-    <w:p>
-      <w:pPr>
-        <w:spacing w:before="240"/>
-        <w:ind w:firstLine="567"/>
-        <w:jc w:val="both"/>
-        <w:rPr>
-          <w:rStyle w:val="hps"/>
-          <w:rFonts w:ascii="Times New Roman" w:hAnsi="Times New Roman" w:cs="Times New Roman"/>
-          <w:sz w:val="28"/>
-          <w:lang w:val="en-US"/>
-        </w:rPr>
-      </w:pPr>
     </w:p>
     <w:p>
       <w:pPr>
@@ -8453,6 +9681,434 @@
         <w:ind w:firstLine="567"/>
         <w:jc w:val="both"/>
         <w:rPr>
+          <w:rStyle w:val="hps"/>
+          <w:rFonts w:ascii="Times New Roman" w:hAnsi="Times New Roman" w:cs="Times New Roman"/>
+          <w:sz w:val="28"/>
+          <w:lang w:val="en-US"/>
+        </w:rPr>
+      </w:pPr>
+      <w:r>
+        <w:rPr>
+          <w:rStyle w:val="hps"/>
+          <w:rFonts w:ascii="Times New Roman" w:hAnsi="Times New Roman" w:cs="Times New Roman"/>
+          <w:sz w:val="28"/>
+          <w:lang w:val="en-US"/>
+        </w:rPr>
+        <w:t xml:space="preserve">In your main-function you need to initialize variable and put values from ADC in there. The example is shown in </w:t>
+      </w:r>
+      <w:proofErr w:type="spellStart"/>
+      <w:r>
+        <w:rPr>
+          <w:rStyle w:val="hps"/>
+          <w:rFonts w:ascii="Times New Roman" w:hAnsi="Times New Roman" w:cs="Times New Roman"/>
+          <w:sz w:val="28"/>
+          <w:lang w:val="en-US"/>
+        </w:rPr>
+        <w:t>Listining</w:t>
+      </w:r>
+      <w:proofErr w:type="spellEnd"/>
+      <w:r>
+        <w:rPr>
+          <w:rStyle w:val="hps"/>
+          <w:rFonts w:ascii="Times New Roman" w:hAnsi="Times New Roman" w:cs="Times New Roman"/>
+          <w:sz w:val="28"/>
+          <w:lang w:val="en-US"/>
+        </w:rPr>
+        <w:t xml:space="preserve"> 2.3. </w:t>
+      </w:r>
+    </w:p>
+    <w:p>
+      <w:pPr>
+        <w:spacing w:before="240" w:after="0"/>
+        <w:ind w:firstLine="567"/>
+        <w:jc w:val="right"/>
+        <w:rPr>
+          <w:rStyle w:val="hps"/>
+          <w:rFonts w:ascii="Times New Roman" w:hAnsi="Times New Roman" w:cs="Times New Roman"/>
+          <w:sz w:val="28"/>
+          <w:lang w:val="en-US"/>
+        </w:rPr>
+      </w:pPr>
+      <w:proofErr w:type="spellStart"/>
+      <w:r>
+        <w:rPr>
+          <w:rStyle w:val="hps"/>
+          <w:rFonts w:ascii="Times New Roman" w:hAnsi="Times New Roman" w:cs="Times New Roman"/>
+          <w:sz w:val="28"/>
+          <w:lang w:val="en-US"/>
+        </w:rPr>
+        <w:t>Listinig</w:t>
+      </w:r>
+      <w:proofErr w:type="spellEnd"/>
+      <w:r>
+        <w:rPr>
+          <w:rStyle w:val="hps"/>
+          <w:rFonts w:ascii="Times New Roman" w:hAnsi="Times New Roman" w:cs="Times New Roman"/>
+          <w:sz w:val="28"/>
+          <w:lang w:val="en-US"/>
+        </w:rPr>
+        <w:t xml:space="preserve"> 2.3.</w:t>
+      </w:r>
+    </w:p>
+    <w:p>
+      <w:pPr>
+        <w:contextualSpacing/>
+        <w:rPr>
+          <w:rFonts w:ascii="Courier New" w:hAnsi="Courier New" w:cs="Courier New"/>
+          <w:sz w:val="24"/>
+          <w:szCs w:val="24"/>
+          <w:lang w:val="en-US"/>
+        </w:rPr>
+      </w:pPr>
+      <w:r>
+        <w:rPr>
+          <w:rFonts w:ascii="Courier New" w:hAnsi="Courier New" w:cs="Courier New"/>
+          <w:sz w:val="24"/>
+          <w:szCs w:val="24"/>
+          <w:lang w:val="en-US"/>
+        </w:rPr>
+        <w:t xml:space="preserve">void </w:t>
+      </w:r>
+      <w:proofErr w:type="gramStart"/>
+      <w:r>
+        <w:rPr>
+          <w:rFonts w:ascii="Courier New" w:hAnsi="Courier New" w:cs="Courier New"/>
+          <w:sz w:val="24"/>
+          <w:szCs w:val="24"/>
+          <w:lang w:val="en-US"/>
+        </w:rPr>
+        <w:t>main( )</w:t>
+      </w:r>
+      <w:proofErr w:type="gramEnd"/>
+    </w:p>
+    <w:p>
+      <w:pPr>
+        <w:contextualSpacing/>
+        <w:rPr>
+          <w:rFonts w:ascii="Courier New" w:hAnsi="Courier New" w:cs="Courier New"/>
+          <w:sz w:val="24"/>
+          <w:szCs w:val="24"/>
+          <w:lang w:val="en-US"/>
+        </w:rPr>
+      </w:pPr>
+      <w:r>
+        <w:rPr>
+          <w:rFonts w:ascii="Courier New" w:hAnsi="Courier New" w:cs="Courier New"/>
+          <w:sz w:val="24"/>
+          <w:szCs w:val="24"/>
+          <w:lang w:val="en-US"/>
+        </w:rPr>
+        <w:t>{</w:t>
+      </w:r>
+    </w:p>
+    <w:p>
+      <w:pPr>
+        <w:contextualSpacing/>
+        <w:rPr>
+          <w:rFonts w:ascii="Courier New" w:hAnsi="Courier New" w:cs="Courier New"/>
+          <w:sz w:val="24"/>
+          <w:szCs w:val="24"/>
+          <w:lang w:val="en-US"/>
+        </w:rPr>
+      </w:pPr>
+      <w:r>
+        <w:rPr>
+          <w:rFonts w:ascii="Courier New" w:hAnsi="Courier New" w:cs="Courier New"/>
+          <w:sz w:val="24"/>
+          <w:szCs w:val="24"/>
+          <w:lang w:val="en-US"/>
+        </w:rPr>
+        <w:tab/>
+      </w:r>
+      <w:proofErr w:type="spellStart"/>
+      <w:r>
+        <w:rPr>
+          <w:rFonts w:ascii="Courier New" w:hAnsi="Courier New" w:cs="Courier New"/>
+          <w:sz w:val="24"/>
+          <w:szCs w:val="24"/>
+          <w:lang w:val="en-US"/>
+        </w:rPr>
+        <w:t>Adc_</w:t>
+      </w:r>
+      <w:proofErr w:type="gramStart"/>
+      <w:r>
+        <w:rPr>
+          <w:rFonts w:ascii="Courier New" w:hAnsi="Courier New" w:cs="Courier New"/>
+          <w:sz w:val="24"/>
+          <w:szCs w:val="24"/>
+          <w:lang w:val="en-US"/>
+        </w:rPr>
+        <w:t>init</w:t>
+      </w:r>
+      <w:proofErr w:type="spellEnd"/>
+      <w:r>
+        <w:rPr>
+          <w:rFonts w:ascii="Courier New" w:hAnsi="Courier New" w:cs="Courier New"/>
+          <w:sz w:val="24"/>
+          <w:szCs w:val="24"/>
+          <w:lang w:val="en-US"/>
+        </w:rPr>
+        <w:t>( )</w:t>
+      </w:r>
+      <w:proofErr w:type="gramEnd"/>
+      <w:r>
+        <w:rPr>
+          <w:rFonts w:ascii="Courier New" w:hAnsi="Courier New" w:cs="Courier New"/>
+          <w:sz w:val="24"/>
+          <w:szCs w:val="24"/>
+          <w:lang w:val="en-US"/>
+        </w:rPr>
+        <w:t xml:space="preserve">; </w:t>
+      </w:r>
+    </w:p>
+    <w:p>
+      <w:pPr>
+        <w:ind w:left="708"/>
+        <w:contextualSpacing/>
+        <w:rPr>
+          <w:rFonts w:ascii="Courier New" w:hAnsi="Courier New" w:cs="Courier New"/>
+          <w:sz w:val="24"/>
+          <w:szCs w:val="24"/>
+          <w:lang w:val="en-US"/>
+        </w:rPr>
+      </w:pPr>
+      <w:proofErr w:type="spellStart"/>
+      <w:r>
+        <w:rPr>
+          <w:rFonts w:ascii="Courier New" w:hAnsi="Courier New" w:cs="Courier New"/>
+          <w:sz w:val="24"/>
+          <w:szCs w:val="24"/>
+          <w:lang w:val="en-US"/>
+        </w:rPr>
+        <w:t>int</w:t>
+      </w:r>
+      <w:proofErr w:type="spellEnd"/>
+      <w:r>
+        <w:rPr>
+          <w:rFonts w:ascii="Courier New" w:hAnsi="Courier New" w:cs="Courier New"/>
+          <w:sz w:val="24"/>
+          <w:szCs w:val="24"/>
+          <w:lang w:val="en-US"/>
+        </w:rPr>
+        <w:t xml:space="preserve"> </w:t>
+      </w:r>
+      <w:proofErr w:type="spellStart"/>
+      <w:r>
+        <w:rPr>
+          <w:rFonts w:ascii="Courier New" w:hAnsi="Courier New" w:cs="Courier New"/>
+          <w:sz w:val="24"/>
+          <w:szCs w:val="24"/>
+          <w:lang w:val="en-US"/>
+        </w:rPr>
+        <w:t>adc_value</w:t>
+      </w:r>
+      <w:proofErr w:type="spellEnd"/>
+      <w:r>
+        <w:rPr>
+          <w:rFonts w:ascii="Courier New" w:hAnsi="Courier New" w:cs="Courier New"/>
+          <w:sz w:val="24"/>
+          <w:szCs w:val="24"/>
+          <w:lang w:val="en-US"/>
+        </w:rPr>
+        <w:t xml:space="preserve"> = 0;</w:t>
+      </w:r>
+    </w:p>
+    <w:p>
+      <w:pPr>
+        <w:ind w:left="708"/>
+        <w:contextualSpacing/>
+        <w:rPr>
+          <w:rFonts w:ascii="Courier New" w:hAnsi="Courier New" w:cs="Courier New"/>
+          <w:sz w:val="24"/>
+          <w:szCs w:val="24"/>
+          <w:lang w:val="en-US"/>
+        </w:rPr>
+      </w:pPr>
+      <w:proofErr w:type="gramStart"/>
+      <w:r>
+        <w:rPr>
+          <w:rFonts w:ascii="Courier New" w:hAnsi="Courier New" w:cs="Courier New"/>
+          <w:sz w:val="24"/>
+          <w:szCs w:val="24"/>
+          <w:lang w:val="en-US"/>
+        </w:rPr>
+        <w:t>while(</w:t>
+      </w:r>
+      <w:proofErr w:type="gramEnd"/>
+      <w:r>
+        <w:rPr>
+          <w:rFonts w:ascii="Courier New" w:hAnsi="Courier New" w:cs="Courier New"/>
+          <w:sz w:val="24"/>
+          <w:szCs w:val="24"/>
+          <w:lang w:val="en-US"/>
+        </w:rPr>
+        <w:t>1){</w:t>
+      </w:r>
+    </w:p>
+    <w:p>
+      <w:pPr>
+        <w:ind w:left="708"/>
+        <w:contextualSpacing/>
+        <w:rPr>
+          <w:rFonts w:ascii="Courier New" w:hAnsi="Courier New" w:cs="Courier New"/>
+          <w:sz w:val="24"/>
+          <w:szCs w:val="24"/>
+          <w:lang w:val="en-US"/>
+        </w:rPr>
+      </w:pPr>
+      <w:r>
+        <w:rPr>
+          <w:rFonts w:ascii="Courier New" w:hAnsi="Courier New" w:cs="Courier New"/>
+          <w:sz w:val="24"/>
+          <w:szCs w:val="24"/>
+          <w:lang w:val="en-US"/>
+        </w:rPr>
+        <w:t xml:space="preserve">    </w:t>
+      </w:r>
+      <w:proofErr w:type="spellStart"/>
+      <w:r>
+        <w:rPr>
+          <w:rFonts w:ascii="Courier New" w:hAnsi="Courier New" w:cs="Courier New"/>
+          <w:sz w:val="24"/>
+          <w:szCs w:val="24"/>
+          <w:lang w:val="en-US"/>
+        </w:rPr>
+        <w:t>adc</w:t>
+      </w:r>
+      <w:r>
+        <w:rPr>
+          <w:rFonts w:ascii="Courier New" w:hAnsi="Courier New" w:cs="Courier New"/>
+          <w:sz w:val="24"/>
+          <w:szCs w:val="24"/>
+          <w:lang w:val="en-US"/>
+        </w:rPr>
+        <w:t>_value</w:t>
+      </w:r>
+      <w:proofErr w:type="spellEnd"/>
+      <w:r>
+        <w:rPr>
+          <w:rFonts w:ascii="Courier New" w:hAnsi="Courier New" w:cs="Courier New"/>
+          <w:sz w:val="24"/>
+          <w:szCs w:val="24"/>
+          <w:lang w:val="en-US"/>
+        </w:rPr>
+        <w:t xml:space="preserve"> = </w:t>
+      </w:r>
+      <w:proofErr w:type="spellStart"/>
+      <w:r>
+        <w:rPr>
+          <w:rFonts w:ascii="Courier New" w:hAnsi="Courier New" w:cs="Courier New"/>
+          <w:sz w:val="24"/>
+          <w:szCs w:val="24"/>
+          <w:lang w:val="en-US"/>
+        </w:rPr>
+        <w:t>read_</w:t>
+      </w:r>
+      <w:proofErr w:type="gramStart"/>
+      <w:r>
+        <w:rPr>
+          <w:rFonts w:ascii="Courier New" w:hAnsi="Courier New" w:cs="Courier New"/>
+          <w:sz w:val="24"/>
+          <w:szCs w:val="24"/>
+          <w:lang w:val="en-US"/>
+        </w:rPr>
+        <w:t>Adc</w:t>
+      </w:r>
+      <w:proofErr w:type="spellEnd"/>
+      <w:r>
+        <w:rPr>
+          <w:rFonts w:ascii="Courier New" w:hAnsi="Courier New" w:cs="Courier New"/>
+          <w:sz w:val="24"/>
+          <w:szCs w:val="24"/>
+          <w:lang w:val="en-US"/>
+        </w:rPr>
+        <w:t>( 7</w:t>
+      </w:r>
+      <w:proofErr w:type="gramEnd"/>
+      <w:r>
+        <w:rPr>
+          <w:rFonts w:ascii="Courier New" w:hAnsi="Courier New" w:cs="Courier New"/>
+          <w:sz w:val="24"/>
+          <w:szCs w:val="24"/>
+          <w:lang w:val="en-US"/>
+        </w:rPr>
+        <w:t xml:space="preserve"> ); </w:t>
+      </w:r>
+      <w:r>
+        <w:rPr>
+          <w:rFonts w:ascii="Courier New" w:hAnsi="Courier New" w:cs="Courier New"/>
+          <w:sz w:val="24"/>
+          <w:szCs w:val="24"/>
+          <w:lang w:val="en-US"/>
+        </w:rPr>
+        <w:t xml:space="preserve">// read sensor </w:t>
+      </w:r>
+      <w:r>
+        <w:rPr>
+          <w:rFonts w:ascii="Courier New" w:hAnsi="Courier New" w:cs="Courier New"/>
+          <w:sz w:val="24"/>
+          <w:szCs w:val="24"/>
+          <w:lang w:val="en-US"/>
+        </w:rPr>
+        <w:t>№</w:t>
+      </w:r>
+      <w:r>
+        <w:rPr>
+          <w:rFonts w:ascii="Courier New" w:hAnsi="Courier New" w:cs="Courier New"/>
+          <w:sz w:val="24"/>
+          <w:szCs w:val="24"/>
+          <w:lang w:val="en-US"/>
+        </w:rPr>
+        <w:t>7</w:t>
+      </w:r>
+    </w:p>
+    <w:p>
+      <w:pPr>
+        <w:ind w:left="708"/>
+        <w:contextualSpacing/>
+        <w:rPr>
+          <w:rFonts w:ascii="Courier New" w:hAnsi="Courier New" w:cs="Courier New"/>
+          <w:sz w:val="24"/>
+          <w:szCs w:val="24"/>
+          <w:lang w:val="en-US"/>
+        </w:rPr>
+      </w:pPr>
+      <w:r>
+        <w:rPr>
+          <w:rFonts w:ascii="Courier New" w:hAnsi="Courier New" w:cs="Courier New"/>
+          <w:sz w:val="24"/>
+          <w:szCs w:val="24"/>
+          <w:lang w:val="en-US"/>
+        </w:rPr>
+        <w:t>}</w:t>
+      </w:r>
+    </w:p>
+    <w:p>
+      <w:pPr>
+        <w:contextualSpacing/>
+        <w:rPr>
+          <w:rFonts w:ascii="Courier New" w:hAnsi="Courier New" w:cs="Courier New"/>
+          <w:sz w:val="24"/>
+          <w:szCs w:val="24"/>
+          <w:lang w:val="en-US"/>
+        </w:rPr>
+      </w:pPr>
+      <w:r>
+        <w:rPr>
+          <w:rFonts w:ascii="Courier New" w:hAnsi="Courier New" w:cs="Courier New"/>
+          <w:sz w:val="24"/>
+          <w:szCs w:val="24"/>
+          <w:lang w:val="en-US"/>
+        </w:rPr>
+        <w:t>}</w:t>
+      </w:r>
+    </w:p>
+    <w:p>
+      <w:pPr>
+        <w:spacing w:after="0"/>
+        <w:ind w:firstLine="567"/>
+        <w:jc w:val="both"/>
+        <w:rPr>
           <w:rFonts w:ascii="Times New Roman" w:hAnsi="Times New Roman" w:cs="Times New Roman"/>
           <w:sz w:val="28"/>
           <w:lang w:val="en-US"/>
@@ -8583,15 +10239,30 @@
           <w:sz w:val="28"/>
           <w:lang w:val="en-US"/>
         </w:rPr>
-        <w:t>The LCD-display has 2 lines with 16 characters (fig. 9).</w:t>
-      </w:r>
-      <w:r>
-        <w:rPr>
-          <w:rFonts w:ascii="Times New Roman" w:hAnsi="Times New Roman" w:cs="Times New Roman"/>
-          <w:sz w:val="28"/>
-          <w:lang w:val="en-US"/>
-        </w:rPr>
-        <w:t xml:space="preserve"> To set the position of cursore you may use HEX-values: </w:t>
+        <w:t xml:space="preserve">The LCD-display has 2 lines with 16 characters (fig. </w:t>
+      </w:r>
+      <w:r>
+        <w:rPr>
+          <w:rFonts w:ascii="Times New Roman" w:hAnsi="Times New Roman" w:cs="Times New Roman"/>
+          <w:sz w:val="28"/>
+        </w:rPr>
+        <w:t>10</w:t>
+      </w:r>
+      <w:r>
+        <w:rPr>
+          <w:rFonts w:ascii="Times New Roman" w:hAnsi="Times New Roman" w:cs="Times New Roman"/>
+          <w:sz w:val="28"/>
+          <w:lang w:val="en-US"/>
+        </w:rPr>
+        <w:t>).</w:t>
+      </w:r>
+      <w:r>
+        <w:rPr>
+          <w:rFonts w:ascii="Times New Roman" w:hAnsi="Times New Roman" w:cs="Times New Roman"/>
+          <w:sz w:val="28"/>
+          <w:lang w:val="en-US"/>
+        </w:rPr>
+        <w:t xml:space="preserve"> To set the position of cursor you may use HEX-values: </w:t>
       </w:r>
     </w:p>
     <w:p>
@@ -8615,7 +10286,39 @@
           <w:sz w:val="28"/>
           <w:lang w:val="en-US"/>
         </w:rPr>
-        <w:t>For 1 line: for 0x80 till 0x8f;</w:t>
+        <w:t>For 1</w:t>
+      </w:r>
+      <w:r>
+        <w:rPr>
+          <w:rFonts w:ascii="Times New Roman" w:hAnsi="Times New Roman" w:cs="Times New Roman"/>
+          <w:sz w:val="28"/>
+          <w:lang w:val="en-US"/>
+        </w:rPr>
+        <w:t>st</w:t>
+      </w:r>
+      <w:r>
+        <w:rPr>
+          <w:rFonts w:ascii="Times New Roman" w:hAnsi="Times New Roman" w:cs="Times New Roman"/>
+          <w:sz w:val="28"/>
+          <w:lang w:val="en-US"/>
+        </w:rPr>
+        <w:t xml:space="preserve"> line: 0x80 </w:t>
+      </w:r>
+      <w:r>
+        <w:rPr>
+          <w:rFonts w:ascii="Times New Roman" w:hAnsi="Times New Roman" w:cs="Times New Roman"/>
+          <w:sz w:val="28"/>
+          <w:lang w:val="en-US"/>
+        </w:rPr>
+        <w:t>-</w:t>
+      </w:r>
+      <w:r>
+        <w:rPr>
+          <w:rFonts w:ascii="Times New Roman" w:hAnsi="Times New Roman" w:cs="Times New Roman"/>
+          <w:sz w:val="28"/>
+          <w:lang w:val="en-US"/>
+        </w:rPr>
+        <w:t xml:space="preserve"> 0x8f;</w:t>
       </w:r>
     </w:p>
     <w:p>
@@ -8711,7 +10414,7 @@
           </mc:Choice>
           <mc:Fallback>
             <w:pict>
-              <v:shape w14:anchorId="4E1349A0" id="Надпись 30" o:spid="_x0000_s1031" type="#_x0000_t202" style="position:absolute;left:0;text-align:left;margin-left:133.2pt;margin-top:24pt;width:49.5pt;height:20.25pt;z-index:251687936;visibility:visible;mso-wrap-style:square;mso-wrap-distance-left:9pt;mso-wrap-distance-top:0;mso-wrap-distance-right:9pt;mso-wrap-distance-bottom:0;mso-position-horizontal:absolute;mso-position-horizontal-relative:text;mso-position-vertical:absolute;mso-position-vertical-relative:text;v-text-anchor:top" o:gfxdata="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" fillcolor="white [3201]" stroked="f" strokeweight=".5pt">
+              <v:shape w14:anchorId="4E1349A0" id="Надпись 30" o:spid="_x0000_s1032" type="#_x0000_t202" style="position:absolute;left:0;text-align:left;margin-left:133.2pt;margin-top:24pt;width:49.5pt;height:20.25pt;z-index:251687936;visibility:visible;mso-wrap-style:square;mso-wrap-distance-left:9pt;mso-wrap-distance-top:0;mso-wrap-distance-right:9pt;mso-wrap-distance-bottom:0;mso-position-horizontal:absolute;mso-position-horizontal-relative:text;mso-position-vertical:absolute;mso-position-vertical-relative:text;v-text-anchor:top" o:gfxdata="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" fillcolor="white [3201]" stroked="f" strokeweight=".5pt">
                 <v:textbox>
                   <w:txbxContent>
                     <w:p>
@@ -8814,7 +10517,7 @@
           </mc:Choice>
           <mc:Fallback>
             <w:pict>
-              <v:roundrect w14:anchorId="7D9EA663" id="Скругленный прямоугольник 39" o:spid="_x0000_s1026" style="position:absolute;margin-left:297pt;margin-top:23.75pt;width:48.75pt;height:18pt;z-index:251703296;visibility:visible;mso-wrap-style:square;mso-wrap-distance-left:9pt;mso-wrap-distance-top:0;mso-wrap-distance-right:9pt;mso-wrap-distance-bottom:0;mso-position-horizontal:absolute;mso-position-horizontal-relative:text;mso-position-vertical:absolute;mso-position-vertical-relative:text;v-text-anchor:middle" arcsize="10923f" o:gfxdata="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" filled="f" strokecolor="#548dd4 [1951]" strokeweight="2pt"/>
+              <v:roundrect w14:anchorId="0A33DF5B" id="Скругленный прямоугольник 39" o:spid="_x0000_s1026" style="position:absolute;margin-left:297pt;margin-top:23.75pt;width:48.75pt;height:18pt;z-index:251703296;visibility:visible;mso-wrap-style:square;mso-wrap-distance-left:9pt;mso-wrap-distance-top:0;mso-wrap-distance-right:9pt;mso-wrap-distance-bottom:0;mso-position-horizontal:absolute;mso-position-horizontal-relative:text;mso-position-vertical:absolute;mso-position-vertical-relative:text;v-text-anchor:middle" arcsize="10923f" o:gfxdata="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" filled="f" strokecolor="#548dd4 [1951]" strokeweight="2pt"/>
             </w:pict>
           </mc:Fallback>
         </mc:AlternateContent>
@@ -8894,7 +10597,7 @@
           </mc:Choice>
           <mc:Fallback>
             <w:pict>
-              <v:roundrect w14:anchorId="45ACB6B8" id="Скругленный прямоугольник 38" o:spid="_x0000_s1026" style="position:absolute;margin-left:130.95pt;margin-top:24pt;width:48.75pt;height:18pt;z-index:251701248;visibility:visible;mso-wrap-style:square;mso-wrap-distance-left:9pt;mso-wrap-distance-top:0;mso-wrap-distance-right:9pt;mso-wrap-distance-bottom:0;mso-position-horizontal:absolute;mso-position-horizontal-relative:text;mso-position-vertical:absolute;mso-position-vertical-relative:text;v-text-anchor:middle" arcsize="10923f" o:gfxdata="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" filled="f" strokecolor="#548dd4 [1951]" strokeweight="2pt"/>
+              <v:roundrect w14:anchorId="00B1D7E7" id="Скругленный прямоугольник 38" o:spid="_x0000_s1026" style="position:absolute;margin-left:130.95pt;margin-top:24pt;width:48.75pt;height:18pt;z-index:251701248;visibility:visible;mso-wrap-style:square;mso-wrap-distance-left:9pt;mso-wrap-distance-top:0;mso-wrap-distance-right:9pt;mso-wrap-distance-bottom:0;mso-position-horizontal:absolute;mso-position-horizontal-relative:text;mso-position-vertical:absolute;mso-position-vertical-relative:text;v-text-anchor:middle" arcsize="10923f" o:gfxdata="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" filled="f" strokecolor="#548dd4 [1951]" strokeweight="2pt"/>
             </w:pict>
           </mc:Fallback>
         </mc:AlternateContent>
@@ -8985,7 +10688,7 @@
           </mc:Choice>
           <mc:Fallback>
             <w:pict>
-              <v:shape w14:anchorId="4F9722BD" id="Надпись 31" o:spid="_x0000_s1032" type="#_x0000_t202" style="position:absolute;left:0;text-align:left;margin-left:294pt;margin-top:23.75pt;width:49.5pt;height:20.25pt;z-index:251689984;visibility:visible;mso-wrap-style:square;mso-wrap-distance-left:9pt;mso-wrap-distance-top:0;mso-wrap-distance-right:9pt;mso-wrap-distance-bottom:0;mso-position-horizontal:absolute;mso-position-horizontal-relative:text;mso-position-vertical:absolute;mso-position-vertical-relative:text;v-text-anchor:top" o:gfxdata="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" fillcolor="white [3201]" stroked="f" strokeweight=".5pt">
+              <v:shape w14:anchorId="4F9722BD" id="Надпись 31" o:spid="_x0000_s1033" type="#_x0000_t202" style="position:absolute;left:0;text-align:left;margin-left:294pt;margin-top:23.75pt;width:49.5pt;height:20.25pt;z-index:251689984;visibility:visible;mso-wrap-style:square;mso-wrap-distance-left:9pt;mso-wrap-distance-top:0;mso-wrap-distance-right:9pt;mso-wrap-distance-bottom:0;mso-position-horizontal:absolute;mso-position-horizontal-relative:text;mso-position-vertical:absolute;mso-position-vertical-relative:text;v-text-anchor:top" o:gfxdata="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" fillcolor="white [3201]" stroked="f" strokeweight=".5pt">
                 <v:textbox>
                   <w:txbxContent>
                     <w:p>
@@ -9027,7 +10730,38 @@
           <w:sz w:val="28"/>
           <w:lang w:val="en-US"/>
         </w:rPr>
-        <w:t xml:space="preserve">For 2 line: for 0xC0 till 0xCf </w:t>
+        <w:t>For 2</w:t>
+      </w:r>
+      <w:r>
+        <w:rPr>
+          <w:rFonts w:ascii="Times New Roman" w:hAnsi="Times New Roman" w:cs="Times New Roman"/>
+          <w:sz w:val="28"/>
+          <w:lang w:val="en-US"/>
+        </w:rPr>
+        <w:t>nd</w:t>
+      </w:r>
+      <w:r>
+        <w:rPr>
+          <w:rFonts w:ascii="Times New Roman" w:hAnsi="Times New Roman" w:cs="Times New Roman"/>
+          <w:sz w:val="28"/>
+          <w:lang w:val="en-US"/>
+        </w:rPr>
+        <w:t xml:space="preserve"> line: 0xC0 </w:t>
+      </w:r>
+      <w:r>
+        <w:rPr>
+          <w:rFonts w:ascii="Times New Roman" w:hAnsi="Times New Roman" w:cs="Times New Roman"/>
+          <w:sz w:val="28"/>
+        </w:rPr>
+        <w:t>-</w:t>
+      </w:r>
+      <w:r>
+        <w:rPr>
+          <w:rFonts w:ascii="Times New Roman" w:hAnsi="Times New Roman" w:cs="Times New Roman"/>
+          <w:sz w:val="28"/>
+          <w:lang w:val="en-US"/>
+        </w:rPr>
+        <w:t xml:space="preserve"> 0xCf </w:t>
       </w:r>
     </w:p>
     <w:p>
@@ -9101,7 +10835,7 @@
           </mc:Choice>
           <mc:Fallback>
             <w:pict>
-              <v:shapetype w14:anchorId="314C7768" id="_x0000_t32" coordsize="21600,21600" o:spt="32" o:oned="t" path="m,l21600,21600e" filled="f">
+              <v:shapetype w14:anchorId="7EB97FDE" id="_x0000_t32" coordsize="21600,21600" o:spt="32" o:oned="t" path="m,l21600,21600e" filled="f">
                 <v:path arrowok="t" fillok="f" o:connecttype="none"/>
                 <o:lock v:ext="edit" shapetype="t"/>
               </v:shapetype>
@@ -9199,7 +10933,7 @@
           </mc:Choice>
           <mc:Fallback>
             <w:pict>
-              <v:roundrect w14:anchorId="3EBFE3C9" id="Скругленный прямоугольник 41" o:spid="_x0000_s1026" style="position:absolute;margin-left:295.5pt;margin-top:92.95pt;width:48.75pt;height:18pt;z-index:251707392;visibility:visible;mso-wrap-style:square;mso-wrap-distance-left:9pt;mso-wrap-distance-top:0;mso-wrap-distance-right:9pt;mso-wrap-distance-bottom:0;mso-position-horizontal:absolute;mso-position-horizontal-relative:text;mso-position-vertical:absolute;mso-position-vertical-relative:text;v-text-anchor:middle" arcsize="10923f" o:gfxdata="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" filled="f" strokecolor="#548dd4 [1951]" strokeweight="2pt"/>
+              <v:roundrect w14:anchorId="24C7A3E1" id="Скругленный прямоугольник 41" o:spid="_x0000_s1026" style="position:absolute;margin-left:295.5pt;margin-top:92.95pt;width:48.75pt;height:18pt;z-index:251707392;visibility:visible;mso-wrap-style:square;mso-wrap-distance-left:9pt;mso-wrap-distance-top:0;mso-wrap-distance-right:9pt;mso-wrap-distance-bottom:0;mso-position-horizontal:absolute;mso-position-horizontal-relative:text;mso-position-vertical:absolute;mso-position-vertical-relative:text;v-text-anchor:middle" arcsize="10923f" o:gfxdata="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" filled="f" strokecolor="#548dd4 [1951]" strokeweight="2pt"/>
             </w:pict>
           </mc:Fallback>
         </mc:AlternateContent>
@@ -9279,7 +11013,7 @@
           </mc:Choice>
           <mc:Fallback>
             <w:pict>
-              <v:roundrect w14:anchorId="16393B05" id="Скругленный прямоугольник 40" o:spid="_x0000_s1026" style="position:absolute;margin-left:128.25pt;margin-top:92.2pt;width:48.75pt;height:18pt;z-index:251705344;visibility:visible;mso-wrap-style:square;mso-wrap-distance-left:9pt;mso-wrap-distance-top:0;mso-wrap-distance-right:9pt;mso-wrap-distance-bottom:0;mso-position-horizontal:absolute;mso-position-horizontal-relative:text;mso-position-vertical:absolute;mso-position-vertical-relative:text;v-text-anchor:middle" arcsize="10923f" o:gfxdata="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" filled="f" strokecolor="#548dd4 [1951]" strokeweight="2pt"/>
+              <v:roundrect w14:anchorId="1465AB5A" id="Скругленный прямоугольник 40" o:spid="_x0000_s1026" style="position:absolute;margin-left:128.25pt;margin-top:92.2pt;width:48.75pt;height:18pt;z-index:251705344;visibility:visible;mso-wrap-style:square;mso-wrap-distance-left:9pt;mso-wrap-distance-top:0;mso-wrap-distance-right:9pt;mso-wrap-distance-bottom:0;mso-position-horizontal:absolute;mso-position-horizontal-relative:text;mso-position-vertical:absolute;mso-position-vertical-relative:text;v-text-anchor:middle" arcsize="10923f" o:gfxdata="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" filled="f" strokecolor="#548dd4 [1951]" strokeweight="2pt"/>
             </w:pict>
           </mc:Fallback>
         </mc:AlternateContent>
@@ -9344,7 +11078,7 @@
           </mc:Choice>
           <mc:Fallback>
             <w:pict>
-              <v:shape w14:anchorId="04B957AC" id="Прямая со стрелкой 36" o:spid="_x0000_s1026" type="#_x0000_t32" style="position:absolute;margin-left:146.25pt;margin-top:89.25pt;width:171pt;height:0;z-index:251697152;visibility:visible;mso-wrap-style:square;mso-wrap-distance-left:9pt;mso-wrap-distance-top:0;mso-wrap-distance-right:9pt;mso-wrap-distance-bottom:0;mso-position-horizontal:absolute;mso-position-horizontal-relative:text;mso-position-vertical:absolute;mso-position-vertical-relative:text" o:gfxdata="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" strokecolor="#4f81bd [3204]" strokeweight="3pt">
+              <v:shape w14:anchorId="0EC77C0D" id="Прямая со стрелкой 36" o:spid="_x0000_s1026" type="#_x0000_t32" style="position:absolute;margin-left:146.25pt;margin-top:89.25pt;width:171pt;height:0;z-index:251697152;visibility:visible;mso-wrap-style:square;mso-wrap-distance-left:9pt;mso-wrap-distance-top:0;mso-wrap-distance-right:9pt;mso-wrap-distance-bottom:0;mso-position-horizontal:absolute;mso-position-horizontal-relative:text;mso-position-vertical:absolute;mso-position-vertical-relative:text" o:gfxdata="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" strokecolor="#4f81bd [3204]" strokeweight="3pt">
                 <v:stroke endarrow="block"/>
                 <v:shadow on="t" color="black" opacity="22937f" origin=",.5" offset="0,.63889mm"/>
               </v:shape>
@@ -9436,7 +11170,7 @@
           </mc:Choice>
           <mc:Fallback>
             <w:pict>
-              <v:shape w14:anchorId="559F5DC8" id="Надпись 35" o:spid="_x0000_s1033" type="#_x0000_t202" style="position:absolute;left:0;text-align:left;margin-left:293.25pt;margin-top:88.5pt;width:49.5pt;height:20.25pt;z-index:251695104;visibility:visible;mso-wrap-style:square;mso-wrap-distance-left:9pt;mso-wrap-distance-top:0;mso-wrap-distance-right:9pt;mso-wrap-distance-bottom:0;mso-position-horizontal:absolute;mso-position-horizontal-relative:text;mso-position-vertical:absolute;mso-position-vertical-relative:text;v-text-anchor:top" o:gfxdata="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" filled="f" stroked="f" strokeweight=".5pt">
+              <v:shape w14:anchorId="559F5DC8" id="Надпись 35" o:spid="_x0000_s1034" type="#_x0000_t202" style="position:absolute;left:0;text-align:left;margin-left:293.25pt;margin-top:88.5pt;width:49.5pt;height:20.25pt;z-index:251695104;visibility:visible;mso-wrap-style:square;mso-wrap-distance-left:9pt;mso-wrap-distance-top:0;mso-wrap-distance-right:9pt;mso-wrap-distance-bottom:0;mso-position-horizontal:absolute;mso-position-horizontal-relative:text;mso-position-vertical:absolute;mso-position-vertical-relative:text;v-text-anchor:top" o:gfxdata="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" filled="f" stroked="f" strokeweight=".5pt">
                 <v:textbox>
                   <w:txbxContent>
                     <w:p>
@@ -9564,7 +11298,7 @@
           </mc:Choice>
           <mc:Fallback>
             <w:pict>
-              <v:shape w14:anchorId="1BD0CFB9" id="Надпись 34" o:spid="_x0000_s1034" type="#_x0000_t202" style="position:absolute;left:0;text-align:left;margin-left:129pt;margin-top:89.25pt;width:49.5pt;height:20.25pt;z-index:251693056;visibility:visible;mso-wrap-style:square;mso-wrap-distance-left:9pt;mso-wrap-distance-top:0;mso-wrap-distance-right:9pt;mso-wrap-distance-bottom:0;mso-position-horizontal:absolute;mso-position-horizontal-relative:text;mso-position-vertical:absolute;mso-position-vertical-relative:text;v-text-anchor:top" o:gfxdata="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" filled="f" stroked="f" strokeweight=".5pt">
+              <v:shape w14:anchorId="1BD0CFB9" id="Надпись 34" o:spid="_x0000_s1035" type="#_x0000_t202" style="position:absolute;left:0;text-align:left;margin-left:129pt;margin-top:89.25pt;width:49.5pt;height:20.25pt;z-index:251693056;visibility:visible;mso-wrap-style:square;mso-wrap-distance-left:9pt;mso-wrap-distance-top:0;mso-wrap-distance-right:9pt;mso-wrap-distance-bottom:0;mso-position-horizontal:absolute;mso-position-horizontal-relative:text;mso-position-vertical:absolute;mso-position-vertical-relative:text;v-text-anchor:top" o:gfxdata="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" filled="f" stroked="f" strokeweight=".5pt">
                 <v:textbox>
                   <w:txbxContent>
                     <w:p>
@@ -9631,7 +11365,7 @@
                     </pic:cNvPicPr>
                   </pic:nvPicPr>
                   <pic:blipFill>
-                    <a:blip r:embed="rId17">
+                    <a:blip r:embed="rId20">
                       <a:extLst>
                         <a:ext uri="{28A0092B-C50C-407E-A947-70E740481C1C}">
                           <a14:useLocalDpi xmlns:a14="http://schemas.microsoft.com/office/drawing/2010/main" val="0"/>
@@ -9669,17 +11403,32 @@
         <w:jc w:val="center"/>
         <w:rPr>
           <w:rFonts w:ascii="Times New Roman" w:hAnsi="Times New Roman" w:cs="Times New Roman"/>
-          <w:sz w:val="28"/>
-          <w:lang w:val="en-US"/>
-        </w:rPr>
-      </w:pPr>
-      <w:r>
-        <w:rPr>
-          <w:rFonts w:ascii="Times New Roman" w:hAnsi="Times New Roman" w:cs="Times New Roman"/>
-          <w:sz w:val="28"/>
-          <w:lang w:val="en-US"/>
-        </w:rPr>
-        <w:t>Fig.9. LCD-display</w:t>
+          <w:sz w:val="24"/>
+          <w:lang w:val="en-US"/>
+        </w:rPr>
+      </w:pPr>
+      <w:r>
+        <w:rPr>
+          <w:rFonts w:ascii="Times New Roman" w:hAnsi="Times New Roman" w:cs="Times New Roman"/>
+          <w:sz w:val="24"/>
+          <w:lang w:val="en-US"/>
+        </w:rPr>
+        <w:t>Fig.</w:t>
+      </w:r>
+      <w:r>
+        <w:rPr>
+          <w:rFonts w:ascii="Times New Roman" w:hAnsi="Times New Roman" w:cs="Times New Roman"/>
+          <w:sz w:val="24"/>
+        </w:rPr>
+        <w:t>10</w:t>
+      </w:r>
+      <w:r>
+        <w:rPr>
+          <w:rFonts w:ascii="Times New Roman" w:hAnsi="Times New Roman" w:cs="Times New Roman"/>
+          <w:sz w:val="24"/>
+          <w:lang w:val="en-US"/>
+        </w:rPr>
+        <w:t>. LCD-display</w:t>
       </w:r>
     </w:p>
     <w:p>
@@ -9894,7 +11643,47 @@
           <w:szCs w:val="24"/>
           <w:lang w:val="en-US"/>
         </w:rPr>
-        <w:t>void lcd_puts(unsign</w:t>
+        <w:t xml:space="preserve">void </w:t>
+      </w:r>
+      <w:proofErr w:type="spellStart"/>
+      <w:r>
+        <w:rPr>
+          <w:rFonts w:ascii="Courier New" w:hAnsi="Courier New" w:cs="Courier New"/>
+          <w:sz w:val="24"/>
+          <w:szCs w:val="24"/>
+          <w:lang w:val="en-US"/>
+        </w:rPr>
+        <w:t>lcd_</w:t>
+      </w:r>
+      <w:proofErr w:type="gramStart"/>
+      <w:r>
+        <w:rPr>
+          <w:rFonts w:ascii="Courier New" w:hAnsi="Courier New" w:cs="Courier New"/>
+          <w:sz w:val="24"/>
+          <w:szCs w:val="24"/>
+          <w:lang w:val="en-US"/>
+        </w:rPr>
+        <w:t>puts</w:t>
+      </w:r>
+      <w:proofErr w:type="spellEnd"/>
+      <w:r>
+        <w:rPr>
+          <w:rFonts w:ascii="Courier New" w:hAnsi="Courier New" w:cs="Courier New"/>
+          <w:sz w:val="24"/>
+          <w:szCs w:val="24"/>
+          <w:lang w:val="en-US"/>
+        </w:rPr>
+        <w:t>(</w:t>
+      </w:r>
+      <w:proofErr w:type="gramEnd"/>
+      <w:r>
+        <w:rPr>
+          <w:rFonts w:ascii="Courier New" w:hAnsi="Courier New" w:cs="Courier New"/>
+          <w:sz w:val="24"/>
+          <w:szCs w:val="24"/>
+          <w:lang w:val="en-US"/>
+        </w:rPr>
+        <w:t>unsign</w:t>
       </w:r>
       <w:r>
         <w:rPr>
@@ -9914,14 +11703,25 @@
         </w:rPr>
         <w:t xml:space="preserve"> </w:t>
       </w:r>
-      <w:r>
-        <w:rPr>
-          <w:rFonts w:ascii="Courier New" w:hAnsi="Courier New" w:cs="Courier New"/>
-          <w:sz w:val="24"/>
-          <w:szCs w:val="24"/>
-          <w:lang w:val="en-US"/>
-        </w:rPr>
-        <w:t xml:space="preserve">const char *p) </w:t>
+      <w:proofErr w:type="spellStart"/>
+      <w:r>
+        <w:rPr>
+          <w:rFonts w:ascii="Courier New" w:hAnsi="Courier New" w:cs="Courier New"/>
+          <w:sz w:val="24"/>
+          <w:szCs w:val="24"/>
+          <w:lang w:val="en-US"/>
+        </w:rPr>
+        <w:t>const</w:t>
+      </w:r>
+      <w:proofErr w:type="spellEnd"/>
+      <w:r>
+        <w:rPr>
+          <w:rFonts w:ascii="Courier New" w:hAnsi="Courier New" w:cs="Courier New"/>
+          <w:sz w:val="24"/>
+          <w:szCs w:val="24"/>
+          <w:lang w:val="en-US"/>
+        </w:rPr>
+        <w:t xml:space="preserve"> char *p) </w:t>
       </w:r>
     </w:p>
     <w:p>
@@ -9964,7 +11764,46 @@
           <w:lang w:val="en-US"/>
         </w:rPr>
         <w:tab/>
-        <w:t>lcd_origin();        // The transition to the 0 address LCD</w:t>
+      </w:r>
+      <w:proofErr w:type="spellStart"/>
+      <w:r>
+        <w:rPr>
+          <w:rFonts w:ascii="Courier New" w:hAnsi="Courier New" w:cs="Courier New"/>
+          <w:sz w:val="24"/>
+          <w:szCs w:val="24"/>
+          <w:lang w:val="en-US"/>
+        </w:rPr>
+        <w:t>lcd_</w:t>
+      </w:r>
+      <w:proofErr w:type="gramStart"/>
+      <w:r>
+        <w:rPr>
+          <w:rFonts w:ascii="Courier New" w:hAnsi="Courier New" w:cs="Courier New"/>
+          <w:sz w:val="24"/>
+          <w:szCs w:val="24"/>
+          <w:lang w:val="en-US"/>
+        </w:rPr>
+        <w:t>origin</w:t>
+      </w:r>
+      <w:proofErr w:type="spellEnd"/>
+      <w:r>
+        <w:rPr>
+          <w:rFonts w:ascii="Courier New" w:hAnsi="Courier New" w:cs="Courier New"/>
+          <w:sz w:val="24"/>
+          <w:szCs w:val="24"/>
+          <w:lang w:val="en-US"/>
+        </w:rPr>
+        <w:t>(</w:t>
+      </w:r>
+      <w:proofErr w:type="gramEnd"/>
+      <w:r>
+        <w:rPr>
+          <w:rFonts w:ascii="Courier New" w:hAnsi="Courier New" w:cs="Courier New"/>
+          <w:sz w:val="24"/>
+          <w:szCs w:val="24"/>
+          <w:lang w:val="en-US"/>
+        </w:rPr>
+        <w:t>);        // The transition to the 0 address LCD</w:t>
       </w:r>
     </w:p>
     <w:p>
@@ -9986,8 +11825,38 @@
           <w:lang w:val="en-US"/>
         </w:rPr>
         <w:tab/>
-        <w:t xml:space="preserve">lcd_command(line);   </w:t>
-      </w:r>
+      </w:r>
+      <w:proofErr w:type="spellStart"/>
+      <w:r>
+        <w:rPr>
+          <w:rFonts w:ascii="Courier New" w:hAnsi="Courier New" w:cs="Courier New"/>
+          <w:sz w:val="24"/>
+          <w:szCs w:val="24"/>
+          <w:lang w:val="en-US"/>
+        </w:rPr>
+        <w:t>lcd_command</w:t>
+      </w:r>
+      <w:proofErr w:type="spellEnd"/>
+      <w:r>
+        <w:rPr>
+          <w:rFonts w:ascii="Courier New" w:hAnsi="Courier New" w:cs="Courier New"/>
+          <w:sz w:val="24"/>
+          <w:szCs w:val="24"/>
+          <w:lang w:val="en-US"/>
+        </w:rPr>
+        <w:t>(line</w:t>
+      </w:r>
+      <w:proofErr w:type="gramStart"/>
+      <w:r>
+        <w:rPr>
+          <w:rFonts w:ascii="Courier New" w:hAnsi="Courier New" w:cs="Courier New"/>
+          <w:sz w:val="24"/>
+          <w:szCs w:val="24"/>
+          <w:lang w:val="en-US"/>
+        </w:rPr>
+        <w:t xml:space="preserve">);   </w:t>
+      </w:r>
+      <w:proofErr w:type="gramEnd"/>
       <w:r>
         <w:rPr>
           <w:rFonts w:ascii="Courier New" w:hAnsi="Courier New" w:cs="Courier New"/>
@@ -10017,7 +11886,27 @@
           <w:lang w:val="en-US"/>
         </w:rPr>
         <w:tab/>
-        <w:t xml:space="preserve">while(*p)           </w:t>
+        <w:t>while(*</w:t>
+      </w:r>
+      <w:proofErr w:type="gramStart"/>
+      <w:r>
+        <w:rPr>
+          <w:rFonts w:ascii="Courier New" w:hAnsi="Courier New" w:cs="Courier New"/>
+          <w:sz w:val="24"/>
+          <w:szCs w:val="24"/>
+          <w:lang w:val="en-US"/>
+        </w:rPr>
+        <w:t xml:space="preserve">p)   </w:t>
+      </w:r>
+      <w:proofErr w:type="gramEnd"/>
+      <w:r>
+        <w:rPr>
+          <w:rFonts w:ascii="Courier New" w:hAnsi="Courier New" w:cs="Courier New"/>
+          <w:sz w:val="24"/>
+          <w:szCs w:val="24"/>
+          <w:lang w:val="en-US"/>
+        </w:rPr>
+        <w:t xml:space="preserve">        </w:t>
       </w:r>
       <w:r>
         <w:rPr>
@@ -10090,14 +11979,45 @@
         </w:rPr>
         <w:t xml:space="preserve">   </w:t>
       </w:r>
-      <w:r>
-        <w:rPr>
-          <w:rFonts w:ascii="Courier New" w:hAnsi="Courier New" w:cs="Courier New"/>
-          <w:sz w:val="24"/>
-          <w:szCs w:val="24"/>
-          <w:lang w:val="en-US"/>
-        </w:rPr>
-        <w:t>lcd_putc(*p);    // Send data to LCD</w:t>
+      <w:proofErr w:type="spellStart"/>
+      <w:r>
+        <w:rPr>
+          <w:rFonts w:ascii="Courier New" w:hAnsi="Courier New" w:cs="Courier New"/>
+          <w:sz w:val="24"/>
+          <w:szCs w:val="24"/>
+          <w:lang w:val="en-US"/>
+        </w:rPr>
+        <w:t>lcd_putc</w:t>
+      </w:r>
+      <w:proofErr w:type="spellEnd"/>
+      <w:r>
+        <w:rPr>
+          <w:rFonts w:ascii="Courier New" w:hAnsi="Courier New" w:cs="Courier New"/>
+          <w:sz w:val="24"/>
+          <w:szCs w:val="24"/>
+          <w:lang w:val="en-US"/>
+        </w:rPr>
+        <w:t>(*p</w:t>
+      </w:r>
+      <w:proofErr w:type="gramStart"/>
+      <w:r>
+        <w:rPr>
+          <w:rFonts w:ascii="Courier New" w:hAnsi="Courier New" w:cs="Courier New"/>
+          <w:sz w:val="24"/>
+          <w:szCs w:val="24"/>
+          <w:lang w:val="en-US"/>
+        </w:rPr>
+        <w:t xml:space="preserve">);   </w:t>
+      </w:r>
+      <w:proofErr w:type="gramEnd"/>
+      <w:r>
+        <w:rPr>
+          <w:rFonts w:ascii="Courier New" w:hAnsi="Courier New" w:cs="Courier New"/>
+          <w:sz w:val="24"/>
+          <w:szCs w:val="24"/>
+          <w:lang w:val="en-US"/>
+        </w:rPr>
+        <w:t xml:space="preserve"> // Send data to LCD</w:t>
       </w:r>
     </w:p>
     <w:p>
@@ -10231,7 +12151,58 @@
           <w:szCs w:val="24"/>
           <w:lang w:val="en-US"/>
         </w:rPr>
-        <w:t>void inttolcd(unsigned char posi, long value) {</w:t>
+        <w:t xml:space="preserve">void </w:t>
+      </w:r>
+      <w:proofErr w:type="spellStart"/>
+      <w:proofErr w:type="gramStart"/>
+      <w:r>
+        <w:rPr>
+          <w:rFonts w:ascii="Courier New" w:hAnsi="Courier New" w:cs="Courier New"/>
+          <w:sz w:val="24"/>
+          <w:szCs w:val="24"/>
+          <w:lang w:val="en-US"/>
+        </w:rPr>
+        <w:t>inttolcd</w:t>
+      </w:r>
+      <w:proofErr w:type="spellEnd"/>
+      <w:r>
+        <w:rPr>
+          <w:rFonts w:ascii="Courier New" w:hAnsi="Courier New" w:cs="Courier New"/>
+          <w:sz w:val="24"/>
+          <w:szCs w:val="24"/>
+          <w:lang w:val="en-US"/>
+        </w:rPr>
+        <w:t>(</w:t>
+      </w:r>
+      <w:proofErr w:type="gramEnd"/>
+      <w:r>
+        <w:rPr>
+          <w:rFonts w:ascii="Courier New" w:hAnsi="Courier New" w:cs="Courier New"/>
+          <w:sz w:val="24"/>
+          <w:szCs w:val="24"/>
+          <w:lang w:val="en-US"/>
+        </w:rPr>
+        <w:t xml:space="preserve">unsigned char </w:t>
+      </w:r>
+      <w:proofErr w:type="spellStart"/>
+      <w:r>
+        <w:rPr>
+          <w:rFonts w:ascii="Courier New" w:hAnsi="Courier New" w:cs="Courier New"/>
+          <w:sz w:val="24"/>
+          <w:szCs w:val="24"/>
+          <w:lang w:val="en-US"/>
+        </w:rPr>
+        <w:t>posi</w:t>
+      </w:r>
+      <w:proofErr w:type="spellEnd"/>
+      <w:r>
+        <w:rPr>
+          <w:rFonts w:ascii="Courier New" w:hAnsi="Courier New" w:cs="Courier New"/>
+          <w:sz w:val="24"/>
+          <w:szCs w:val="24"/>
+          <w:lang w:val="en-US"/>
+        </w:rPr>
+        <w:t>, long value) {</w:t>
       </w:r>
     </w:p>
     <w:p>
@@ -10252,7 +12223,27 @@
           <w:lang w:val="en-US"/>
         </w:rPr>
         <w:tab/>
-        <w:t>char buff[16];</w:t>
+        <w:t xml:space="preserve">char </w:t>
+      </w:r>
+      <w:proofErr w:type="gramStart"/>
+      <w:r>
+        <w:rPr>
+          <w:rFonts w:ascii="Courier New" w:hAnsi="Courier New" w:cs="Courier New"/>
+          <w:sz w:val="24"/>
+          <w:szCs w:val="24"/>
+          <w:lang w:val="en-US"/>
+        </w:rPr>
+        <w:t>buff[</w:t>
+      </w:r>
+      <w:proofErr w:type="gramEnd"/>
+      <w:r>
+        <w:rPr>
+          <w:rFonts w:ascii="Courier New" w:hAnsi="Courier New" w:cs="Courier New"/>
+          <w:sz w:val="24"/>
+          <w:szCs w:val="24"/>
+          <w:lang w:val="en-US"/>
+        </w:rPr>
+        <w:t>16];</w:t>
       </w:r>
     </w:p>
     <w:p>
@@ -10273,7 +12264,46 @@
           <w:lang w:val="en-US"/>
         </w:rPr>
         <w:tab/>
-        <w:t>itoa(buff,value,10);</w:t>
+      </w:r>
+      <w:proofErr w:type="spellStart"/>
+      <w:r>
+        <w:rPr>
+          <w:rFonts w:ascii="Courier New" w:hAnsi="Courier New" w:cs="Courier New"/>
+          <w:sz w:val="24"/>
+          <w:szCs w:val="24"/>
+          <w:lang w:val="en-US"/>
+        </w:rPr>
+        <w:t>itoa</w:t>
+      </w:r>
+      <w:proofErr w:type="spellEnd"/>
+      <w:r>
+        <w:rPr>
+          <w:rFonts w:ascii="Courier New" w:hAnsi="Courier New" w:cs="Courier New"/>
+          <w:sz w:val="24"/>
+          <w:szCs w:val="24"/>
+          <w:lang w:val="en-US"/>
+        </w:rPr>
+        <w:t>(</w:t>
+      </w:r>
+      <w:proofErr w:type="gramStart"/>
+      <w:r>
+        <w:rPr>
+          <w:rFonts w:ascii="Courier New" w:hAnsi="Courier New" w:cs="Courier New"/>
+          <w:sz w:val="24"/>
+          <w:szCs w:val="24"/>
+          <w:lang w:val="en-US"/>
+        </w:rPr>
+        <w:t>buff,value</w:t>
+      </w:r>
+      <w:proofErr w:type="gramEnd"/>
+      <w:r>
+        <w:rPr>
+          <w:rFonts w:ascii="Courier New" w:hAnsi="Courier New" w:cs="Courier New"/>
+          <w:sz w:val="24"/>
+          <w:szCs w:val="24"/>
+          <w:lang w:val="en-US"/>
+        </w:rPr>
+        <w:t>,10);</w:t>
       </w:r>
     </w:p>
     <w:p>
@@ -10294,7 +12324,48 @@
           <w:lang w:val="en-US"/>
         </w:rPr>
         <w:tab/>
-        <w:t>lcd_puts(posi,buff);</w:t>
+      </w:r>
+      <w:proofErr w:type="spellStart"/>
+      <w:r>
+        <w:rPr>
+          <w:rFonts w:ascii="Courier New" w:hAnsi="Courier New" w:cs="Courier New"/>
+          <w:sz w:val="24"/>
+          <w:szCs w:val="24"/>
+          <w:lang w:val="en-US"/>
+        </w:rPr>
+        <w:t>lcd_puts</w:t>
+      </w:r>
+      <w:proofErr w:type="spellEnd"/>
+      <w:r>
+        <w:rPr>
+          <w:rFonts w:ascii="Courier New" w:hAnsi="Courier New" w:cs="Courier New"/>
+          <w:sz w:val="24"/>
+          <w:szCs w:val="24"/>
+          <w:lang w:val="en-US"/>
+        </w:rPr>
+        <w:t>(</w:t>
+      </w:r>
+      <w:proofErr w:type="spellStart"/>
+      <w:proofErr w:type="gramStart"/>
+      <w:r>
+        <w:rPr>
+          <w:rFonts w:ascii="Courier New" w:hAnsi="Courier New" w:cs="Courier New"/>
+          <w:sz w:val="24"/>
+          <w:szCs w:val="24"/>
+          <w:lang w:val="en-US"/>
+        </w:rPr>
+        <w:t>posi,buff</w:t>
+      </w:r>
+      <w:proofErr w:type="spellEnd"/>
+      <w:proofErr w:type="gramEnd"/>
+      <w:r>
+        <w:rPr>
+          <w:rFonts w:ascii="Courier New" w:hAnsi="Courier New" w:cs="Courier New"/>
+          <w:sz w:val="24"/>
+          <w:szCs w:val="24"/>
+          <w:lang w:val="en-US"/>
+        </w:rPr>
+        <w:t>);</w:t>
       </w:r>
     </w:p>
     <w:p>
@@ -10316,17 +12387,6 @@
         </w:rPr>
         <w:t>}</w:t>
       </w:r>
-    </w:p>
-    <w:p>
-      <w:pPr>
-        <w:contextualSpacing/>
-        <w:rPr>
-          <w:rFonts w:ascii="Courier New" w:hAnsi="Courier New" w:cs="Courier New"/>
-          <w:sz w:val="24"/>
-          <w:szCs w:val="24"/>
-          <w:lang w:val="en-US"/>
-        </w:rPr>
-      </w:pPr>
     </w:p>
     <w:p>
       <w:pPr>
@@ -10355,17 +12415,27 @@
           <w:szCs w:val="24"/>
           <w:lang w:val="en-US"/>
         </w:rPr>
-        <w:t xml:space="preserve"> main(</w:t>
-      </w:r>
-      <w:r>
-        <w:rPr>
-          <w:rFonts w:ascii="Courier New" w:hAnsi="Courier New" w:cs="Courier New"/>
-          <w:sz w:val="24"/>
-          <w:szCs w:val="24"/>
-          <w:lang w:val="en-US"/>
-        </w:rPr>
         <w:t xml:space="preserve"> </w:t>
       </w:r>
+      <w:proofErr w:type="gramStart"/>
+      <w:r>
+        <w:rPr>
+          <w:rFonts w:ascii="Courier New" w:hAnsi="Courier New" w:cs="Courier New"/>
+          <w:sz w:val="24"/>
+          <w:szCs w:val="24"/>
+          <w:lang w:val="en-US"/>
+        </w:rPr>
+        <w:t>main(</w:t>
+      </w:r>
+      <w:r>
+        <w:rPr>
+          <w:rFonts w:ascii="Courier New" w:hAnsi="Courier New" w:cs="Courier New"/>
+          <w:sz w:val="24"/>
+          <w:szCs w:val="24"/>
+          <w:lang w:val="en-US"/>
+        </w:rPr>
+        <w:t xml:space="preserve"> </w:t>
+      </w:r>
       <w:r>
         <w:rPr>
           <w:rFonts w:ascii="Courier New" w:hAnsi="Courier New" w:cs="Courier New"/>
@@ -10375,6 +12445,7 @@
         </w:rPr>
         <w:t>)</w:t>
       </w:r>
+      <w:proofErr w:type="gramEnd"/>
     </w:p>
     <w:p>
       <w:pPr>
@@ -10413,7 +12484,56 @@
           <w:szCs w:val="24"/>
           <w:lang w:val="en-US"/>
         </w:rPr>
-        <w:t>// do not forget that it is already in init_all_unit()</w:t>
+        <w:t xml:space="preserve">// do not forget that it is already in </w:t>
+      </w:r>
+      <w:proofErr w:type="spellStart"/>
+      <w:r>
+        <w:rPr>
+          <w:rFonts w:ascii="Courier New" w:hAnsi="Courier New" w:cs="Courier New"/>
+          <w:sz w:val="24"/>
+          <w:szCs w:val="24"/>
+          <w:lang w:val="en-US"/>
+        </w:rPr>
+        <w:t>init_all_</w:t>
+      </w:r>
+      <w:proofErr w:type="gramStart"/>
+      <w:r>
+        <w:rPr>
+          <w:rFonts w:ascii="Courier New" w:hAnsi="Courier New" w:cs="Courier New"/>
+          <w:sz w:val="24"/>
+          <w:szCs w:val="24"/>
+          <w:lang w:val="en-US"/>
+        </w:rPr>
+        <w:t>unit</w:t>
+      </w:r>
+      <w:r>
+        <w:rPr>
+          <w:rFonts w:ascii="Courier New" w:hAnsi="Courier New" w:cs="Courier New"/>
+          <w:sz w:val="24"/>
+          <w:szCs w:val="24"/>
+          <w:lang w:val="en-US"/>
+        </w:rPr>
+        <w:t>s</w:t>
+      </w:r>
+      <w:proofErr w:type="spellEnd"/>
+      <w:r>
+        <w:rPr>
+          <w:rFonts w:ascii="Courier New" w:hAnsi="Courier New" w:cs="Courier New"/>
+          <w:sz w:val="24"/>
+          <w:szCs w:val="24"/>
+          <w:lang w:val="en-US"/>
+        </w:rPr>
+        <w:t>(</w:t>
+      </w:r>
+      <w:proofErr w:type="gramEnd"/>
+      <w:r>
+        <w:rPr>
+          <w:rFonts w:ascii="Courier New" w:hAnsi="Courier New" w:cs="Courier New"/>
+          <w:sz w:val="24"/>
+          <w:szCs w:val="24"/>
+          <w:lang w:val="en-US"/>
+        </w:rPr>
+        <w:t>)</w:t>
       </w:r>
     </w:p>
     <w:p>
@@ -10427,14 +12547,45 @@
           <w:lang w:val="en-US"/>
         </w:rPr>
       </w:pPr>
-      <w:r>
-        <w:rPr>
-          <w:rFonts w:ascii="Courier New" w:hAnsi="Courier New" w:cs="Courier New"/>
-          <w:sz w:val="24"/>
-          <w:szCs w:val="24"/>
-          <w:lang w:val="en-US"/>
-        </w:rPr>
-        <w:t>lcd_init();</w:t>
+      <w:proofErr w:type="spellStart"/>
+      <w:r>
+        <w:rPr>
+          <w:rFonts w:ascii="Courier New" w:hAnsi="Courier New" w:cs="Courier New"/>
+          <w:sz w:val="24"/>
+          <w:szCs w:val="24"/>
+          <w:lang w:val="en-US"/>
+        </w:rPr>
+        <w:t>lcd_</w:t>
+      </w:r>
+      <w:proofErr w:type="gramStart"/>
+      <w:r>
+        <w:rPr>
+          <w:rFonts w:ascii="Courier New" w:hAnsi="Courier New" w:cs="Courier New"/>
+          <w:sz w:val="24"/>
+          <w:szCs w:val="24"/>
+          <w:lang w:val="en-US"/>
+        </w:rPr>
+        <w:t>init</w:t>
+      </w:r>
+      <w:proofErr w:type="spellEnd"/>
+      <w:r>
+        <w:rPr>
+          <w:rFonts w:ascii="Courier New" w:hAnsi="Courier New" w:cs="Courier New"/>
+          <w:sz w:val="24"/>
+          <w:szCs w:val="24"/>
+          <w:lang w:val="en-US"/>
+        </w:rPr>
+        <w:t>(</w:t>
+      </w:r>
+      <w:proofErr w:type="gramEnd"/>
+      <w:r>
+        <w:rPr>
+          <w:rFonts w:ascii="Courier New" w:hAnsi="Courier New" w:cs="Courier New"/>
+          <w:sz w:val="24"/>
+          <w:szCs w:val="24"/>
+          <w:lang w:val="en-US"/>
+        </w:rPr>
+        <w:t>);</w:t>
       </w:r>
       <w:r>
         <w:rPr>
@@ -10469,6 +12620,7 @@
           <w:lang w:val="en-US"/>
         </w:rPr>
       </w:pPr>
+      <w:proofErr w:type="spellStart"/>
       <w:r>
         <w:rPr>
           <w:rFonts w:ascii="Courier New" w:hAnsi="Courier New" w:cs="Courier New"/>
@@ -10478,6 +12630,7 @@
         </w:rPr>
         <w:t>int</w:t>
       </w:r>
+      <w:proofErr w:type="spellEnd"/>
       <w:r>
         <w:rPr>
           <w:rFonts w:ascii="Courier New" w:hAnsi="Courier New" w:cs="Courier New"/>
@@ -10529,14 +12682,25 @@
           <w:lang w:val="en-US"/>
         </w:rPr>
       </w:pPr>
-      <w:r>
-        <w:rPr>
-          <w:rFonts w:ascii="Courier New" w:hAnsi="Courier New" w:cs="Courier New"/>
-          <w:sz w:val="24"/>
-          <w:szCs w:val="24"/>
-          <w:lang w:val="en-US"/>
-        </w:rPr>
-        <w:t>lcd_puts(0x</w:t>
+      <w:proofErr w:type="spellStart"/>
+      <w:r>
+        <w:rPr>
+          <w:rFonts w:ascii="Courier New" w:hAnsi="Courier New" w:cs="Courier New"/>
+          <w:sz w:val="24"/>
+          <w:szCs w:val="24"/>
+          <w:lang w:val="en-US"/>
+        </w:rPr>
+        <w:t>lcd_puts</w:t>
+      </w:r>
+      <w:proofErr w:type="spellEnd"/>
+      <w:r>
+        <w:rPr>
+          <w:rFonts w:ascii="Courier New" w:hAnsi="Courier New" w:cs="Courier New"/>
+          <w:sz w:val="24"/>
+          <w:szCs w:val="24"/>
+          <w:lang w:val="en-US"/>
+        </w:rPr>
+        <w:t>(0x</w:t>
       </w:r>
       <w:r>
         <w:rPr>
@@ -10568,14 +12732,25 @@
           <w:lang w:val="en-US"/>
         </w:rPr>
       </w:pPr>
-      <w:r>
-        <w:rPr>
-          <w:rFonts w:ascii="Courier New" w:hAnsi="Courier New" w:cs="Courier New"/>
-          <w:sz w:val="24"/>
-          <w:szCs w:val="24"/>
-          <w:lang w:val="en-US"/>
-        </w:rPr>
-        <w:t>while(1)</w:t>
+      <w:proofErr w:type="gramStart"/>
+      <w:r>
+        <w:rPr>
+          <w:rFonts w:ascii="Courier New" w:hAnsi="Courier New" w:cs="Courier New"/>
+          <w:sz w:val="24"/>
+          <w:szCs w:val="24"/>
+          <w:lang w:val="en-US"/>
+        </w:rPr>
+        <w:t>while(</w:t>
+      </w:r>
+      <w:proofErr w:type="gramEnd"/>
+      <w:r>
+        <w:rPr>
+          <w:rFonts w:ascii="Courier New" w:hAnsi="Courier New" w:cs="Courier New"/>
+          <w:sz w:val="24"/>
+          <w:szCs w:val="24"/>
+          <w:lang w:val="en-US"/>
+        </w:rPr>
+        <w:t>1)</w:t>
       </w:r>
     </w:p>
     <w:p>
@@ -10617,7 +12792,27 @@
           <w:szCs w:val="24"/>
           <w:lang w:val="en-US"/>
         </w:rPr>
-        <w:t xml:space="preserve">    if( a &gt;= 65535 ) a = 0; // to protect from overwrinting</w:t>
+        <w:t xml:space="preserve">    </w:t>
+      </w:r>
+      <w:proofErr w:type="gramStart"/>
+      <w:r>
+        <w:rPr>
+          <w:rFonts w:ascii="Courier New" w:hAnsi="Courier New" w:cs="Courier New"/>
+          <w:sz w:val="24"/>
+          <w:szCs w:val="24"/>
+          <w:lang w:val="en-US"/>
+        </w:rPr>
+        <w:t>if( a</w:t>
+      </w:r>
+      <w:proofErr w:type="gramEnd"/>
+      <w:r>
+        <w:rPr>
+          <w:rFonts w:ascii="Courier New" w:hAnsi="Courier New" w:cs="Courier New"/>
+          <w:sz w:val="24"/>
+          <w:szCs w:val="24"/>
+          <w:lang w:val="en-US"/>
+        </w:rPr>
+        <w:t xml:space="preserve"> &gt;= 65535 ) a = 0; // to protect from overwriting</w:t>
       </w:r>
     </w:p>
     <w:p>
@@ -10638,16 +12833,47 @@
           <w:szCs w:val="24"/>
           <w:lang w:val="en-US"/>
         </w:rPr>
-        <w:t xml:space="preserve">    inttolcd(0x8</w:t>
-      </w:r>
-      <w:r>
-        <w:rPr>
-          <w:rFonts w:ascii="Courier New" w:hAnsi="Courier New" w:cs="Courier New"/>
-          <w:sz w:val="24"/>
-          <w:szCs w:val="24"/>
-          <w:lang w:val="en-US"/>
-        </w:rPr>
-        <w:t>0</w:t>
+        <w:t xml:space="preserve">    </w:t>
+      </w:r>
+      <w:proofErr w:type="spellStart"/>
+      <w:proofErr w:type="gramStart"/>
+      <w:r>
+        <w:rPr>
+          <w:rFonts w:ascii="Courier New" w:hAnsi="Courier New" w:cs="Courier New"/>
+          <w:sz w:val="24"/>
+          <w:szCs w:val="24"/>
+          <w:lang w:val="en-US"/>
+        </w:rPr>
+        <w:t>inttolcd</w:t>
+      </w:r>
+      <w:proofErr w:type="spellEnd"/>
+      <w:r>
+        <w:rPr>
+          <w:rFonts w:ascii="Courier New" w:hAnsi="Courier New" w:cs="Courier New"/>
+          <w:sz w:val="24"/>
+          <w:szCs w:val="24"/>
+          <w:lang w:val="en-US"/>
+        </w:rPr>
+        <w:t>(</w:t>
+      </w:r>
+      <w:proofErr w:type="gramEnd"/>
+      <w:r>
+        <w:rPr>
+          <w:rFonts w:ascii="Courier New" w:hAnsi="Courier New" w:cs="Courier New"/>
+          <w:sz w:val="24"/>
+          <w:szCs w:val="24"/>
+          <w:lang w:val="en-US"/>
+        </w:rPr>
+        <w:t>0x8</w:t>
+      </w:r>
+      <w:r>
+        <w:rPr>
+          <w:rFonts w:ascii="Courier New" w:hAnsi="Courier New" w:cs="Courier New"/>
+          <w:sz w:val="24"/>
+          <w:szCs w:val="24"/>
+          <w:lang w:val="en-US"/>
+        </w:rPr>
+        <w:t>8</w:t>
       </w:r>
       <w:r>
         <w:rPr>
@@ -10695,7 +12921,65 @@
           <w:szCs w:val="24"/>
           <w:lang w:val="en-US"/>
         </w:rPr>
-        <w:t xml:space="preserve">    __delay_ms(10);</w:t>
+        <w:t xml:space="preserve">    __</w:t>
+      </w:r>
+      <w:proofErr w:type="spellStart"/>
+      <w:r>
+        <w:rPr>
+          <w:rFonts w:ascii="Courier New" w:hAnsi="Courier New" w:cs="Courier New"/>
+          <w:sz w:val="24"/>
+          <w:szCs w:val="24"/>
+          <w:lang w:val="en-US"/>
+        </w:rPr>
+        <w:t>delay_</w:t>
+      </w:r>
+      <w:proofErr w:type="gramStart"/>
+      <w:r>
+        <w:rPr>
+          <w:rFonts w:ascii="Courier New" w:hAnsi="Courier New" w:cs="Courier New"/>
+          <w:sz w:val="24"/>
+          <w:szCs w:val="24"/>
+          <w:lang w:val="en-US"/>
+        </w:rPr>
+        <w:t>ms</w:t>
+      </w:r>
+      <w:proofErr w:type="spellEnd"/>
+      <w:r>
+        <w:rPr>
+          <w:rFonts w:ascii="Courier New" w:hAnsi="Courier New" w:cs="Courier New"/>
+          <w:sz w:val="24"/>
+          <w:szCs w:val="24"/>
+          <w:lang w:val="en-US"/>
+        </w:rPr>
+        <w:t>(</w:t>
+      </w:r>
+      <w:proofErr w:type="gramEnd"/>
+      <w:r>
+        <w:rPr>
+          <w:rFonts w:ascii="Courier New" w:hAnsi="Courier New" w:cs="Courier New"/>
+          <w:sz w:val="24"/>
+          <w:szCs w:val="24"/>
+          <w:lang w:val="en-US"/>
+        </w:rPr>
+        <w:t>10</w:t>
+      </w:r>
+      <w:r>
+        <w:rPr>
+          <w:rFonts w:ascii="Courier New" w:hAnsi="Courier New" w:cs="Courier New"/>
+          <w:sz w:val="24"/>
+          <w:szCs w:val="24"/>
+          <w:lang w:val="en-US"/>
+        </w:rPr>
+        <w:t>0</w:t>
+      </w:r>
+      <w:r>
+        <w:rPr>
+          <w:rFonts w:ascii="Courier New" w:hAnsi="Courier New" w:cs="Courier New"/>
+          <w:sz w:val="24"/>
+          <w:szCs w:val="24"/>
+          <w:lang w:val="en-US"/>
+        </w:rPr>
+        <w:t>);</w:t>
       </w:r>
     </w:p>
     <w:p>
@@ -10754,6 +13038,7 @@
     </w:p>
     <w:p>
       <w:pPr>
+        <w:spacing w:after="0"/>
         <w:contextualSpacing/>
         <w:rPr>
           <w:rFonts w:ascii="Courier New" w:hAnsi="Courier New" w:cs="Courier New"/>
@@ -11285,6 +13570,7 @@
           <w:bCs/>
           <w:sz w:val="28"/>
           <w:szCs w:val="28"/>
+          <w:u w:val="single"/>
           <w:lang w:val="en-US"/>
         </w:rPr>
       </w:pPr>
@@ -11294,6 +13580,7 @@
           <w:bCs/>
           <w:sz w:val="28"/>
           <w:szCs w:val="28"/>
+          <w:u w:val="single"/>
           <w:lang w:val="en-US"/>
         </w:rPr>
         <w:t>LAB 3</w:t>
@@ -11304,6 +13591,7 @@
           <w:bCs/>
           <w:sz w:val="28"/>
           <w:szCs w:val="28"/>
+          <w:u w:val="single"/>
           <w:lang w:val="en-US"/>
         </w:rPr>
         <w:t xml:space="preserve">. Interrupts </w:t>
@@ -11450,6 +13738,7 @@
           <w:szCs w:val="28"/>
           <w:lang w:val="en-US"/>
         </w:rPr>
+        <w:lastRenderedPageBreak/>
         <w:t xml:space="preserve">low priority, which allows during the processing of low-priority interrupts to respond to high-priority interrupt. </w:t>
       </w:r>
     </w:p>
@@ -11471,7 +13760,6 @@
           <w:szCs w:val="28"/>
           <w:lang w:val="en-US"/>
         </w:rPr>
-        <w:lastRenderedPageBreak/>
         <w:t>When creating functions with interrupt handlers, you must use reserved words ‘</w:t>
       </w:r>
       <w:r>
@@ -11498,7 +13786,27 @@
           <w:szCs w:val="28"/>
           <w:lang w:val="en-US"/>
         </w:rPr>
-        <w:t>‘interrupt low_priority’</w:t>
+        <w:t xml:space="preserve">‘interrupt </w:t>
+      </w:r>
+      <w:proofErr w:type="spellStart"/>
+      <w:r>
+        <w:rPr>
+          <w:b/>
+          <w:sz w:val="28"/>
+          <w:szCs w:val="28"/>
+          <w:lang w:val="en-US"/>
+        </w:rPr>
+        <w:t>low_priority</w:t>
+      </w:r>
+      <w:proofErr w:type="spellEnd"/>
+      <w:r>
+        <w:rPr>
+          <w:b/>
+          <w:sz w:val="28"/>
+          <w:szCs w:val="28"/>
+          <w:lang w:val="en-US"/>
+        </w:rPr>
+        <w:t>’</w:t>
       </w:r>
       <w:r>
         <w:rPr>
@@ -11585,7 +13893,43 @@
           <w:szCs w:val="28"/>
           <w:lang w:val="en-US"/>
         </w:rPr>
-        <w:t>void high_interrupt_init( void )</w:t>
+        <w:t xml:space="preserve">void </w:t>
+      </w:r>
+      <w:proofErr w:type="spellStart"/>
+      <w:r>
+        <w:rPr>
+          <w:rFonts w:ascii="Courier New" w:hAnsi="Courier New" w:cs="Courier New"/>
+          <w:szCs w:val="28"/>
+          <w:lang w:val="en-US"/>
+        </w:rPr>
+        <w:t>high_interrupt_</w:t>
+      </w:r>
+      <w:proofErr w:type="gramStart"/>
+      <w:r>
+        <w:rPr>
+          <w:rFonts w:ascii="Courier New" w:hAnsi="Courier New" w:cs="Courier New"/>
+          <w:szCs w:val="28"/>
+          <w:lang w:val="en-US"/>
+        </w:rPr>
+        <w:t>init</w:t>
+      </w:r>
+      <w:proofErr w:type="spellEnd"/>
+      <w:r>
+        <w:rPr>
+          <w:rFonts w:ascii="Courier New" w:hAnsi="Courier New" w:cs="Courier New"/>
+          <w:szCs w:val="28"/>
+          <w:lang w:val="en-US"/>
+        </w:rPr>
+        <w:t>( void</w:t>
+      </w:r>
+      <w:proofErr w:type="gramEnd"/>
+      <w:r>
+        <w:rPr>
+          <w:rFonts w:ascii="Courier New" w:hAnsi="Courier New" w:cs="Courier New"/>
+          <w:szCs w:val="28"/>
+          <w:lang w:val="en-US"/>
+        </w:rPr>
+        <w:t xml:space="preserve"> )</w:t>
       </w:r>
     </w:p>
     <w:p>
@@ -11621,7 +13965,25 @@
           <w:szCs w:val="28"/>
           <w:lang w:val="en-US"/>
         </w:rPr>
-        <w:t xml:space="preserve">    RCONbits.IPEN=1; // two-level interrupt is enabled</w:t>
+        <w:t xml:space="preserve">    </w:t>
+      </w:r>
+      <w:proofErr w:type="spellStart"/>
+      <w:r>
+        <w:rPr>
+          <w:rFonts w:ascii="Courier New" w:hAnsi="Courier New" w:cs="Courier New"/>
+          <w:szCs w:val="28"/>
+          <w:lang w:val="en-US"/>
+        </w:rPr>
+        <w:t>RCONbits.IPEN</w:t>
+      </w:r>
+      <w:proofErr w:type="spellEnd"/>
+      <w:r>
+        <w:rPr>
+          <w:rFonts w:ascii="Courier New" w:hAnsi="Courier New" w:cs="Courier New"/>
+          <w:szCs w:val="28"/>
+          <w:lang w:val="en-US"/>
+        </w:rPr>
+        <w:t>=1; // two-level interrupt is enabled</w:t>
       </w:r>
     </w:p>
     <w:p>
@@ -11675,7 +14037,25 @@
           <w:szCs w:val="28"/>
           <w:lang w:val="en-US"/>
         </w:rPr>
-        <w:t xml:space="preserve">    INTCONbits.GIEH=1; // the high-level interrupt is enabled </w:t>
+        <w:t xml:space="preserve">    </w:t>
+      </w:r>
+      <w:proofErr w:type="spellStart"/>
+      <w:r>
+        <w:rPr>
+          <w:rFonts w:ascii="Courier New" w:hAnsi="Courier New" w:cs="Courier New"/>
+          <w:szCs w:val="28"/>
+          <w:lang w:val="en-US"/>
+        </w:rPr>
+        <w:t>INTCONbits.GIEH</w:t>
+      </w:r>
+      <w:proofErr w:type="spellEnd"/>
+      <w:r>
+        <w:rPr>
+          <w:rFonts w:ascii="Courier New" w:hAnsi="Courier New" w:cs="Courier New"/>
+          <w:szCs w:val="28"/>
+          <w:lang w:val="en-US"/>
+        </w:rPr>
+        <w:t xml:space="preserve">=1; // the high-level interrupt is enabled </w:t>
       </w:r>
     </w:p>
     <w:p>
@@ -11742,7 +14122,27 @@
           <w:szCs w:val="24"/>
           <w:lang w:val="en-US"/>
         </w:rPr>
-        <w:t>void interrupt HIisr (void)</w:t>
+        <w:t xml:space="preserve">void interrupt </w:t>
+      </w:r>
+      <w:proofErr w:type="spellStart"/>
+      <w:r>
+        <w:rPr>
+          <w:rFonts w:ascii="Courier New" w:hAnsi="Courier New" w:cs="Courier New"/>
+          <w:sz w:val="24"/>
+          <w:szCs w:val="24"/>
+          <w:lang w:val="en-US"/>
+        </w:rPr>
+        <w:t>HIisr</w:t>
+      </w:r>
+      <w:proofErr w:type="spellEnd"/>
+      <w:r>
+        <w:rPr>
+          <w:rFonts w:ascii="Courier New" w:hAnsi="Courier New" w:cs="Courier New"/>
+          <w:sz w:val="24"/>
+          <w:szCs w:val="24"/>
+          <w:lang w:val="en-US"/>
+        </w:rPr>
+        <w:t xml:space="preserve"> (void)</w:t>
       </w:r>
     </w:p>
     <w:p>
@@ -11831,8 +14231,39 @@
           <w:szCs w:val="24"/>
           <w:lang w:val="en-US"/>
         </w:rPr>
-        <w:t xml:space="preserve">        __delay_ms(</w:t>
-      </w:r>
+        <w:t xml:space="preserve">        __</w:t>
+      </w:r>
+      <w:proofErr w:type="spellStart"/>
+      <w:r>
+        <w:rPr>
+          <w:rFonts w:ascii="Courier New" w:hAnsi="Courier New" w:cs="Courier New"/>
+          <w:sz w:val="24"/>
+          <w:szCs w:val="24"/>
+          <w:lang w:val="en-US"/>
+        </w:rPr>
+        <w:t>delay_</w:t>
+      </w:r>
+      <w:proofErr w:type="gramStart"/>
+      <w:r>
+        <w:rPr>
+          <w:rFonts w:ascii="Courier New" w:hAnsi="Courier New" w:cs="Courier New"/>
+          <w:sz w:val="24"/>
+          <w:szCs w:val="24"/>
+          <w:lang w:val="en-US"/>
+        </w:rPr>
+        <w:t>ms</w:t>
+      </w:r>
+      <w:proofErr w:type="spellEnd"/>
+      <w:r>
+        <w:rPr>
+          <w:rFonts w:ascii="Courier New" w:hAnsi="Courier New" w:cs="Courier New"/>
+          <w:sz w:val="24"/>
+          <w:szCs w:val="24"/>
+          <w:lang w:val="en-US"/>
+        </w:rPr>
+        <w:t>(</w:t>
+      </w:r>
+      <w:proofErr w:type="gramEnd"/>
       <w:r>
         <w:rPr>
           <w:rFonts w:ascii="Courier New" w:hAnsi="Courier New" w:cs="Courier New"/>
@@ -11927,7 +14358,27 @@
           <w:szCs w:val="24"/>
           <w:lang w:val="en-US"/>
         </w:rPr>
-        <w:t>LATBbits.LATB3=!LATBbits.LATB3;</w:t>
+        <w:t>LATBbits.LATB3</w:t>
+      </w:r>
+      <w:proofErr w:type="gramStart"/>
+      <w:r>
+        <w:rPr>
+          <w:rFonts w:ascii="Courier New" w:hAnsi="Courier New" w:cs="Courier New"/>
+          <w:sz w:val="24"/>
+          <w:szCs w:val="24"/>
+          <w:lang w:val="en-US"/>
+        </w:rPr>
+        <w:t>=!LATBbits.LATB</w:t>
+      </w:r>
+      <w:proofErr w:type="gramEnd"/>
+      <w:r>
+        <w:rPr>
+          <w:rFonts w:ascii="Courier New" w:hAnsi="Courier New" w:cs="Courier New"/>
+          <w:sz w:val="24"/>
+          <w:szCs w:val="24"/>
+          <w:lang w:val="en-US"/>
+        </w:rPr>
+        <w:t>3;</w:t>
       </w:r>
     </w:p>
     <w:p>
@@ -12109,23 +14560,45 @@
         </w:rPr>
         <w:t xml:space="preserve">    </w:t>
       </w:r>
-      <w:r>
-        <w:rPr>
-          <w:rFonts w:ascii="Courier New" w:hAnsi="Courier New" w:cs="Courier New"/>
-          <w:sz w:val="24"/>
-          <w:szCs w:val="28"/>
-          <w:lang w:val="en-US"/>
-        </w:rPr>
-        <w:t>high_interrupt_init</w:t>
-      </w:r>
-      <w:r>
-        <w:rPr>
-          <w:rFonts w:ascii="Courier New" w:hAnsi="Courier New" w:cs="Courier New"/>
-          <w:sz w:val="24"/>
-          <w:szCs w:val="28"/>
-          <w:lang w:val="en-US"/>
-        </w:rPr>
-        <w:t>( );</w:t>
+      <w:proofErr w:type="spellStart"/>
+      <w:r>
+        <w:rPr>
+          <w:rFonts w:ascii="Courier New" w:hAnsi="Courier New" w:cs="Courier New"/>
+          <w:sz w:val="24"/>
+          <w:szCs w:val="28"/>
+          <w:lang w:val="en-US"/>
+        </w:rPr>
+        <w:t>high_interrupt_</w:t>
+      </w:r>
+      <w:proofErr w:type="gramStart"/>
+      <w:r>
+        <w:rPr>
+          <w:rFonts w:ascii="Courier New" w:hAnsi="Courier New" w:cs="Courier New"/>
+          <w:sz w:val="24"/>
+          <w:szCs w:val="28"/>
+          <w:lang w:val="en-US"/>
+        </w:rPr>
+        <w:t>init</w:t>
+      </w:r>
+      <w:proofErr w:type="spellEnd"/>
+      <w:r>
+        <w:rPr>
+          <w:rFonts w:ascii="Courier New" w:hAnsi="Courier New" w:cs="Courier New"/>
+          <w:sz w:val="24"/>
+          <w:szCs w:val="28"/>
+          <w:lang w:val="en-US"/>
+        </w:rPr>
+        <w:t>( )</w:t>
+      </w:r>
+      <w:proofErr w:type="gramEnd"/>
+      <w:r>
+        <w:rPr>
+          <w:rFonts w:ascii="Courier New" w:hAnsi="Courier New" w:cs="Courier New"/>
+          <w:sz w:val="24"/>
+          <w:szCs w:val="28"/>
+          <w:lang w:val="en-US"/>
+        </w:rPr>
+        <w:t>;</w:t>
       </w:r>
     </w:p>
     <w:p>
@@ -12145,7 +14618,27 @@
           <w:szCs w:val="24"/>
           <w:lang w:val="en-US"/>
         </w:rPr>
-        <w:t xml:space="preserve">    while(1);</w:t>
+        <w:t xml:space="preserve">    </w:t>
+      </w:r>
+      <w:proofErr w:type="gramStart"/>
+      <w:r>
+        <w:rPr>
+          <w:rFonts w:ascii="Courier New" w:hAnsi="Courier New" w:cs="Courier New"/>
+          <w:sz w:val="24"/>
+          <w:szCs w:val="24"/>
+          <w:lang w:val="en-US"/>
+        </w:rPr>
+        <w:t>while(</w:t>
+      </w:r>
+      <w:proofErr w:type="gramEnd"/>
+      <w:r>
+        <w:rPr>
+          <w:rFonts w:ascii="Courier New" w:hAnsi="Courier New" w:cs="Courier New"/>
+          <w:sz w:val="24"/>
+          <w:szCs w:val="24"/>
+          <w:lang w:val="en-US"/>
+        </w:rPr>
+        <w:t>1);</w:t>
       </w:r>
     </w:p>
     <w:p>
@@ -12187,25 +14680,48 @@
           <w:szCs w:val="28"/>
           <w:lang w:val="en-US"/>
         </w:rPr>
+        <w:lastRenderedPageBreak/>
         <w:t xml:space="preserve">Note that function </w:t>
       </w:r>
-      <w:r>
-        <w:rPr>
-          <w:rFonts w:ascii="Courier New" w:hAnsi="Courier New" w:cs="Courier New"/>
-          <w:sz w:val="28"/>
-          <w:szCs w:val="28"/>
-          <w:lang w:val="en-US"/>
-        </w:rPr>
-        <w:t>high_interrupt_init</w:t>
-      </w:r>
-      <w:r>
-        <w:rPr>
-          <w:rFonts w:ascii="Courier New" w:hAnsi="Courier New" w:cs="Courier New"/>
-          <w:sz w:val="28"/>
-          <w:szCs w:val="28"/>
-          <w:lang w:val="en-US"/>
-        </w:rPr>
-        <w:t>()</w:t>
+      <w:proofErr w:type="spellStart"/>
+      <w:r>
+        <w:rPr>
+          <w:rFonts w:ascii="Courier New" w:hAnsi="Courier New" w:cs="Courier New"/>
+          <w:sz w:val="28"/>
+          <w:szCs w:val="28"/>
+          <w:lang w:val="en-US"/>
+        </w:rPr>
+        <w:t>high_interrupt_</w:t>
+      </w:r>
+      <w:proofErr w:type="gramStart"/>
+      <w:r>
+        <w:rPr>
+          <w:rFonts w:ascii="Courier New" w:hAnsi="Courier New" w:cs="Courier New"/>
+          <w:sz w:val="28"/>
+          <w:szCs w:val="28"/>
+          <w:lang w:val="en-US"/>
+        </w:rPr>
+        <w:t>init</w:t>
+      </w:r>
+      <w:proofErr w:type="spellEnd"/>
+      <w:r>
+        <w:rPr>
+          <w:rFonts w:ascii="Courier New" w:hAnsi="Courier New" w:cs="Courier New"/>
+          <w:sz w:val="28"/>
+          <w:szCs w:val="28"/>
+          <w:lang w:val="en-US"/>
+        </w:rPr>
+        <w:t>(</w:t>
+      </w:r>
+      <w:proofErr w:type="gramEnd"/>
+      <w:r>
+        <w:rPr>
+          <w:rFonts w:ascii="Courier New" w:hAnsi="Courier New" w:cs="Courier New"/>
+          <w:sz w:val="28"/>
+          <w:szCs w:val="28"/>
+          <w:lang w:val="en-US"/>
+        </w:rPr>
+        <w:t>)</w:t>
       </w:r>
       <w:r>
         <w:rPr>
@@ -12232,7 +14748,27 @@
           <w:szCs w:val="28"/>
           <w:lang w:val="en-US"/>
         </w:rPr>
-        <w:t xml:space="preserve"> init_all_units( )</w:t>
+        <w:t xml:space="preserve"> </w:t>
+      </w:r>
+      <w:proofErr w:type="spellStart"/>
+      <w:r>
+        <w:rPr>
+          <w:rFonts w:ascii="Courier New" w:hAnsi="Courier New" w:cs="Courier New"/>
+          <w:sz w:val="28"/>
+          <w:szCs w:val="28"/>
+          <w:lang w:val="en-US"/>
+        </w:rPr>
+        <w:t>init_all_units</w:t>
+      </w:r>
+      <w:proofErr w:type="spellEnd"/>
+      <w:r>
+        <w:rPr>
+          <w:rFonts w:ascii="Courier New" w:hAnsi="Courier New" w:cs="Courier New"/>
+          <w:sz w:val="28"/>
+          <w:szCs w:val="28"/>
+          <w:lang w:val="en-US"/>
+        </w:rPr>
+        <w:t>( )</w:t>
       </w:r>
       <w:r>
         <w:rPr>
@@ -12272,7 +14808,6 @@
           <w:szCs w:val="28"/>
           <w:lang w:val="en-US"/>
         </w:rPr>
-        <w:lastRenderedPageBreak/>
         <w:t xml:space="preserve">As an example of working with timers, consider setting a timer №0 to generate interrupts at a frequency of 1 Hz. </w:t>
       </w:r>
       <w:r>
@@ -12336,8 +14871,19 @@
           <w:szCs w:val="28"/>
           <w:lang w:val="en-US"/>
         </w:rPr>
-        <w:t>unsigned int</w:t>
-      </w:r>
+        <w:t xml:space="preserve">unsigned </w:t>
+      </w:r>
+      <w:proofErr w:type="spellStart"/>
+      <w:r>
+        <w:rPr>
+          <w:rFonts w:ascii="Courier New" w:hAnsi="Courier New" w:cs="Courier New"/>
+          <w:sz w:val="28"/>
+          <w:szCs w:val="28"/>
+          <w:lang w:val="en-US"/>
+        </w:rPr>
+        <w:t>int</w:t>
+      </w:r>
+      <w:proofErr w:type="spellEnd"/>
       <w:r>
         <w:rPr>
           <w:rFonts w:ascii="Times New Roman" w:hAnsi="Times New Roman" w:cs="Times New Roman"/>
@@ -12460,16 +15006,7 @@
                         <w:szCs w:val="28"/>
                         <w:lang w:val="en-US"/>
                       </w:rPr>
-                      <m:t>Fosc/4</m:t>
-                    </m:r>
-                    <m:r>
-                      <w:rPr>
-                        <w:rFonts w:ascii="Cambria Math" w:hAnsi="Cambria Math" w:cs="Times New Roman"/>
-                        <w:sz w:val="28"/>
-                        <w:szCs w:val="28"/>
-                        <w:lang w:val="en-US"/>
-                      </w:rPr>
-                      <m:t xml:space="preserve">*Period </m:t>
+                      <m:t xml:space="preserve">Fosc/4*Period </m:t>
                     </m:r>
                     <m:d>
                       <m:dPr>
@@ -12879,16 +15416,7 @@
                   <w:szCs w:val="28"/>
                   <w:lang w:val="en-US"/>
                 </w:rPr>
-                <m:t>10000000/4</m:t>
-              </m:r>
-              <m:r>
-                <w:rPr>
-                  <w:rFonts w:ascii="Cambria Math" w:hAnsi="Cambria Math" w:cs="Times New Roman"/>
-                  <w:sz w:val="28"/>
-                  <w:szCs w:val="28"/>
-                  <w:lang w:val="en-US"/>
-                </w:rPr>
-                <m:t>*1</m:t>
+                <m:t>10000000/4*1</m:t>
               </m:r>
             </m:num>
             <m:den>
@@ -12974,7 +15502,7 @@
               <w:jc w:val="center"/>
               <w:rPr>
                 <w:rFonts w:ascii="Times New Roman" w:hAnsi="Times New Roman" w:cs="Times New Roman"/>
-                <w:sz w:val="28"/>
+                <w:sz w:val="24"/>
                 <w:szCs w:val="28"/>
                 <w:lang w:val="en-US"/>
               </w:rPr>
@@ -12982,7 +15510,7 @@
             <w:r>
               <w:rPr>
                 <w:rFonts w:ascii="Times New Roman" w:hAnsi="Times New Roman" w:cs="Times New Roman"/>
-                <w:sz w:val="28"/>
+                <w:sz w:val="24"/>
                 <w:szCs w:val="28"/>
                 <w:lang w:val="en-US"/>
               </w:rPr>
@@ -13003,7 +15531,7 @@
               <w:jc w:val="right"/>
               <w:rPr>
                 <w:rFonts w:ascii="Times New Roman" w:hAnsi="Times New Roman" w:cs="Times New Roman"/>
-                <w:sz w:val="28"/>
+                <w:sz w:val="24"/>
                 <w:szCs w:val="28"/>
                 <w:lang w:val="en-US"/>
               </w:rPr>
@@ -13011,7 +15539,7 @@
             <w:r>
               <w:rPr>
                 <w:rFonts w:ascii="Times New Roman" w:hAnsi="Times New Roman" w:cs="Times New Roman"/>
-                <w:sz w:val="28"/>
+                <w:sz w:val="24"/>
                 <w:szCs w:val="28"/>
                 <w:lang w:val="en-US"/>
               </w:rPr>
@@ -13031,7 +15559,7 @@
               <w:jc w:val="both"/>
               <w:rPr>
                 <w:rFonts w:ascii="Times New Roman" w:hAnsi="Times New Roman" w:cs="Times New Roman"/>
-                <w:sz w:val="28"/>
+                <w:sz w:val="24"/>
                 <w:szCs w:val="28"/>
                 <w:lang w:val="en-US"/>
               </w:rPr>
@@ -13039,7 +15567,7 @@
             <w:r>
               <w:rPr>
                 <w:rFonts w:ascii="Times New Roman" w:hAnsi="Times New Roman" w:cs="Times New Roman"/>
-                <w:sz w:val="28"/>
+                <w:sz w:val="24"/>
                 <w:szCs w:val="28"/>
                 <w:lang w:val="en-US"/>
               </w:rPr>
@@ -13059,7 +15587,7 @@
               <w:jc w:val="both"/>
               <w:rPr>
                 <w:rFonts w:ascii="Times New Roman" w:hAnsi="Times New Roman" w:cs="Times New Roman"/>
-                <w:sz w:val="28"/>
+                <w:sz w:val="24"/>
                 <w:szCs w:val="28"/>
                 <w:lang w:val="en-US"/>
               </w:rPr>
@@ -13067,7 +15595,7 @@
             <w:r>
               <w:rPr>
                 <w:rFonts w:ascii="Times New Roman" w:hAnsi="Times New Roman" w:cs="Times New Roman"/>
-                <w:sz w:val="28"/>
+                <w:sz w:val="24"/>
                 <w:szCs w:val="28"/>
                 <w:lang w:val="en-US"/>
               </w:rPr>
@@ -13094,7 +15622,7 @@
               <w:jc w:val="center"/>
               <w:rPr>
                 <w:rFonts w:ascii="Times New Roman" w:hAnsi="Times New Roman" w:cs="Times New Roman"/>
-                <w:sz w:val="28"/>
+                <w:sz w:val="24"/>
                 <w:szCs w:val="28"/>
                 <w:lang w:val="en-US"/>
               </w:rPr>
@@ -13102,7 +15630,7 @@
             <w:r>
               <w:rPr>
                 <w:rFonts w:ascii="Times New Roman" w:hAnsi="Times New Roman" w:cs="Times New Roman"/>
-                <w:sz w:val="28"/>
+                <w:sz w:val="24"/>
                 <w:szCs w:val="28"/>
                 <w:lang w:val="en-US"/>
               </w:rPr>
@@ -13124,7 +15652,7 @@
               <w:jc w:val="both"/>
               <w:rPr>
                 <w:rFonts w:ascii="Times New Roman" w:hAnsi="Times New Roman" w:cs="Times New Roman"/>
-                <w:sz w:val="28"/>
+                <w:sz w:val="24"/>
                 <w:szCs w:val="28"/>
                 <w:lang w:val="en-US"/>
               </w:rPr>
@@ -13144,7 +15672,7 @@
               <w:jc w:val="center"/>
               <w:rPr>
                 <w:rFonts w:ascii="Times New Roman" w:hAnsi="Times New Roman" w:cs="Times New Roman"/>
-                <w:sz w:val="28"/>
+                <w:sz w:val="24"/>
                 <w:szCs w:val="28"/>
                 <w:lang w:val="en-US"/>
               </w:rPr>
@@ -13152,7 +15680,7 @@
             <w:r>
               <w:rPr>
                 <w:rFonts w:ascii="Times New Roman" w:hAnsi="Times New Roman" w:cs="Times New Roman"/>
-                <w:sz w:val="28"/>
+                <w:sz w:val="24"/>
                 <w:szCs w:val="28"/>
                 <w:lang w:val="en-US"/>
               </w:rPr>
@@ -13173,7 +15701,7 @@
               <w:jc w:val="center"/>
               <w:rPr>
                 <w:rFonts w:ascii="Times New Roman" w:hAnsi="Times New Roman" w:cs="Times New Roman"/>
-                <w:sz w:val="28"/>
+                <w:sz w:val="24"/>
                 <w:szCs w:val="28"/>
                 <w:lang w:val="en-US"/>
               </w:rPr>
@@ -13181,7 +15709,7 @@
             <w:r>
               <w:rPr>
                 <w:rFonts w:ascii="Times New Roman" w:hAnsi="Times New Roman" w:cs="Times New Roman"/>
-                <w:sz w:val="28"/>
+                <w:sz w:val="24"/>
                 <w:szCs w:val="28"/>
                 <w:lang w:val="en-US"/>
               </w:rPr>
@@ -13207,7 +15735,7 @@
               <w:jc w:val="center"/>
               <w:rPr>
                 <w:rFonts w:ascii="Times New Roman" w:hAnsi="Times New Roman" w:cs="Times New Roman"/>
-                <w:sz w:val="28"/>
+                <w:sz w:val="24"/>
                 <w:szCs w:val="28"/>
                 <w:lang w:val="en-US"/>
               </w:rPr>
@@ -13227,7 +15755,7 @@
               <w:jc w:val="both"/>
               <w:rPr>
                 <w:rFonts w:ascii="Times New Roman" w:hAnsi="Times New Roman" w:cs="Times New Roman"/>
-                <w:sz w:val="28"/>
+                <w:sz w:val="24"/>
                 <w:szCs w:val="28"/>
                 <w:lang w:val="en-US"/>
               </w:rPr>
@@ -13246,7 +15774,7 @@
               <w:jc w:val="center"/>
               <w:rPr>
                 <w:rFonts w:ascii="Times New Roman" w:hAnsi="Times New Roman" w:cs="Times New Roman"/>
-                <w:sz w:val="28"/>
+                <w:sz w:val="24"/>
                 <w:szCs w:val="28"/>
                 <w:lang w:val="en-US"/>
               </w:rPr>
@@ -13254,7 +15782,7 @@
             <w:r>
               <w:rPr>
                 <w:rFonts w:ascii="Times New Roman" w:hAnsi="Times New Roman" w:cs="Times New Roman"/>
-                <w:sz w:val="28"/>
+                <w:sz w:val="24"/>
                 <w:szCs w:val="28"/>
                 <w:lang w:val="en-US"/>
               </w:rPr>
@@ -13274,7 +15802,7 @@
               <w:jc w:val="center"/>
               <w:rPr>
                 <w:rFonts w:ascii="Times New Roman" w:hAnsi="Times New Roman" w:cs="Times New Roman"/>
-                <w:sz w:val="28"/>
+                <w:sz w:val="24"/>
                 <w:szCs w:val="28"/>
                 <w:lang w:val="en-US"/>
               </w:rPr>
@@ -13282,7 +15810,7 @@
             <w:r>
               <w:rPr>
                 <w:rFonts w:ascii="Times New Roman" w:hAnsi="Times New Roman" w:cs="Times New Roman"/>
-                <w:sz w:val="28"/>
+                <w:sz w:val="24"/>
                 <w:szCs w:val="28"/>
                 <w:lang w:val="en-US"/>
               </w:rPr>
@@ -13324,7 +15852,83 @@
           <w:szCs w:val="28"/>
           <w:lang w:val="en-US"/>
         </w:rPr>
-        <w:t xml:space="preserve">You can change the prescaler, it depends on the period value that you want to obtain. If the value that you calculate for time period is more than 65535, it means that you need to use another prescaler. All available options you can find in datasheet of microcontroller. In table 3.1 all values of providers are presented. </w:t>
+        <w:t xml:space="preserve">You can change the </w:t>
+      </w:r>
+      <w:proofErr w:type="spellStart"/>
+      <w:r>
+        <w:rPr>
+          <w:rFonts w:ascii="Times New Roman" w:hAnsi="Times New Roman" w:cs="Times New Roman"/>
+          <w:sz w:val="28"/>
+          <w:szCs w:val="28"/>
+          <w:lang w:val="en-US"/>
+        </w:rPr>
+        <w:t>prescaler</w:t>
+      </w:r>
+      <w:proofErr w:type="spellEnd"/>
+      <w:r>
+        <w:rPr>
+          <w:rFonts w:ascii="Times New Roman" w:hAnsi="Times New Roman" w:cs="Times New Roman"/>
+          <w:sz w:val="28"/>
+          <w:szCs w:val="28"/>
+          <w:lang w:val="en-US"/>
+        </w:rPr>
+        <w:t xml:space="preserve">, it depends on the period value that you want to obtain. If the value that you calculate for time period is more than 65535, it means that you need to use another </w:t>
+      </w:r>
+      <w:proofErr w:type="spellStart"/>
+      <w:r>
+        <w:rPr>
+          <w:rFonts w:ascii="Times New Roman" w:hAnsi="Times New Roman" w:cs="Times New Roman"/>
+          <w:sz w:val="28"/>
+          <w:szCs w:val="28"/>
+          <w:lang w:val="en-US"/>
+        </w:rPr>
+        <w:t>prescaler</w:t>
+      </w:r>
+      <w:proofErr w:type="spellEnd"/>
+      <w:r>
+        <w:rPr>
+          <w:rFonts w:ascii="Times New Roman" w:hAnsi="Times New Roman" w:cs="Times New Roman"/>
+          <w:sz w:val="28"/>
+          <w:szCs w:val="28"/>
+          <w:lang w:val="en-US"/>
+        </w:rPr>
+        <w:t>. All available options you can find in datasheet of microcontroller. In table 3.1 all values of pr</w:t>
+      </w:r>
+      <w:r>
+        <w:rPr>
+          <w:rFonts w:ascii="Times New Roman" w:hAnsi="Times New Roman" w:cs="Times New Roman"/>
+          <w:sz w:val="28"/>
+          <w:szCs w:val="28"/>
+          <w:lang w:val="en-US"/>
+        </w:rPr>
+        <w:t>e-d</w:t>
+      </w:r>
+      <w:r>
+        <w:rPr>
+          <w:rFonts w:ascii="Times New Roman" w:hAnsi="Times New Roman" w:cs="Times New Roman"/>
+          <w:sz w:val="28"/>
+          <w:szCs w:val="28"/>
+          <w:lang w:val="en-US"/>
+        </w:rPr>
+        <w:t>i</w:t>
+      </w:r>
+      <w:r>
+        <w:rPr>
+          <w:rFonts w:ascii="Times New Roman" w:hAnsi="Times New Roman" w:cs="Times New Roman"/>
+          <w:sz w:val="28"/>
+          <w:szCs w:val="28"/>
+          <w:lang w:val="en-US"/>
+        </w:rPr>
+        <w:t>vi</w:t>
+      </w:r>
+      <w:r>
+        <w:rPr>
+          <w:rFonts w:ascii="Times New Roman" w:hAnsi="Times New Roman" w:cs="Times New Roman"/>
+          <w:sz w:val="28"/>
+          <w:szCs w:val="28"/>
+          <w:lang w:val="en-US"/>
+        </w:rPr>
+        <w:t xml:space="preserve">ders are presented. </w:t>
       </w:r>
     </w:p>
     <w:p>
@@ -14019,6 +16623,833 @@
           <w:lang w:val="en-US"/>
         </w:rPr>
       </w:pPr>
+      <w:r>
+        <w:rPr>
+          <w:rFonts w:ascii="Times New Roman" w:hAnsi="Times New Roman" w:cs="Times New Roman"/>
+          <w:sz w:val="28"/>
+          <w:szCs w:val="28"/>
+          <w:lang w:val="en-US"/>
+        </w:rPr>
+        <w:lastRenderedPageBreak/>
+        <w:t>The text of the program is shown in listing 3.2.</w:t>
+      </w:r>
+    </w:p>
+    <w:p>
+      <w:pPr>
+        <w:pStyle w:val="Default"/>
+        <w:jc w:val="right"/>
+        <w:rPr>
+          <w:sz w:val="28"/>
+          <w:szCs w:val="28"/>
+          <w:lang w:val="en-US"/>
+        </w:rPr>
+      </w:pPr>
+      <w:r>
+        <w:rPr>
+          <w:sz w:val="28"/>
+          <w:szCs w:val="28"/>
+          <w:lang w:val="en-US"/>
+        </w:rPr>
+        <w:t xml:space="preserve">Listing 3.2 </w:t>
+      </w:r>
+    </w:p>
+    <w:p>
+      <w:pPr>
+        <w:pStyle w:val="Default"/>
+        <w:rPr>
+          <w:rFonts w:ascii="Courier New" w:hAnsi="Courier New" w:cs="Courier New"/>
+          <w:szCs w:val="28"/>
+          <w:lang w:val="en-US"/>
+        </w:rPr>
+      </w:pPr>
+    </w:p>
+    <w:p>
+      <w:pPr>
+        <w:pStyle w:val="Default"/>
+        <w:rPr>
+          <w:rFonts w:ascii="Courier New" w:hAnsi="Courier New" w:cs="Courier New"/>
+          <w:szCs w:val="28"/>
+          <w:lang w:val="en-US"/>
+        </w:rPr>
+      </w:pPr>
+      <w:r>
+        <w:rPr>
+          <w:rFonts w:ascii="Courier New" w:hAnsi="Courier New" w:cs="Courier New"/>
+          <w:szCs w:val="28"/>
+          <w:lang w:val="en-US"/>
+        </w:rPr>
+        <w:t>/</w:t>
+      </w:r>
+      <w:proofErr w:type="gramStart"/>
+      <w:r>
+        <w:rPr>
+          <w:rFonts w:ascii="Courier New" w:hAnsi="Courier New" w:cs="Courier New"/>
+          <w:szCs w:val="28"/>
+          <w:lang w:val="en-US"/>
+        </w:rPr>
+        <w:t>/ !this</w:t>
+      </w:r>
+      <w:proofErr w:type="gramEnd"/>
+      <w:r>
+        <w:rPr>
+          <w:rFonts w:ascii="Courier New" w:hAnsi="Courier New" w:cs="Courier New"/>
+          <w:szCs w:val="28"/>
+          <w:lang w:val="en-US"/>
+        </w:rPr>
+        <w:t xml:space="preserve"> function is already in your project, no need to copy! </w:t>
+      </w:r>
+    </w:p>
+    <w:p>
+      <w:pPr>
+        <w:pStyle w:val="Default"/>
+        <w:rPr>
+          <w:rFonts w:ascii="Courier New" w:hAnsi="Courier New" w:cs="Courier New"/>
+          <w:szCs w:val="28"/>
+          <w:lang w:val="en-US"/>
+        </w:rPr>
+      </w:pPr>
+      <w:r>
+        <w:rPr>
+          <w:rFonts w:ascii="Courier New" w:hAnsi="Courier New" w:cs="Courier New"/>
+          <w:szCs w:val="28"/>
+          <w:lang w:val="en-US"/>
+        </w:rPr>
+        <w:t xml:space="preserve">void </w:t>
+      </w:r>
+      <w:proofErr w:type="spellStart"/>
+      <w:r>
+        <w:rPr>
+          <w:rFonts w:ascii="Courier New" w:hAnsi="Courier New" w:cs="Courier New"/>
+          <w:szCs w:val="28"/>
+          <w:lang w:val="en-US"/>
+        </w:rPr>
+        <w:t>low_interrupt_</w:t>
+      </w:r>
+      <w:proofErr w:type="gramStart"/>
+      <w:r>
+        <w:rPr>
+          <w:rFonts w:ascii="Courier New" w:hAnsi="Courier New" w:cs="Courier New"/>
+          <w:szCs w:val="28"/>
+          <w:lang w:val="en-US"/>
+        </w:rPr>
+        <w:t>init</w:t>
+      </w:r>
+      <w:proofErr w:type="spellEnd"/>
+      <w:r>
+        <w:rPr>
+          <w:rFonts w:ascii="Courier New" w:hAnsi="Courier New" w:cs="Courier New"/>
+          <w:szCs w:val="28"/>
+          <w:lang w:val="en-US"/>
+        </w:rPr>
+        <w:t>( )</w:t>
+      </w:r>
+      <w:proofErr w:type="gramEnd"/>
+    </w:p>
+    <w:p>
+      <w:pPr>
+        <w:pStyle w:val="Default"/>
+        <w:rPr>
+          <w:rFonts w:ascii="Courier New" w:hAnsi="Courier New" w:cs="Courier New"/>
+          <w:szCs w:val="28"/>
+          <w:lang w:val="en-US"/>
+        </w:rPr>
+      </w:pPr>
+      <w:r>
+        <w:rPr>
+          <w:rFonts w:ascii="Courier New" w:hAnsi="Courier New" w:cs="Courier New"/>
+          <w:szCs w:val="28"/>
+          <w:lang w:val="en-US"/>
+        </w:rPr>
+        <w:t>{</w:t>
+      </w:r>
+    </w:p>
+    <w:p>
+      <w:pPr>
+        <w:pStyle w:val="Default"/>
+        <w:rPr>
+          <w:rFonts w:ascii="Courier New" w:hAnsi="Courier New" w:cs="Courier New"/>
+          <w:szCs w:val="28"/>
+          <w:lang w:val="en-US"/>
+        </w:rPr>
+      </w:pPr>
+      <w:r>
+        <w:rPr>
+          <w:rFonts w:ascii="Courier New" w:hAnsi="Courier New" w:cs="Courier New"/>
+          <w:szCs w:val="28"/>
+          <w:lang w:val="en-US"/>
+        </w:rPr>
+        <w:t xml:space="preserve">    T0CONbits.T08BIT=0;// setting timer №0 to 16-bit mode </w:t>
+      </w:r>
+    </w:p>
+    <w:p>
+      <w:pPr>
+        <w:pStyle w:val="Default"/>
+        <w:rPr>
+          <w:rFonts w:ascii="Courier New" w:hAnsi="Courier New" w:cs="Courier New"/>
+          <w:szCs w:val="28"/>
+          <w:lang w:val="en-US"/>
+        </w:rPr>
+      </w:pPr>
+      <w:r>
+        <w:rPr>
+          <w:rFonts w:ascii="Courier New" w:hAnsi="Courier New" w:cs="Courier New"/>
+          <w:szCs w:val="28"/>
+          <w:lang w:val="en-US"/>
+        </w:rPr>
+        <w:t xml:space="preserve">    T0CONbits.PSA=0;// pre-divider is used </w:t>
+      </w:r>
+    </w:p>
+    <w:p>
+      <w:pPr>
+        <w:pStyle w:val="Default"/>
+        <w:rPr>
+          <w:rFonts w:ascii="Courier New" w:hAnsi="Courier New" w:cs="Courier New"/>
+          <w:szCs w:val="28"/>
+          <w:lang w:val="en-US"/>
+        </w:rPr>
+      </w:pPr>
+      <w:r>
+        <w:rPr>
+          <w:rFonts w:ascii="Courier New" w:hAnsi="Courier New" w:cs="Courier New"/>
+          <w:szCs w:val="28"/>
+          <w:lang w:val="en-US"/>
+        </w:rPr>
+        <w:t xml:space="preserve">    T0CONbits.T0PS=0b111;//pre-divider = 256 </w:t>
+      </w:r>
+    </w:p>
+    <w:p>
+      <w:pPr>
+        <w:pStyle w:val="Default"/>
+        <w:rPr>
+          <w:rFonts w:ascii="Courier New" w:hAnsi="Courier New" w:cs="Courier New"/>
+          <w:szCs w:val="28"/>
+          <w:lang w:val="en-US"/>
+        </w:rPr>
+      </w:pPr>
+      <w:r>
+        <w:rPr>
+          <w:rFonts w:ascii="Courier New" w:hAnsi="Courier New" w:cs="Courier New"/>
+          <w:szCs w:val="28"/>
+          <w:lang w:val="en-US"/>
+        </w:rPr>
+        <w:t xml:space="preserve">    T0CONbits.T0CS=0;// selection of the internal source clock </w:t>
+      </w:r>
+    </w:p>
+    <w:p>
+      <w:pPr>
+        <w:pStyle w:val="Default"/>
+        <w:rPr>
+          <w:rFonts w:ascii="Courier New" w:hAnsi="Courier New" w:cs="Courier New"/>
+          <w:szCs w:val="28"/>
+          <w:lang w:val="en-US"/>
+        </w:rPr>
+      </w:pPr>
+      <w:r>
+        <w:rPr>
+          <w:rFonts w:ascii="Courier New" w:hAnsi="Courier New" w:cs="Courier New"/>
+          <w:szCs w:val="28"/>
+          <w:lang w:val="en-US"/>
+        </w:rPr>
+        <w:t xml:space="preserve">    T0CONbits.TMR0ON=1; </w:t>
+      </w:r>
+    </w:p>
+    <w:p>
+      <w:pPr>
+        <w:pStyle w:val="Default"/>
+        <w:rPr>
+          <w:rFonts w:ascii="Courier New" w:hAnsi="Courier New" w:cs="Courier New"/>
+          <w:szCs w:val="28"/>
+          <w:lang w:val="en-US"/>
+        </w:rPr>
+      </w:pPr>
+      <w:r>
+        <w:rPr>
+          <w:rFonts w:ascii="Courier New" w:hAnsi="Courier New" w:cs="Courier New"/>
+          <w:szCs w:val="28"/>
+          <w:lang w:val="en-US"/>
+        </w:rPr>
+        <w:t xml:space="preserve">    </w:t>
+      </w:r>
+      <w:proofErr w:type="spellStart"/>
+      <w:r>
+        <w:rPr>
+          <w:rFonts w:ascii="Courier New" w:hAnsi="Courier New" w:cs="Courier New"/>
+          <w:szCs w:val="28"/>
+          <w:lang w:val="en-US"/>
+        </w:rPr>
+        <w:t>RCONbits.IPEN</w:t>
+      </w:r>
+      <w:proofErr w:type="spellEnd"/>
+      <w:r>
+        <w:rPr>
+          <w:rFonts w:ascii="Courier New" w:hAnsi="Courier New" w:cs="Courier New"/>
+          <w:szCs w:val="28"/>
+          <w:lang w:val="en-US"/>
+        </w:rPr>
+        <w:t>=1; // two-level interrupt is enabled</w:t>
+      </w:r>
+    </w:p>
+    <w:p>
+      <w:pPr>
+        <w:pStyle w:val="Default"/>
+        <w:rPr>
+          <w:rFonts w:ascii="Courier New" w:hAnsi="Courier New" w:cs="Courier New"/>
+          <w:szCs w:val="28"/>
+          <w:lang w:val="en-US"/>
+        </w:rPr>
+      </w:pPr>
+      <w:r>
+        <w:rPr>
+          <w:rFonts w:ascii="Courier New" w:hAnsi="Courier New" w:cs="Courier New"/>
+          <w:szCs w:val="28"/>
+          <w:lang w:val="en-US"/>
+        </w:rPr>
+        <w:t xml:space="preserve">    INTCON2bits.TMR0IP=0;// assign an interrupt a low priority </w:t>
+      </w:r>
+    </w:p>
+    <w:p>
+      <w:pPr>
+        <w:pStyle w:val="Default"/>
+        <w:rPr>
+          <w:rFonts w:ascii="Courier New" w:hAnsi="Courier New" w:cs="Courier New"/>
+          <w:szCs w:val="28"/>
+          <w:lang w:val="en-US"/>
+        </w:rPr>
+      </w:pPr>
+      <w:r>
+        <w:rPr>
+          <w:rFonts w:ascii="Courier New" w:hAnsi="Courier New" w:cs="Courier New"/>
+          <w:szCs w:val="28"/>
+          <w:lang w:val="en-US"/>
+        </w:rPr>
+        <w:t xml:space="preserve">    INTCONbits.TMR0IF=0;// reset the interrupt flag on overflow of timer 0 </w:t>
+      </w:r>
+    </w:p>
+    <w:p>
+      <w:pPr>
+        <w:pStyle w:val="Default"/>
+        <w:rPr>
+          <w:rFonts w:ascii="Courier New" w:hAnsi="Courier New" w:cs="Courier New"/>
+          <w:szCs w:val="28"/>
+          <w:lang w:val="en-US"/>
+        </w:rPr>
+      </w:pPr>
+      <w:r>
+        <w:rPr>
+          <w:rFonts w:ascii="Courier New" w:hAnsi="Courier New" w:cs="Courier New"/>
+          <w:szCs w:val="28"/>
+          <w:lang w:val="en-US"/>
+        </w:rPr>
+        <w:t xml:space="preserve">    </w:t>
+      </w:r>
+      <w:proofErr w:type="spellStart"/>
+      <w:r>
+        <w:rPr>
+          <w:rFonts w:ascii="Courier New" w:hAnsi="Courier New" w:cs="Courier New"/>
+          <w:szCs w:val="28"/>
+          <w:lang w:val="en-US"/>
+        </w:rPr>
+        <w:t>INTCONbits.GIEH</w:t>
+      </w:r>
+      <w:proofErr w:type="spellEnd"/>
+      <w:r>
+        <w:rPr>
+          <w:rFonts w:ascii="Courier New" w:hAnsi="Courier New" w:cs="Courier New"/>
+          <w:szCs w:val="28"/>
+          <w:lang w:val="en-US"/>
+        </w:rPr>
+        <w:t>=1; // the high-level interrupt is enabled</w:t>
+      </w:r>
+    </w:p>
+    <w:p>
+      <w:pPr>
+        <w:pStyle w:val="Default"/>
+        <w:rPr>
+          <w:rFonts w:ascii="Courier New" w:hAnsi="Courier New" w:cs="Courier New"/>
+          <w:szCs w:val="28"/>
+          <w:lang w:val="en-US"/>
+        </w:rPr>
+      </w:pPr>
+      <w:r>
+        <w:rPr>
+          <w:rFonts w:ascii="Courier New" w:hAnsi="Courier New" w:cs="Courier New"/>
+          <w:szCs w:val="28"/>
+          <w:lang w:val="en-US"/>
+        </w:rPr>
+        <w:t xml:space="preserve">    </w:t>
+      </w:r>
+      <w:proofErr w:type="spellStart"/>
+      <w:r>
+        <w:rPr>
+          <w:rFonts w:ascii="Courier New" w:hAnsi="Courier New" w:cs="Courier New"/>
+          <w:szCs w:val="28"/>
+          <w:lang w:val="en-US"/>
+        </w:rPr>
+        <w:t>INTCONbits.GIEL</w:t>
+      </w:r>
+      <w:proofErr w:type="spellEnd"/>
+      <w:r>
+        <w:rPr>
+          <w:rFonts w:ascii="Courier New" w:hAnsi="Courier New" w:cs="Courier New"/>
+          <w:szCs w:val="28"/>
+          <w:lang w:val="en-US"/>
+        </w:rPr>
+        <w:t>=1; // low-level interrupts is enabled</w:t>
+      </w:r>
+    </w:p>
+    <w:p>
+      <w:pPr>
+        <w:pStyle w:val="Default"/>
+        <w:rPr>
+          <w:rFonts w:ascii="Courier New" w:hAnsi="Courier New" w:cs="Courier New"/>
+          <w:szCs w:val="28"/>
+          <w:lang w:val="en-US"/>
+        </w:rPr>
+      </w:pPr>
+      <w:r>
+        <w:rPr>
+          <w:rFonts w:ascii="Courier New" w:hAnsi="Courier New" w:cs="Courier New"/>
+          <w:szCs w:val="28"/>
+          <w:lang w:val="en-US"/>
+        </w:rPr>
+        <w:t xml:space="preserve">    INTCONbits.TMR0IE=1;// overflow interrupt for timer 0 </w:t>
+      </w:r>
+    </w:p>
+    <w:p>
+      <w:pPr>
+        <w:pStyle w:val="Default"/>
+        <w:rPr>
+          <w:rFonts w:ascii="Courier New" w:hAnsi="Courier New" w:cs="Courier New"/>
+          <w:szCs w:val="28"/>
+          <w:lang w:val="en-US"/>
+        </w:rPr>
+      </w:pPr>
+      <w:r>
+        <w:rPr>
+          <w:rFonts w:ascii="Courier New" w:hAnsi="Courier New" w:cs="Courier New"/>
+          <w:szCs w:val="28"/>
+          <w:lang w:val="en-US"/>
+        </w:rPr>
+        <w:t>}</w:t>
+      </w:r>
+    </w:p>
+    <w:p>
+      <w:pPr>
+        <w:pStyle w:val="Default"/>
+        <w:rPr>
+          <w:rFonts w:ascii="Courier New" w:hAnsi="Courier New" w:cs="Courier New"/>
+          <w:szCs w:val="28"/>
+          <w:lang w:val="en-US"/>
+        </w:rPr>
+      </w:pPr>
+    </w:p>
+    <w:p>
+      <w:pPr>
+        <w:pStyle w:val="Default"/>
+        <w:rPr>
+          <w:rFonts w:ascii="Courier New" w:hAnsi="Courier New" w:cs="Courier New"/>
+          <w:szCs w:val="28"/>
+          <w:lang w:val="en-US"/>
+        </w:rPr>
+      </w:pPr>
+      <w:r>
+        <w:rPr>
+          <w:rFonts w:ascii="Courier New" w:hAnsi="Courier New" w:cs="Courier New"/>
+          <w:szCs w:val="28"/>
+          <w:lang w:val="en-US"/>
+        </w:rPr>
+        <w:t xml:space="preserve">void interrupt </w:t>
+      </w:r>
+      <w:proofErr w:type="spellStart"/>
+      <w:r>
+        <w:rPr>
+          <w:rFonts w:ascii="Courier New" w:hAnsi="Courier New" w:cs="Courier New"/>
+          <w:szCs w:val="28"/>
+          <w:lang w:val="en-US"/>
+        </w:rPr>
+        <w:t>low_priority</w:t>
+      </w:r>
+      <w:proofErr w:type="spellEnd"/>
+      <w:r>
+        <w:rPr>
+          <w:rFonts w:ascii="Courier New" w:hAnsi="Courier New" w:cs="Courier New"/>
+          <w:szCs w:val="28"/>
+          <w:lang w:val="en-US"/>
+        </w:rPr>
+        <w:t xml:space="preserve"> </w:t>
+      </w:r>
+      <w:proofErr w:type="spellStart"/>
+      <w:r>
+        <w:rPr>
+          <w:rFonts w:ascii="Courier New" w:hAnsi="Courier New" w:cs="Courier New"/>
+          <w:szCs w:val="28"/>
+          <w:lang w:val="en-US"/>
+        </w:rPr>
+        <w:t>LIisr</w:t>
+      </w:r>
+      <w:proofErr w:type="spellEnd"/>
+      <w:r>
+        <w:rPr>
+          <w:rFonts w:ascii="Courier New" w:hAnsi="Courier New" w:cs="Courier New"/>
+          <w:szCs w:val="28"/>
+          <w:lang w:val="en-US"/>
+        </w:rPr>
+        <w:t xml:space="preserve"> (void) </w:t>
+      </w:r>
+    </w:p>
+    <w:p>
+      <w:pPr>
+        <w:pStyle w:val="Default"/>
+        <w:rPr>
+          <w:rFonts w:ascii="Courier New" w:hAnsi="Courier New" w:cs="Courier New"/>
+          <w:szCs w:val="28"/>
+          <w:lang w:val="en-US"/>
+        </w:rPr>
+      </w:pPr>
+      <w:r>
+        <w:rPr>
+          <w:rFonts w:ascii="Courier New" w:hAnsi="Courier New" w:cs="Courier New"/>
+          <w:szCs w:val="28"/>
+          <w:lang w:val="en-US"/>
+        </w:rPr>
+        <w:t xml:space="preserve">{ </w:t>
+      </w:r>
+    </w:p>
+    <w:p>
+      <w:pPr>
+        <w:pStyle w:val="Default"/>
+        <w:ind w:left="708"/>
+        <w:rPr>
+          <w:rFonts w:ascii="Courier New" w:hAnsi="Courier New" w:cs="Courier New"/>
+          <w:szCs w:val="28"/>
+          <w:lang w:val="en-US"/>
+        </w:rPr>
+      </w:pPr>
+      <w:r>
+        <w:rPr>
+          <w:rFonts w:ascii="Courier New" w:hAnsi="Courier New" w:cs="Courier New"/>
+          <w:szCs w:val="28"/>
+          <w:lang w:val="en-US"/>
+        </w:rPr>
+        <w:t xml:space="preserve">if (INTCONbits.TMR0IF) </w:t>
+      </w:r>
+      <w:r>
+        <w:rPr>
+          <w:rFonts w:ascii="Courier New" w:hAnsi="Courier New" w:cs="Courier New"/>
+          <w:szCs w:val="28"/>
+          <w:lang w:val="en-US"/>
+        </w:rPr>
+        <w:t>// check if timer is overflowed</w:t>
+      </w:r>
+    </w:p>
+    <w:p>
+      <w:pPr>
+        <w:pStyle w:val="Default"/>
+        <w:ind w:left="708"/>
+        <w:rPr>
+          <w:rFonts w:ascii="Courier New" w:hAnsi="Courier New" w:cs="Courier New"/>
+          <w:szCs w:val="28"/>
+          <w:lang w:val="en-US"/>
+        </w:rPr>
+      </w:pPr>
+      <w:r>
+        <w:rPr>
+          <w:rFonts w:ascii="Courier New" w:hAnsi="Courier New" w:cs="Courier New"/>
+          <w:szCs w:val="28"/>
+          <w:lang w:val="en-US"/>
+        </w:rPr>
+        <w:t xml:space="preserve">{ </w:t>
+      </w:r>
+    </w:p>
+    <w:p>
+      <w:pPr>
+        <w:pStyle w:val="Default"/>
+        <w:ind w:left="1416"/>
+        <w:rPr>
+          <w:rFonts w:ascii="Courier New" w:hAnsi="Courier New" w:cs="Courier New"/>
+          <w:szCs w:val="28"/>
+          <w:lang w:val="en-US"/>
+        </w:rPr>
+      </w:pPr>
+      <w:r>
+        <w:rPr>
+          <w:rFonts w:ascii="Courier New" w:hAnsi="Courier New" w:cs="Courier New"/>
+          <w:szCs w:val="28"/>
+          <w:lang w:val="en-US"/>
+        </w:rPr>
+        <w:t>TMR0H=</w:t>
+      </w:r>
+      <w:r>
+        <w:rPr>
+          <w:rFonts w:ascii="Courier New" w:hAnsi="Courier New" w:cs="Courier New"/>
+          <w:szCs w:val="28"/>
+          <w:lang w:val="en-US"/>
+        </w:rPr>
+        <w:t>217</w:t>
+      </w:r>
+      <w:r>
+        <w:rPr>
+          <w:rFonts w:ascii="Courier New" w:hAnsi="Courier New" w:cs="Courier New"/>
+          <w:szCs w:val="28"/>
+          <w:lang w:val="en-US"/>
+        </w:rPr>
+        <w:t xml:space="preserve">; </w:t>
+      </w:r>
+      <w:r>
+        <w:rPr>
+          <w:rFonts w:ascii="Courier New" w:hAnsi="Courier New" w:cs="Courier New"/>
+          <w:szCs w:val="28"/>
+          <w:lang w:val="en-US"/>
+        </w:rPr>
+        <w:t xml:space="preserve">// the HIGH 8-bit </w:t>
+      </w:r>
+    </w:p>
+    <w:p>
+      <w:pPr>
+        <w:pStyle w:val="Default"/>
+        <w:ind w:left="1416"/>
+        <w:rPr>
+          <w:rFonts w:ascii="Courier New" w:hAnsi="Courier New" w:cs="Courier New"/>
+          <w:szCs w:val="28"/>
+          <w:lang w:val="en-US"/>
+        </w:rPr>
+      </w:pPr>
+      <w:r>
+        <w:rPr>
+          <w:rFonts w:ascii="Courier New" w:hAnsi="Courier New" w:cs="Courier New"/>
+          <w:szCs w:val="28"/>
+          <w:lang w:val="en-US"/>
+        </w:rPr>
+        <w:t>TMR0L=</w:t>
+      </w:r>
+      <w:r>
+        <w:rPr>
+          <w:rFonts w:ascii="Courier New" w:hAnsi="Courier New" w:cs="Courier New"/>
+          <w:szCs w:val="28"/>
+          <w:lang w:val="en-US"/>
+        </w:rPr>
+        <w:t>217</w:t>
+      </w:r>
+      <w:r>
+        <w:rPr>
+          <w:rFonts w:ascii="Courier New" w:hAnsi="Courier New" w:cs="Courier New"/>
+          <w:szCs w:val="28"/>
+          <w:lang w:val="en-US"/>
+        </w:rPr>
+        <w:t xml:space="preserve">; </w:t>
+      </w:r>
+      <w:r>
+        <w:rPr>
+          <w:rFonts w:ascii="Courier New" w:hAnsi="Courier New" w:cs="Courier New"/>
+          <w:szCs w:val="28"/>
+          <w:lang w:val="en-US"/>
+        </w:rPr>
+        <w:t>// the LOW  8-bit</w:t>
+      </w:r>
+    </w:p>
+    <w:p>
+      <w:pPr>
+        <w:pStyle w:val="Default"/>
+        <w:ind w:left="1416"/>
+        <w:rPr>
+          <w:rFonts w:ascii="Courier New" w:hAnsi="Courier New" w:cs="Courier New"/>
+          <w:szCs w:val="28"/>
+          <w:lang w:val="en-US"/>
+        </w:rPr>
+      </w:pPr>
+      <w:r>
+        <w:rPr>
+          <w:rFonts w:ascii="Courier New" w:hAnsi="Courier New" w:cs="Courier New"/>
+          <w:szCs w:val="28"/>
+          <w:lang w:val="en-US"/>
+        </w:rPr>
+        <w:t>LATBbits.LATB3</w:t>
+      </w:r>
+      <w:proofErr w:type="gramStart"/>
+      <w:r>
+        <w:rPr>
+          <w:rFonts w:ascii="Courier New" w:hAnsi="Courier New" w:cs="Courier New"/>
+          <w:szCs w:val="28"/>
+          <w:lang w:val="en-US"/>
+        </w:rPr>
+        <w:t>=!LATBbits.LATB</w:t>
+      </w:r>
+      <w:proofErr w:type="gramEnd"/>
+      <w:r>
+        <w:rPr>
+          <w:rFonts w:ascii="Courier New" w:hAnsi="Courier New" w:cs="Courier New"/>
+          <w:szCs w:val="28"/>
+          <w:lang w:val="en-US"/>
+        </w:rPr>
+        <w:t xml:space="preserve">3; </w:t>
+      </w:r>
+    </w:p>
+    <w:p>
+      <w:pPr>
+        <w:pStyle w:val="Default"/>
+        <w:ind w:left="708"/>
+        <w:rPr>
+          <w:rFonts w:ascii="Courier New" w:hAnsi="Courier New" w:cs="Courier New"/>
+          <w:szCs w:val="28"/>
+          <w:lang w:val="en-US"/>
+        </w:rPr>
+      </w:pPr>
+      <w:r>
+        <w:rPr>
+          <w:rFonts w:ascii="Courier New" w:hAnsi="Courier New" w:cs="Courier New"/>
+          <w:szCs w:val="28"/>
+          <w:lang w:val="en-US"/>
+        </w:rPr>
+        <w:t xml:space="preserve">} </w:t>
+      </w:r>
+    </w:p>
+    <w:p>
+      <w:pPr>
+        <w:pStyle w:val="Default"/>
+        <w:ind w:firstLine="708"/>
+        <w:jc w:val="both"/>
+        <w:rPr>
+          <w:rFonts w:ascii="Courier New" w:hAnsi="Courier New" w:cs="Courier New"/>
+          <w:szCs w:val="28"/>
+          <w:lang w:val="en-US"/>
+        </w:rPr>
+      </w:pPr>
+      <w:r>
+        <w:rPr>
+          <w:rFonts w:ascii="Courier New" w:hAnsi="Courier New" w:cs="Courier New"/>
+          <w:szCs w:val="28"/>
+          <w:lang w:val="en-US"/>
+        </w:rPr>
+        <w:t xml:space="preserve">INTCONbits.TMR0IF=0; </w:t>
+      </w:r>
+      <w:r>
+        <w:rPr>
+          <w:rFonts w:ascii="Courier New" w:hAnsi="Courier New" w:cs="Courier New"/>
+          <w:szCs w:val="28"/>
+          <w:lang w:val="en-US"/>
+        </w:rPr>
+        <w:t xml:space="preserve">// the flag that tells MCU that interrupt ends successfully </w:t>
+      </w:r>
+    </w:p>
+    <w:p>
+      <w:pPr>
+        <w:pStyle w:val="Default"/>
+        <w:ind w:left="708"/>
+        <w:rPr>
+          <w:rFonts w:ascii="Courier New" w:hAnsi="Courier New" w:cs="Courier New"/>
+          <w:szCs w:val="28"/>
+          <w:lang w:val="en-US"/>
+        </w:rPr>
+      </w:pPr>
+    </w:p>
+    <w:p>
+      <w:pPr>
+        <w:pStyle w:val="Default"/>
+        <w:rPr>
+          <w:rFonts w:ascii="Courier New" w:hAnsi="Courier New" w:cs="Courier New"/>
+          <w:szCs w:val="28"/>
+          <w:lang w:val="en-US"/>
+        </w:rPr>
+      </w:pPr>
+      <w:r>
+        <w:rPr>
+          <w:rFonts w:ascii="Courier New" w:hAnsi="Courier New" w:cs="Courier New"/>
+          <w:szCs w:val="28"/>
+          <w:lang w:val="en-US"/>
+        </w:rPr>
+        <w:t xml:space="preserve">} </w:t>
+      </w:r>
+    </w:p>
+    <w:p>
+      <w:pPr>
+        <w:pStyle w:val="Default"/>
+        <w:rPr>
+          <w:rFonts w:ascii="Courier New" w:hAnsi="Courier New" w:cs="Courier New"/>
+          <w:sz w:val="28"/>
+          <w:szCs w:val="28"/>
+          <w:lang w:val="en-US"/>
+        </w:rPr>
+      </w:pPr>
+    </w:p>
+    <w:p>
+      <w:pPr>
+        <w:pStyle w:val="Default"/>
+        <w:rPr>
+          <w:rFonts w:ascii="Courier New" w:hAnsi="Courier New" w:cs="Courier New"/>
+          <w:szCs w:val="28"/>
+          <w:lang w:val="en-US"/>
+        </w:rPr>
+      </w:pPr>
+      <w:proofErr w:type="spellStart"/>
+      <w:r>
+        <w:rPr>
+          <w:rFonts w:ascii="Courier New" w:hAnsi="Courier New" w:cs="Courier New"/>
+          <w:szCs w:val="28"/>
+          <w:lang w:val="en-US"/>
+        </w:rPr>
+        <w:t>int</w:t>
+      </w:r>
+      <w:proofErr w:type="spellEnd"/>
+      <w:r>
+        <w:rPr>
+          <w:rFonts w:ascii="Courier New" w:hAnsi="Courier New" w:cs="Courier New"/>
+          <w:szCs w:val="28"/>
+          <w:lang w:val="en-US"/>
+        </w:rPr>
+        <w:t xml:space="preserve"> </w:t>
+      </w:r>
+      <w:proofErr w:type="gramStart"/>
+      <w:r>
+        <w:rPr>
+          <w:rFonts w:ascii="Courier New" w:hAnsi="Courier New" w:cs="Courier New"/>
+          <w:szCs w:val="28"/>
+          <w:lang w:val="en-US"/>
+        </w:rPr>
+        <w:t>main(</w:t>
+      </w:r>
+      <w:r>
+        <w:rPr>
+          <w:rFonts w:ascii="Courier New" w:hAnsi="Courier New" w:cs="Courier New"/>
+          <w:szCs w:val="28"/>
+          <w:lang w:val="en-US"/>
+        </w:rPr>
+        <w:t xml:space="preserve"> void</w:t>
+      </w:r>
+      <w:proofErr w:type="gramEnd"/>
+      <w:r>
+        <w:rPr>
+          <w:rFonts w:ascii="Courier New" w:hAnsi="Courier New" w:cs="Courier New"/>
+          <w:szCs w:val="28"/>
+          <w:lang w:val="en-US"/>
+        </w:rPr>
+        <w:t xml:space="preserve"> </w:t>
+      </w:r>
+      <w:r>
+        <w:rPr>
+          <w:rFonts w:ascii="Courier New" w:hAnsi="Courier New" w:cs="Courier New"/>
+          <w:szCs w:val="28"/>
+          <w:lang w:val="en-US"/>
+        </w:rPr>
+        <w:t xml:space="preserve">) </w:t>
+      </w:r>
+    </w:p>
+    <w:p>
+      <w:pPr>
+        <w:pStyle w:val="Default"/>
+        <w:rPr>
+          <w:rFonts w:ascii="Courier New" w:hAnsi="Courier New" w:cs="Courier New"/>
+          <w:szCs w:val="28"/>
+          <w:lang w:val="en-US"/>
+        </w:rPr>
+      </w:pPr>
+      <w:r>
+        <w:rPr>
+          <w:rFonts w:ascii="Courier New" w:hAnsi="Courier New" w:cs="Courier New"/>
+          <w:szCs w:val="28"/>
+          <w:lang w:val="en-US"/>
+        </w:rPr>
+        <w:t xml:space="preserve">{ </w:t>
+      </w:r>
     </w:p>
     <w:p>
       <w:pPr>
@@ -14026,656 +17457,51 @@
         <w:ind w:firstLine="709"/>
         <w:jc w:val="both"/>
         <w:rPr>
-          <w:rFonts w:ascii="Times New Roman" w:hAnsi="Times New Roman" w:cs="Times New Roman"/>
-          <w:sz w:val="28"/>
-          <w:szCs w:val="28"/>
-          <w:lang w:val="en-US"/>
-        </w:rPr>
-      </w:pPr>
-      <w:r>
-        <w:rPr>
-          <w:rFonts w:ascii="Times New Roman" w:hAnsi="Times New Roman" w:cs="Times New Roman"/>
-          <w:sz w:val="28"/>
-          <w:szCs w:val="28"/>
-          <w:lang w:val="en-US"/>
-        </w:rPr>
-        <w:lastRenderedPageBreak/>
-        <w:t>The text of the program is shown in listing 3.2.</w:t>
-      </w:r>
-    </w:p>
-    <w:p>
-      <w:pPr>
-        <w:pStyle w:val="Default"/>
-        <w:jc w:val="right"/>
-        <w:rPr>
-          <w:sz w:val="28"/>
-          <w:szCs w:val="28"/>
-          <w:lang w:val="en-US"/>
-        </w:rPr>
-      </w:pPr>
-      <w:r>
-        <w:rPr>
-          <w:sz w:val="28"/>
-          <w:szCs w:val="28"/>
-          <w:lang w:val="en-US"/>
-        </w:rPr>
-        <w:t xml:space="preserve">Listing 3.2 </w:t>
-      </w:r>
-    </w:p>
-    <w:p>
-      <w:pPr>
-        <w:pStyle w:val="Default"/>
-        <w:rPr>
-          <w:rFonts w:ascii="Courier New" w:hAnsi="Courier New" w:cs="Courier New"/>
-          <w:szCs w:val="28"/>
-          <w:lang w:val="en-US"/>
-        </w:rPr>
-      </w:pPr>
-    </w:p>
-    <w:p>
-      <w:pPr>
-        <w:pStyle w:val="Default"/>
-        <w:rPr>
-          <w:rFonts w:ascii="Courier New" w:hAnsi="Courier New" w:cs="Courier New"/>
-          <w:szCs w:val="28"/>
-          <w:lang w:val="en-US"/>
-        </w:rPr>
-      </w:pPr>
-      <w:r>
-        <w:rPr>
-          <w:rFonts w:ascii="Courier New" w:hAnsi="Courier New" w:cs="Courier New"/>
-          <w:szCs w:val="28"/>
-          <w:lang w:val="en-US"/>
-        </w:rPr>
-        <w:t xml:space="preserve">// !this function is already in your project, no need to copy! </w:t>
-      </w:r>
-    </w:p>
-    <w:p>
-      <w:pPr>
-        <w:pStyle w:val="Default"/>
-        <w:rPr>
-          <w:rFonts w:ascii="Courier New" w:hAnsi="Courier New" w:cs="Courier New"/>
-          <w:szCs w:val="28"/>
-          <w:lang w:val="en-US"/>
-        </w:rPr>
-      </w:pPr>
-      <w:r>
-        <w:rPr>
-          <w:rFonts w:ascii="Courier New" w:hAnsi="Courier New" w:cs="Courier New"/>
-          <w:szCs w:val="28"/>
-          <w:lang w:val="en-US"/>
-        </w:rPr>
-        <w:t>void low_interrupt_init( )</w:t>
-      </w:r>
-    </w:p>
-    <w:p>
-      <w:pPr>
-        <w:pStyle w:val="Default"/>
-        <w:rPr>
-          <w:rFonts w:ascii="Courier New" w:hAnsi="Courier New" w:cs="Courier New"/>
-          <w:szCs w:val="28"/>
-          <w:lang w:val="en-US"/>
-        </w:rPr>
-      </w:pPr>
-      <w:r>
-        <w:rPr>
-          <w:rFonts w:ascii="Courier New" w:hAnsi="Courier New" w:cs="Courier New"/>
-          <w:szCs w:val="28"/>
-          <w:lang w:val="en-US"/>
-        </w:rPr>
-        <w:t>{</w:t>
-      </w:r>
-    </w:p>
-    <w:p>
-      <w:pPr>
-        <w:pStyle w:val="Default"/>
-        <w:rPr>
-          <w:rFonts w:ascii="Courier New" w:hAnsi="Courier New" w:cs="Courier New"/>
-          <w:szCs w:val="28"/>
-          <w:lang w:val="en-US"/>
-        </w:rPr>
-      </w:pPr>
-      <w:r>
-        <w:rPr>
-          <w:rFonts w:ascii="Courier New" w:hAnsi="Courier New" w:cs="Courier New"/>
-          <w:szCs w:val="28"/>
-          <w:lang w:val="en-US"/>
-        </w:rPr>
-        <w:t xml:space="preserve">    T0CONbits.T08BIT=0;// setting timer №0 to 16-bit mode </w:t>
-      </w:r>
-    </w:p>
-    <w:p>
-      <w:pPr>
-        <w:pStyle w:val="Default"/>
-        <w:rPr>
-          <w:rFonts w:ascii="Courier New" w:hAnsi="Courier New" w:cs="Courier New"/>
-          <w:szCs w:val="28"/>
-          <w:lang w:val="en-US"/>
-        </w:rPr>
-      </w:pPr>
-      <w:r>
-        <w:rPr>
-          <w:rFonts w:ascii="Courier New" w:hAnsi="Courier New" w:cs="Courier New"/>
-          <w:szCs w:val="28"/>
-          <w:lang w:val="en-US"/>
-        </w:rPr>
-        <w:t xml:space="preserve">    T0CONbits.PSA=0;// pre-divider is used </w:t>
-      </w:r>
-    </w:p>
-    <w:p>
-      <w:pPr>
-        <w:pStyle w:val="Default"/>
-        <w:rPr>
-          <w:rFonts w:ascii="Courier New" w:hAnsi="Courier New" w:cs="Courier New"/>
-          <w:szCs w:val="28"/>
-          <w:lang w:val="en-US"/>
-        </w:rPr>
-      </w:pPr>
-      <w:r>
-        <w:rPr>
-          <w:rFonts w:ascii="Courier New" w:hAnsi="Courier New" w:cs="Courier New"/>
-          <w:szCs w:val="28"/>
-          <w:lang w:val="en-US"/>
-        </w:rPr>
-        <w:t xml:space="preserve">    T0CONbits.T0PS=0b111;//pre-divider = 256 </w:t>
-      </w:r>
-    </w:p>
-    <w:p>
-      <w:pPr>
-        <w:pStyle w:val="Default"/>
-        <w:rPr>
-          <w:rFonts w:ascii="Courier New" w:hAnsi="Courier New" w:cs="Courier New"/>
-          <w:szCs w:val="28"/>
-          <w:lang w:val="en-US"/>
-        </w:rPr>
-      </w:pPr>
-      <w:r>
-        <w:rPr>
-          <w:rFonts w:ascii="Courier New" w:hAnsi="Courier New" w:cs="Courier New"/>
-          <w:szCs w:val="28"/>
-          <w:lang w:val="en-US"/>
-        </w:rPr>
-        <w:t xml:space="preserve">    T0CONbits.T0CS=0;// selection of the internal source clock </w:t>
-      </w:r>
-    </w:p>
-    <w:p>
-      <w:pPr>
-        <w:pStyle w:val="Default"/>
-        <w:rPr>
-          <w:rFonts w:ascii="Courier New" w:hAnsi="Courier New" w:cs="Courier New"/>
-          <w:szCs w:val="28"/>
-          <w:lang w:val="en-US"/>
-        </w:rPr>
-      </w:pPr>
-      <w:r>
-        <w:rPr>
-          <w:rFonts w:ascii="Courier New" w:hAnsi="Courier New" w:cs="Courier New"/>
-          <w:szCs w:val="28"/>
-          <w:lang w:val="en-US"/>
-        </w:rPr>
-        <w:t xml:space="preserve">    T0CONbits.TMR0ON=1; </w:t>
-      </w:r>
-    </w:p>
-    <w:p>
-      <w:pPr>
-        <w:pStyle w:val="Default"/>
-        <w:rPr>
-          <w:rFonts w:ascii="Courier New" w:hAnsi="Courier New" w:cs="Courier New"/>
-          <w:szCs w:val="28"/>
-          <w:lang w:val="en-US"/>
-        </w:rPr>
-      </w:pPr>
-      <w:r>
-        <w:rPr>
-          <w:rFonts w:ascii="Courier New" w:hAnsi="Courier New" w:cs="Courier New"/>
-          <w:szCs w:val="28"/>
-          <w:lang w:val="en-US"/>
-        </w:rPr>
-        <w:t xml:space="preserve">    RCONbits.IPEN=1; // two-level interrupt is enabled</w:t>
-      </w:r>
-    </w:p>
-    <w:p>
-      <w:pPr>
-        <w:pStyle w:val="Default"/>
-        <w:rPr>
-          <w:rFonts w:ascii="Courier New" w:hAnsi="Courier New" w:cs="Courier New"/>
-          <w:szCs w:val="28"/>
-          <w:lang w:val="en-US"/>
-        </w:rPr>
-      </w:pPr>
-      <w:r>
-        <w:rPr>
-          <w:rFonts w:ascii="Courier New" w:hAnsi="Courier New" w:cs="Courier New"/>
-          <w:szCs w:val="28"/>
-          <w:lang w:val="en-US"/>
-        </w:rPr>
-        <w:t xml:space="preserve">    INTCON2bits.TMR0IP=0;// assign an interrupt a low priority </w:t>
-      </w:r>
-    </w:p>
-    <w:p>
-      <w:pPr>
-        <w:pStyle w:val="Default"/>
-        <w:rPr>
-          <w:rFonts w:ascii="Courier New" w:hAnsi="Courier New" w:cs="Courier New"/>
-          <w:szCs w:val="28"/>
-          <w:lang w:val="en-US"/>
-        </w:rPr>
-      </w:pPr>
-      <w:r>
-        <w:rPr>
-          <w:rFonts w:ascii="Courier New" w:hAnsi="Courier New" w:cs="Courier New"/>
-          <w:szCs w:val="28"/>
-          <w:lang w:val="en-US"/>
-        </w:rPr>
-        <w:t xml:space="preserve">    INTCONbits.TMR0IF=0;// reset the interrupt flag on overflow of timer 0 </w:t>
-      </w:r>
-    </w:p>
-    <w:p>
-      <w:pPr>
-        <w:pStyle w:val="Default"/>
-        <w:rPr>
-          <w:rFonts w:ascii="Courier New" w:hAnsi="Courier New" w:cs="Courier New"/>
-          <w:szCs w:val="28"/>
-          <w:lang w:val="en-US"/>
-        </w:rPr>
-      </w:pPr>
-      <w:r>
-        <w:rPr>
-          <w:rFonts w:ascii="Courier New" w:hAnsi="Courier New" w:cs="Courier New"/>
-          <w:szCs w:val="28"/>
-          <w:lang w:val="en-US"/>
-        </w:rPr>
-        <w:t xml:space="preserve">    INTCONbits.GIEH=1; // the high-level interrupt is enabled</w:t>
-      </w:r>
-    </w:p>
-    <w:p>
-      <w:pPr>
-        <w:pStyle w:val="Default"/>
-        <w:rPr>
-          <w:rFonts w:ascii="Courier New" w:hAnsi="Courier New" w:cs="Courier New"/>
-          <w:szCs w:val="28"/>
-          <w:lang w:val="en-US"/>
-        </w:rPr>
-      </w:pPr>
-      <w:r>
-        <w:rPr>
-          <w:rFonts w:ascii="Courier New" w:hAnsi="Courier New" w:cs="Courier New"/>
-          <w:szCs w:val="28"/>
-          <w:lang w:val="en-US"/>
-        </w:rPr>
-        <w:t xml:space="preserve">    INTCONbits.GIEL=1; // low-level interrupts is enabled</w:t>
-      </w:r>
-    </w:p>
-    <w:p>
-      <w:pPr>
-        <w:pStyle w:val="Default"/>
-        <w:rPr>
-          <w:rFonts w:ascii="Courier New" w:hAnsi="Courier New" w:cs="Courier New"/>
-          <w:szCs w:val="28"/>
-          <w:lang w:val="en-US"/>
-        </w:rPr>
-      </w:pPr>
-      <w:r>
-        <w:rPr>
-          <w:rFonts w:ascii="Courier New" w:hAnsi="Courier New" w:cs="Courier New"/>
-          <w:szCs w:val="28"/>
-          <w:lang w:val="en-US"/>
-        </w:rPr>
-        <w:t xml:space="preserve">    INTCONbits.TMR0IE=1;// overflow interrupt for timer 0 </w:t>
-      </w:r>
-    </w:p>
-    <w:p>
-      <w:pPr>
-        <w:pStyle w:val="Default"/>
-        <w:rPr>
-          <w:rFonts w:ascii="Courier New" w:hAnsi="Courier New" w:cs="Courier New"/>
-          <w:szCs w:val="28"/>
-          <w:lang w:val="en-US"/>
-        </w:rPr>
-      </w:pPr>
-      <w:r>
-        <w:rPr>
-          <w:rFonts w:ascii="Courier New" w:hAnsi="Courier New" w:cs="Courier New"/>
-          <w:szCs w:val="28"/>
-          <w:lang w:val="en-US"/>
-        </w:rPr>
-        <w:t>}</w:t>
-      </w:r>
-    </w:p>
-    <w:p>
-      <w:pPr>
-        <w:pStyle w:val="Default"/>
-        <w:rPr>
-          <w:rFonts w:ascii="Courier New" w:hAnsi="Courier New" w:cs="Courier New"/>
-          <w:szCs w:val="28"/>
-          <w:lang w:val="en-US"/>
-        </w:rPr>
-      </w:pPr>
-    </w:p>
-    <w:p>
-      <w:pPr>
-        <w:pStyle w:val="Default"/>
-        <w:rPr>
-          <w:rFonts w:ascii="Courier New" w:hAnsi="Courier New" w:cs="Courier New"/>
-          <w:szCs w:val="28"/>
-          <w:lang w:val="en-US"/>
-        </w:rPr>
-      </w:pPr>
-      <w:r>
-        <w:rPr>
-          <w:rFonts w:ascii="Courier New" w:hAnsi="Courier New" w:cs="Courier New"/>
-          <w:szCs w:val="28"/>
-          <w:lang w:val="en-US"/>
-        </w:rPr>
-        <w:t xml:space="preserve">void interrupt low_priority LIisr (void) </w:t>
-      </w:r>
-    </w:p>
-    <w:p>
-      <w:pPr>
-        <w:pStyle w:val="Default"/>
-        <w:rPr>
-          <w:rFonts w:ascii="Courier New" w:hAnsi="Courier New" w:cs="Courier New"/>
-          <w:szCs w:val="28"/>
-          <w:lang w:val="en-US"/>
-        </w:rPr>
-      </w:pPr>
-      <w:r>
-        <w:rPr>
-          <w:rFonts w:ascii="Courier New" w:hAnsi="Courier New" w:cs="Courier New"/>
-          <w:szCs w:val="28"/>
-          <w:lang w:val="en-US"/>
-        </w:rPr>
-        <w:t xml:space="preserve">{ </w:t>
-      </w:r>
-    </w:p>
-    <w:p>
-      <w:pPr>
-        <w:pStyle w:val="Default"/>
-        <w:ind w:left="708"/>
-        <w:rPr>
-          <w:rFonts w:ascii="Courier New" w:hAnsi="Courier New" w:cs="Courier New"/>
-          <w:szCs w:val="28"/>
-          <w:lang w:val="en-US"/>
-        </w:rPr>
-      </w:pPr>
-      <w:r>
-        <w:rPr>
-          <w:rFonts w:ascii="Courier New" w:hAnsi="Courier New" w:cs="Courier New"/>
-          <w:szCs w:val="28"/>
-          <w:lang w:val="en-US"/>
-        </w:rPr>
-        <w:t xml:space="preserve">if (INTCONbits.TMR0IF) </w:t>
-      </w:r>
-      <w:r>
-        <w:rPr>
-          <w:rFonts w:ascii="Courier New" w:hAnsi="Courier New" w:cs="Courier New"/>
-          <w:szCs w:val="28"/>
-          <w:lang w:val="en-US"/>
-        </w:rPr>
-        <w:t>// check if timer is overflowed</w:t>
-      </w:r>
-    </w:p>
-    <w:p>
-      <w:pPr>
-        <w:pStyle w:val="Default"/>
-        <w:ind w:left="708"/>
-        <w:rPr>
-          <w:rFonts w:ascii="Courier New" w:hAnsi="Courier New" w:cs="Courier New"/>
-          <w:szCs w:val="28"/>
-          <w:lang w:val="en-US"/>
-        </w:rPr>
-      </w:pPr>
-      <w:r>
-        <w:rPr>
-          <w:rFonts w:ascii="Courier New" w:hAnsi="Courier New" w:cs="Courier New"/>
-          <w:szCs w:val="28"/>
-          <w:lang w:val="en-US"/>
-        </w:rPr>
-        <w:t xml:space="preserve">{ </w:t>
-      </w:r>
-    </w:p>
-    <w:p>
-      <w:pPr>
-        <w:pStyle w:val="Default"/>
-        <w:ind w:left="1416"/>
-        <w:rPr>
-          <w:rFonts w:ascii="Courier New" w:hAnsi="Courier New" w:cs="Courier New"/>
-          <w:szCs w:val="28"/>
-          <w:lang w:val="en-US"/>
-        </w:rPr>
-      </w:pPr>
-      <w:r>
-        <w:rPr>
-          <w:rFonts w:ascii="Courier New" w:hAnsi="Courier New" w:cs="Courier New"/>
-          <w:szCs w:val="28"/>
-          <w:lang w:val="en-US"/>
-        </w:rPr>
-        <w:t>TMR0H=</w:t>
-      </w:r>
-      <w:r>
-        <w:rPr>
-          <w:rFonts w:ascii="Courier New" w:hAnsi="Courier New" w:cs="Courier New"/>
-          <w:szCs w:val="28"/>
-          <w:lang w:val="en-US"/>
-        </w:rPr>
-        <w:t>217</w:t>
-      </w:r>
-      <w:r>
-        <w:rPr>
-          <w:rFonts w:ascii="Courier New" w:hAnsi="Courier New" w:cs="Courier New"/>
-          <w:szCs w:val="28"/>
-          <w:lang w:val="en-US"/>
-        </w:rPr>
-        <w:t xml:space="preserve">; </w:t>
-      </w:r>
-      <w:r>
-        <w:rPr>
-          <w:rFonts w:ascii="Courier New" w:hAnsi="Courier New" w:cs="Courier New"/>
-          <w:szCs w:val="28"/>
-          <w:lang w:val="en-US"/>
-        </w:rPr>
-        <w:t xml:space="preserve">// the HIGH 8-bit </w:t>
-      </w:r>
-    </w:p>
-    <w:p>
-      <w:pPr>
-        <w:pStyle w:val="Default"/>
-        <w:ind w:left="1416"/>
-        <w:rPr>
-          <w:rFonts w:ascii="Courier New" w:hAnsi="Courier New" w:cs="Courier New"/>
-          <w:szCs w:val="28"/>
-          <w:lang w:val="en-US"/>
-        </w:rPr>
-      </w:pPr>
-      <w:r>
-        <w:rPr>
-          <w:rFonts w:ascii="Courier New" w:hAnsi="Courier New" w:cs="Courier New"/>
-          <w:szCs w:val="28"/>
-          <w:lang w:val="en-US"/>
-        </w:rPr>
-        <w:t>TMR0L=</w:t>
-      </w:r>
-      <w:r>
-        <w:rPr>
-          <w:rFonts w:ascii="Courier New" w:hAnsi="Courier New" w:cs="Courier New"/>
-          <w:szCs w:val="28"/>
-          <w:lang w:val="en-US"/>
-        </w:rPr>
-        <w:t>217</w:t>
-      </w:r>
-      <w:r>
-        <w:rPr>
-          <w:rFonts w:ascii="Courier New" w:hAnsi="Courier New" w:cs="Courier New"/>
-          <w:szCs w:val="28"/>
-          <w:lang w:val="en-US"/>
-        </w:rPr>
-        <w:t xml:space="preserve">; </w:t>
-      </w:r>
-      <w:r>
-        <w:rPr>
-          <w:rFonts w:ascii="Courier New" w:hAnsi="Courier New" w:cs="Courier New"/>
-          <w:szCs w:val="28"/>
-          <w:lang w:val="en-US"/>
-        </w:rPr>
-        <w:t>// the LOW  8-bit</w:t>
-      </w:r>
-    </w:p>
-    <w:p>
-      <w:pPr>
-        <w:pStyle w:val="Default"/>
-        <w:ind w:left="1416"/>
-        <w:rPr>
-          <w:rFonts w:ascii="Courier New" w:hAnsi="Courier New" w:cs="Courier New"/>
-          <w:szCs w:val="28"/>
-          <w:lang w:val="en-US"/>
-        </w:rPr>
-      </w:pPr>
-      <w:r>
-        <w:rPr>
-          <w:rFonts w:ascii="Courier New" w:hAnsi="Courier New" w:cs="Courier New"/>
-          <w:szCs w:val="28"/>
-          <w:lang w:val="en-US"/>
-        </w:rPr>
-        <w:t xml:space="preserve">LATBbits.LATB3=!LATBbits.LATB3; </w:t>
-      </w:r>
-    </w:p>
-    <w:p>
-      <w:pPr>
-        <w:pStyle w:val="Default"/>
-        <w:ind w:left="708"/>
-        <w:rPr>
-          <w:rFonts w:ascii="Courier New" w:hAnsi="Courier New" w:cs="Courier New"/>
-          <w:szCs w:val="28"/>
-          <w:lang w:val="en-US"/>
-        </w:rPr>
-      </w:pPr>
-      <w:r>
-        <w:rPr>
-          <w:rFonts w:ascii="Courier New" w:hAnsi="Courier New" w:cs="Courier New"/>
-          <w:szCs w:val="28"/>
-          <w:lang w:val="en-US"/>
-        </w:rPr>
-        <w:t xml:space="preserve">} </w:t>
-      </w:r>
-    </w:p>
-    <w:p>
-      <w:pPr>
-        <w:pStyle w:val="Default"/>
-        <w:ind w:firstLine="708"/>
-        <w:jc w:val="both"/>
-        <w:rPr>
-          <w:rFonts w:ascii="Courier New" w:hAnsi="Courier New" w:cs="Courier New"/>
-          <w:szCs w:val="28"/>
-          <w:lang w:val="en-US"/>
-        </w:rPr>
-      </w:pPr>
-      <w:r>
-        <w:rPr>
-          <w:rFonts w:ascii="Courier New" w:hAnsi="Courier New" w:cs="Courier New"/>
-          <w:szCs w:val="28"/>
-          <w:lang w:val="en-US"/>
-        </w:rPr>
-        <w:t xml:space="preserve">INTCONbits.TMR0IF=0; </w:t>
-      </w:r>
-      <w:r>
-        <w:rPr>
-          <w:rFonts w:ascii="Courier New" w:hAnsi="Courier New" w:cs="Courier New"/>
-          <w:szCs w:val="28"/>
-          <w:lang w:val="en-US"/>
-        </w:rPr>
-        <w:t xml:space="preserve">// the flag that tells MCU that interrupt ends successfully </w:t>
-      </w:r>
-    </w:p>
-    <w:p>
-      <w:pPr>
-        <w:pStyle w:val="Default"/>
-        <w:ind w:left="708"/>
-        <w:rPr>
-          <w:rFonts w:ascii="Courier New" w:hAnsi="Courier New" w:cs="Courier New"/>
-          <w:szCs w:val="28"/>
-          <w:lang w:val="en-US"/>
-        </w:rPr>
-      </w:pPr>
-    </w:p>
-    <w:p>
-      <w:pPr>
-        <w:pStyle w:val="Default"/>
-        <w:rPr>
-          <w:rFonts w:ascii="Courier New" w:hAnsi="Courier New" w:cs="Courier New"/>
-          <w:szCs w:val="28"/>
-          <w:lang w:val="en-US"/>
-        </w:rPr>
-      </w:pPr>
-      <w:r>
-        <w:rPr>
-          <w:rFonts w:ascii="Courier New" w:hAnsi="Courier New" w:cs="Courier New"/>
-          <w:szCs w:val="28"/>
-          <w:lang w:val="en-US"/>
-        </w:rPr>
-        <w:t xml:space="preserve">} </w:t>
-      </w:r>
-    </w:p>
-    <w:p>
-      <w:pPr>
-        <w:pStyle w:val="Default"/>
-        <w:rPr>
-          <w:rFonts w:ascii="Courier New" w:hAnsi="Courier New" w:cs="Courier New"/>
-          <w:sz w:val="28"/>
-          <w:szCs w:val="28"/>
-          <w:lang w:val="en-US"/>
-        </w:rPr>
-      </w:pPr>
-    </w:p>
-    <w:p>
-      <w:pPr>
-        <w:pStyle w:val="Default"/>
-        <w:rPr>
-          <w:rFonts w:ascii="Courier New" w:hAnsi="Courier New" w:cs="Courier New"/>
-          <w:szCs w:val="28"/>
-          <w:lang w:val="en-US"/>
-        </w:rPr>
-      </w:pPr>
-      <w:r>
-        <w:rPr>
-          <w:rFonts w:ascii="Courier New" w:hAnsi="Courier New" w:cs="Courier New"/>
-          <w:szCs w:val="28"/>
-          <w:lang w:val="en-US"/>
-        </w:rPr>
-        <w:t>int main(</w:t>
-      </w:r>
-      <w:r>
-        <w:rPr>
-          <w:rFonts w:ascii="Courier New" w:hAnsi="Courier New" w:cs="Courier New"/>
-          <w:szCs w:val="28"/>
-          <w:lang w:val="en-US"/>
-        </w:rPr>
-        <w:t xml:space="preserve"> void </w:t>
-      </w:r>
-      <w:r>
-        <w:rPr>
-          <w:rFonts w:ascii="Courier New" w:hAnsi="Courier New" w:cs="Courier New"/>
-          <w:szCs w:val="28"/>
-          <w:lang w:val="en-US"/>
-        </w:rPr>
-        <w:t xml:space="preserve">) </w:t>
-      </w:r>
-    </w:p>
-    <w:p>
-      <w:pPr>
-        <w:pStyle w:val="Default"/>
-        <w:rPr>
-          <w:rFonts w:ascii="Courier New" w:hAnsi="Courier New" w:cs="Courier New"/>
-          <w:szCs w:val="28"/>
-          <w:lang w:val="en-US"/>
-        </w:rPr>
-      </w:pPr>
-      <w:r>
-        <w:rPr>
-          <w:rFonts w:ascii="Courier New" w:hAnsi="Courier New" w:cs="Courier New"/>
-          <w:szCs w:val="28"/>
-          <w:lang w:val="en-US"/>
-        </w:rPr>
-        <w:t xml:space="preserve">{ </w:t>
+          <w:rFonts w:ascii="Courier New" w:hAnsi="Courier New" w:cs="Courier New"/>
+          <w:sz w:val="24"/>
+          <w:szCs w:val="28"/>
+          <w:lang w:val="en-US"/>
+        </w:rPr>
+      </w:pPr>
+      <w:proofErr w:type="spellStart"/>
+      <w:r>
+        <w:rPr>
+          <w:rFonts w:ascii="Courier New" w:hAnsi="Courier New" w:cs="Courier New"/>
+          <w:sz w:val="24"/>
+          <w:szCs w:val="28"/>
+          <w:lang w:val="en-US"/>
+        </w:rPr>
+        <w:t>init_all_</w:t>
+      </w:r>
+      <w:proofErr w:type="gramStart"/>
+      <w:r>
+        <w:rPr>
+          <w:rFonts w:ascii="Courier New" w:hAnsi="Courier New" w:cs="Courier New"/>
+          <w:sz w:val="24"/>
+          <w:szCs w:val="28"/>
+          <w:lang w:val="en-US"/>
+        </w:rPr>
+        <w:t>units</w:t>
+      </w:r>
+      <w:proofErr w:type="spellEnd"/>
+      <w:r>
+        <w:rPr>
+          <w:rFonts w:ascii="Courier New" w:hAnsi="Courier New" w:cs="Courier New"/>
+          <w:sz w:val="24"/>
+          <w:szCs w:val="28"/>
+          <w:lang w:val="en-US"/>
+        </w:rPr>
+        <w:t>( )</w:t>
+      </w:r>
+      <w:proofErr w:type="gramEnd"/>
+      <w:r>
+        <w:rPr>
+          <w:rFonts w:ascii="Courier New" w:hAnsi="Courier New" w:cs="Courier New"/>
+          <w:sz w:val="24"/>
+          <w:szCs w:val="28"/>
+          <w:lang w:val="en-US"/>
+        </w:rPr>
+        <w:t>;</w:t>
       </w:r>
     </w:p>
     <w:p>
@@ -14690,14 +17516,45 @@
           <w:lang w:val="en-US"/>
         </w:rPr>
       </w:pPr>
-      <w:r>
-        <w:rPr>
-          <w:rFonts w:ascii="Courier New" w:hAnsi="Courier New" w:cs="Courier New"/>
-          <w:sz w:val="24"/>
-          <w:szCs w:val="28"/>
-          <w:lang w:val="en-US"/>
-        </w:rPr>
-        <w:t>init_all_units( );</w:t>
+      <w:proofErr w:type="spellStart"/>
+      <w:r>
+        <w:rPr>
+          <w:rFonts w:ascii="Courier New" w:hAnsi="Courier New" w:cs="Courier New"/>
+          <w:sz w:val="24"/>
+          <w:szCs w:val="28"/>
+          <w:lang w:val="en-US"/>
+        </w:rPr>
+        <w:t>low_interrupt_</w:t>
+      </w:r>
+      <w:proofErr w:type="gramStart"/>
+      <w:r>
+        <w:rPr>
+          <w:rFonts w:ascii="Courier New" w:hAnsi="Courier New" w:cs="Courier New"/>
+          <w:sz w:val="24"/>
+          <w:szCs w:val="28"/>
+          <w:lang w:val="en-US"/>
+        </w:rPr>
+        <w:t>init</w:t>
+      </w:r>
+      <w:proofErr w:type="spellEnd"/>
+      <w:r>
+        <w:rPr>
+          <w:rFonts w:ascii="Courier New" w:hAnsi="Courier New" w:cs="Courier New"/>
+          <w:sz w:val="24"/>
+          <w:szCs w:val="28"/>
+          <w:lang w:val="en-US"/>
+        </w:rPr>
+        <w:t>( )</w:t>
+      </w:r>
+      <w:proofErr w:type="gramEnd"/>
+      <w:r>
+        <w:rPr>
+          <w:rFonts w:ascii="Courier New" w:hAnsi="Courier New" w:cs="Courier New"/>
+          <w:sz w:val="24"/>
+          <w:szCs w:val="28"/>
+          <w:lang w:val="en-US"/>
+        </w:rPr>
+        <w:t>;</w:t>
       </w:r>
     </w:p>
     <w:p>
@@ -14712,15 +17569,6 @@
           <w:lang w:val="en-US"/>
         </w:rPr>
       </w:pPr>
-      <w:r>
-        <w:rPr>
-          <w:rFonts w:ascii="Courier New" w:hAnsi="Courier New" w:cs="Courier New"/>
-          <w:sz w:val="24"/>
-          <w:szCs w:val="28"/>
-          <w:lang w:val="en-US"/>
-        </w:rPr>
-        <w:t>low_interrupt_init( );</w:t>
-      </w:r>
     </w:p>
     <w:p>
       <w:pPr>
@@ -14734,27 +17582,25 @@
           <w:lang w:val="en-US"/>
         </w:rPr>
       </w:pPr>
-    </w:p>
-    <w:p>
-      <w:pPr>
-        <w:spacing w:after="0"/>
-        <w:ind w:firstLine="709"/>
-        <w:jc w:val="both"/>
-        <w:rPr>
-          <w:rFonts w:ascii="Courier New" w:hAnsi="Courier New" w:cs="Courier New"/>
-          <w:sz w:val="24"/>
-          <w:szCs w:val="28"/>
-          <w:lang w:val="en-US"/>
-        </w:rPr>
-      </w:pPr>
-      <w:r>
-        <w:rPr>
-          <w:rFonts w:ascii="Courier New" w:hAnsi="Courier New" w:cs="Courier New"/>
-          <w:sz w:val="24"/>
-          <w:szCs w:val="28"/>
-          <w:lang w:val="en-US"/>
-        </w:rPr>
-        <w:t>while(1);</w:t>
+      <w:proofErr w:type="gramStart"/>
+      <w:r>
+        <w:rPr>
+          <w:rFonts w:ascii="Courier New" w:hAnsi="Courier New" w:cs="Courier New"/>
+          <w:sz w:val="24"/>
+          <w:szCs w:val="28"/>
+          <w:lang w:val="en-US"/>
+        </w:rPr>
+        <w:t>while(</w:t>
+      </w:r>
+      <w:proofErr w:type="gramEnd"/>
+      <w:r>
+        <w:rPr>
+          <w:rFonts w:ascii="Courier New" w:hAnsi="Courier New" w:cs="Courier New"/>
+          <w:sz w:val="24"/>
+          <w:szCs w:val="28"/>
+          <w:lang w:val="en-US"/>
+        </w:rPr>
+        <w:t>1);</w:t>
       </w:r>
     </w:p>
     <w:p>
@@ -14895,7 +17741,7 @@
           <w:szCs w:val="28"/>
           <w:lang w:val="en-US"/>
         </w:rPr>
-        <w:t xml:space="preserve">Write a program using interrupts that implements the stopwatch function with a step of 1 MS. The stopwatch is started and stopped by brief press of the button </w:t>
+        <w:t xml:space="preserve">Write a program using interrupts that implements the stopwatch function with a step of 1 MS. The stopwatch is started and stopped by brief press of the </w:t>
       </w:r>
       <w:r>
         <w:rPr>
@@ -14905,7 +17751,7 @@
           <w:lang w:val="en-US"/>
         </w:rPr>
         <w:lastRenderedPageBreak/>
-        <w:t>connected to RB0. The current value of the measured time and the measurement result shall be displayed.</w:t>
+        <w:t>button connected to RB0. The current value of the measured time and the measurement result shall be displayed.</w:t>
       </w:r>
       <w:r>
         <w:rPr>
@@ -14940,6 +17786,7 @@
           <w:bCs/>
           <w:sz w:val="28"/>
           <w:szCs w:val="28"/>
+          <w:u w:val="single"/>
           <w:lang w:val="en-US"/>
         </w:rPr>
       </w:pPr>
@@ -14949,6 +17796,7 @@
           <w:bCs/>
           <w:sz w:val="28"/>
           <w:szCs w:val="28"/>
+          <w:u w:val="single"/>
           <w:lang w:val="en-US"/>
         </w:rPr>
         <w:t>LAB 4</w:t>
@@ -14959,6 +17807,7 @@
           <w:bCs/>
           <w:sz w:val="28"/>
           <w:szCs w:val="28"/>
+          <w:u w:val="single"/>
           <w:lang w:val="en-US"/>
         </w:rPr>
         <w:t>. PWM</w:t>
@@ -15335,6 +18184,7 @@
                 <w:szCs w:val="28"/>
               </w:rPr>
             </w:pPr>
+            <w:proofErr w:type="spellStart"/>
             <w:r>
               <w:rPr>
                 <w:rFonts w:ascii="Times New Roman" w:hAnsi="Times New Roman" w:cs="Times New Roman"/>
@@ -15342,8 +18192,49 @@
                 <w:sz w:val="24"/>
                 <w:szCs w:val="28"/>
               </w:rPr>
-              <w:t>The motor A braking</w:t>
+              <w:t>The</w:t>
             </w:r>
+            <w:proofErr w:type="spellEnd"/>
+            <w:r>
+              <w:rPr>
+                <w:rFonts w:ascii="Times New Roman" w:hAnsi="Times New Roman" w:cs="Times New Roman"/>
+                <w:color w:val="000000"/>
+                <w:sz w:val="24"/>
+                <w:szCs w:val="28"/>
+              </w:rPr>
+              <w:t xml:space="preserve"> </w:t>
+            </w:r>
+            <w:proofErr w:type="spellStart"/>
+            <w:r>
+              <w:rPr>
+                <w:rFonts w:ascii="Times New Roman" w:hAnsi="Times New Roman" w:cs="Times New Roman"/>
+                <w:color w:val="000000"/>
+                <w:sz w:val="24"/>
+                <w:szCs w:val="28"/>
+              </w:rPr>
+              <w:t>motor</w:t>
+            </w:r>
+            <w:proofErr w:type="spellEnd"/>
+            <w:r>
+              <w:rPr>
+                <w:rFonts w:ascii="Times New Roman" w:hAnsi="Times New Roman" w:cs="Times New Roman"/>
+                <w:color w:val="000000"/>
+                <w:sz w:val="24"/>
+                <w:szCs w:val="28"/>
+              </w:rPr>
+              <w:t xml:space="preserve"> A </w:t>
+            </w:r>
+            <w:proofErr w:type="spellStart"/>
+            <w:r>
+              <w:rPr>
+                <w:rFonts w:ascii="Times New Roman" w:hAnsi="Times New Roman" w:cs="Times New Roman"/>
+                <w:color w:val="000000"/>
+                <w:sz w:val="24"/>
+                <w:szCs w:val="28"/>
+              </w:rPr>
+              <w:t>braking</w:t>
+            </w:r>
+            <w:proofErr w:type="spellEnd"/>
           </w:p>
         </w:tc>
         <w:tc>
@@ -15534,6 +18425,7 @@
                 <w:szCs w:val="28"/>
               </w:rPr>
             </w:pPr>
+            <w:proofErr w:type="spellStart"/>
             <w:r>
               <w:rPr>
                 <w:rFonts w:ascii="Times New Roman" w:hAnsi="Times New Roman" w:cs="Times New Roman"/>
@@ -15541,8 +18433,49 @@
                 <w:sz w:val="24"/>
                 <w:szCs w:val="28"/>
               </w:rPr>
-              <w:t>The motor B braking</w:t>
+              <w:t>The</w:t>
             </w:r>
+            <w:proofErr w:type="spellEnd"/>
+            <w:r>
+              <w:rPr>
+                <w:rFonts w:ascii="Times New Roman" w:hAnsi="Times New Roman" w:cs="Times New Roman"/>
+                <w:color w:val="000000"/>
+                <w:sz w:val="24"/>
+                <w:szCs w:val="28"/>
+              </w:rPr>
+              <w:t xml:space="preserve"> </w:t>
+            </w:r>
+            <w:proofErr w:type="spellStart"/>
+            <w:r>
+              <w:rPr>
+                <w:rFonts w:ascii="Times New Roman" w:hAnsi="Times New Roman" w:cs="Times New Roman"/>
+                <w:color w:val="000000"/>
+                <w:sz w:val="24"/>
+                <w:szCs w:val="28"/>
+              </w:rPr>
+              <w:t>motor</w:t>
+            </w:r>
+            <w:proofErr w:type="spellEnd"/>
+            <w:r>
+              <w:rPr>
+                <w:rFonts w:ascii="Times New Roman" w:hAnsi="Times New Roman" w:cs="Times New Roman"/>
+                <w:color w:val="000000"/>
+                <w:sz w:val="24"/>
+                <w:szCs w:val="28"/>
+              </w:rPr>
+              <w:t xml:space="preserve"> B </w:t>
+            </w:r>
+            <w:proofErr w:type="spellStart"/>
+            <w:r>
+              <w:rPr>
+                <w:rFonts w:ascii="Times New Roman" w:hAnsi="Times New Roman" w:cs="Times New Roman"/>
+                <w:color w:val="000000"/>
+                <w:sz w:val="24"/>
+                <w:szCs w:val="28"/>
+              </w:rPr>
+              <w:t>braking</w:t>
+            </w:r>
+            <w:proofErr w:type="spellEnd"/>
           </w:p>
         </w:tc>
         <w:tc>
@@ -15659,19 +18592,6 @@
       <w:pPr>
         <w:spacing w:before="240" w:after="0"/>
         <w:ind w:firstLine="709"/>
-        <w:jc w:val="both"/>
-        <w:rPr>
-          <w:rFonts w:ascii="Times New Roman" w:hAnsi="Times New Roman" w:cs="Times New Roman"/>
-          <w:sz w:val="28"/>
-          <w:szCs w:val="28"/>
-          <w:lang w:val="en-US"/>
-        </w:rPr>
-      </w:pPr>
-    </w:p>
-    <w:p>
-      <w:pPr>
-        <w:spacing w:before="240" w:after="0"/>
-        <w:ind w:firstLine="709"/>
         <w:jc w:val="right"/>
         <w:rPr>
           <w:rFonts w:ascii="Times New Roman" w:hAnsi="Times New Roman" w:cs="Times New Roman"/>
@@ -15706,7 +18626,57 @@
           <w:szCs w:val="28"/>
           <w:lang w:val="en-US"/>
         </w:rPr>
-        <w:t xml:space="preserve">// !this function is already in your project, no need to copy! </w:t>
+        <w:t>/</w:t>
+      </w:r>
+      <w:proofErr w:type="gramStart"/>
+      <w:r>
+        <w:rPr>
+          <w:rFonts w:ascii="Courier New" w:hAnsi="Courier New" w:cs="Courier New"/>
+          <w:szCs w:val="28"/>
+          <w:lang w:val="en-US"/>
+        </w:rPr>
+        <w:t>/ !this</w:t>
+      </w:r>
+      <w:proofErr w:type="gramEnd"/>
+      <w:r>
+        <w:rPr>
+          <w:rFonts w:ascii="Courier New" w:hAnsi="Courier New" w:cs="Courier New"/>
+          <w:szCs w:val="28"/>
+          <w:lang w:val="en-US"/>
+        </w:rPr>
+        <w:t xml:space="preserve"> function is already in your project, </w:t>
+      </w:r>
+      <w:r>
+        <w:rPr>
+          <w:rFonts w:ascii="Courier New" w:hAnsi="Courier New" w:cs="Courier New"/>
+          <w:szCs w:val="28"/>
+          <w:lang w:val="en-US"/>
+        </w:rPr>
+        <w:t>do not</w:t>
+      </w:r>
+      <w:r>
+        <w:rPr>
+          <w:rFonts w:ascii="Courier New" w:hAnsi="Courier New" w:cs="Courier New"/>
+          <w:szCs w:val="28"/>
+          <w:lang w:val="en-US"/>
+        </w:rPr>
+        <w:t xml:space="preserve"> copy</w:t>
+      </w:r>
+      <w:r>
+        <w:rPr>
+          <w:rFonts w:ascii="Courier New" w:hAnsi="Courier New" w:cs="Courier New"/>
+          <w:szCs w:val="28"/>
+          <w:lang w:val="en-US"/>
+        </w:rPr>
+        <w:t xml:space="preserve"> it</w:t>
+      </w:r>
+      <w:r>
+        <w:rPr>
+          <w:rFonts w:ascii="Courier New" w:hAnsi="Courier New" w:cs="Courier New"/>
+          <w:szCs w:val="28"/>
+          <w:lang w:val="en-US"/>
+        </w:rPr>
+        <w:t xml:space="preserve">! </w:t>
       </w:r>
     </w:p>
     <w:p>
@@ -15724,7 +18694,43 @@
           <w:szCs w:val="28"/>
           <w:lang w:val="en-US"/>
         </w:rPr>
-        <w:t xml:space="preserve">void motor_init() </w:t>
+        <w:t xml:space="preserve">void </w:t>
+      </w:r>
+      <w:proofErr w:type="spellStart"/>
+      <w:r>
+        <w:rPr>
+          <w:rFonts w:ascii="Courier New" w:hAnsi="Courier New" w:cs="Courier New"/>
+          <w:szCs w:val="28"/>
+          <w:lang w:val="en-US"/>
+        </w:rPr>
+        <w:t>motor_</w:t>
+      </w:r>
+      <w:proofErr w:type="gramStart"/>
+      <w:r>
+        <w:rPr>
+          <w:rFonts w:ascii="Courier New" w:hAnsi="Courier New" w:cs="Courier New"/>
+          <w:szCs w:val="28"/>
+          <w:lang w:val="en-US"/>
+        </w:rPr>
+        <w:t>init</w:t>
+      </w:r>
+      <w:proofErr w:type="spellEnd"/>
+      <w:r>
+        <w:rPr>
+          <w:rFonts w:ascii="Courier New" w:hAnsi="Courier New" w:cs="Courier New"/>
+          <w:szCs w:val="28"/>
+          <w:lang w:val="en-US"/>
+        </w:rPr>
+        <w:t>(</w:t>
+      </w:r>
+      <w:proofErr w:type="gramEnd"/>
+      <w:r>
+        <w:rPr>
+          <w:rFonts w:ascii="Courier New" w:hAnsi="Courier New" w:cs="Courier New"/>
+          <w:szCs w:val="28"/>
+          <w:lang w:val="en-US"/>
+        </w:rPr>
+        <w:t xml:space="preserve">) </w:t>
       </w:r>
     </w:p>
     <w:p>
@@ -16089,7 +19095,33 @@
           <w:szCs w:val="28"/>
           <w:lang w:val="en-US"/>
         </w:rPr>
-        <w:t xml:space="preserve">// !this function is already in your project, no need to copy! </w:t>
+        <w:t>/</w:t>
+      </w:r>
+      <w:proofErr w:type="gramStart"/>
+      <w:r>
+        <w:rPr>
+          <w:rFonts w:ascii="Courier New" w:hAnsi="Courier New" w:cs="Courier New"/>
+          <w:szCs w:val="28"/>
+          <w:lang w:val="en-US"/>
+        </w:rPr>
+        <w:t>/ !this</w:t>
+      </w:r>
+      <w:proofErr w:type="gramEnd"/>
+      <w:r>
+        <w:rPr>
+          <w:rFonts w:ascii="Courier New" w:hAnsi="Courier New" w:cs="Courier New"/>
+          <w:szCs w:val="28"/>
+          <w:lang w:val="en-US"/>
+        </w:rPr>
+        <w:t xml:space="preserve"> function is already in your project, </w:t>
+      </w:r>
+      <w:r>
+        <w:rPr>
+          <w:rFonts w:ascii="Courier New" w:hAnsi="Courier New" w:cs="Courier New"/>
+          <w:szCs w:val="28"/>
+          <w:lang w:val="en-US"/>
+        </w:rPr>
+        <w:t>do not copy it!</w:t>
       </w:r>
     </w:p>
     <w:p>
@@ -16125,7 +19157,25 @@
           <w:szCs w:val="28"/>
           <w:lang w:val="en-US"/>
         </w:rPr>
-        <w:t xml:space="preserve">void motor_a_change_Speed (signed char speed) </w:t>
+        <w:t xml:space="preserve">void </w:t>
+      </w:r>
+      <w:proofErr w:type="spellStart"/>
+      <w:r>
+        <w:rPr>
+          <w:rFonts w:ascii="Courier New" w:hAnsi="Courier New" w:cs="Courier New"/>
+          <w:szCs w:val="28"/>
+          <w:lang w:val="en-US"/>
+        </w:rPr>
+        <w:t>motor_a_change_Speed</w:t>
+      </w:r>
+      <w:proofErr w:type="spellEnd"/>
+      <w:r>
+        <w:rPr>
+          <w:rFonts w:ascii="Courier New" w:hAnsi="Courier New" w:cs="Courier New"/>
+          <w:szCs w:val="28"/>
+          <w:lang w:val="en-US"/>
+        </w:rPr>
+        <w:t xml:space="preserve"> (signed char speed) </w:t>
       </w:r>
     </w:p>
     <w:p>
@@ -16557,7 +19607,33 @@
           <w:lang w:val="en-US"/>
         </w:rPr>
         <w:lastRenderedPageBreak/>
-        <w:t xml:space="preserve">// !this function is already in your project, no need to copy! </w:t>
+        <w:t>/</w:t>
+      </w:r>
+      <w:proofErr w:type="gramStart"/>
+      <w:r>
+        <w:rPr>
+          <w:rFonts w:ascii="Courier New" w:hAnsi="Courier New" w:cs="Courier New"/>
+          <w:szCs w:val="28"/>
+          <w:lang w:val="en-US"/>
+        </w:rPr>
+        <w:t>/ !this</w:t>
+      </w:r>
+      <w:proofErr w:type="gramEnd"/>
+      <w:r>
+        <w:rPr>
+          <w:rFonts w:ascii="Courier New" w:hAnsi="Courier New" w:cs="Courier New"/>
+          <w:szCs w:val="28"/>
+          <w:lang w:val="en-US"/>
+        </w:rPr>
+        <w:t xml:space="preserve"> function is already in your project, </w:t>
+      </w:r>
+      <w:r>
+        <w:rPr>
+          <w:rFonts w:ascii="Courier New" w:hAnsi="Courier New" w:cs="Courier New"/>
+          <w:szCs w:val="28"/>
+          <w:lang w:val="en-US"/>
+        </w:rPr>
+        <w:t>do not copy it!</w:t>
       </w:r>
     </w:p>
     <w:p>
@@ -16596,7 +19672,27 @@
           <w:szCs w:val="28"/>
           <w:lang w:val="en-US"/>
         </w:rPr>
-        <w:t>void motor_b_change_Speed (</w:t>
+        <w:t xml:space="preserve">void </w:t>
+      </w:r>
+      <w:proofErr w:type="spellStart"/>
+      <w:r>
+        <w:rPr>
+          <w:rFonts w:ascii="Courier New" w:hAnsi="Courier New" w:cs="Courier New"/>
+          <w:sz w:val="24"/>
+          <w:szCs w:val="28"/>
+          <w:lang w:val="en-US"/>
+        </w:rPr>
+        <w:t>motor_b_change_Speed</w:t>
+      </w:r>
+      <w:proofErr w:type="spellEnd"/>
+      <w:r>
+        <w:rPr>
+          <w:rFonts w:ascii="Courier New" w:hAnsi="Courier New" w:cs="Courier New"/>
+          <w:sz w:val="24"/>
+          <w:szCs w:val="28"/>
+          <w:lang w:val="en-US"/>
+        </w:rPr>
+        <w:t xml:space="preserve"> (</w:t>
       </w:r>
       <w:r>
         <w:rPr>
@@ -17098,8 +20194,8 @@
         </w:rPr>
         <w:drawing>
           <wp:inline distT="0" distB="0" distL="0" distR="0">
-            <wp:extent cx="6152894" cy="2619375"/>
-            <wp:effectExtent l="0" t="0" r="635" b="0"/>
+            <wp:extent cx="5810250" cy="2473507"/>
+            <wp:effectExtent l="0" t="0" r="0" b="3175"/>
             <wp:docPr id="42" name="Рисунок 42" descr="ÐÐ°ÑÑÐ¸Ð½ÐºÐ¸ Ð¿Ð¾ Ð·Ð°Ð¿ÑÐ¾ÑÑ differential drive"/>
             <wp:cNvGraphicFramePr>
               <a:graphicFrameLocks xmlns:a="http://schemas.openxmlformats.org/drawingml/2006/main" noChangeAspect="1"/>
@@ -17114,7 +20210,7 @@
                     </pic:cNvPicPr>
                   </pic:nvPicPr>
                   <pic:blipFill>
-                    <a:blip r:embed="rId18">
+                    <a:blip r:embed="rId21">
                       <a:extLst>
                         <a:ext uri="{28A0092B-C50C-407E-A947-70E740481C1C}">
                           <a14:useLocalDpi xmlns:a14="http://schemas.microsoft.com/office/drawing/2010/main" val="0"/>
@@ -17129,7 +20225,7 @@
                   <pic:spPr bwMode="auto">
                     <a:xfrm>
                       <a:off x="0" y="0"/>
-                      <a:ext cx="6183569" cy="2632434"/>
+                      <a:ext cx="5929938" cy="2524460"/>
                     </a:xfrm>
                     <a:prstGeom prst="rect">
                       <a:avLst/>
@@ -17152,15 +20248,15 @@
         <w:jc w:val="center"/>
         <w:rPr>
           <w:rFonts w:ascii="Times New Roman" w:hAnsi="Times New Roman" w:cs="Times New Roman"/>
-          <w:sz w:val="28"/>
-          <w:szCs w:val="28"/>
-          <w:lang w:val="en-US"/>
-        </w:rPr>
-      </w:pPr>
-      <w:r>
-        <w:rPr>
-          <w:rFonts w:ascii="Times New Roman" w:hAnsi="Times New Roman" w:cs="Times New Roman"/>
-          <w:sz w:val="28"/>
+          <w:sz w:val="24"/>
+          <w:szCs w:val="28"/>
+          <w:lang w:val="en-US"/>
+        </w:rPr>
+      </w:pPr>
+      <w:r>
+        <w:rPr>
+          <w:rFonts w:ascii="Times New Roman" w:hAnsi="Times New Roman" w:cs="Times New Roman"/>
+          <w:sz w:val="24"/>
           <w:szCs w:val="28"/>
           <w:lang w:val="en-US"/>
         </w:rPr>
@@ -17201,7 +20297,6 @@
           <w:szCs w:val="28"/>
           <w:lang w:val="en-US"/>
         </w:rPr>
-        <w:lastRenderedPageBreak/>
         <w:t>In listening 4.3. you may find the example of main function, while running</w:t>
       </w:r>
       <w:r>
@@ -17253,6 +20348,7 @@
           <w:szCs w:val="28"/>
           <w:lang w:val="en-US"/>
         </w:rPr>
+        <w:lastRenderedPageBreak/>
         <w:t>Listening 4.3.</w:t>
       </w:r>
     </w:p>
@@ -17313,7 +20409,47 @@
           <w:szCs w:val="28"/>
           <w:lang w:val="en-US"/>
         </w:rPr>
-        <w:t xml:space="preserve">    init_all_units( );</w:t>
+        <w:t xml:space="preserve">    </w:t>
+      </w:r>
+      <w:proofErr w:type="spellStart"/>
+      <w:r>
+        <w:rPr>
+          <w:rFonts w:ascii="Courier New" w:hAnsi="Courier New" w:cs="Courier New"/>
+          <w:bCs/>
+          <w:szCs w:val="28"/>
+          <w:lang w:val="en-US"/>
+        </w:rPr>
+        <w:t>init_all_</w:t>
+      </w:r>
+      <w:proofErr w:type="gramStart"/>
+      <w:r>
+        <w:rPr>
+          <w:rFonts w:ascii="Courier New" w:hAnsi="Courier New" w:cs="Courier New"/>
+          <w:bCs/>
+          <w:szCs w:val="28"/>
+          <w:lang w:val="en-US"/>
+        </w:rPr>
+        <w:t>units</w:t>
+      </w:r>
+      <w:proofErr w:type="spellEnd"/>
+      <w:r>
+        <w:rPr>
+          <w:rFonts w:ascii="Courier New" w:hAnsi="Courier New" w:cs="Courier New"/>
+          <w:bCs/>
+          <w:szCs w:val="28"/>
+          <w:lang w:val="en-US"/>
+        </w:rPr>
+        <w:t>( )</w:t>
+      </w:r>
+      <w:proofErr w:type="gramEnd"/>
+      <w:r>
+        <w:rPr>
+          <w:rFonts w:ascii="Courier New" w:hAnsi="Courier New" w:cs="Courier New"/>
+          <w:bCs/>
+          <w:szCs w:val="28"/>
+          <w:lang w:val="en-US"/>
+        </w:rPr>
+        <w:t>;</w:t>
       </w:r>
     </w:p>
     <w:p>
@@ -17353,7 +20489,27 @@
           <w:szCs w:val="28"/>
           <w:lang w:val="en-US"/>
         </w:rPr>
-        <w:t xml:space="preserve">    while(1)</w:t>
+        <w:t xml:space="preserve">    </w:t>
+      </w:r>
+      <w:proofErr w:type="gramStart"/>
+      <w:r>
+        <w:rPr>
+          <w:rFonts w:ascii="Courier New" w:hAnsi="Courier New" w:cs="Courier New"/>
+          <w:bCs/>
+          <w:szCs w:val="28"/>
+          <w:lang w:val="en-US"/>
+        </w:rPr>
+        <w:t>while(</w:t>
+      </w:r>
+      <w:proofErr w:type="gramEnd"/>
+      <w:r>
+        <w:rPr>
+          <w:rFonts w:ascii="Courier New" w:hAnsi="Courier New" w:cs="Courier New"/>
+          <w:bCs/>
+          <w:szCs w:val="28"/>
+          <w:lang w:val="en-US"/>
+        </w:rPr>
+        <w:t>1)</w:t>
       </w:r>
     </w:p>
     <w:p>
@@ -17393,7 +20549,47 @@
           <w:szCs w:val="28"/>
           <w:lang w:val="en-US"/>
         </w:rPr>
-        <w:t xml:space="preserve">        motor_a_change_Speed( 100 );</w:t>
+        <w:t xml:space="preserve">        </w:t>
+      </w:r>
+      <w:proofErr w:type="spellStart"/>
+      <w:r>
+        <w:rPr>
+          <w:rFonts w:ascii="Courier New" w:hAnsi="Courier New" w:cs="Courier New"/>
+          <w:bCs/>
+          <w:szCs w:val="28"/>
+          <w:lang w:val="en-US"/>
+        </w:rPr>
+        <w:t>motor_a_change_</w:t>
+      </w:r>
+      <w:proofErr w:type="gramStart"/>
+      <w:r>
+        <w:rPr>
+          <w:rFonts w:ascii="Courier New" w:hAnsi="Courier New" w:cs="Courier New"/>
+          <w:bCs/>
+          <w:szCs w:val="28"/>
+          <w:lang w:val="en-US"/>
+        </w:rPr>
+        <w:t>Speed</w:t>
+      </w:r>
+      <w:proofErr w:type="spellEnd"/>
+      <w:r>
+        <w:rPr>
+          <w:rFonts w:ascii="Courier New" w:hAnsi="Courier New" w:cs="Courier New"/>
+          <w:bCs/>
+          <w:szCs w:val="28"/>
+          <w:lang w:val="en-US"/>
+        </w:rPr>
+        <w:t>( 100</w:t>
+      </w:r>
+      <w:proofErr w:type="gramEnd"/>
+      <w:r>
+        <w:rPr>
+          <w:rFonts w:ascii="Courier New" w:hAnsi="Courier New" w:cs="Courier New"/>
+          <w:bCs/>
+          <w:szCs w:val="28"/>
+          <w:lang w:val="en-US"/>
+        </w:rPr>
+        <w:t xml:space="preserve"> );</w:t>
       </w:r>
     </w:p>
     <w:p>
@@ -17413,7 +20609,47 @@
           <w:szCs w:val="28"/>
           <w:lang w:val="en-US"/>
         </w:rPr>
-        <w:t xml:space="preserve">        motor_b_change_Speed( 100 ); </w:t>
+        <w:t xml:space="preserve">        </w:t>
+      </w:r>
+      <w:proofErr w:type="spellStart"/>
+      <w:r>
+        <w:rPr>
+          <w:rFonts w:ascii="Courier New" w:hAnsi="Courier New" w:cs="Courier New"/>
+          <w:bCs/>
+          <w:szCs w:val="28"/>
+          <w:lang w:val="en-US"/>
+        </w:rPr>
+        <w:t>motor_b_change_</w:t>
+      </w:r>
+      <w:proofErr w:type="gramStart"/>
+      <w:r>
+        <w:rPr>
+          <w:rFonts w:ascii="Courier New" w:hAnsi="Courier New" w:cs="Courier New"/>
+          <w:bCs/>
+          <w:szCs w:val="28"/>
+          <w:lang w:val="en-US"/>
+        </w:rPr>
+        <w:t>Speed</w:t>
+      </w:r>
+      <w:proofErr w:type="spellEnd"/>
+      <w:r>
+        <w:rPr>
+          <w:rFonts w:ascii="Courier New" w:hAnsi="Courier New" w:cs="Courier New"/>
+          <w:bCs/>
+          <w:szCs w:val="28"/>
+          <w:lang w:val="en-US"/>
+        </w:rPr>
+        <w:t>( 100</w:t>
+      </w:r>
+      <w:proofErr w:type="gramEnd"/>
+      <w:r>
+        <w:rPr>
+          <w:rFonts w:ascii="Courier New" w:hAnsi="Courier New" w:cs="Courier New"/>
+          <w:bCs/>
+          <w:szCs w:val="28"/>
+          <w:lang w:val="en-US"/>
+        </w:rPr>
+        <w:t xml:space="preserve"> ); </w:t>
       </w:r>
     </w:p>
     <w:p>
@@ -17483,7 +20719,7 @@
     <w:p>
       <w:pPr>
         <w:pStyle w:val="Default"/>
-        <w:spacing w:line="276" w:lineRule="auto"/>
+        <w:spacing w:after="240" w:line="276" w:lineRule="auto"/>
         <w:jc w:val="center"/>
         <w:rPr>
           <w:sz w:val="28"/>
@@ -17594,21 +20830,49 @@
         <w:spacing w:line="276" w:lineRule="auto"/>
         <w:jc w:val="center"/>
         <w:rPr>
-          <w:sz w:val="28"/>
-          <w:szCs w:val="28"/>
-          <w:lang w:val="en-US"/>
-        </w:rPr>
-      </w:pPr>
-      <w:r>
-        <w:rPr>
           <w:b/>
           <w:bCs/>
           <w:sz w:val="28"/>
           <w:szCs w:val="28"/>
+          <w:u w:val="single"/>
+          <w:lang w:val="en-US"/>
+        </w:rPr>
+      </w:pPr>
+      <w:r>
+        <w:rPr>
+          <w:b/>
+          <w:bCs/>
+          <w:sz w:val="28"/>
+          <w:szCs w:val="28"/>
+          <w:u w:val="single"/>
           <w:lang w:val="en-US"/>
         </w:rPr>
         <w:t>LAB 5</w:t>
       </w:r>
+      <w:r>
+        <w:rPr>
+          <w:b/>
+          <w:bCs/>
+          <w:sz w:val="28"/>
+          <w:szCs w:val="28"/>
+          <w:u w:val="single"/>
+          <w:lang w:val="en-US"/>
+        </w:rPr>
+        <w:t>. COMPETITION</w:t>
+      </w:r>
+    </w:p>
+    <w:p>
+      <w:pPr>
+        <w:pStyle w:val="Default"/>
+        <w:spacing w:line="276" w:lineRule="auto"/>
+        <w:jc w:val="center"/>
+        <w:rPr>
+          <w:sz w:val="28"/>
+          <w:szCs w:val="28"/>
+          <w:u w:val="single"/>
+          <w:lang w:val="en-US"/>
+        </w:rPr>
+      </w:pPr>
     </w:p>
     <w:p>
       <w:pPr>
@@ -17683,6 +20947,20 @@
         </w:rPr>
         <w:t xml:space="preserve">To determine the color of the surface on which the robot is moving three reflective sensor located in the front part at the bottom of the robot are used. Two sensors are located at the edges of the platforms closer to the tracks and the third is in the middle. This arrangement of sensors allows you to determine whether the robot is over the black line, and in what direction the robot moves relative to the black line. </w:t>
       </w:r>
+    </w:p>
+    <w:p>
+      <w:pPr>
+        <w:pStyle w:val="Default"/>
+        <w:spacing w:before="240" w:line="276" w:lineRule="auto"/>
+        <w:jc w:val="center"/>
+        <w:rPr>
+          <w:b/>
+          <w:bCs/>
+          <w:sz w:val="28"/>
+          <w:szCs w:val="28"/>
+          <w:lang w:val="en-US"/>
+        </w:rPr>
+      </w:pPr>
     </w:p>
     <w:p>
       <w:pPr>
@@ -17946,19 +21224,6 @@
           <w:lang w:val="en-US"/>
         </w:rPr>
       </w:pPr>
-    </w:p>
-    <w:p>
-      <w:pPr>
-        <w:pStyle w:val="Default"/>
-        <w:spacing w:line="276" w:lineRule="auto"/>
-        <w:ind w:firstLine="709"/>
-        <w:jc w:val="both"/>
-        <w:rPr>
-          <w:sz w:val="28"/>
-          <w:szCs w:val="28"/>
-          <w:lang w:val="en-US"/>
-        </w:rPr>
-      </w:pPr>
       <w:r>
         <w:rPr>
           <w:sz w:val="28"/>
@@ -18065,16 +21330,7 @@
             <w:szCs w:val="28"/>
             <w:lang w:val="en-US"/>
           </w:rPr>
-          <m:t>error</m:t>
-        </m:r>
-        <m:r>
-          <w:rPr>
-            <w:rFonts w:ascii="Cambria Math" w:hAnsi="Cambria Math"/>
-            <w:sz w:val="28"/>
-            <w:szCs w:val="28"/>
-            <w:lang w:val="en-US"/>
-          </w:rPr>
-          <m:t>=0-(read_Adc</m:t>
+          <m:t>error=0-(read_Adc</m:t>
         </m:r>
         <m:d>
           <m:dPr>
@@ -18187,7 +21443,15 @@
           <w:szCs w:val="28"/>
           <w:lang w:val="en-US"/>
         </w:rPr>
-        <w:t xml:space="preserve">Modify the program developed in the previous paragraph, so that the duty cycle of the PWM for the drive systems of caterpillars depends not only on the value of the difference of the readings of the left and right reflective sensor, but also on this value’s speed change. Note that when using a differential component of the control law it is necessary to provide measures to reduce the influence of noise of </w:t>
+        <w:t>Modify the program developed in the previous paragraph, so that the duty cycle of the PWM for the drive systems of caterpillars depends not only on the value of the difference of the readings of the left and right reflective sensor, but also on this value’s speed change. Note that when using a differential component of the control law it is necessary to provide measures to reduce the influence of noise of the sensors on the generation of a control signal</w:t>
+      </w:r>
+      <w:r>
+        <w:rPr>
+          <w:sz w:val="28"/>
+          <w:szCs w:val="28"/>
+          <w:lang w:val="en-US"/>
+        </w:rPr>
+        <w:t xml:space="preserve"> (you may implement low-</w:t>
       </w:r>
       <w:r>
         <w:rPr>
@@ -18196,15 +21460,7 @@
           <w:lang w:val="en-US"/>
         </w:rPr>
         <w:lastRenderedPageBreak/>
-        <w:t>the sensors on the generation of a control signal</w:t>
-      </w:r>
-      <w:r>
-        <w:rPr>
-          <w:sz w:val="28"/>
-          <w:szCs w:val="28"/>
-          <w:lang w:val="en-US"/>
-        </w:rPr>
-        <w:t xml:space="preserve"> (you may implement low-pass filter or sliding average filter)</w:t>
+        <w:t>pass filter or sliding average filter)</w:t>
       </w:r>
       <w:r>
         <w:rPr>
@@ -18354,16 +21610,7 @@
                     <w:szCs w:val="28"/>
                     <w:lang w:val="en-US"/>
                   </w:rPr>
-                  <m:t>∙error</m:t>
-                </m:r>
-                <m:r>
-                  <w:rPr>
-                    <w:rFonts w:ascii="Cambria Math" w:hAnsi="Cambria Math"/>
-                    <w:sz w:val="28"/>
-                    <w:szCs w:val="28"/>
-                    <w:lang w:val="en-US"/>
-                  </w:rPr>
-                  <m:t xml:space="preserve">+ </m:t>
+                  <m:t xml:space="preserve">∙error+ </m:t>
                 </m:r>
                 <m:sSub>
                   <m:sSubPr>
@@ -18465,8 +21712,6 @@
         </w:rPr>
         <w:t xml:space="preserve">Good luck! </w:t>
       </w:r>
-      <w:bookmarkStart w:id="0" w:name="_GoBack"/>
-      <w:bookmarkEnd w:id="0"/>
     </w:p>
     <w:sectPr>
       <w:pgSz w:w="11906" w:h="16838"/>
@@ -19316,6 +22561,96 @@
       <w:rPr>
         <w:rFonts w:ascii="Wingdings" w:hAnsi="Wingdings" w:hint="default"/>
       </w:rPr>
+    </w:lvl>
+  </w:abstractNum>
+  <w:abstractNum w:abstractNumId="8" w15:restartNumberingAfterBreak="0">
+    <w:nsid w:val="616074B3"/>
+    <w:multiLevelType w:val="hybridMultilevel"/>
+    <w:tmpl w:val="46CC848E"/>
+    <w:lvl w:ilvl="0" w:tplc="20584B82">
+      <w:start w:val="1"/>
+      <w:numFmt w:val="decimal"/>
+      <w:suff w:val="space"/>
+      <w:lvlText w:val="%1)"/>
+      <w:lvlJc w:val="left"/>
+      <w:pPr>
+        <w:ind w:left="1647" w:hanging="360"/>
+      </w:pPr>
+      <w:rPr>
+        <w:rFonts w:hint="default"/>
+      </w:rPr>
+    </w:lvl>
+    <w:lvl w:ilvl="1" w:tplc="04190019" w:tentative="1">
+      <w:start w:val="1"/>
+      <w:numFmt w:val="lowerLetter"/>
+      <w:lvlText w:val="%2."/>
+      <w:lvlJc w:val="left"/>
+      <w:pPr>
+        <w:ind w:left="1647" w:hanging="360"/>
+      </w:pPr>
+    </w:lvl>
+    <w:lvl w:ilvl="2" w:tplc="0419001B" w:tentative="1">
+      <w:start w:val="1"/>
+      <w:numFmt w:val="lowerRoman"/>
+      <w:lvlText w:val="%3."/>
+      <w:lvlJc w:val="right"/>
+      <w:pPr>
+        <w:ind w:left="2367" w:hanging="180"/>
+      </w:pPr>
+    </w:lvl>
+    <w:lvl w:ilvl="3" w:tplc="0419000F" w:tentative="1">
+      <w:start w:val="1"/>
+      <w:numFmt w:val="decimal"/>
+      <w:lvlText w:val="%4."/>
+      <w:lvlJc w:val="left"/>
+      <w:pPr>
+        <w:ind w:left="3087" w:hanging="360"/>
+      </w:pPr>
+    </w:lvl>
+    <w:lvl w:ilvl="4" w:tplc="04190019" w:tentative="1">
+      <w:start w:val="1"/>
+      <w:numFmt w:val="lowerLetter"/>
+      <w:lvlText w:val="%5."/>
+      <w:lvlJc w:val="left"/>
+      <w:pPr>
+        <w:ind w:left="3807" w:hanging="360"/>
+      </w:pPr>
+    </w:lvl>
+    <w:lvl w:ilvl="5" w:tplc="0419001B" w:tentative="1">
+      <w:start w:val="1"/>
+      <w:numFmt w:val="lowerRoman"/>
+      <w:lvlText w:val="%6."/>
+      <w:lvlJc w:val="right"/>
+      <w:pPr>
+        <w:ind w:left="4527" w:hanging="180"/>
+      </w:pPr>
+    </w:lvl>
+    <w:lvl w:ilvl="6" w:tplc="0419000F" w:tentative="1">
+      <w:start w:val="1"/>
+      <w:numFmt w:val="decimal"/>
+      <w:lvlText w:val="%7."/>
+      <w:lvlJc w:val="left"/>
+      <w:pPr>
+        <w:ind w:left="5247" w:hanging="360"/>
+      </w:pPr>
+    </w:lvl>
+    <w:lvl w:ilvl="7" w:tplc="04190019" w:tentative="1">
+      <w:start w:val="1"/>
+      <w:numFmt w:val="lowerLetter"/>
+      <w:lvlText w:val="%8."/>
+      <w:lvlJc w:val="left"/>
+      <w:pPr>
+        <w:ind w:left="5967" w:hanging="360"/>
+      </w:pPr>
+    </w:lvl>
+    <w:lvl w:ilvl="8" w:tplc="0419001B" w:tentative="1">
+      <w:start w:val="1"/>
+      <w:numFmt w:val="lowerRoman"/>
+      <w:lvlText w:val="%9."/>
+      <w:lvlJc w:val="right"/>
+      <w:pPr>
+        <w:ind w:left="6687" w:hanging="180"/>
+      </w:pPr>
     </w:lvl>
   </w:abstractNum>
   <w:num w:numId="1">
@@ -19342,7 +22677,18 @@
   <w:num w:numId="8">
     <w:abstractNumId w:val="7"/>
   </w:num>
+  <w:num w:numId="9">
+    <w:abstractNumId w:val="8"/>
+  </w:num>
 </w:numbering>
+</file>
+
+<file path=word/people.xml><?xml version="1.0" encoding="utf-8"?>
+<w15:people xmlns:wpc="http://schemas.microsoft.com/office/word/2010/wordprocessingCanvas" xmlns:cx="http://schemas.microsoft.com/office/drawing/2014/chartex" xmlns:mc="http://schemas.openxmlformats.org/markup-compatibility/2006" xmlns:o="urn:schemas-microsoft-com:office:office" xmlns:r="http://schemas.openxmlformats.org/officeDocument/2006/relationships" xmlns:m="http://schemas.openxmlformats.org/officeDocument/2006/math" xmlns:v="urn:schemas-microsoft-com:vml" xmlns:wp14="http://schemas.microsoft.com/office/word/2010/wordprocessingDrawing" xmlns:wp="http://schemas.openxmlformats.org/drawingml/2006/wordprocessingDrawing" xmlns:w10="urn:schemas-microsoft-com:office:word" xmlns:w="http://schemas.openxmlformats.org/wordprocessingml/2006/main" xmlns:w14="http://schemas.microsoft.com/office/word/2010/wordml" xmlns:w15="http://schemas.microsoft.com/office/word/2012/wordml" xmlns:w16se="http://schemas.microsoft.com/office/word/2015/wordml/symex" xmlns:wpg="http://schemas.microsoft.com/office/word/2010/wordprocessingGroup" xmlns:wpi="http://schemas.microsoft.com/office/word/2010/wordprocessingInk" xmlns:wne="http://schemas.microsoft.com/office/word/2006/wordml" xmlns:wps="http://schemas.microsoft.com/office/word/2010/wordprocessingShape" mc:Ignorable="w14 w15 w16se wp14">
+  <w15:person w15:author="Пользователь Windows">
+    <w15:presenceInfo w15:providerId="None" w15:userId="Пользователь Windows"/>
+  </w15:person>
+</w15:people>
 </file>
 
 <file path=word/styles.xml><?xml version="1.0" encoding="utf-8"?>
